--- a/Documentación Hackatón.docx
+++ b/Documentación Hackatón.docx
@@ -12,8 +12,17 @@
           <w:lang w:val="es-MX"/>
         </w:rPr>
       </w:pPr>
-      <w:bookmarkStart w:id="0" w:name="_Hlk135742244"/>
-      <w:bookmarkEnd w:id="0"/>
+    </w:p>
+    <w:p>
+      <w:pPr>
+        <w:jc w:val="center"/>
+        <w:rPr>
+          <w:rFonts w:ascii="Times New Roman" w:hAnsi="Times New Roman" w:cs="Times New Roman"/>
+          <w:sz w:val="36"/>
+          <w:szCs w:val="36"/>
+          <w:lang w:val="es-MX"/>
+        </w:rPr>
+      </w:pPr>
       <w:r>
         <w:rPr>
           <w:rFonts w:ascii="Times New Roman" w:hAnsi="Times New Roman" w:cs="Times New Roman"/>
@@ -219,22 +228,57 @@
         <w:jc w:val="center"/>
         <w:rPr>
           <w:rFonts w:ascii="Times New Roman" w:hAnsi="Times New Roman" w:cs="Times New Roman"/>
-          <w:sz w:val="52"/>
-          <w:szCs w:val="52"/>
-          <w:lang w:val="es-MX"/>
-        </w:rPr>
-      </w:pPr>
-      <w:proofErr w:type="spellStart"/>
-      <w:r>
-        <w:rPr>
-          <w:rFonts w:ascii="Times New Roman" w:hAnsi="Times New Roman" w:cs="Times New Roman"/>
-          <w:sz w:val="52"/>
-          <w:szCs w:val="52"/>
+          <w:sz w:val="72"/>
+          <w:szCs w:val="72"/>
+          <w:lang w:val="es-MX"/>
+        </w:rPr>
+      </w:pPr>
+      <w:proofErr w:type="spellStart"/>
+      <w:r>
+        <w:rPr>
+          <w:rFonts w:ascii="Times New Roman" w:hAnsi="Times New Roman" w:cs="Times New Roman"/>
+          <w:sz w:val="72"/>
+          <w:szCs w:val="72"/>
           <w:lang w:val="es-MX"/>
         </w:rPr>
         <w:t>Hackatón</w:t>
       </w:r>
       <w:proofErr w:type="spellEnd"/>
+    </w:p>
+    <w:p>
+      <w:pPr>
+        <w:jc w:val="center"/>
+        <w:rPr>
+          <w:rFonts w:ascii="Times New Roman" w:hAnsi="Times New Roman" w:cs="Times New Roman"/>
+          <w:b/>
+          <w:bCs/>
+          <w:sz w:val="96"/>
+          <w:szCs w:val="96"/>
+          <w:lang w:val="es-MX"/>
+        </w:rPr>
+      </w:pPr>
+      <w:r>
+        <w:rPr>
+          <w:rFonts w:ascii="Times New Roman" w:hAnsi="Times New Roman" w:cs="Times New Roman"/>
+          <w:b/>
+          <w:bCs/>
+          <w:sz w:val="96"/>
+          <w:szCs w:val="96"/>
+          <w:lang w:val="es-MX"/>
+        </w:rPr>
+        <w:t>Document</w:t>
+      </w:r>
+      <w:r>
+        <w:rPr>
+          <w:rFonts w:ascii="Times New Roman" w:hAnsi="Times New Roman" w:cs="Times New Roman"/>
+          <w:b/>
+          <w:bCs/>
+          <w:sz w:val="96"/>
+          <w:szCs w:val="96"/>
+          <w:lang w:val="es-MX"/>
+        </w:rPr>
+        <w:t xml:space="preserve">ación de </w:t>
+      </w:r>
     </w:p>
     <w:p>
       <w:pPr>
@@ -253,11 +297,11 @@
           <w:rFonts w:ascii="Times New Roman" w:hAnsi="Times New Roman" w:cs="Times New Roman"/>
           <w:b/>
           <w:bCs/>
-          <w:sz w:val="100"/>
-          <w:szCs w:val="100"/>
-          <w:lang w:val="es-MX"/>
-        </w:rPr>
-        <w:t>Document</w:t>
+          <w:sz w:val="56"/>
+          <w:szCs w:val="56"/>
+          <w:lang w:val="es-MX"/>
+        </w:rPr>
+        <w:t>Planificación y Diseño</w:t>
       </w:r>
       <w:r>
         <w:rPr>
@@ -268,41 +312,6 @@
           <w:szCs w:val="100"/>
           <w:lang w:val="es-MX"/>
         </w:rPr>
-        <w:t xml:space="preserve">ación de </w:t>
-      </w:r>
-    </w:p>
-    <w:p>
-      <w:pPr>
-        <w:jc w:val="center"/>
-        <w:rPr>
-          <w:rFonts w:ascii="Times New Roman" w:hAnsi="Times New Roman" w:cs="Times New Roman"/>
-          <w:b/>
-          <w:bCs/>
-          <w:sz w:val="100"/>
-          <w:szCs w:val="100"/>
-          <w:lang w:val="es-MX"/>
-        </w:rPr>
-      </w:pPr>
-      <w:r>
-        <w:rPr>
-          <w:rFonts w:ascii="Times New Roman" w:hAnsi="Times New Roman" w:cs="Times New Roman"/>
-          <w:b/>
-          <w:bCs/>
-          <w:sz w:val="56"/>
-          <w:szCs w:val="56"/>
-          <w:lang w:val="es-MX"/>
-        </w:rPr>
-        <w:t>Planificación y Diseño</w:t>
-      </w:r>
-      <w:r>
-        <w:rPr>
-          <w:rFonts w:ascii="Times New Roman" w:hAnsi="Times New Roman" w:cs="Times New Roman"/>
-          <w:b/>
-          <w:bCs/>
-          <w:sz w:val="100"/>
-          <w:szCs w:val="100"/>
-          <w:lang w:val="es-MX"/>
-        </w:rPr>
         <w:t xml:space="preserve"> </w:t>
       </w:r>
     </w:p>
@@ -408,16 +417,137 @@
           <w:rFonts w:ascii="Times New Roman" w:hAnsi="Times New Roman" w:cs="Times New Roman"/>
           <w:sz w:val="28"/>
           <w:szCs w:val="28"/>
-        </w:rPr>
-      </w:pPr>
-      <w:proofErr w:type="spellStart"/>
-      <w:r>
-        <w:rPr>
-          <w:rFonts w:ascii="Times New Roman" w:hAnsi="Times New Roman" w:cs="Times New Roman"/>
-          <w:sz w:val="28"/>
-          <w:szCs w:val="28"/>
           <w:lang w:val="en-US"/>
         </w:rPr>
+      </w:pPr>
+    </w:p>
+    <w:p>
+      <w:pPr>
+        <w:spacing w:after="0" w:line="240" w:lineRule="auto"/>
+        <w:jc w:val="both"/>
+        <w:rPr>
+          <w:rFonts w:ascii="Times New Roman" w:hAnsi="Times New Roman" w:cs="Times New Roman"/>
+          <w:sz w:val="28"/>
+          <w:szCs w:val="28"/>
+          <w:lang w:val="en-US"/>
+        </w:rPr>
+      </w:pPr>
+    </w:p>
+    <w:p>
+      <w:pPr>
+        <w:spacing w:after="0" w:line="240" w:lineRule="auto"/>
+        <w:jc w:val="both"/>
+        <w:rPr>
+          <w:rFonts w:ascii="Times New Roman" w:hAnsi="Times New Roman" w:cs="Times New Roman"/>
+          <w:sz w:val="28"/>
+          <w:szCs w:val="28"/>
+          <w:lang w:val="en-US"/>
+        </w:rPr>
+      </w:pPr>
+    </w:p>
+    <w:p>
+      <w:pPr>
+        <w:spacing w:after="0" w:line="240" w:lineRule="auto"/>
+        <w:jc w:val="both"/>
+        <w:rPr>
+          <w:rFonts w:ascii="Times New Roman" w:hAnsi="Times New Roman" w:cs="Times New Roman"/>
+          <w:sz w:val="28"/>
+          <w:szCs w:val="28"/>
+          <w:lang w:val="en-US"/>
+        </w:rPr>
+      </w:pPr>
+    </w:p>
+    <w:p>
+      <w:pPr>
+        <w:spacing w:after="0" w:line="240" w:lineRule="auto"/>
+        <w:jc w:val="both"/>
+        <w:rPr>
+          <w:rFonts w:ascii="Times New Roman" w:hAnsi="Times New Roman" w:cs="Times New Roman"/>
+          <w:sz w:val="28"/>
+          <w:szCs w:val="28"/>
+          <w:lang w:val="en-US"/>
+        </w:rPr>
+      </w:pPr>
+    </w:p>
+    <w:p>
+      <w:pPr>
+        <w:spacing w:after="0" w:line="240" w:lineRule="auto"/>
+        <w:jc w:val="both"/>
+        <w:rPr>
+          <w:rFonts w:ascii="Times New Roman" w:hAnsi="Times New Roman" w:cs="Times New Roman"/>
+          <w:sz w:val="28"/>
+          <w:szCs w:val="28"/>
+          <w:lang w:val="en-US"/>
+        </w:rPr>
+      </w:pPr>
+    </w:p>
+    <w:p>
+      <w:pPr>
+        <w:spacing w:after="0" w:line="240" w:lineRule="auto"/>
+        <w:jc w:val="both"/>
+        <w:rPr>
+          <w:rFonts w:ascii="Times New Roman" w:hAnsi="Times New Roman" w:cs="Times New Roman"/>
+          <w:sz w:val="28"/>
+          <w:szCs w:val="28"/>
+          <w:lang w:val="en-US"/>
+        </w:rPr>
+      </w:pPr>
+    </w:p>
+    <w:p>
+      <w:pPr>
+        <w:spacing w:after="0" w:line="240" w:lineRule="auto"/>
+        <w:jc w:val="both"/>
+        <w:rPr>
+          <w:rFonts w:ascii="Times New Roman" w:hAnsi="Times New Roman" w:cs="Times New Roman"/>
+          <w:sz w:val="28"/>
+          <w:szCs w:val="28"/>
+          <w:lang w:val="en-US"/>
+        </w:rPr>
+      </w:pPr>
+    </w:p>
+    <w:p>
+      <w:pPr>
+        <w:spacing w:after="0" w:line="240" w:lineRule="auto"/>
+        <w:jc w:val="both"/>
+        <w:rPr>
+          <w:rFonts w:ascii="Times New Roman" w:hAnsi="Times New Roman" w:cs="Times New Roman"/>
+          <w:sz w:val="28"/>
+          <w:szCs w:val="28"/>
+          <w:lang w:val="en-US"/>
+        </w:rPr>
+      </w:pPr>
+    </w:p>
+    <w:p>
+      <w:pPr>
+        <w:spacing w:after="0" w:line="240" w:lineRule="auto"/>
+        <w:jc w:val="both"/>
+        <w:rPr>
+          <w:rFonts w:ascii="Times New Roman" w:hAnsi="Times New Roman" w:cs="Times New Roman"/>
+          <w:sz w:val="28"/>
+          <w:szCs w:val="28"/>
+          <w:lang w:val="en-US"/>
+        </w:rPr>
+      </w:pPr>
+    </w:p>
+    <w:p>
+      <w:pPr>
+        <w:spacing w:after="0" w:line="240" w:lineRule="auto"/>
+        <w:jc w:val="both"/>
+        <w:rPr>
+          <w:rFonts w:ascii="Times New Roman" w:hAnsi="Times New Roman" w:cs="Times New Roman"/>
+          <w:sz w:val="28"/>
+          <w:szCs w:val="28"/>
+        </w:rPr>
+      </w:pPr>
+      <w:proofErr w:type="spellStart"/>
+      <w:r>
+        <w:rPr>
+          <w:rFonts w:ascii="Times New Roman" w:hAnsi="Times New Roman" w:cs="Times New Roman"/>
+          <w:sz w:val="28"/>
+          <w:szCs w:val="28"/>
+          <w:lang w:val="en-US"/>
+        </w:rPr>
+        <w:lastRenderedPageBreak/>
         <w:t>Índice</w:t>
       </w:r>
       <w:proofErr w:type="spellEnd"/>
@@ -642,7 +772,7 @@
         <w:rPr>
           <w:rFonts w:ascii="Times New Roman" w:hAnsi="Times New Roman" w:cs="Times New Roman"/>
         </w:rPr>
-        <w:t>Visión</w:t>
+        <w:t>Posibles</w:t>
       </w:r>
       <w:proofErr w:type="spellEnd"/>
       <w:r>
@@ -656,7 +786,21 @@
         <w:rPr>
           <w:rFonts w:ascii="Times New Roman" w:hAnsi="Times New Roman" w:cs="Times New Roman"/>
         </w:rPr>
-        <w:t>general</w:t>
+        <w:t>dificultades</w:t>
+      </w:r>
+      <w:proofErr w:type="spellEnd"/>
+      <w:r>
+        <w:rPr>
+          <w:rFonts w:ascii="Times New Roman" w:hAnsi="Times New Roman" w:cs="Times New Roman"/>
+        </w:rPr>
+        <w:t xml:space="preserve"> y </w:t>
+      </w:r>
+      <w:proofErr w:type="spellStart"/>
+      <w:r>
+        <w:rPr>
+          <w:rFonts w:ascii="Times New Roman" w:hAnsi="Times New Roman" w:cs="Times New Roman"/>
+        </w:rPr>
+        <w:t>Estrategias</w:t>
       </w:r>
       <w:proofErr w:type="spellEnd"/>
     </w:p>
@@ -907,7 +1051,6 @@
         <w:rPr>
           <w:rFonts w:ascii="Times New Roman" w:hAnsi="Times New Roman" w:cs="Times New Roman"/>
         </w:rPr>
-        <w:lastRenderedPageBreak/>
         <w:t xml:space="preserve">Mapas y </w:t>
       </w:r>
       <w:proofErr w:type="spellStart"/>
@@ -1601,6 +1744,17 @@
     </w:p>
     <w:p>
       <w:pPr>
+        <w:spacing w:after="0" w:line="240" w:lineRule="auto"/>
+        <w:jc w:val="both"/>
+        <w:rPr>
+          <w:rFonts w:ascii="Times New Roman" w:hAnsi="Times New Roman" w:cs="Times New Roman"/>
+          <w:sz w:val="28"/>
+          <w:szCs w:val="28"/>
+        </w:rPr>
+      </w:pPr>
+    </w:p>
+    <w:p>
+      <w:pPr>
         <w:pStyle w:val="ListParagraph"/>
         <w:numPr>
           <w:ilvl w:val="0"/>
@@ -1622,6 +1776,7 @@
           <w:sz w:val="28"/>
           <w:szCs w:val="28"/>
         </w:rPr>
+        <w:lastRenderedPageBreak/>
         <w:t>Introducción</w:t>
       </w:r>
       <w:proofErr w:type="spellEnd"/>
@@ -1900,26 +2055,61 @@
           <w:bCs/>
           <w:lang w:val="es-MX"/>
         </w:rPr>
-        <w:t>Visión general</w:t>
-      </w:r>
-    </w:p>
-    <w:p>
-      <w:pPr>
-        <w:spacing w:after="0" w:line="240" w:lineRule="auto"/>
-        <w:ind w:left="993"/>
-        <w:jc w:val="both"/>
-        <w:rPr>
-          <w:rFonts w:ascii="Times New Roman" w:hAnsi="Times New Roman" w:cs="Times New Roman"/>
-          <w:lang w:val="es-MX"/>
-        </w:rPr>
-      </w:pPr>
-      <w:r>
-        <w:rPr>
-          <w:rFonts w:ascii="Times New Roman" w:hAnsi="Times New Roman" w:cs="Times New Roman"/>
-          <w:lang w:val="es-MX"/>
-        </w:rPr>
-        <w:lastRenderedPageBreak/>
+        <w:t>Posibles dificultades y Estrategias</w:t>
+      </w:r>
+    </w:p>
+    <w:p>
+      <w:pPr>
+        <w:spacing w:after="0" w:line="240" w:lineRule="auto"/>
+        <w:ind w:left="993"/>
+        <w:jc w:val="both"/>
+        <w:rPr>
+          <w:rFonts w:ascii="Times New Roman" w:hAnsi="Times New Roman" w:cs="Times New Roman"/>
+          <w:lang w:val="es-MX"/>
+        </w:rPr>
+      </w:pPr>
+      <w:r>
+        <w:rPr>
+          <w:rFonts w:ascii="Times New Roman" w:hAnsi="Times New Roman" w:cs="Times New Roman"/>
+          <w:lang w:val="es-MX"/>
+        </w:rPr>
         <w:t>Posibles dificultades que podemos enfrentar, estrategias para superar esos desafíos.</w:t>
+      </w:r>
+    </w:p>
+    <w:p>
+      <w:pPr>
+        <w:spacing w:after="0" w:line="240" w:lineRule="auto"/>
+        <w:ind w:left="993"/>
+        <w:jc w:val="both"/>
+        <w:rPr>
+          <w:rFonts w:ascii="Times New Roman" w:hAnsi="Times New Roman" w:cs="Times New Roman"/>
+          <w:lang w:val="es-MX"/>
+        </w:rPr>
+      </w:pPr>
+      <w:r>
+        <w:rPr>
+          <w:rFonts w:ascii="Times New Roman" w:hAnsi="Times New Roman" w:cs="Times New Roman"/>
+          <w:lang w:val="es-MX"/>
+        </w:rPr>
+        <w:t>Dificultades: poca experiencia con el entorno de desarrollo. Tiempo limitado. El equipo tenía que ponerse al corriente con cada una de las ideas de los otros.</w:t>
+      </w:r>
+    </w:p>
+    <w:p>
+      <w:pPr>
+        <w:spacing w:after="0" w:line="240" w:lineRule="auto"/>
+        <w:ind w:left="993"/>
+        <w:jc w:val="both"/>
+        <w:rPr>
+          <w:rFonts w:ascii="Times New Roman" w:hAnsi="Times New Roman" w:cs="Times New Roman"/>
+          <w:lang w:val="es-MX"/>
+        </w:rPr>
+      </w:pPr>
+      <w:r>
+        <w:rPr>
+          <w:rFonts w:ascii="Times New Roman" w:hAnsi="Times New Roman" w:cs="Times New Roman"/>
+          <w:lang w:val="es-MX"/>
+        </w:rPr>
+        <w:t>Estrategias: echarle ganas y organizarse apropiadamente.</w:t>
       </w:r>
     </w:p>
     <w:p>
@@ -2508,6 +2698,7 @@
           <w:sz w:val="28"/>
           <w:szCs w:val="28"/>
         </w:rPr>
+        <w:lastRenderedPageBreak/>
         <w:tab/>
       </w:r>
       <w:r>
@@ -3322,6 +3513,7 @@
           <w:rFonts w:ascii="Times New Roman" w:hAnsi="Times New Roman" w:cs="Times New Roman"/>
           <w:lang w:val="es-MX"/>
         </w:rPr>
+        <w:lastRenderedPageBreak/>
         <w:tab/>
         <w:t xml:space="preserve">07:00 – 11:00: Desarrollo de la lógica del juego, las </w:t>
       </w:r>
@@ -3497,8 +3689,6 @@
         <w:jc w:val="both"/>
         <w:rPr>
           <w:rFonts w:ascii="Times New Roman" w:hAnsi="Times New Roman" w:cs="Times New Roman"/>
-          <w:sz w:val="28"/>
-          <w:szCs w:val="28"/>
           <w:lang w:val="en-US"/>
         </w:rPr>
       </w:pPr>
@@ -3517,6 +3707,19 @@
         </w:rPr>
         <w:t>ground artist</w:t>
       </w:r>
+    </w:p>
+    <w:p>
+      <w:pPr>
+        <w:spacing w:after="0" w:line="240" w:lineRule="auto"/>
+        <w:ind w:left="993"/>
+        <w:jc w:val="both"/>
+        <w:rPr>
+          <w:rFonts w:ascii="Times New Roman" w:hAnsi="Times New Roman" w:cs="Times New Roman"/>
+          <w:sz w:val="28"/>
+          <w:szCs w:val="28"/>
+          <w:lang w:val="en-US"/>
+        </w:rPr>
+      </w:pPr>
     </w:p>
     <w:p>
       <w:pPr>
@@ -3704,7 +3907,6 @@
           <w:bCs/>
           <w:lang w:val="es-MX"/>
         </w:rPr>
-        <w:lastRenderedPageBreak/>
         <w:t>Clases y componentes principales</w:t>
       </w:r>
     </w:p>
@@ -3744,7 +3946,7 @@
     </w:p>
     <w:sectPr>
       <w:pgSz w:w="12240" w:h="15840"/>
-      <w:pgMar w:top="993" w:right="1440" w:bottom="1440" w:left="1440" w:header="720" w:footer="720" w:gutter="0"/>
+      <w:pgMar w:top="851" w:right="1440" w:bottom="1440" w:left="1440" w:header="720" w:footer="720" w:gutter="0"/>
       <w:cols w:space="720"/>
       <w:docGrid w:linePitch="360"/>
     </w:sectPr>

--- a/Documentación Hackatón.docx
+++ b/Documentación Hackatón.docx
@@ -1,12 +1,12 @@
 
 <file path=word/document.xml><?xml version="1.0" encoding="utf-8"?>
-<w:document xmlns:wpc="http://schemas.microsoft.com/office/word/2010/wordprocessingCanvas" xmlns:cx="http://schemas.microsoft.com/office/drawing/2014/chartex" xmlns:cx1="http://schemas.microsoft.com/office/drawing/2015/9/8/chartex" xmlns:cx2="http://schemas.microsoft.com/office/drawing/2015/10/21/chartex" xmlns:cx3="http://schemas.microsoft.com/office/drawing/2016/5/9/chartex" xmlns:cx4="http://schemas.microsoft.com/office/drawing/2016/5/10/chartex" xmlns:cx5="http://schemas.microsoft.com/office/drawing/2016/5/11/chartex" xmlns:cx6="http://schemas.microsoft.com/office/drawing/2016/5/12/chartex" xmlns:cx7="http://schemas.microsoft.com/office/drawing/2016/5/13/chartex" xmlns:cx8="http://schemas.microsoft.com/office/drawing/2016/5/14/chartex" xmlns:mc="http://schemas.openxmlformats.org/markup-compatibility/2006" xmlns:aink="http://schemas.microsoft.com/office/drawing/2016/ink" xmlns:am3d="http://schemas.microsoft.com/office/drawing/2017/model3d" xmlns:o="urn:schemas-microsoft-com:office:office" xmlns:oel="http://schemas.microsoft.com/office/2019/extlst" xmlns:r="http://schemas.openxmlformats.org/officeDocument/2006/relationships" xmlns:m="http://schemas.openxmlformats.org/officeDocument/2006/math" xmlns:v="urn:schemas-microsoft-com:vml" xmlns:wp14="http://schemas.microsoft.com/office/word/2010/wordprocessingDrawing" xmlns:wp="http://schemas.openxmlformats.org/drawingml/2006/wordprocessingDrawing" xmlns:w10="urn:schemas-microsoft-com:office:word" xmlns:w="http://schemas.openxmlformats.org/wordprocessingml/2006/main" xmlns:w14="http://schemas.microsoft.com/office/word/2010/wordml" xmlns:w15="http://schemas.microsoft.com/office/word/2012/wordml" xmlns:w16cex="http://schemas.microsoft.com/office/word/2018/wordml/cex" xmlns:w16cid="http://schemas.microsoft.com/office/word/2016/wordml/cid" xmlns:w16="http://schemas.microsoft.com/office/word/2018/wordml" xmlns:w16du="http://schemas.microsoft.com/office/word/2023/wordml/word16du" xmlns:w16sdtdh="http://schemas.microsoft.com/office/word/2020/wordml/sdtdatahash" xmlns:w16se="http://schemas.microsoft.com/office/word/2015/wordml/symex" xmlns:wpg="http://schemas.microsoft.com/office/word/2010/wordprocessingGroup" xmlns:wpi="http://schemas.microsoft.com/office/word/2010/wordprocessingInk" xmlns:wne="http://schemas.microsoft.com/office/word/2006/wordml" xmlns:wps="http://schemas.microsoft.com/office/word/2010/wordprocessingShape" mc:Ignorable="w14 w15 w16se w16cid w16 w16cex w16sdtdh w16du wp14">
+<w:document xmlns:wpc="http://schemas.microsoft.com/office/word/2010/wordprocessingCanvas" xmlns:cx="http://schemas.microsoft.com/office/drawing/2014/chartex" xmlns:cx1="http://schemas.microsoft.com/office/drawing/2015/9/8/chartex" xmlns:cx2="http://schemas.microsoft.com/office/drawing/2015/10/21/chartex" xmlns:cx3="http://schemas.microsoft.com/office/drawing/2016/5/9/chartex" xmlns:cx4="http://schemas.microsoft.com/office/drawing/2016/5/10/chartex" xmlns:cx5="http://schemas.microsoft.com/office/drawing/2016/5/11/chartex" xmlns:cx6="http://schemas.microsoft.com/office/drawing/2016/5/12/chartex" xmlns:cx7="http://schemas.microsoft.com/office/drawing/2016/5/13/chartex" xmlns:cx8="http://schemas.microsoft.com/office/drawing/2016/5/14/chartex" xmlns:mc="http://schemas.openxmlformats.org/markup-compatibility/2006" xmlns:aink="http://schemas.microsoft.com/office/drawing/2016/ink" xmlns:am3d="http://schemas.microsoft.com/office/drawing/2017/model3d" xmlns:o="urn:schemas-microsoft-com:office:office" xmlns:r="http://schemas.openxmlformats.org/officeDocument/2006/relationships" xmlns:m="http://schemas.openxmlformats.org/officeDocument/2006/math" xmlns:v="urn:schemas-microsoft-com:vml" xmlns:wp14="http://schemas.microsoft.com/office/word/2010/wordprocessingDrawing" xmlns:wp="http://schemas.openxmlformats.org/drawingml/2006/wordprocessingDrawing" xmlns:w10="urn:schemas-microsoft-com:office:word" xmlns:w="http://schemas.openxmlformats.org/wordprocessingml/2006/main" xmlns:w14="http://schemas.microsoft.com/office/word/2010/wordml" xmlns:w15="http://schemas.microsoft.com/office/word/2012/wordml" xmlns:w16cex="http://schemas.microsoft.com/office/word/2018/wordml/cex" xmlns:w16cid="http://schemas.microsoft.com/office/word/2016/wordml/cid" xmlns:w16="http://schemas.microsoft.com/office/word/2018/wordml" xmlns:w16sdtdh="http://schemas.microsoft.com/office/word/2020/wordml/sdtdatahash" xmlns:w16se="http://schemas.microsoft.com/office/word/2015/wordml/symex" xmlns:wpg="http://schemas.microsoft.com/office/word/2010/wordprocessingGroup" xmlns:wpi="http://schemas.microsoft.com/office/word/2010/wordprocessingInk" xmlns:wne="http://schemas.microsoft.com/office/word/2006/wordml" xmlns:wps="http://schemas.microsoft.com/office/word/2010/wordprocessingShape" mc:Ignorable="w14 w15 w16se w16cid w16 w16cex w16sdtdh wp14">
   <w:body>
     <w:p>
       <w:pPr>
         <w:jc w:val="center"/>
         <w:rPr>
-          <w:rFonts w:ascii="Times New Roman" w:hAnsi="Times New Roman" w:cs="Times New Roman"/>
+          <w:rFonts w:ascii="Courier New" w:hAnsi="Courier New" w:cs="Courier New"/>
           <w:sz w:val="36"/>
           <w:szCs w:val="36"/>
           <w:lang w:val="es-MX"/>
@@ -17,7 +17,7 @@
       <w:pPr>
         <w:jc w:val="center"/>
         <w:rPr>
-          <w:rFonts w:ascii="Times New Roman" w:hAnsi="Times New Roman" w:cs="Times New Roman"/>
+          <w:rFonts w:ascii="Courier New" w:hAnsi="Courier New" w:cs="Courier New"/>
           <w:sz w:val="36"/>
           <w:szCs w:val="36"/>
           <w:lang w:val="es-MX"/>
@@ -25,7 +25,7 @@
       </w:pPr>
       <w:r>
         <w:rPr>
-          <w:rFonts w:ascii="Times New Roman" w:hAnsi="Times New Roman" w:cs="Times New Roman"/>
+          <w:rFonts w:ascii="Courier New" w:hAnsi="Courier New" w:cs="Courier New"/>
           <w:noProof/>
           <w:sz w:val="36"/>
           <w:szCs w:val="36"/>
@@ -98,7 +98,7 @@
       </w:r>
       <w:r>
         <w:rPr>
-          <w:rFonts w:ascii="Times New Roman" w:hAnsi="Times New Roman" w:cs="Times New Roman"/>
+          <w:rFonts w:ascii="Courier New" w:hAnsi="Courier New" w:cs="Courier New"/>
           <w:noProof/>
           <w:sz w:val="36"/>
           <w:szCs w:val="36"/>
@@ -159,7 +159,7 @@
       </w:r>
       <w:r>
         <w:rPr>
-          <w:rFonts w:ascii="Times New Roman" w:hAnsi="Times New Roman" w:cs="Times New Roman"/>
+          <w:rFonts w:ascii="Courier New" w:hAnsi="Courier New" w:cs="Courier New"/>
           <w:sz w:val="36"/>
           <w:szCs w:val="36"/>
           <w:lang w:val="es-MX"/>
@@ -171,7 +171,7 @@
       <w:pPr>
         <w:jc w:val="center"/>
         <w:rPr>
-          <w:rFonts w:ascii="Times New Roman" w:hAnsi="Times New Roman" w:cs="Times New Roman"/>
+          <w:rFonts w:ascii="Courier New" w:hAnsi="Courier New" w:cs="Courier New"/>
           <w:sz w:val="36"/>
           <w:szCs w:val="36"/>
           <w:lang w:val="es-MX"/>
@@ -179,7 +179,7 @@
       </w:pPr>
       <w:r>
         <w:rPr>
-          <w:rFonts w:ascii="Times New Roman" w:hAnsi="Times New Roman" w:cs="Times New Roman"/>
+          <w:rFonts w:ascii="Courier New" w:hAnsi="Courier New" w:cs="Courier New"/>
           <w:sz w:val="36"/>
           <w:szCs w:val="36"/>
           <w:lang w:val="es-MX"/>
@@ -192,7 +192,7 @@
         <w:spacing w:after="0"/>
         <w:jc w:val="center"/>
         <w:rPr>
-          <w:rFonts w:ascii="Times New Roman" w:hAnsi="Times New Roman" w:cs="Times New Roman"/>
+          <w:rFonts w:ascii="Courier New" w:hAnsi="Courier New" w:cs="Courier New"/>
           <w:sz w:val="36"/>
           <w:szCs w:val="36"/>
           <w:lang w:val="es-MX"/>
@@ -204,7 +204,7 @@
         <w:spacing w:after="0"/>
         <w:jc w:val="center"/>
         <w:rPr>
-          <w:rFonts w:ascii="Times New Roman" w:hAnsi="Times New Roman" w:cs="Times New Roman"/>
+          <w:rFonts w:ascii="Courier New" w:hAnsi="Courier New" w:cs="Courier New"/>
           <w:sz w:val="36"/>
           <w:szCs w:val="36"/>
           <w:lang w:val="es-MX"/>
@@ -216,7 +216,7 @@
         <w:spacing w:after="0"/>
         <w:jc w:val="center"/>
         <w:rPr>
-          <w:rFonts w:ascii="Times New Roman" w:hAnsi="Times New Roman" w:cs="Times New Roman"/>
+          <w:rFonts w:ascii="Courier New" w:hAnsi="Courier New" w:cs="Courier New"/>
           <w:sz w:val="36"/>
           <w:szCs w:val="36"/>
           <w:lang w:val="es-MX"/>
@@ -227,29 +227,27 @@
       <w:pPr>
         <w:jc w:val="center"/>
         <w:rPr>
-          <w:rFonts w:ascii="Times New Roman" w:hAnsi="Times New Roman" w:cs="Times New Roman"/>
+          <w:rFonts w:ascii="Courier New" w:hAnsi="Courier New" w:cs="Courier New"/>
           <w:sz w:val="72"/>
           <w:szCs w:val="72"/>
           <w:lang w:val="es-MX"/>
         </w:rPr>
       </w:pPr>
-      <w:proofErr w:type="spellStart"/>
-      <w:r>
-        <w:rPr>
-          <w:rFonts w:ascii="Times New Roman" w:hAnsi="Times New Roman" w:cs="Times New Roman"/>
+      <w:r>
+        <w:rPr>
+          <w:rFonts w:ascii="Courier New" w:hAnsi="Courier New" w:cs="Courier New"/>
           <w:sz w:val="72"/>
           <w:szCs w:val="72"/>
           <w:lang w:val="es-MX"/>
         </w:rPr>
         <w:t>Hackatón</w:t>
       </w:r>
-      <w:proofErr w:type="spellEnd"/>
     </w:p>
     <w:p>
       <w:pPr>
         <w:jc w:val="center"/>
         <w:rPr>
-          <w:rFonts w:ascii="Times New Roman" w:hAnsi="Times New Roman" w:cs="Times New Roman"/>
+          <w:rFonts w:ascii="Courier New" w:hAnsi="Courier New" w:cs="Courier New"/>
           <w:b/>
           <w:bCs/>
           <w:sz w:val="96"/>
@@ -259,32 +257,21 @@
       </w:pPr>
       <w:r>
         <w:rPr>
-          <w:rFonts w:ascii="Times New Roman" w:hAnsi="Times New Roman" w:cs="Times New Roman"/>
+          <w:rFonts w:ascii="Courier New" w:hAnsi="Courier New" w:cs="Courier New"/>
           <w:b/>
           <w:bCs/>
           <w:sz w:val="96"/>
           <w:szCs w:val="96"/>
           <w:lang w:val="es-MX"/>
         </w:rPr>
-        <w:t>Document</w:t>
-      </w:r>
-      <w:r>
-        <w:rPr>
-          <w:rFonts w:ascii="Times New Roman" w:hAnsi="Times New Roman" w:cs="Times New Roman"/>
-          <w:b/>
-          <w:bCs/>
-          <w:sz w:val="96"/>
-          <w:szCs w:val="96"/>
-          <w:lang w:val="es-MX"/>
-        </w:rPr>
-        <w:t xml:space="preserve">ación de </w:t>
+        <w:t xml:space="preserve">Documentación de </w:t>
       </w:r>
     </w:p>
     <w:p>
       <w:pPr>
         <w:jc w:val="center"/>
         <w:rPr>
-          <w:rFonts w:ascii="Times New Roman" w:hAnsi="Times New Roman" w:cs="Times New Roman"/>
+          <w:rFonts w:ascii="Courier New" w:hAnsi="Courier New" w:cs="Courier New"/>
           <w:b/>
           <w:bCs/>
           <w:sz w:val="100"/>
@@ -294,7 +281,7 @@
       </w:pPr>
       <w:r>
         <w:rPr>
-          <w:rFonts w:ascii="Times New Roman" w:hAnsi="Times New Roman" w:cs="Times New Roman"/>
+          <w:rFonts w:ascii="Courier New" w:hAnsi="Courier New" w:cs="Courier New"/>
           <w:b/>
           <w:bCs/>
           <w:sz w:val="56"/>
@@ -305,7 +292,7 @@
       </w:r>
       <w:r>
         <w:rPr>
-          <w:rFonts w:ascii="Times New Roman" w:hAnsi="Times New Roman" w:cs="Times New Roman"/>
+          <w:rFonts w:ascii="Courier New" w:hAnsi="Courier New" w:cs="Courier New"/>
           <w:b/>
           <w:bCs/>
           <w:sz w:val="100"/>
@@ -319,7 +306,7 @@
       <w:pPr>
         <w:spacing w:after="0"/>
         <w:rPr>
-          <w:rFonts w:ascii="Times New Roman" w:hAnsi="Times New Roman" w:cs="Times New Roman"/>
+          <w:rFonts w:ascii="Courier New" w:hAnsi="Courier New" w:cs="Courier New"/>
           <w:sz w:val="36"/>
           <w:szCs w:val="36"/>
           <w:lang w:val="es-MX"/>
@@ -330,7 +317,7 @@
       <w:pPr>
         <w:jc w:val="center"/>
         <w:rPr>
-          <w:rFonts w:ascii="Times New Roman" w:hAnsi="Times New Roman" w:cs="Times New Roman"/>
+          <w:rFonts w:ascii="Courier New" w:hAnsi="Courier New" w:cs="Courier New"/>
           <w:sz w:val="36"/>
           <w:szCs w:val="36"/>
           <w:lang w:val="es-MX"/>
@@ -338,7 +325,7 @@
       </w:pPr>
       <w:r>
         <w:rPr>
-          <w:rFonts w:ascii="Times New Roman" w:hAnsi="Times New Roman" w:cs="Times New Roman"/>
+          <w:rFonts w:ascii="Courier New" w:hAnsi="Courier New" w:cs="Courier New"/>
           <w:sz w:val="36"/>
           <w:szCs w:val="36"/>
           <w:lang w:val="es-MX"/>
@@ -351,7 +338,7 @@
         <w:spacing w:after="0" w:line="276" w:lineRule="auto"/>
         <w:jc w:val="center"/>
         <w:rPr>
-          <w:rFonts w:ascii="Times New Roman" w:hAnsi="Times New Roman" w:cs="Times New Roman"/>
+          <w:rFonts w:ascii="Courier New" w:hAnsi="Courier New" w:cs="Courier New"/>
           <w:sz w:val="36"/>
           <w:szCs w:val="36"/>
           <w:lang w:val="es-MX"/>
@@ -363,7 +350,7 @@
         <w:spacing w:after="0" w:line="276" w:lineRule="auto"/>
         <w:jc w:val="center"/>
         <w:rPr>
-          <w:rFonts w:ascii="Times New Roman" w:hAnsi="Times New Roman" w:cs="Times New Roman"/>
+          <w:rFonts w:ascii="Courier New" w:hAnsi="Courier New" w:cs="Courier New"/>
           <w:sz w:val="36"/>
           <w:szCs w:val="36"/>
           <w:lang w:val="es-MX"/>
@@ -375,7 +362,7 @@
         <w:spacing w:after="360"/>
         <w:jc w:val="center"/>
         <w:rPr>
-          <w:rFonts w:ascii="Times New Roman" w:hAnsi="Times New Roman" w:cs="Times New Roman"/>
+          <w:rFonts w:ascii="Courier New" w:hAnsi="Courier New" w:cs="Courier New"/>
           <w:sz w:val="36"/>
           <w:szCs w:val="36"/>
           <w:lang w:val="es-MX"/>
@@ -383,38 +370,20 @@
       </w:pPr>
       <w:r>
         <w:rPr>
-          <w:rFonts w:ascii="Times New Roman" w:hAnsi="Times New Roman" w:cs="Times New Roman"/>
+          <w:rFonts w:ascii="Courier New" w:hAnsi="Courier New" w:cs="Courier New"/>
           <w:sz w:val="36"/>
           <w:szCs w:val="36"/>
           <w:lang w:val="es-MX"/>
         </w:rPr>
-        <w:t xml:space="preserve">Fecha: </w:t>
-      </w:r>
-      <w:r>
-        <w:rPr>
-          <w:rFonts w:ascii="Times New Roman" w:hAnsi="Times New Roman" w:cs="Times New Roman"/>
-          <w:sz w:val="36"/>
-          <w:szCs w:val="36"/>
-          <w:lang w:val="es-MX"/>
-        </w:rPr>
-        <w:t>10 de octubre</w:t>
-      </w:r>
-      <w:r>
-        <w:rPr>
-          <w:rFonts w:ascii="Times New Roman" w:hAnsi="Times New Roman" w:cs="Times New Roman"/>
-          <w:sz w:val="36"/>
-          <w:szCs w:val="36"/>
-          <w:lang w:val="es-MX"/>
-        </w:rPr>
-        <w:t xml:space="preserve"> de 2024.</w:t>
-      </w:r>
-    </w:p>
-    <w:p>
-      <w:pPr>
-        <w:spacing w:after="0" w:line="240" w:lineRule="auto"/>
-        <w:jc w:val="both"/>
-        <w:rPr>
-          <w:rFonts w:ascii="Times New Roman" w:hAnsi="Times New Roman" w:cs="Times New Roman"/>
+        <w:t>Fecha: 10 de octubre de 2024.</w:t>
+      </w:r>
+    </w:p>
+    <w:p>
+      <w:pPr>
+        <w:spacing w:after="0" w:line="240" w:lineRule="auto"/>
+        <w:jc w:val="both"/>
+        <w:rPr>
+          <w:rFonts w:ascii="Courier New" w:hAnsi="Courier New" w:cs="Courier New"/>
           <w:sz w:val="28"/>
           <w:szCs w:val="28"/>
           <w:lang w:val="en-US"/>
@@ -426,7 +395,7 @@
         <w:spacing w:after="0" w:line="240" w:lineRule="auto"/>
         <w:jc w:val="both"/>
         <w:rPr>
-          <w:rFonts w:ascii="Times New Roman" w:hAnsi="Times New Roman" w:cs="Times New Roman"/>
+          <w:rFonts w:ascii="Courier New" w:hAnsi="Courier New" w:cs="Courier New"/>
           <w:sz w:val="28"/>
           <w:szCs w:val="28"/>
           <w:lang w:val="en-US"/>
@@ -438,7 +407,7 @@
         <w:spacing w:after="0" w:line="240" w:lineRule="auto"/>
         <w:jc w:val="both"/>
         <w:rPr>
-          <w:rFonts w:ascii="Times New Roman" w:hAnsi="Times New Roman" w:cs="Times New Roman"/>
+          <w:rFonts w:ascii="Courier New" w:hAnsi="Courier New" w:cs="Courier New"/>
           <w:sz w:val="28"/>
           <w:szCs w:val="28"/>
           <w:lang w:val="en-US"/>
@@ -450,7 +419,7 @@
         <w:spacing w:after="0" w:line="240" w:lineRule="auto"/>
         <w:jc w:val="both"/>
         <w:rPr>
-          <w:rFonts w:ascii="Times New Roman" w:hAnsi="Times New Roman" w:cs="Times New Roman"/>
+          <w:rFonts w:ascii="Courier New" w:hAnsi="Courier New" w:cs="Courier New"/>
           <w:sz w:val="28"/>
           <w:szCs w:val="28"/>
           <w:lang w:val="en-US"/>
@@ -462,7 +431,7 @@
         <w:spacing w:after="0" w:line="240" w:lineRule="auto"/>
         <w:jc w:val="both"/>
         <w:rPr>
-          <w:rFonts w:ascii="Times New Roman" w:hAnsi="Times New Roman" w:cs="Times New Roman"/>
+          <w:rFonts w:ascii="Courier New" w:hAnsi="Courier New" w:cs="Courier New"/>
           <w:sz w:val="28"/>
           <w:szCs w:val="28"/>
           <w:lang w:val="en-US"/>
@@ -474,7 +443,7 @@
         <w:spacing w:after="0" w:line="240" w:lineRule="auto"/>
         <w:jc w:val="both"/>
         <w:rPr>
-          <w:rFonts w:ascii="Times New Roman" w:hAnsi="Times New Roman" w:cs="Times New Roman"/>
+          <w:rFonts w:ascii="Courier New" w:hAnsi="Courier New" w:cs="Courier New"/>
           <w:sz w:val="28"/>
           <w:szCs w:val="28"/>
           <w:lang w:val="en-US"/>
@@ -486,7 +455,7 @@
         <w:spacing w:after="0" w:line="240" w:lineRule="auto"/>
         <w:jc w:val="both"/>
         <w:rPr>
-          <w:rFonts w:ascii="Times New Roman" w:hAnsi="Times New Roman" w:cs="Times New Roman"/>
+          <w:rFonts w:ascii="Courier New" w:hAnsi="Courier New" w:cs="Courier New"/>
           <w:sz w:val="28"/>
           <w:szCs w:val="28"/>
           <w:lang w:val="en-US"/>
@@ -498,7 +467,7 @@
         <w:spacing w:after="0" w:line="240" w:lineRule="auto"/>
         <w:jc w:val="both"/>
         <w:rPr>
-          <w:rFonts w:ascii="Times New Roman" w:hAnsi="Times New Roman" w:cs="Times New Roman"/>
+          <w:rFonts w:ascii="Courier New" w:hAnsi="Courier New" w:cs="Courier New"/>
           <w:sz w:val="28"/>
           <w:szCs w:val="28"/>
           <w:lang w:val="en-US"/>
@@ -510,7 +479,7 @@
         <w:spacing w:after="0" w:line="240" w:lineRule="auto"/>
         <w:jc w:val="both"/>
         <w:rPr>
-          <w:rFonts w:ascii="Times New Roman" w:hAnsi="Times New Roman" w:cs="Times New Roman"/>
+          <w:rFonts w:ascii="Courier New" w:hAnsi="Courier New" w:cs="Courier New"/>
           <w:sz w:val="28"/>
           <w:szCs w:val="28"/>
           <w:lang w:val="en-US"/>
@@ -522,7 +491,7 @@
         <w:spacing w:after="0" w:line="240" w:lineRule="auto"/>
         <w:jc w:val="both"/>
         <w:rPr>
-          <w:rFonts w:ascii="Times New Roman" w:hAnsi="Times New Roman" w:cs="Times New Roman"/>
+          <w:rFonts w:ascii="Courier New" w:hAnsi="Courier New" w:cs="Courier New"/>
           <w:sz w:val="28"/>
           <w:szCs w:val="28"/>
           <w:lang w:val="en-US"/>
@@ -534,27 +503,24 @@
         <w:spacing w:after="0" w:line="240" w:lineRule="auto"/>
         <w:jc w:val="both"/>
         <w:rPr>
-          <w:rFonts w:ascii="Times New Roman" w:hAnsi="Times New Roman" w:cs="Times New Roman"/>
-          <w:sz w:val="28"/>
-          <w:szCs w:val="28"/>
-        </w:rPr>
-      </w:pPr>
-      <w:proofErr w:type="spellStart"/>
-      <w:r>
-        <w:rPr>
-          <w:rFonts w:ascii="Times New Roman" w:hAnsi="Times New Roman" w:cs="Times New Roman"/>
+          <w:rFonts w:ascii="Courier New" w:hAnsi="Courier New" w:cs="Courier New"/>
+          <w:sz w:val="28"/>
+          <w:szCs w:val="28"/>
+        </w:rPr>
+      </w:pPr>
+      <w:r>
+        <w:rPr>
+          <w:rFonts w:ascii="Courier New" w:hAnsi="Courier New" w:cs="Courier New"/>
           <w:sz w:val="28"/>
           <w:szCs w:val="28"/>
           <w:lang w:val="en-US"/>
         </w:rPr>
-        <w:lastRenderedPageBreak/>
         <w:t>Índice</w:t>
       </w:r>
-      <w:proofErr w:type="spellEnd"/>
-    </w:p>
-    <w:p>
-      <w:pPr>
-        <w:pStyle w:val="ListParagraph"/>
+    </w:p>
+    <w:p>
+      <w:pPr>
+        <w:pStyle w:val="Prrafodelista"/>
         <w:numPr>
           <w:ilvl w:val="0"/>
           <w:numId w:val="3"/>
@@ -563,33 +529,23 @@
         <w:ind w:left="993" w:hanging="567"/>
         <w:jc w:val="both"/>
         <w:rPr>
-          <w:rFonts w:ascii="Times New Roman" w:hAnsi="Times New Roman" w:cs="Times New Roman"/>
-          <w:sz w:val="28"/>
-          <w:szCs w:val="28"/>
-        </w:rPr>
-      </w:pPr>
-      <w:proofErr w:type="spellStart"/>
-      <w:r>
-        <w:rPr>
-          <w:rFonts w:ascii="Times New Roman" w:hAnsi="Times New Roman" w:cs="Times New Roman"/>
-          <w:sz w:val="28"/>
-          <w:szCs w:val="28"/>
-        </w:rPr>
-        <w:t>Introducción</w:t>
-      </w:r>
-      <w:proofErr w:type="spellEnd"/>
-      <w:r>
-        <w:rPr>
-          <w:rFonts w:ascii="Times New Roman" w:hAnsi="Times New Roman" w:cs="Times New Roman"/>
-          <w:sz w:val="28"/>
-          <w:szCs w:val="28"/>
-        </w:rPr>
-        <w:t xml:space="preserve"> </w:t>
-      </w:r>
-    </w:p>
-    <w:p>
-      <w:pPr>
-        <w:pStyle w:val="ListParagraph"/>
+          <w:rFonts w:ascii="Courier New" w:hAnsi="Courier New" w:cs="Courier New"/>
+          <w:sz w:val="28"/>
+          <w:szCs w:val="28"/>
+        </w:rPr>
+      </w:pPr>
+      <w:r>
+        <w:rPr>
+          <w:rFonts w:ascii="Courier New" w:hAnsi="Courier New" w:cs="Courier New"/>
+          <w:sz w:val="28"/>
+          <w:szCs w:val="28"/>
+        </w:rPr>
+        <w:t xml:space="preserve">Introducción </w:t>
+      </w:r>
+    </w:p>
+    <w:p>
+      <w:pPr>
+        <w:pStyle w:val="Prrafodelista"/>
         <w:numPr>
           <w:ilvl w:val="0"/>
           <w:numId w:val="3"/>
@@ -598,61 +554,23 @@
         <w:ind w:left="993" w:hanging="567"/>
         <w:jc w:val="both"/>
         <w:rPr>
-          <w:rFonts w:ascii="Times New Roman" w:hAnsi="Times New Roman" w:cs="Times New Roman"/>
-          <w:sz w:val="28"/>
-          <w:szCs w:val="28"/>
-        </w:rPr>
-      </w:pPr>
-      <w:proofErr w:type="spellStart"/>
-      <w:r>
-        <w:rPr>
-          <w:rFonts w:ascii="Times New Roman" w:hAnsi="Times New Roman" w:cs="Times New Roman"/>
-          <w:sz w:val="28"/>
-          <w:szCs w:val="28"/>
-        </w:rPr>
-        <w:t>Visión</w:t>
-      </w:r>
-      <w:proofErr w:type="spellEnd"/>
-      <w:r>
-        <w:rPr>
-          <w:rFonts w:ascii="Times New Roman" w:hAnsi="Times New Roman" w:cs="Times New Roman"/>
-          <w:sz w:val="28"/>
-          <w:szCs w:val="28"/>
-        </w:rPr>
-        <w:t xml:space="preserve"> General </w:t>
-      </w:r>
-      <w:proofErr w:type="spellStart"/>
-      <w:r>
-        <w:rPr>
-          <w:rFonts w:ascii="Times New Roman" w:hAnsi="Times New Roman" w:cs="Times New Roman"/>
-          <w:sz w:val="28"/>
-          <w:szCs w:val="28"/>
-        </w:rPr>
-        <w:t>del</w:t>
-      </w:r>
-      <w:proofErr w:type="spellEnd"/>
-      <w:r>
-        <w:rPr>
-          <w:rFonts w:ascii="Times New Roman" w:hAnsi="Times New Roman" w:cs="Times New Roman"/>
-          <w:sz w:val="28"/>
-          <w:szCs w:val="28"/>
-        </w:rPr>
-        <w:t xml:space="preserve"> </w:t>
-      </w:r>
-      <w:proofErr w:type="spellStart"/>
-      <w:r>
-        <w:rPr>
-          <w:rFonts w:ascii="Times New Roman" w:hAnsi="Times New Roman" w:cs="Times New Roman"/>
-          <w:sz w:val="28"/>
-          <w:szCs w:val="28"/>
-        </w:rPr>
-        <w:t>Juego</w:t>
-      </w:r>
-      <w:proofErr w:type="spellEnd"/>
-    </w:p>
-    <w:p>
-      <w:pPr>
-        <w:pStyle w:val="ListParagraph"/>
+          <w:rFonts w:ascii="Courier New" w:hAnsi="Courier New" w:cs="Courier New"/>
+          <w:sz w:val="28"/>
+          <w:szCs w:val="28"/>
+        </w:rPr>
+      </w:pPr>
+      <w:r>
+        <w:rPr>
+          <w:rFonts w:ascii="Courier New" w:hAnsi="Courier New" w:cs="Courier New"/>
+          <w:sz w:val="28"/>
+          <w:szCs w:val="28"/>
+        </w:rPr>
+        <w:t>Visión General del Juego</w:t>
+      </w:r>
+    </w:p>
+    <w:p>
+      <w:pPr>
+        <w:pStyle w:val="Prrafodelista"/>
         <w:numPr>
           <w:ilvl w:val="1"/>
           <w:numId w:val="3"/>
@@ -661,49 +579,19 @@
         <w:ind w:hanging="164"/>
         <w:jc w:val="both"/>
         <w:rPr>
-          <w:rFonts w:ascii="Times New Roman" w:hAnsi="Times New Roman" w:cs="Times New Roman"/>
-        </w:rPr>
-      </w:pPr>
-      <w:proofErr w:type="spellStart"/>
-      <w:r>
-        <w:rPr>
-          <w:rFonts w:ascii="Times New Roman" w:hAnsi="Times New Roman" w:cs="Times New Roman"/>
-        </w:rPr>
-        <w:t>Título</w:t>
-      </w:r>
-      <w:proofErr w:type="spellEnd"/>
-      <w:r>
-        <w:rPr>
-          <w:rFonts w:ascii="Times New Roman" w:hAnsi="Times New Roman" w:cs="Times New Roman"/>
-        </w:rPr>
-        <w:t xml:space="preserve"> </w:t>
-      </w:r>
-      <w:proofErr w:type="spellStart"/>
-      <w:r>
-        <w:rPr>
-          <w:rFonts w:ascii="Times New Roman" w:hAnsi="Times New Roman" w:cs="Times New Roman"/>
-        </w:rPr>
-        <w:t>del</w:t>
-      </w:r>
-      <w:proofErr w:type="spellEnd"/>
-      <w:r>
-        <w:rPr>
-          <w:rFonts w:ascii="Times New Roman" w:hAnsi="Times New Roman" w:cs="Times New Roman"/>
-        </w:rPr>
-        <w:t xml:space="preserve"> </w:t>
-      </w:r>
-      <w:proofErr w:type="spellStart"/>
-      <w:r>
-        <w:rPr>
-          <w:rFonts w:ascii="Times New Roman" w:hAnsi="Times New Roman" w:cs="Times New Roman"/>
-        </w:rPr>
-        <w:t>juego</w:t>
-      </w:r>
-      <w:proofErr w:type="spellEnd"/>
-    </w:p>
-    <w:p>
-      <w:pPr>
-        <w:pStyle w:val="ListParagraph"/>
+          <w:rFonts w:ascii="Courier New" w:hAnsi="Courier New" w:cs="Courier New"/>
+        </w:rPr>
+      </w:pPr>
+      <w:r>
+        <w:rPr>
+          <w:rFonts w:ascii="Courier New" w:hAnsi="Courier New" w:cs="Courier New"/>
+        </w:rPr>
+        <w:t>Título del juego</w:t>
+      </w:r>
+    </w:p>
+    <w:p>
+      <w:pPr>
+        <w:pStyle w:val="Prrafodelista"/>
         <w:numPr>
           <w:ilvl w:val="1"/>
           <w:numId w:val="3"/>
@@ -712,23 +600,21 @@
         <w:ind w:hanging="164"/>
         <w:jc w:val="both"/>
         <w:rPr>
-          <w:rFonts w:ascii="Times New Roman" w:hAnsi="Times New Roman" w:cs="Times New Roman"/>
-          <w:sz w:val="28"/>
-          <w:szCs w:val="28"/>
-        </w:rPr>
-      </w:pPr>
-      <w:proofErr w:type="spellStart"/>
-      <w:r>
-        <w:rPr>
-          <w:rFonts w:ascii="Times New Roman" w:hAnsi="Times New Roman" w:cs="Times New Roman"/>
+          <w:rFonts w:ascii="Courier New" w:hAnsi="Courier New" w:cs="Courier New"/>
+          <w:sz w:val="28"/>
+          <w:szCs w:val="28"/>
+        </w:rPr>
+      </w:pPr>
+      <w:r>
+        <w:rPr>
+          <w:rFonts w:ascii="Courier New" w:hAnsi="Courier New" w:cs="Courier New"/>
         </w:rPr>
         <w:t>Resumen</w:t>
       </w:r>
-      <w:proofErr w:type="spellEnd"/>
-    </w:p>
-    <w:p>
-      <w:pPr>
-        <w:pStyle w:val="ListParagraph"/>
+    </w:p>
+    <w:p>
+      <w:pPr>
+        <w:pStyle w:val="Prrafodelista"/>
         <w:numPr>
           <w:ilvl w:val="1"/>
           <w:numId w:val="3"/>
@@ -737,23 +623,21 @@
         <w:ind w:hanging="164"/>
         <w:jc w:val="both"/>
         <w:rPr>
-          <w:rFonts w:ascii="Times New Roman" w:hAnsi="Times New Roman" w:cs="Times New Roman"/>
-          <w:sz w:val="28"/>
-          <w:szCs w:val="28"/>
-        </w:rPr>
-      </w:pPr>
-      <w:proofErr w:type="spellStart"/>
-      <w:r>
-        <w:rPr>
-          <w:rFonts w:ascii="Times New Roman" w:hAnsi="Times New Roman" w:cs="Times New Roman"/>
+          <w:rFonts w:ascii="Courier New" w:hAnsi="Courier New" w:cs="Courier New"/>
+          <w:sz w:val="28"/>
+          <w:szCs w:val="28"/>
+        </w:rPr>
+      </w:pPr>
+      <w:r>
+        <w:rPr>
+          <w:rFonts w:ascii="Courier New" w:hAnsi="Courier New" w:cs="Courier New"/>
         </w:rPr>
         <w:t>Objetivo</w:t>
       </w:r>
-      <w:proofErr w:type="spellEnd"/>
-    </w:p>
-    <w:p>
-      <w:pPr>
-        <w:pStyle w:val="ListParagraph"/>
+    </w:p>
+    <w:p>
+      <w:pPr>
+        <w:pStyle w:val="Prrafodelista"/>
         <w:numPr>
           <w:ilvl w:val="1"/>
           <w:numId w:val="3"/>
@@ -762,51 +646,21 @@
         <w:ind w:hanging="164"/>
         <w:jc w:val="both"/>
         <w:rPr>
-          <w:rFonts w:ascii="Times New Roman" w:hAnsi="Times New Roman" w:cs="Times New Roman"/>
-          <w:sz w:val="28"/>
-          <w:szCs w:val="28"/>
-        </w:rPr>
-      </w:pPr>
-      <w:proofErr w:type="spellStart"/>
-      <w:r>
-        <w:rPr>
-          <w:rFonts w:ascii="Times New Roman" w:hAnsi="Times New Roman" w:cs="Times New Roman"/>
-        </w:rPr>
-        <w:t>Posibles</w:t>
-      </w:r>
-      <w:proofErr w:type="spellEnd"/>
-      <w:r>
-        <w:rPr>
-          <w:rFonts w:ascii="Times New Roman" w:hAnsi="Times New Roman" w:cs="Times New Roman"/>
-        </w:rPr>
-        <w:t xml:space="preserve"> </w:t>
-      </w:r>
-      <w:proofErr w:type="spellStart"/>
-      <w:r>
-        <w:rPr>
-          <w:rFonts w:ascii="Times New Roman" w:hAnsi="Times New Roman" w:cs="Times New Roman"/>
-        </w:rPr>
-        <w:t>dificultades</w:t>
-      </w:r>
-      <w:proofErr w:type="spellEnd"/>
-      <w:r>
-        <w:rPr>
-          <w:rFonts w:ascii="Times New Roman" w:hAnsi="Times New Roman" w:cs="Times New Roman"/>
-        </w:rPr>
-        <w:t xml:space="preserve"> y </w:t>
-      </w:r>
-      <w:proofErr w:type="spellStart"/>
-      <w:r>
-        <w:rPr>
-          <w:rFonts w:ascii="Times New Roman" w:hAnsi="Times New Roman" w:cs="Times New Roman"/>
-        </w:rPr>
-        <w:t>Estrategias</w:t>
-      </w:r>
-      <w:proofErr w:type="spellEnd"/>
-    </w:p>
-    <w:p>
-      <w:pPr>
-        <w:pStyle w:val="ListParagraph"/>
+          <w:rFonts w:ascii="Courier New" w:hAnsi="Courier New" w:cs="Courier New"/>
+          <w:sz w:val="28"/>
+          <w:szCs w:val="28"/>
+        </w:rPr>
+      </w:pPr>
+      <w:r>
+        <w:rPr>
+          <w:rFonts w:ascii="Courier New" w:hAnsi="Courier New" w:cs="Courier New"/>
+        </w:rPr>
+        <w:t>Posibles dificultades y Estrategias</w:t>
+      </w:r>
+    </w:p>
+    <w:p>
+      <w:pPr>
+        <w:pStyle w:val="Prrafodelista"/>
         <w:numPr>
           <w:ilvl w:val="0"/>
           <w:numId w:val="3"/>
@@ -815,79 +669,23 @@
         <w:ind w:left="993" w:hanging="633"/>
         <w:jc w:val="both"/>
         <w:rPr>
-          <w:rFonts w:ascii="Times New Roman" w:hAnsi="Times New Roman" w:cs="Times New Roman"/>
-          <w:sz w:val="28"/>
-          <w:szCs w:val="28"/>
-        </w:rPr>
-      </w:pPr>
-      <w:proofErr w:type="spellStart"/>
-      <w:r>
-        <w:rPr>
-          <w:rFonts w:ascii="Times New Roman" w:hAnsi="Times New Roman" w:cs="Times New Roman"/>
-          <w:sz w:val="28"/>
-          <w:szCs w:val="28"/>
-        </w:rPr>
-        <w:t>Descripción</w:t>
-      </w:r>
-      <w:proofErr w:type="spellEnd"/>
-      <w:r>
-        <w:rPr>
-          <w:rFonts w:ascii="Times New Roman" w:hAnsi="Times New Roman" w:cs="Times New Roman"/>
-          <w:sz w:val="28"/>
-          <w:szCs w:val="28"/>
-        </w:rPr>
-        <w:t xml:space="preserve"> </w:t>
-      </w:r>
-      <w:proofErr w:type="spellStart"/>
-      <w:r>
-        <w:rPr>
-          <w:rFonts w:ascii="Times New Roman" w:hAnsi="Times New Roman" w:cs="Times New Roman"/>
-          <w:sz w:val="28"/>
-          <w:szCs w:val="28"/>
-        </w:rPr>
-        <w:t>Detallada</w:t>
-      </w:r>
-      <w:proofErr w:type="spellEnd"/>
-      <w:r>
-        <w:rPr>
-          <w:rFonts w:ascii="Times New Roman" w:hAnsi="Times New Roman" w:cs="Times New Roman"/>
-          <w:sz w:val="28"/>
-          <w:szCs w:val="28"/>
-        </w:rPr>
-        <w:t xml:space="preserve"> </w:t>
-      </w:r>
-      <w:proofErr w:type="spellStart"/>
-      <w:r>
-        <w:rPr>
-          <w:rFonts w:ascii="Times New Roman" w:hAnsi="Times New Roman" w:cs="Times New Roman"/>
-          <w:sz w:val="28"/>
-          <w:szCs w:val="28"/>
-        </w:rPr>
-        <w:t>del</w:t>
-      </w:r>
-      <w:proofErr w:type="spellEnd"/>
-      <w:r>
-        <w:rPr>
-          <w:rFonts w:ascii="Times New Roman" w:hAnsi="Times New Roman" w:cs="Times New Roman"/>
-          <w:sz w:val="28"/>
-          <w:szCs w:val="28"/>
-        </w:rPr>
-        <w:t xml:space="preserve"> </w:t>
-      </w:r>
-      <w:proofErr w:type="spellStart"/>
-      <w:r>
-        <w:rPr>
-          <w:rFonts w:ascii="Times New Roman" w:hAnsi="Times New Roman" w:cs="Times New Roman"/>
-          <w:sz w:val="28"/>
-          <w:szCs w:val="28"/>
-        </w:rPr>
-        <w:t>Juego</w:t>
-      </w:r>
-      <w:proofErr w:type="spellEnd"/>
-    </w:p>
-    <w:p>
-      <w:pPr>
-        <w:pStyle w:val="ListParagraph"/>
+          <w:rFonts w:ascii="Courier New" w:hAnsi="Courier New" w:cs="Courier New"/>
+          <w:sz w:val="28"/>
+          <w:szCs w:val="28"/>
+        </w:rPr>
+      </w:pPr>
+      <w:r>
+        <w:rPr>
+          <w:rFonts w:ascii="Courier New" w:hAnsi="Courier New" w:cs="Courier New"/>
+          <w:sz w:val="28"/>
+          <w:szCs w:val="28"/>
+        </w:rPr>
+        <w:t>Descripción Detallada del Juego</w:t>
+      </w:r>
+    </w:p>
+    <w:p>
+      <w:pPr>
+        <w:pStyle w:val="Prrafodelista"/>
         <w:numPr>
           <w:ilvl w:val="1"/>
           <w:numId w:val="3"/>
@@ -896,35 +694,21 @@
         <w:ind w:hanging="164"/>
         <w:jc w:val="both"/>
         <w:rPr>
-          <w:rFonts w:ascii="Times New Roman" w:hAnsi="Times New Roman" w:cs="Times New Roman"/>
-          <w:sz w:val="28"/>
-          <w:szCs w:val="28"/>
-        </w:rPr>
-      </w:pPr>
-      <w:r>
-        <w:rPr>
-          <w:rFonts w:ascii="Times New Roman" w:hAnsi="Times New Roman" w:cs="Times New Roman"/>
-        </w:rPr>
-        <w:t xml:space="preserve">Historia y </w:t>
-      </w:r>
-      <w:proofErr w:type="spellStart"/>
-      <w:r>
-        <w:rPr>
-          <w:rFonts w:ascii="Times New Roman" w:hAnsi="Times New Roman" w:cs="Times New Roman"/>
-        </w:rPr>
-        <w:t>Narrativa</w:t>
-      </w:r>
-      <w:proofErr w:type="spellEnd"/>
-      <w:r>
-        <w:rPr>
-          <w:rFonts w:ascii="Times New Roman" w:hAnsi="Times New Roman" w:cs="Times New Roman"/>
-        </w:rPr>
-        <w:t xml:space="preserve"> </w:t>
-      </w:r>
-    </w:p>
-    <w:p>
-      <w:pPr>
-        <w:pStyle w:val="ListParagraph"/>
+          <w:rFonts w:ascii="Courier New" w:hAnsi="Courier New" w:cs="Courier New"/>
+          <w:sz w:val="28"/>
+          <w:szCs w:val="28"/>
+        </w:rPr>
+      </w:pPr>
+      <w:r>
+        <w:rPr>
+          <w:rFonts w:ascii="Courier New" w:hAnsi="Courier New" w:cs="Courier New"/>
+        </w:rPr>
+        <w:t xml:space="preserve">Historia y Narrativa </w:t>
+      </w:r>
+    </w:p>
+    <w:p>
+      <w:pPr>
+        <w:pStyle w:val="Prrafodelista"/>
         <w:numPr>
           <w:ilvl w:val="1"/>
           <w:numId w:val="3"/>
@@ -933,23 +717,21 @@
         <w:ind w:hanging="164"/>
         <w:jc w:val="both"/>
         <w:rPr>
-          <w:rFonts w:ascii="Times New Roman" w:hAnsi="Times New Roman" w:cs="Times New Roman"/>
-          <w:sz w:val="28"/>
-          <w:szCs w:val="28"/>
-        </w:rPr>
-      </w:pPr>
-      <w:proofErr w:type="spellStart"/>
-      <w:r>
-        <w:rPr>
-          <w:rFonts w:ascii="Times New Roman" w:hAnsi="Times New Roman" w:cs="Times New Roman"/>
+          <w:rFonts w:ascii="Courier New" w:hAnsi="Courier New" w:cs="Courier New"/>
+          <w:sz w:val="28"/>
+          <w:szCs w:val="28"/>
+        </w:rPr>
+      </w:pPr>
+      <w:r>
+        <w:rPr>
+          <w:rFonts w:ascii="Courier New" w:hAnsi="Courier New" w:cs="Courier New"/>
         </w:rPr>
         <w:t>Jugabilidad</w:t>
       </w:r>
-      <w:proofErr w:type="spellEnd"/>
-    </w:p>
-    <w:p>
-      <w:pPr>
-        <w:pStyle w:val="ListParagraph"/>
+    </w:p>
+    <w:p>
+      <w:pPr>
+        <w:pStyle w:val="Prrafodelista"/>
         <w:numPr>
           <w:ilvl w:val="1"/>
           <w:numId w:val="3"/>
@@ -958,37 +740,21 @@
         <w:ind w:hanging="164"/>
         <w:jc w:val="both"/>
         <w:rPr>
-          <w:rFonts w:ascii="Times New Roman" w:hAnsi="Times New Roman" w:cs="Times New Roman"/>
-          <w:sz w:val="28"/>
-          <w:szCs w:val="28"/>
-        </w:rPr>
-      </w:pPr>
-      <w:proofErr w:type="spellStart"/>
-      <w:r>
-        <w:rPr>
-          <w:rFonts w:ascii="Times New Roman" w:hAnsi="Times New Roman" w:cs="Times New Roman"/>
-        </w:rPr>
-        <w:t>Estilo</w:t>
-      </w:r>
-      <w:proofErr w:type="spellEnd"/>
-      <w:r>
-        <w:rPr>
-          <w:rFonts w:ascii="Times New Roman" w:hAnsi="Times New Roman" w:cs="Times New Roman"/>
-        </w:rPr>
-        <w:t xml:space="preserve"> </w:t>
-      </w:r>
-      <w:proofErr w:type="spellStart"/>
-      <w:r>
-        <w:rPr>
-          <w:rFonts w:ascii="Times New Roman" w:hAnsi="Times New Roman" w:cs="Times New Roman"/>
-        </w:rPr>
-        <w:t>artístico</w:t>
-      </w:r>
-      <w:proofErr w:type="spellEnd"/>
-    </w:p>
-    <w:p>
-      <w:pPr>
-        <w:pStyle w:val="ListParagraph"/>
+          <w:rFonts w:ascii="Courier New" w:hAnsi="Courier New" w:cs="Courier New"/>
+          <w:sz w:val="28"/>
+          <w:szCs w:val="28"/>
+        </w:rPr>
+      </w:pPr>
+      <w:r>
+        <w:rPr>
+          <w:rFonts w:ascii="Courier New" w:hAnsi="Courier New" w:cs="Courier New"/>
+        </w:rPr>
+        <w:t>Estilo artístico</w:t>
+      </w:r>
+    </w:p>
+    <w:p>
+      <w:pPr>
+        <w:pStyle w:val="Prrafodelista"/>
         <w:numPr>
           <w:ilvl w:val="0"/>
           <w:numId w:val="3"/>
@@ -997,43 +763,23 @@
         <w:ind w:left="993" w:hanging="633"/>
         <w:jc w:val="both"/>
         <w:rPr>
-          <w:rFonts w:ascii="Times New Roman" w:hAnsi="Times New Roman" w:cs="Times New Roman"/>
-          <w:sz w:val="28"/>
-          <w:szCs w:val="28"/>
-        </w:rPr>
-      </w:pPr>
-      <w:proofErr w:type="spellStart"/>
-      <w:r>
-        <w:rPr>
-          <w:rFonts w:ascii="Times New Roman" w:hAnsi="Times New Roman" w:cs="Times New Roman"/>
-          <w:sz w:val="28"/>
-          <w:szCs w:val="28"/>
-        </w:rPr>
-        <w:t>Diseño</w:t>
-      </w:r>
-      <w:proofErr w:type="spellEnd"/>
-      <w:r>
-        <w:rPr>
-          <w:rFonts w:ascii="Times New Roman" w:hAnsi="Times New Roman" w:cs="Times New Roman"/>
-          <w:sz w:val="28"/>
-          <w:szCs w:val="28"/>
-        </w:rPr>
-        <w:t xml:space="preserve"> de </w:t>
-      </w:r>
-      <w:proofErr w:type="spellStart"/>
-      <w:r>
-        <w:rPr>
-          <w:rFonts w:ascii="Times New Roman" w:hAnsi="Times New Roman" w:cs="Times New Roman"/>
-          <w:sz w:val="28"/>
-          <w:szCs w:val="28"/>
-        </w:rPr>
-        <w:t>Niveles</w:t>
-      </w:r>
-      <w:proofErr w:type="spellEnd"/>
-    </w:p>
-    <w:p>
-      <w:pPr>
-        <w:pStyle w:val="ListParagraph"/>
+          <w:rFonts w:ascii="Courier New" w:hAnsi="Courier New" w:cs="Courier New"/>
+          <w:sz w:val="28"/>
+          <w:szCs w:val="28"/>
+        </w:rPr>
+      </w:pPr>
+      <w:r>
+        <w:rPr>
+          <w:rFonts w:ascii="Courier New" w:hAnsi="Courier New" w:cs="Courier New"/>
+          <w:sz w:val="28"/>
+          <w:szCs w:val="28"/>
+        </w:rPr>
+        <w:t>Diseño de Niveles</w:t>
+      </w:r>
+    </w:p>
+    <w:p>
+      <w:pPr>
+        <w:pStyle w:val="Prrafodelista"/>
         <w:numPr>
           <w:ilvl w:val="1"/>
           <w:numId w:val="3"/>
@@ -1042,29 +788,21 @@
         <w:ind w:hanging="164"/>
         <w:jc w:val="both"/>
         <w:rPr>
-          <w:rFonts w:ascii="Times New Roman" w:hAnsi="Times New Roman" w:cs="Times New Roman"/>
-          <w:sz w:val="28"/>
-          <w:szCs w:val="28"/>
-        </w:rPr>
-      </w:pPr>
-      <w:r>
-        <w:rPr>
-          <w:rFonts w:ascii="Times New Roman" w:hAnsi="Times New Roman" w:cs="Times New Roman"/>
-        </w:rPr>
-        <w:t xml:space="preserve">Mapas y </w:t>
-      </w:r>
-      <w:proofErr w:type="spellStart"/>
-      <w:r>
-        <w:rPr>
-          <w:rFonts w:ascii="Times New Roman" w:hAnsi="Times New Roman" w:cs="Times New Roman"/>
-        </w:rPr>
-        <w:t>Escenarios</w:t>
-      </w:r>
-      <w:proofErr w:type="spellEnd"/>
-    </w:p>
-    <w:p>
-      <w:pPr>
-        <w:pStyle w:val="ListParagraph"/>
+          <w:rFonts w:ascii="Courier New" w:hAnsi="Courier New" w:cs="Courier New"/>
+          <w:sz w:val="28"/>
+          <w:szCs w:val="28"/>
+        </w:rPr>
+      </w:pPr>
+      <w:r>
+        <w:rPr>
+          <w:rFonts w:ascii="Courier New" w:hAnsi="Courier New" w:cs="Courier New"/>
+        </w:rPr>
+        <w:t>Mapas y Escenarios</w:t>
+      </w:r>
+    </w:p>
+    <w:p>
+      <w:pPr>
+        <w:pStyle w:val="Prrafodelista"/>
         <w:numPr>
           <w:ilvl w:val="1"/>
           <w:numId w:val="3"/>
@@ -1073,23 +811,21 @@
         <w:ind w:hanging="164"/>
         <w:jc w:val="both"/>
         <w:rPr>
-          <w:rFonts w:ascii="Times New Roman" w:hAnsi="Times New Roman" w:cs="Times New Roman"/>
-          <w:sz w:val="28"/>
-          <w:szCs w:val="28"/>
-        </w:rPr>
-      </w:pPr>
-      <w:proofErr w:type="spellStart"/>
-      <w:r>
-        <w:rPr>
-          <w:rFonts w:ascii="Times New Roman" w:hAnsi="Times New Roman" w:cs="Times New Roman"/>
+          <w:rFonts w:ascii="Courier New" w:hAnsi="Courier New" w:cs="Courier New"/>
+          <w:sz w:val="28"/>
+          <w:szCs w:val="28"/>
+        </w:rPr>
+      </w:pPr>
+      <w:r>
+        <w:rPr>
+          <w:rFonts w:ascii="Courier New" w:hAnsi="Courier New" w:cs="Courier New"/>
         </w:rPr>
         <w:t>Progresión</w:t>
       </w:r>
-      <w:proofErr w:type="spellEnd"/>
-    </w:p>
-    <w:p>
-      <w:pPr>
-        <w:pStyle w:val="ListParagraph"/>
+    </w:p>
+    <w:p>
+      <w:pPr>
+        <w:pStyle w:val="Prrafodelista"/>
         <w:numPr>
           <w:ilvl w:val="0"/>
           <w:numId w:val="3"/>
@@ -1098,43 +834,23 @@
         <w:ind w:left="993" w:hanging="633"/>
         <w:jc w:val="both"/>
         <w:rPr>
-          <w:rFonts w:ascii="Times New Roman" w:hAnsi="Times New Roman" w:cs="Times New Roman"/>
-          <w:sz w:val="28"/>
-          <w:szCs w:val="28"/>
-        </w:rPr>
-      </w:pPr>
-      <w:proofErr w:type="spellStart"/>
-      <w:r>
-        <w:rPr>
-          <w:rFonts w:ascii="Times New Roman" w:hAnsi="Times New Roman" w:cs="Times New Roman"/>
-          <w:sz w:val="28"/>
-          <w:szCs w:val="28"/>
-        </w:rPr>
-        <w:t>Personajes</w:t>
-      </w:r>
-      <w:proofErr w:type="spellEnd"/>
-      <w:r>
-        <w:rPr>
-          <w:rFonts w:ascii="Times New Roman" w:hAnsi="Times New Roman" w:cs="Times New Roman"/>
-          <w:sz w:val="28"/>
-          <w:szCs w:val="28"/>
-        </w:rPr>
-        <w:t xml:space="preserve"> y </w:t>
-      </w:r>
-      <w:proofErr w:type="spellStart"/>
-      <w:r>
-        <w:rPr>
-          <w:rFonts w:ascii="Times New Roman" w:hAnsi="Times New Roman" w:cs="Times New Roman"/>
-          <w:sz w:val="28"/>
-          <w:szCs w:val="28"/>
-        </w:rPr>
-        <w:t>Enemigos</w:t>
-      </w:r>
-      <w:proofErr w:type="spellEnd"/>
-    </w:p>
-    <w:p>
-      <w:pPr>
-        <w:pStyle w:val="ListParagraph"/>
+          <w:rFonts w:ascii="Courier New" w:hAnsi="Courier New" w:cs="Courier New"/>
+          <w:sz w:val="28"/>
+          <w:szCs w:val="28"/>
+        </w:rPr>
+      </w:pPr>
+      <w:r>
+        <w:rPr>
+          <w:rFonts w:ascii="Courier New" w:hAnsi="Courier New" w:cs="Courier New"/>
+          <w:sz w:val="28"/>
+          <w:szCs w:val="28"/>
+        </w:rPr>
+        <w:t>Personajes y Enemigos</w:t>
+      </w:r>
+    </w:p>
+    <w:p>
+      <w:pPr>
+        <w:pStyle w:val="Prrafodelista"/>
         <w:numPr>
           <w:ilvl w:val="1"/>
           <w:numId w:val="3"/>
@@ -1143,23 +859,21 @@
         <w:ind w:hanging="164"/>
         <w:jc w:val="both"/>
         <w:rPr>
-          <w:rFonts w:ascii="Times New Roman" w:hAnsi="Times New Roman" w:cs="Times New Roman"/>
-          <w:sz w:val="28"/>
-          <w:szCs w:val="28"/>
-        </w:rPr>
-      </w:pPr>
-      <w:proofErr w:type="spellStart"/>
-      <w:r>
-        <w:rPr>
-          <w:rFonts w:ascii="Times New Roman" w:hAnsi="Times New Roman" w:cs="Times New Roman"/>
+          <w:rFonts w:ascii="Courier New" w:hAnsi="Courier New" w:cs="Courier New"/>
+          <w:sz w:val="28"/>
+          <w:szCs w:val="28"/>
+        </w:rPr>
+      </w:pPr>
+      <w:r>
+        <w:rPr>
+          <w:rFonts w:ascii="Courier New" w:hAnsi="Courier New" w:cs="Courier New"/>
         </w:rPr>
         <w:t>Descripción</w:t>
       </w:r>
-      <w:proofErr w:type="spellEnd"/>
-    </w:p>
-    <w:p>
-      <w:pPr>
-        <w:pStyle w:val="ListParagraph"/>
+    </w:p>
+    <w:p>
+      <w:pPr>
+        <w:pStyle w:val="Prrafodelista"/>
         <w:numPr>
           <w:ilvl w:val="1"/>
           <w:numId w:val="3"/>
@@ -1168,29 +882,21 @@
         <w:ind w:hanging="164"/>
         <w:jc w:val="both"/>
         <w:rPr>
-          <w:rFonts w:ascii="Times New Roman" w:hAnsi="Times New Roman" w:cs="Times New Roman"/>
-          <w:sz w:val="28"/>
-          <w:szCs w:val="28"/>
-        </w:rPr>
-      </w:pPr>
-      <w:r>
-        <w:rPr>
-          <w:rFonts w:ascii="Times New Roman" w:hAnsi="Times New Roman" w:cs="Times New Roman"/>
-        </w:rPr>
-        <w:t xml:space="preserve">IA y </w:t>
-      </w:r>
-      <w:proofErr w:type="spellStart"/>
-      <w:r>
-        <w:rPr>
-          <w:rFonts w:ascii="Times New Roman" w:hAnsi="Times New Roman" w:cs="Times New Roman"/>
-        </w:rPr>
-        <w:t>Comportamiento</w:t>
-      </w:r>
-      <w:proofErr w:type="spellEnd"/>
-    </w:p>
-    <w:p>
-      <w:pPr>
-        <w:pStyle w:val="ListParagraph"/>
+          <w:rFonts w:ascii="Courier New" w:hAnsi="Courier New" w:cs="Courier New"/>
+          <w:sz w:val="28"/>
+          <w:szCs w:val="28"/>
+        </w:rPr>
+      </w:pPr>
+      <w:r>
+        <w:rPr>
+          <w:rFonts w:ascii="Courier New" w:hAnsi="Courier New" w:cs="Courier New"/>
+        </w:rPr>
+        <w:t>IA y Comportamiento</w:t>
+      </w:r>
+    </w:p>
+    <w:p>
+      <w:pPr>
+        <w:pStyle w:val="Prrafodelista"/>
         <w:numPr>
           <w:ilvl w:val="0"/>
           <w:numId w:val="3"/>
@@ -1199,15 +905,15 @@
         <w:ind w:left="993" w:hanging="633"/>
         <w:jc w:val="both"/>
         <w:rPr>
-          <w:rFonts w:ascii="Times New Roman" w:hAnsi="Times New Roman" w:cs="Times New Roman"/>
-          <w:sz w:val="28"/>
-          <w:szCs w:val="28"/>
-          <w:lang w:val="es-MX"/>
-        </w:rPr>
-      </w:pPr>
-      <w:r>
-        <w:rPr>
-          <w:rFonts w:ascii="Times New Roman" w:hAnsi="Times New Roman" w:cs="Times New Roman"/>
+          <w:rFonts w:ascii="Courier New" w:hAnsi="Courier New" w:cs="Courier New"/>
+          <w:sz w:val="28"/>
+          <w:szCs w:val="28"/>
+          <w:lang w:val="es-MX"/>
+        </w:rPr>
+      </w:pPr>
+      <w:r>
+        <w:rPr>
+          <w:rFonts w:ascii="Courier New" w:hAnsi="Courier New" w:cs="Courier New"/>
           <w:sz w:val="28"/>
           <w:szCs w:val="28"/>
           <w:lang w:val="es-MX"/>
@@ -1217,7 +923,7 @@
     </w:p>
     <w:p>
       <w:pPr>
-        <w:pStyle w:val="ListParagraph"/>
+        <w:pStyle w:val="Prrafodelista"/>
         <w:numPr>
           <w:ilvl w:val="1"/>
           <w:numId w:val="3"/>
@@ -1226,29 +932,21 @@
         <w:ind w:hanging="164"/>
         <w:jc w:val="both"/>
         <w:rPr>
-          <w:rFonts w:ascii="Times New Roman" w:hAnsi="Times New Roman" w:cs="Times New Roman"/>
-          <w:sz w:val="28"/>
-          <w:szCs w:val="28"/>
-        </w:rPr>
-      </w:pPr>
-      <w:proofErr w:type="spellStart"/>
-      <w:r>
-        <w:rPr>
-          <w:rFonts w:ascii="Times New Roman" w:hAnsi="Times New Roman" w:cs="Times New Roman"/>
-        </w:rPr>
-        <w:t>Diseño</w:t>
-      </w:r>
-      <w:proofErr w:type="spellEnd"/>
-      <w:r>
-        <w:rPr>
-          <w:rFonts w:ascii="Times New Roman" w:hAnsi="Times New Roman" w:cs="Times New Roman"/>
-        </w:rPr>
-        <w:t xml:space="preserve"> de UI</w:t>
-      </w:r>
-    </w:p>
-    <w:p>
-      <w:pPr>
-        <w:pStyle w:val="ListParagraph"/>
+          <w:rFonts w:ascii="Courier New" w:hAnsi="Courier New" w:cs="Courier New"/>
+          <w:sz w:val="28"/>
+          <w:szCs w:val="28"/>
+        </w:rPr>
+      </w:pPr>
+      <w:r>
+        <w:rPr>
+          <w:rFonts w:ascii="Courier New" w:hAnsi="Courier New" w:cs="Courier New"/>
+        </w:rPr>
+        <w:t>Diseño de UI</w:t>
+      </w:r>
+    </w:p>
+    <w:p>
+      <w:pPr>
+        <w:pStyle w:val="Prrafodelista"/>
         <w:numPr>
           <w:ilvl w:val="1"/>
           <w:numId w:val="3"/>
@@ -1257,29 +955,21 @@
         <w:ind w:hanging="164"/>
         <w:jc w:val="both"/>
         <w:rPr>
-          <w:rFonts w:ascii="Times New Roman" w:hAnsi="Times New Roman" w:cs="Times New Roman"/>
-          <w:sz w:val="28"/>
-          <w:szCs w:val="28"/>
-        </w:rPr>
-      </w:pPr>
-      <w:proofErr w:type="spellStart"/>
-      <w:r>
-        <w:rPr>
-          <w:rFonts w:ascii="Times New Roman" w:hAnsi="Times New Roman" w:cs="Times New Roman"/>
-        </w:rPr>
-        <w:t>Flujo</w:t>
-      </w:r>
-      <w:proofErr w:type="spellEnd"/>
-      <w:r>
-        <w:rPr>
-          <w:rFonts w:ascii="Times New Roman" w:hAnsi="Times New Roman" w:cs="Times New Roman"/>
-        </w:rPr>
-        <w:t xml:space="preserve"> de UX</w:t>
-      </w:r>
-    </w:p>
-    <w:p>
-      <w:pPr>
-        <w:pStyle w:val="ListParagraph"/>
+          <w:rFonts w:ascii="Courier New" w:hAnsi="Courier New" w:cs="Courier New"/>
+          <w:sz w:val="28"/>
+          <w:szCs w:val="28"/>
+        </w:rPr>
+      </w:pPr>
+      <w:r>
+        <w:rPr>
+          <w:rFonts w:ascii="Courier New" w:hAnsi="Courier New" w:cs="Courier New"/>
+        </w:rPr>
+        <w:t>Flujo de UX</w:t>
+      </w:r>
+    </w:p>
+    <w:p>
+      <w:pPr>
+        <w:pStyle w:val="Prrafodelista"/>
         <w:numPr>
           <w:ilvl w:val="0"/>
           <w:numId w:val="3"/>
@@ -1288,61 +978,23 @@
         <w:ind w:left="993" w:hanging="633"/>
         <w:jc w:val="both"/>
         <w:rPr>
-          <w:rFonts w:ascii="Times New Roman" w:hAnsi="Times New Roman" w:cs="Times New Roman"/>
-          <w:sz w:val="28"/>
-          <w:szCs w:val="28"/>
-        </w:rPr>
-      </w:pPr>
-      <w:proofErr w:type="spellStart"/>
-      <w:r>
-        <w:rPr>
-          <w:rFonts w:ascii="Times New Roman" w:hAnsi="Times New Roman" w:cs="Times New Roman"/>
-          <w:sz w:val="28"/>
-          <w:szCs w:val="28"/>
-        </w:rPr>
-        <w:t>Mecánicas</w:t>
-      </w:r>
-      <w:proofErr w:type="spellEnd"/>
-      <w:r>
-        <w:rPr>
-          <w:rFonts w:ascii="Times New Roman" w:hAnsi="Times New Roman" w:cs="Times New Roman"/>
-          <w:sz w:val="28"/>
-          <w:szCs w:val="28"/>
-        </w:rPr>
-        <w:t xml:space="preserve"> </w:t>
-      </w:r>
-      <w:proofErr w:type="spellStart"/>
-      <w:r>
-        <w:rPr>
-          <w:rFonts w:ascii="Times New Roman" w:hAnsi="Times New Roman" w:cs="Times New Roman"/>
-          <w:sz w:val="28"/>
-          <w:szCs w:val="28"/>
-        </w:rPr>
-        <w:t>del</w:t>
-      </w:r>
-      <w:proofErr w:type="spellEnd"/>
-      <w:r>
-        <w:rPr>
-          <w:rFonts w:ascii="Times New Roman" w:hAnsi="Times New Roman" w:cs="Times New Roman"/>
-          <w:sz w:val="28"/>
-          <w:szCs w:val="28"/>
-        </w:rPr>
-        <w:t xml:space="preserve"> </w:t>
-      </w:r>
-      <w:proofErr w:type="spellStart"/>
-      <w:r>
-        <w:rPr>
-          <w:rFonts w:ascii="Times New Roman" w:hAnsi="Times New Roman" w:cs="Times New Roman"/>
-          <w:sz w:val="28"/>
-          <w:szCs w:val="28"/>
-        </w:rPr>
-        <w:t>Juego</w:t>
-      </w:r>
-      <w:proofErr w:type="spellEnd"/>
-    </w:p>
-    <w:p>
-      <w:pPr>
-        <w:pStyle w:val="ListParagraph"/>
+          <w:rFonts w:ascii="Courier New" w:hAnsi="Courier New" w:cs="Courier New"/>
+          <w:sz w:val="28"/>
+          <w:szCs w:val="28"/>
+        </w:rPr>
+      </w:pPr>
+      <w:r>
+        <w:rPr>
+          <w:rFonts w:ascii="Courier New" w:hAnsi="Courier New" w:cs="Courier New"/>
+          <w:sz w:val="28"/>
+          <w:szCs w:val="28"/>
+        </w:rPr>
+        <w:t>Mecánicas del Juego</w:t>
+      </w:r>
+    </w:p>
+    <w:p>
+      <w:pPr>
+        <w:pStyle w:val="Prrafodelista"/>
         <w:numPr>
           <w:ilvl w:val="1"/>
           <w:numId w:val="3"/>
@@ -1351,23 +1003,21 @@
         <w:ind w:hanging="164"/>
         <w:jc w:val="both"/>
         <w:rPr>
-          <w:rFonts w:ascii="Times New Roman" w:hAnsi="Times New Roman" w:cs="Times New Roman"/>
-          <w:sz w:val="28"/>
-          <w:szCs w:val="28"/>
-        </w:rPr>
-      </w:pPr>
-      <w:proofErr w:type="spellStart"/>
-      <w:r>
-        <w:rPr>
-          <w:rFonts w:ascii="Times New Roman" w:hAnsi="Times New Roman" w:cs="Times New Roman"/>
+          <w:rFonts w:ascii="Courier New" w:hAnsi="Courier New" w:cs="Courier New"/>
+          <w:sz w:val="28"/>
+          <w:szCs w:val="28"/>
+        </w:rPr>
+      </w:pPr>
+      <w:r>
+        <w:rPr>
+          <w:rFonts w:ascii="Courier New" w:hAnsi="Courier New" w:cs="Courier New"/>
         </w:rPr>
         <w:t>Controles</w:t>
       </w:r>
-      <w:proofErr w:type="spellEnd"/>
-    </w:p>
-    <w:p>
-      <w:pPr>
-        <w:pStyle w:val="ListParagraph"/>
+    </w:p>
+    <w:p>
+      <w:pPr>
+        <w:pStyle w:val="Prrafodelista"/>
         <w:numPr>
           <w:ilvl w:val="1"/>
           <w:numId w:val="3"/>
@@ -1376,29 +1026,21 @@
         <w:ind w:hanging="164"/>
         <w:jc w:val="both"/>
         <w:rPr>
-          <w:rFonts w:ascii="Times New Roman" w:hAnsi="Times New Roman" w:cs="Times New Roman"/>
-          <w:sz w:val="28"/>
-          <w:szCs w:val="28"/>
-        </w:rPr>
-      </w:pPr>
-      <w:r>
-        <w:rPr>
-          <w:rFonts w:ascii="Times New Roman" w:hAnsi="Times New Roman" w:cs="Times New Roman"/>
-        </w:rPr>
-        <w:t xml:space="preserve">Sistemas de </w:t>
-      </w:r>
-      <w:proofErr w:type="spellStart"/>
-      <w:r>
-        <w:rPr>
-          <w:rFonts w:ascii="Times New Roman" w:hAnsi="Times New Roman" w:cs="Times New Roman"/>
-        </w:rPr>
-        <w:t>juego</w:t>
-      </w:r>
-      <w:proofErr w:type="spellEnd"/>
-    </w:p>
-    <w:p>
-      <w:pPr>
-        <w:pStyle w:val="ListParagraph"/>
+          <w:rFonts w:ascii="Courier New" w:hAnsi="Courier New" w:cs="Courier New"/>
+          <w:sz w:val="28"/>
+          <w:szCs w:val="28"/>
+        </w:rPr>
+      </w:pPr>
+      <w:r>
+        <w:rPr>
+          <w:rFonts w:ascii="Courier New" w:hAnsi="Courier New" w:cs="Courier New"/>
+        </w:rPr>
+        <w:t>Sistemas de juego</w:t>
+      </w:r>
+    </w:p>
+    <w:p>
+      <w:pPr>
+        <w:pStyle w:val="Prrafodelista"/>
         <w:numPr>
           <w:ilvl w:val="0"/>
           <w:numId w:val="3"/>
@@ -1407,33 +1049,23 @@
         <w:ind w:left="993" w:hanging="633"/>
         <w:jc w:val="both"/>
         <w:rPr>
-          <w:rFonts w:ascii="Times New Roman" w:hAnsi="Times New Roman" w:cs="Times New Roman"/>
-          <w:sz w:val="28"/>
-          <w:szCs w:val="28"/>
-        </w:rPr>
-      </w:pPr>
-      <w:r>
-        <w:rPr>
-          <w:rFonts w:ascii="Times New Roman" w:hAnsi="Times New Roman" w:cs="Times New Roman"/>
-          <w:sz w:val="28"/>
-          <w:szCs w:val="28"/>
-        </w:rPr>
-        <w:t xml:space="preserve">Plan de </w:t>
-      </w:r>
-      <w:proofErr w:type="spellStart"/>
-      <w:r>
-        <w:rPr>
-          <w:rFonts w:ascii="Times New Roman" w:hAnsi="Times New Roman" w:cs="Times New Roman"/>
-          <w:sz w:val="28"/>
-          <w:szCs w:val="28"/>
-        </w:rPr>
-        <w:t>Producción</w:t>
-      </w:r>
-      <w:proofErr w:type="spellEnd"/>
-    </w:p>
-    <w:p>
-      <w:pPr>
-        <w:pStyle w:val="ListParagraph"/>
+          <w:rFonts w:ascii="Courier New" w:hAnsi="Courier New" w:cs="Courier New"/>
+          <w:sz w:val="28"/>
+          <w:szCs w:val="28"/>
+        </w:rPr>
+      </w:pPr>
+      <w:r>
+        <w:rPr>
+          <w:rFonts w:ascii="Courier New" w:hAnsi="Courier New" w:cs="Courier New"/>
+          <w:sz w:val="28"/>
+          <w:szCs w:val="28"/>
+        </w:rPr>
+        <w:t>Plan de Producción</w:t>
+      </w:r>
+    </w:p>
+    <w:p>
+      <w:pPr>
+        <w:pStyle w:val="Prrafodelista"/>
         <w:numPr>
           <w:ilvl w:val="1"/>
           <w:numId w:val="3"/>
@@ -1442,23 +1074,21 @@
         <w:ind w:hanging="164"/>
         <w:jc w:val="both"/>
         <w:rPr>
-          <w:rFonts w:ascii="Times New Roman" w:hAnsi="Times New Roman" w:cs="Times New Roman"/>
-          <w:sz w:val="28"/>
-          <w:szCs w:val="28"/>
-        </w:rPr>
-      </w:pPr>
-      <w:proofErr w:type="spellStart"/>
-      <w:r>
-        <w:rPr>
-          <w:rFonts w:ascii="Times New Roman" w:hAnsi="Times New Roman" w:cs="Times New Roman"/>
+          <w:rFonts w:ascii="Courier New" w:hAnsi="Courier New" w:cs="Courier New"/>
+          <w:sz w:val="28"/>
+          <w:szCs w:val="28"/>
+        </w:rPr>
+      </w:pPr>
+      <w:r>
+        <w:rPr>
+          <w:rFonts w:ascii="Courier New" w:hAnsi="Courier New" w:cs="Courier New"/>
         </w:rPr>
         <w:t>Cronograma</w:t>
       </w:r>
-      <w:proofErr w:type="spellEnd"/>
-    </w:p>
-    <w:p>
-      <w:pPr>
-        <w:pStyle w:val="ListParagraph"/>
+    </w:p>
+    <w:p>
+      <w:pPr>
+        <w:pStyle w:val="Prrafodelista"/>
         <w:numPr>
           <w:ilvl w:val="1"/>
           <w:numId w:val="3"/>
@@ -1467,37 +1097,21 @@
         <w:ind w:hanging="164"/>
         <w:jc w:val="both"/>
         <w:rPr>
-          <w:rFonts w:ascii="Times New Roman" w:hAnsi="Times New Roman" w:cs="Times New Roman"/>
-          <w:sz w:val="28"/>
-          <w:szCs w:val="28"/>
-        </w:rPr>
-      </w:pPr>
-      <w:proofErr w:type="spellStart"/>
-      <w:r>
-        <w:rPr>
-          <w:rFonts w:ascii="Times New Roman" w:hAnsi="Times New Roman" w:cs="Times New Roman"/>
-        </w:rPr>
-        <w:t>Roles</w:t>
-      </w:r>
-      <w:proofErr w:type="spellEnd"/>
-      <w:r>
-        <w:rPr>
-          <w:rFonts w:ascii="Times New Roman" w:hAnsi="Times New Roman" w:cs="Times New Roman"/>
-        </w:rPr>
-        <w:t xml:space="preserve"> y </w:t>
-      </w:r>
-      <w:proofErr w:type="spellStart"/>
-      <w:r>
-        <w:rPr>
-          <w:rFonts w:ascii="Times New Roman" w:hAnsi="Times New Roman" w:cs="Times New Roman"/>
-        </w:rPr>
-        <w:t>responsabilidades</w:t>
-      </w:r>
-      <w:proofErr w:type="spellEnd"/>
-    </w:p>
-    <w:p>
-      <w:pPr>
-        <w:pStyle w:val="ListParagraph"/>
+          <w:rFonts w:ascii="Courier New" w:hAnsi="Courier New" w:cs="Courier New"/>
+          <w:sz w:val="28"/>
+          <w:szCs w:val="28"/>
+        </w:rPr>
+      </w:pPr>
+      <w:r>
+        <w:rPr>
+          <w:rFonts w:ascii="Courier New" w:hAnsi="Courier New" w:cs="Courier New"/>
+        </w:rPr>
+        <w:t>Roles y responsabilidades</w:t>
+      </w:r>
+    </w:p>
+    <w:p>
+      <w:pPr>
+        <w:pStyle w:val="Prrafodelista"/>
         <w:numPr>
           <w:ilvl w:val="0"/>
           <w:numId w:val="3"/>
@@ -1506,51 +1120,23 @@
         <w:ind w:left="993" w:hanging="633"/>
         <w:jc w:val="both"/>
         <w:rPr>
-          <w:rFonts w:ascii="Times New Roman" w:hAnsi="Times New Roman" w:cs="Times New Roman"/>
-          <w:sz w:val="28"/>
-          <w:szCs w:val="28"/>
-        </w:rPr>
-      </w:pPr>
-      <w:proofErr w:type="spellStart"/>
-      <w:r>
-        <w:rPr>
-          <w:rFonts w:ascii="Times New Roman" w:hAnsi="Times New Roman" w:cs="Times New Roman"/>
-          <w:sz w:val="28"/>
-          <w:szCs w:val="28"/>
-        </w:rPr>
-        <w:t>Arquitectura</w:t>
-      </w:r>
-      <w:proofErr w:type="spellEnd"/>
-      <w:r>
-        <w:rPr>
-          <w:rFonts w:ascii="Times New Roman" w:hAnsi="Times New Roman" w:cs="Times New Roman"/>
-          <w:sz w:val="28"/>
-          <w:szCs w:val="28"/>
-        </w:rPr>
-        <w:t xml:space="preserve"> </w:t>
-      </w:r>
-      <w:proofErr w:type="spellStart"/>
-      <w:r>
-        <w:rPr>
-          <w:rFonts w:ascii="Times New Roman" w:hAnsi="Times New Roman" w:cs="Times New Roman"/>
-          <w:sz w:val="28"/>
-          <w:szCs w:val="28"/>
-        </w:rPr>
-        <w:t>del</w:t>
-      </w:r>
-      <w:proofErr w:type="spellEnd"/>
-      <w:r>
-        <w:rPr>
-          <w:rFonts w:ascii="Times New Roman" w:hAnsi="Times New Roman" w:cs="Times New Roman"/>
-          <w:sz w:val="28"/>
-          <w:szCs w:val="28"/>
-        </w:rPr>
-        <w:t xml:space="preserve"> Software</w:t>
-      </w:r>
-    </w:p>
-    <w:p>
-      <w:pPr>
-        <w:pStyle w:val="ListParagraph"/>
+          <w:rFonts w:ascii="Courier New" w:hAnsi="Courier New" w:cs="Courier New"/>
+          <w:sz w:val="28"/>
+          <w:szCs w:val="28"/>
+        </w:rPr>
+      </w:pPr>
+      <w:r>
+        <w:rPr>
+          <w:rFonts w:ascii="Courier New" w:hAnsi="Courier New" w:cs="Courier New"/>
+          <w:sz w:val="28"/>
+          <w:szCs w:val="28"/>
+        </w:rPr>
+        <w:t>Arquitectura del Software</w:t>
+      </w:r>
+    </w:p>
+    <w:p>
+      <w:pPr>
+        <w:pStyle w:val="Prrafodelista"/>
         <w:numPr>
           <w:ilvl w:val="1"/>
           <w:numId w:val="3"/>
@@ -1559,23 +1145,21 @@
         <w:ind w:hanging="164"/>
         <w:jc w:val="both"/>
         <w:rPr>
-          <w:rFonts w:ascii="Times New Roman" w:hAnsi="Times New Roman" w:cs="Times New Roman"/>
-          <w:sz w:val="28"/>
-          <w:szCs w:val="28"/>
-        </w:rPr>
-      </w:pPr>
-      <w:proofErr w:type="spellStart"/>
-      <w:r>
-        <w:rPr>
-          <w:rFonts w:ascii="Times New Roman" w:hAnsi="Times New Roman" w:cs="Times New Roman"/>
+          <w:rFonts w:ascii="Courier New" w:hAnsi="Courier New" w:cs="Courier New"/>
+          <w:sz w:val="28"/>
+          <w:szCs w:val="28"/>
+        </w:rPr>
+      </w:pPr>
+      <w:r>
+        <w:rPr>
+          <w:rFonts w:ascii="Courier New" w:hAnsi="Courier New" w:cs="Courier New"/>
         </w:rPr>
         <w:t>Descripción</w:t>
       </w:r>
-      <w:proofErr w:type="spellEnd"/>
-    </w:p>
-    <w:p>
-      <w:pPr>
-        <w:pStyle w:val="ListParagraph"/>
+    </w:p>
+    <w:p>
+      <w:pPr>
+        <w:pStyle w:val="Prrafodelista"/>
         <w:numPr>
           <w:ilvl w:val="1"/>
           <w:numId w:val="3"/>
@@ -1584,178 +1168,164 @@
         <w:ind w:hanging="164"/>
         <w:jc w:val="both"/>
         <w:rPr>
-          <w:rFonts w:ascii="Times New Roman" w:hAnsi="Times New Roman" w:cs="Times New Roman"/>
-          <w:sz w:val="28"/>
-          <w:szCs w:val="28"/>
-        </w:rPr>
-      </w:pPr>
-      <w:r>
-        <w:rPr>
-          <w:rFonts w:ascii="Times New Roman" w:hAnsi="Times New Roman" w:cs="Times New Roman"/>
-        </w:rPr>
-        <w:t xml:space="preserve">Clases y </w:t>
-      </w:r>
-      <w:proofErr w:type="spellStart"/>
-      <w:r>
-        <w:rPr>
-          <w:rFonts w:ascii="Times New Roman" w:hAnsi="Times New Roman" w:cs="Times New Roman"/>
-        </w:rPr>
-        <w:t>componentes</w:t>
-      </w:r>
-      <w:proofErr w:type="spellEnd"/>
-      <w:r>
-        <w:rPr>
-          <w:rFonts w:ascii="Times New Roman" w:hAnsi="Times New Roman" w:cs="Times New Roman"/>
-        </w:rPr>
-        <w:t xml:space="preserve"> principales</w:t>
-      </w:r>
-    </w:p>
-    <w:p>
-      <w:pPr>
-        <w:spacing w:after="0" w:line="240" w:lineRule="auto"/>
-        <w:jc w:val="both"/>
-        <w:rPr>
-          <w:rFonts w:ascii="Times New Roman" w:hAnsi="Times New Roman" w:cs="Times New Roman"/>
-          <w:sz w:val="28"/>
-          <w:szCs w:val="28"/>
-        </w:rPr>
-      </w:pPr>
-    </w:p>
-    <w:p>
-      <w:pPr>
-        <w:spacing w:after="0" w:line="240" w:lineRule="auto"/>
-        <w:jc w:val="both"/>
-        <w:rPr>
-          <w:rFonts w:ascii="Times New Roman" w:hAnsi="Times New Roman" w:cs="Times New Roman"/>
-          <w:sz w:val="28"/>
-          <w:szCs w:val="28"/>
-        </w:rPr>
-      </w:pPr>
-    </w:p>
-    <w:p>
-      <w:pPr>
-        <w:spacing w:after="0" w:line="240" w:lineRule="auto"/>
-        <w:jc w:val="both"/>
-        <w:rPr>
-          <w:rFonts w:ascii="Times New Roman" w:hAnsi="Times New Roman" w:cs="Times New Roman"/>
-          <w:sz w:val="28"/>
-          <w:szCs w:val="28"/>
-        </w:rPr>
-      </w:pPr>
-    </w:p>
-    <w:p>
-      <w:pPr>
-        <w:spacing w:after="0" w:line="240" w:lineRule="auto"/>
-        <w:jc w:val="both"/>
-        <w:rPr>
-          <w:rFonts w:ascii="Times New Roman" w:hAnsi="Times New Roman" w:cs="Times New Roman"/>
-          <w:sz w:val="28"/>
-          <w:szCs w:val="28"/>
-        </w:rPr>
-      </w:pPr>
-    </w:p>
-    <w:p>
-      <w:pPr>
-        <w:spacing w:after="0" w:line="240" w:lineRule="auto"/>
-        <w:jc w:val="both"/>
-        <w:rPr>
-          <w:rFonts w:ascii="Times New Roman" w:hAnsi="Times New Roman" w:cs="Times New Roman"/>
-          <w:sz w:val="28"/>
-          <w:szCs w:val="28"/>
-        </w:rPr>
-      </w:pPr>
-    </w:p>
-    <w:p>
-      <w:pPr>
-        <w:spacing w:after="0" w:line="240" w:lineRule="auto"/>
-        <w:jc w:val="both"/>
-        <w:rPr>
-          <w:rFonts w:ascii="Times New Roman" w:hAnsi="Times New Roman" w:cs="Times New Roman"/>
-          <w:sz w:val="28"/>
-          <w:szCs w:val="28"/>
-        </w:rPr>
-      </w:pPr>
-    </w:p>
-    <w:p>
-      <w:pPr>
-        <w:spacing w:after="0" w:line="240" w:lineRule="auto"/>
-        <w:jc w:val="both"/>
-        <w:rPr>
-          <w:rFonts w:ascii="Times New Roman" w:hAnsi="Times New Roman" w:cs="Times New Roman"/>
-          <w:sz w:val="28"/>
-          <w:szCs w:val="28"/>
-        </w:rPr>
-      </w:pPr>
-    </w:p>
-    <w:p>
-      <w:pPr>
-        <w:spacing w:after="0" w:line="240" w:lineRule="auto"/>
-        <w:jc w:val="both"/>
-        <w:rPr>
-          <w:rFonts w:ascii="Times New Roman" w:hAnsi="Times New Roman" w:cs="Times New Roman"/>
-          <w:sz w:val="28"/>
-          <w:szCs w:val="28"/>
-        </w:rPr>
-      </w:pPr>
-    </w:p>
-    <w:p>
-      <w:pPr>
-        <w:spacing w:after="0" w:line="240" w:lineRule="auto"/>
-        <w:jc w:val="both"/>
-        <w:rPr>
-          <w:rFonts w:ascii="Times New Roman" w:hAnsi="Times New Roman" w:cs="Times New Roman"/>
-          <w:sz w:val="28"/>
-          <w:szCs w:val="28"/>
-        </w:rPr>
-      </w:pPr>
-    </w:p>
-    <w:p>
-      <w:pPr>
-        <w:spacing w:after="0" w:line="240" w:lineRule="auto"/>
-        <w:jc w:val="both"/>
-        <w:rPr>
-          <w:rFonts w:ascii="Times New Roman" w:hAnsi="Times New Roman" w:cs="Times New Roman"/>
-          <w:sz w:val="28"/>
-          <w:szCs w:val="28"/>
-        </w:rPr>
-      </w:pPr>
-    </w:p>
-    <w:p>
-      <w:pPr>
-        <w:spacing w:after="0" w:line="240" w:lineRule="auto"/>
-        <w:jc w:val="both"/>
-        <w:rPr>
-          <w:rFonts w:ascii="Times New Roman" w:hAnsi="Times New Roman" w:cs="Times New Roman"/>
-          <w:sz w:val="28"/>
-          <w:szCs w:val="28"/>
-        </w:rPr>
-      </w:pPr>
-    </w:p>
-    <w:p>
-      <w:pPr>
-        <w:spacing w:after="0" w:line="240" w:lineRule="auto"/>
-        <w:jc w:val="both"/>
-        <w:rPr>
-          <w:rFonts w:ascii="Times New Roman" w:hAnsi="Times New Roman" w:cs="Times New Roman"/>
-          <w:sz w:val="28"/>
-          <w:szCs w:val="28"/>
-        </w:rPr>
-      </w:pPr>
-    </w:p>
-    <w:p>
-      <w:pPr>
-        <w:spacing w:after="0" w:line="240" w:lineRule="auto"/>
-        <w:jc w:val="both"/>
-        <w:rPr>
-          <w:rFonts w:ascii="Times New Roman" w:hAnsi="Times New Roman" w:cs="Times New Roman"/>
-          <w:sz w:val="28"/>
-          <w:szCs w:val="28"/>
-        </w:rPr>
-      </w:pPr>
-    </w:p>
-    <w:p>
-      <w:pPr>
-        <w:pStyle w:val="ListParagraph"/>
+          <w:rFonts w:ascii="Courier New" w:hAnsi="Courier New" w:cs="Courier New"/>
+          <w:sz w:val="28"/>
+          <w:szCs w:val="28"/>
+        </w:rPr>
+      </w:pPr>
+      <w:r>
+        <w:rPr>
+          <w:rFonts w:ascii="Courier New" w:hAnsi="Courier New" w:cs="Courier New"/>
+        </w:rPr>
+        <w:t>Clases y componentes principales</w:t>
+      </w:r>
+    </w:p>
+    <w:p>
+      <w:pPr>
+        <w:spacing w:after="0" w:line="240" w:lineRule="auto"/>
+        <w:jc w:val="both"/>
+        <w:rPr>
+          <w:rFonts w:ascii="Courier New" w:hAnsi="Courier New" w:cs="Courier New"/>
+          <w:sz w:val="28"/>
+          <w:szCs w:val="28"/>
+        </w:rPr>
+      </w:pPr>
+    </w:p>
+    <w:p>
+      <w:pPr>
+        <w:spacing w:after="0" w:line="240" w:lineRule="auto"/>
+        <w:jc w:val="both"/>
+        <w:rPr>
+          <w:rFonts w:ascii="Courier New" w:hAnsi="Courier New" w:cs="Courier New"/>
+          <w:sz w:val="28"/>
+          <w:szCs w:val="28"/>
+        </w:rPr>
+      </w:pPr>
+    </w:p>
+    <w:p>
+      <w:pPr>
+        <w:spacing w:after="0" w:line="240" w:lineRule="auto"/>
+        <w:jc w:val="both"/>
+        <w:rPr>
+          <w:rFonts w:ascii="Courier New" w:hAnsi="Courier New" w:cs="Courier New"/>
+          <w:sz w:val="28"/>
+          <w:szCs w:val="28"/>
+        </w:rPr>
+      </w:pPr>
+    </w:p>
+    <w:p>
+      <w:pPr>
+        <w:spacing w:after="0" w:line="240" w:lineRule="auto"/>
+        <w:jc w:val="both"/>
+        <w:rPr>
+          <w:rFonts w:ascii="Courier New" w:hAnsi="Courier New" w:cs="Courier New"/>
+          <w:sz w:val="28"/>
+          <w:szCs w:val="28"/>
+        </w:rPr>
+      </w:pPr>
+    </w:p>
+    <w:p>
+      <w:pPr>
+        <w:spacing w:after="0" w:line="240" w:lineRule="auto"/>
+        <w:jc w:val="both"/>
+        <w:rPr>
+          <w:rFonts w:ascii="Courier New" w:hAnsi="Courier New" w:cs="Courier New"/>
+          <w:sz w:val="28"/>
+          <w:szCs w:val="28"/>
+        </w:rPr>
+      </w:pPr>
+    </w:p>
+    <w:p>
+      <w:pPr>
+        <w:spacing w:after="0" w:line="240" w:lineRule="auto"/>
+        <w:jc w:val="both"/>
+        <w:rPr>
+          <w:rFonts w:ascii="Courier New" w:hAnsi="Courier New" w:cs="Courier New"/>
+          <w:sz w:val="28"/>
+          <w:szCs w:val="28"/>
+        </w:rPr>
+      </w:pPr>
+    </w:p>
+    <w:p>
+      <w:pPr>
+        <w:spacing w:after="0" w:line="240" w:lineRule="auto"/>
+        <w:jc w:val="both"/>
+        <w:rPr>
+          <w:rFonts w:ascii="Courier New" w:hAnsi="Courier New" w:cs="Courier New"/>
+          <w:sz w:val="28"/>
+          <w:szCs w:val="28"/>
+        </w:rPr>
+      </w:pPr>
+    </w:p>
+    <w:p>
+      <w:pPr>
+        <w:spacing w:after="0" w:line="240" w:lineRule="auto"/>
+        <w:jc w:val="both"/>
+        <w:rPr>
+          <w:rFonts w:ascii="Courier New" w:hAnsi="Courier New" w:cs="Courier New"/>
+          <w:sz w:val="28"/>
+          <w:szCs w:val="28"/>
+        </w:rPr>
+      </w:pPr>
+    </w:p>
+    <w:p>
+      <w:pPr>
+        <w:spacing w:after="0" w:line="240" w:lineRule="auto"/>
+        <w:jc w:val="both"/>
+        <w:rPr>
+          <w:rFonts w:ascii="Courier New" w:hAnsi="Courier New" w:cs="Courier New"/>
+          <w:sz w:val="28"/>
+          <w:szCs w:val="28"/>
+        </w:rPr>
+      </w:pPr>
+    </w:p>
+    <w:p>
+      <w:pPr>
+        <w:spacing w:after="0" w:line="240" w:lineRule="auto"/>
+        <w:jc w:val="both"/>
+        <w:rPr>
+          <w:rFonts w:ascii="Courier New" w:hAnsi="Courier New" w:cs="Courier New"/>
+          <w:sz w:val="28"/>
+          <w:szCs w:val="28"/>
+        </w:rPr>
+      </w:pPr>
+    </w:p>
+    <w:p>
+      <w:pPr>
+        <w:spacing w:after="0" w:line="240" w:lineRule="auto"/>
+        <w:jc w:val="both"/>
+        <w:rPr>
+          <w:rFonts w:ascii="Courier New" w:hAnsi="Courier New" w:cs="Courier New"/>
+          <w:sz w:val="28"/>
+          <w:szCs w:val="28"/>
+        </w:rPr>
+      </w:pPr>
+    </w:p>
+    <w:p>
+      <w:pPr>
+        <w:spacing w:after="0" w:line="240" w:lineRule="auto"/>
+        <w:jc w:val="both"/>
+        <w:rPr>
+          <w:rFonts w:ascii="Courier New" w:hAnsi="Courier New" w:cs="Courier New"/>
+          <w:sz w:val="28"/>
+          <w:szCs w:val="28"/>
+        </w:rPr>
+      </w:pPr>
+    </w:p>
+    <w:p>
+      <w:pPr>
+        <w:spacing w:after="0" w:line="240" w:lineRule="auto"/>
+        <w:jc w:val="both"/>
+        <w:rPr>
+          <w:rFonts w:ascii="Courier New" w:hAnsi="Courier New" w:cs="Courier New"/>
+          <w:sz w:val="28"/>
+          <w:szCs w:val="28"/>
+        </w:rPr>
+      </w:pPr>
+    </w:p>
+    <w:p>
+      <w:pPr>
+        <w:pStyle w:val="Prrafodelista"/>
         <w:numPr>
           <w:ilvl w:val="0"/>
           <w:numId w:val="4"/>
@@ -1764,44 +1334,33 @@
         <w:ind w:left="993" w:hanging="567"/>
         <w:jc w:val="both"/>
         <w:rPr>
-          <w:rFonts w:ascii="Times New Roman" w:hAnsi="Times New Roman" w:cs="Times New Roman"/>
-          <w:sz w:val="28"/>
-          <w:szCs w:val="28"/>
-        </w:rPr>
-      </w:pPr>
-      <w:proofErr w:type="spellStart"/>
-      <w:r>
-        <w:rPr>
-          <w:rFonts w:ascii="Times New Roman" w:hAnsi="Times New Roman" w:cs="Times New Roman"/>
-          <w:sz w:val="28"/>
-          <w:szCs w:val="28"/>
-        </w:rPr>
-        <w:lastRenderedPageBreak/>
-        <w:t>Introducción</w:t>
-      </w:r>
-      <w:proofErr w:type="spellEnd"/>
-      <w:r>
-        <w:rPr>
-          <w:rFonts w:ascii="Times New Roman" w:hAnsi="Times New Roman" w:cs="Times New Roman"/>
-          <w:sz w:val="28"/>
-          <w:szCs w:val="28"/>
-        </w:rPr>
-        <w:t xml:space="preserve"> </w:t>
-      </w:r>
-    </w:p>
-    <w:p>
-      <w:pPr>
-        <w:spacing w:after="0" w:line="240" w:lineRule="auto"/>
-        <w:ind w:left="993"/>
-        <w:jc w:val="both"/>
-        <w:rPr>
-          <w:rFonts w:ascii="Times New Roman" w:hAnsi="Times New Roman" w:cs="Times New Roman"/>
-        </w:rPr>
-      </w:pPr>
-    </w:p>
-    <w:p>
-      <w:pPr>
-        <w:pStyle w:val="ListParagraph"/>
+          <w:rFonts w:ascii="Courier New" w:hAnsi="Courier New" w:cs="Courier New"/>
+          <w:sz w:val="28"/>
+          <w:szCs w:val="28"/>
+        </w:rPr>
+      </w:pPr>
+      <w:r>
+        <w:rPr>
+          <w:rFonts w:ascii="Courier New" w:hAnsi="Courier New" w:cs="Courier New"/>
+          <w:sz w:val="28"/>
+          <w:szCs w:val="28"/>
+        </w:rPr>
+        <w:t xml:space="preserve">Introducción </w:t>
+      </w:r>
+    </w:p>
+    <w:p>
+      <w:pPr>
+        <w:spacing w:after="0" w:line="240" w:lineRule="auto"/>
+        <w:ind w:left="993"/>
+        <w:jc w:val="both"/>
+        <w:rPr>
+          <w:rFonts w:ascii="Courier New" w:hAnsi="Courier New" w:cs="Courier New"/>
+        </w:rPr>
+      </w:pPr>
+    </w:p>
+    <w:p>
+      <w:pPr>
+        <w:pStyle w:val="Prrafodelista"/>
         <w:numPr>
           <w:ilvl w:val="0"/>
           <w:numId w:val="4"/>
@@ -1810,249 +1369,209 @@
         <w:ind w:left="993" w:hanging="567"/>
         <w:jc w:val="both"/>
         <w:rPr>
-          <w:rFonts w:ascii="Times New Roman" w:hAnsi="Times New Roman" w:cs="Times New Roman"/>
-          <w:sz w:val="28"/>
-          <w:szCs w:val="28"/>
-        </w:rPr>
-      </w:pPr>
-      <w:proofErr w:type="spellStart"/>
-      <w:r>
-        <w:rPr>
-          <w:rFonts w:ascii="Times New Roman" w:hAnsi="Times New Roman" w:cs="Times New Roman"/>
-          <w:sz w:val="28"/>
-          <w:szCs w:val="28"/>
-        </w:rPr>
-        <w:t>Visión</w:t>
-      </w:r>
-      <w:proofErr w:type="spellEnd"/>
-      <w:r>
-        <w:rPr>
-          <w:rFonts w:ascii="Times New Roman" w:hAnsi="Times New Roman" w:cs="Times New Roman"/>
-          <w:sz w:val="28"/>
-          <w:szCs w:val="28"/>
-        </w:rPr>
-        <w:t xml:space="preserve"> General </w:t>
-      </w:r>
-      <w:proofErr w:type="spellStart"/>
-      <w:r>
-        <w:rPr>
-          <w:rFonts w:ascii="Times New Roman" w:hAnsi="Times New Roman" w:cs="Times New Roman"/>
-          <w:sz w:val="28"/>
-          <w:szCs w:val="28"/>
-        </w:rPr>
-        <w:t>del</w:t>
-      </w:r>
-      <w:proofErr w:type="spellEnd"/>
-      <w:r>
-        <w:rPr>
-          <w:rFonts w:ascii="Times New Roman" w:hAnsi="Times New Roman" w:cs="Times New Roman"/>
-          <w:sz w:val="28"/>
-          <w:szCs w:val="28"/>
-        </w:rPr>
-        <w:t xml:space="preserve"> </w:t>
-      </w:r>
-      <w:proofErr w:type="spellStart"/>
-      <w:r>
-        <w:rPr>
-          <w:rFonts w:ascii="Times New Roman" w:hAnsi="Times New Roman" w:cs="Times New Roman"/>
-          <w:sz w:val="28"/>
-          <w:szCs w:val="28"/>
-        </w:rPr>
-        <w:t>Juego</w:t>
-      </w:r>
-      <w:proofErr w:type="spellEnd"/>
-    </w:p>
-    <w:p>
-      <w:pPr>
-        <w:spacing w:after="0" w:line="240" w:lineRule="auto"/>
-        <w:ind w:left="993"/>
-        <w:jc w:val="both"/>
-        <w:rPr>
-          <w:rFonts w:ascii="Times New Roman" w:hAnsi="Times New Roman" w:cs="Times New Roman"/>
+          <w:rFonts w:ascii="Courier New" w:hAnsi="Courier New" w:cs="Courier New"/>
+          <w:sz w:val="28"/>
+          <w:szCs w:val="28"/>
+        </w:rPr>
+      </w:pPr>
+      <w:r>
+        <w:rPr>
+          <w:rFonts w:ascii="Courier New" w:hAnsi="Courier New" w:cs="Courier New"/>
+          <w:sz w:val="28"/>
+          <w:szCs w:val="28"/>
+        </w:rPr>
+        <w:t>Visión General del Juego</w:t>
+      </w:r>
+    </w:p>
+    <w:p>
+      <w:pPr>
+        <w:spacing w:after="0" w:line="240" w:lineRule="auto"/>
+        <w:ind w:left="993"/>
+        <w:jc w:val="both"/>
+        <w:rPr>
+          <w:rFonts w:ascii="Courier New" w:hAnsi="Courier New" w:cs="Courier New"/>
           <w:b/>
           <w:bCs/>
         </w:rPr>
       </w:pPr>
-      <w:proofErr w:type="spellStart"/>
-      <w:r>
-        <w:rPr>
-          <w:rFonts w:ascii="Times New Roman" w:hAnsi="Times New Roman" w:cs="Times New Roman"/>
+      <w:r>
+        <w:rPr>
+          <w:rFonts w:ascii="Courier New" w:hAnsi="Courier New" w:cs="Courier New"/>
           <w:b/>
           <w:bCs/>
         </w:rPr>
-        <w:t>Título</w:t>
-      </w:r>
-      <w:proofErr w:type="spellEnd"/>
-      <w:r>
-        <w:rPr>
-          <w:rFonts w:ascii="Times New Roman" w:hAnsi="Times New Roman" w:cs="Times New Roman"/>
+        <w:t>Título del juego</w:t>
+      </w:r>
+    </w:p>
+    <w:p>
+      <w:pPr>
+        <w:rPr>
+          <w:rFonts w:ascii="MS Gothic" w:eastAsia="MS Gothic" w:hAnsi="MS Gothic" w:cs="Courier New"/>
+          <w:kern w:val="0"/>
+          <w:lang w:val="es-MX" w:eastAsia="ja-JP"/>
+          <w14:ligatures w14:val="none"/>
+        </w:rPr>
+      </w:pPr>
+      <w:r>
+        <w:rPr>
+          <w:rFonts w:ascii="MS Gothic" w:eastAsia="MS Gothic" w:hAnsi="MS Gothic" w:cs="Courier New"/>
           <w:b/>
           <w:bCs/>
         </w:rPr>
-        <w:t xml:space="preserve"> </w:t>
-      </w:r>
-      <w:proofErr w:type="spellStart"/>
-      <w:r>
-        <w:rPr>
-          <w:rFonts w:ascii="Times New Roman" w:hAnsi="Times New Roman" w:cs="Times New Roman"/>
+        <w:tab/>
+      </w:r>
+      <w:r>
+        <w:rPr>
+          <w:rFonts w:ascii="MS Gothic" w:eastAsia="MS Gothic" w:hAnsi="MS Gothic" w:cs="Courier New"/>
           <w:b/>
           <w:bCs/>
         </w:rPr>
-        <w:t>del</w:t>
-      </w:r>
-      <w:proofErr w:type="spellEnd"/>
-      <w:r>
-        <w:rPr>
-          <w:rFonts w:ascii="Times New Roman" w:hAnsi="Times New Roman" w:cs="Times New Roman"/>
+        <w:tab/>
+      </w:r>
+      <w:r>
+        <w:rPr>
+          <w:rFonts w:ascii="MS Gothic" w:eastAsia="MS Gothic" w:hAnsi="MS Gothic" w:cs="Courier New"/>
+          <w:kern w:val="0"/>
+          <w:lang w:val="es-MX" w:eastAsia="ja-JP"/>
+          <w14:ligatures w14:val="none"/>
+        </w:rPr>
+        <w:t>強 チュヨン する 領 ユイ を ユエ 択 する</w:t>
+      </w:r>
+      <w:r>
+        <w:rPr>
+          <w:rFonts w:ascii="MS Gothic" w:eastAsia="MS Gothic" w:hAnsi="MS Gothic" w:cs="Courier New"/>
+          <w:kern w:val="0"/>
+          <w:lang w:val="es-MX" w:eastAsia="ja-JP"/>
+          <w14:ligatures w14:val="none"/>
+        </w:rPr>
+        <w:t>: FindYourTrack</w:t>
+      </w:r>
+    </w:p>
+    <w:p>
+      <w:pPr>
+        <w:spacing w:after="0" w:line="240" w:lineRule="auto"/>
+        <w:ind w:left="993"/>
+        <w:jc w:val="both"/>
+        <w:rPr>
+          <w:rFonts w:ascii="Courier New" w:hAnsi="Courier New" w:cs="Courier New"/>
           <w:b/>
           <w:bCs/>
         </w:rPr>
-        <w:t xml:space="preserve"> </w:t>
-      </w:r>
-      <w:proofErr w:type="spellStart"/>
-      <w:r>
-        <w:rPr>
-          <w:rFonts w:ascii="Times New Roman" w:hAnsi="Times New Roman" w:cs="Times New Roman"/>
+      </w:pPr>
+      <w:r>
+        <w:rPr>
+          <w:rFonts w:ascii="Courier New" w:hAnsi="Courier New" w:cs="Courier New"/>
           <w:b/>
           <w:bCs/>
         </w:rPr>
-        <w:t>juego</w:t>
-      </w:r>
-      <w:proofErr w:type="spellEnd"/>
-    </w:p>
-    <w:p>
-      <w:pPr>
-        <w:spacing w:after="0" w:line="240" w:lineRule="auto"/>
-        <w:ind w:left="993"/>
-        <w:jc w:val="both"/>
-        <w:rPr>
-          <w:rFonts w:ascii="Times New Roman" w:hAnsi="Times New Roman" w:cs="Times New Roman"/>
+        <w:t>Resumen</w:t>
+      </w:r>
+    </w:p>
+    <w:p>
+      <w:pPr>
+        <w:spacing w:after="0" w:line="240" w:lineRule="auto"/>
+        <w:ind w:left="1413"/>
+        <w:jc w:val="both"/>
+        <w:rPr>
+          <w:rFonts w:ascii="Courier New" w:hAnsi="Courier New" w:cs="Courier New"/>
+        </w:rPr>
+      </w:pPr>
+      <w:r>
+        <w:rPr>
+          <w:rFonts w:ascii="Courier New" w:hAnsi="Courier New" w:cs="Courier New"/>
+        </w:rPr>
+        <w:t>El protagonista, en un riesgo demasiado posible de reprobar y tener que darse de baja, necesita la ayuda de una de cuatro monas chinas para pasar las materias que cursa, descubrir el área de énfasis que estudiará el próximo semestre, y tal vez socializar de una vez por todas.</w:t>
+      </w:r>
+    </w:p>
+    <w:p>
+      <w:pPr>
+        <w:spacing w:after="0" w:line="240" w:lineRule="auto"/>
+        <w:ind w:left="993"/>
+        <w:jc w:val="both"/>
+        <w:rPr>
+          <w:rFonts w:ascii="Courier New" w:hAnsi="Courier New" w:cs="Courier New"/>
           <w:b/>
           <w:bCs/>
         </w:rPr>
       </w:pPr>
-    </w:p>
-    <w:p>
-      <w:pPr>
-        <w:spacing w:after="0" w:line="240" w:lineRule="auto"/>
-        <w:ind w:left="993"/>
-        <w:jc w:val="both"/>
-        <w:rPr>
-          <w:rFonts w:ascii="Times New Roman" w:hAnsi="Times New Roman" w:cs="Times New Roman"/>
+      <w:r>
+        <w:rPr>
+          <w:rFonts w:ascii="Courier New" w:hAnsi="Courier New" w:cs="Courier New"/>
           <w:b/>
           <w:bCs/>
         </w:rPr>
-      </w:pPr>
-      <w:proofErr w:type="spellStart"/>
-      <w:r>
-        <w:rPr>
-          <w:rFonts w:ascii="Times New Roman" w:hAnsi="Times New Roman" w:cs="Times New Roman"/>
+        <w:t>Objetivo</w:t>
+      </w:r>
+    </w:p>
+    <w:p>
+      <w:pPr>
+        <w:spacing w:after="0" w:line="240" w:lineRule="auto"/>
+        <w:ind w:left="1413"/>
+        <w:jc w:val="both"/>
+        <w:rPr>
+          <w:rFonts w:ascii="Courier New" w:hAnsi="Courier New" w:cs="Courier New"/>
+          <w:lang w:val="es-MX"/>
+        </w:rPr>
+      </w:pPr>
+      <w:r>
+        <w:rPr>
+          <w:rFonts w:ascii="Courier New" w:hAnsi="Courier New" w:cs="Courier New"/>
+          <w:lang w:val="es-MX"/>
+        </w:rPr>
+        <w:t xml:space="preserve">El objetivo principal del juego es tomar </w:t>
+      </w:r>
+      <w:r>
+        <w:rPr>
+          <w:rFonts w:ascii="Courier New" w:hAnsi="Courier New" w:cs="Courier New"/>
+          <w:lang w:val="es-MX"/>
+        </w:rPr>
+        <w:t>el rol de un estudiante que está a punto de reprobar todo. Por medio de la participación y amigabilidad de una mona</w:t>
+      </w:r>
+      <w:r>
+        <w:rPr>
+          <w:rFonts w:ascii="Courier New" w:hAnsi="Courier New" w:cs="Courier New"/>
+          <w:lang w:val="es-MX"/>
+        </w:rPr>
+        <w:t xml:space="preserve"> </w:t>
+      </w:r>
+      <w:r>
+        <w:rPr>
+          <w:rFonts w:ascii="Courier New" w:hAnsi="Courier New" w:cs="Courier New"/>
+          <w:lang w:val="es-MX"/>
+        </w:rPr>
+        <w:t>china de la elección y favorabilidad del protagonista, este podrá seguir estudiando su carrera y/o conseguir el amor. O, para variar, nadota.</w:t>
+      </w:r>
+    </w:p>
+    <w:p>
+      <w:pPr>
+        <w:spacing w:after="0" w:line="240" w:lineRule="auto"/>
+        <w:ind w:left="993"/>
+        <w:jc w:val="both"/>
+        <w:rPr>
+          <w:rFonts w:ascii="Courier New" w:hAnsi="Courier New" w:cs="Courier New"/>
           <w:b/>
           <w:bCs/>
-        </w:rPr>
-        <w:t>Resumen</w:t>
-      </w:r>
-      <w:proofErr w:type="spellEnd"/>
-    </w:p>
-    <w:p>
-      <w:pPr>
-        <w:spacing w:after="0" w:line="240" w:lineRule="auto"/>
-        <w:ind w:left="993"/>
-        <w:jc w:val="both"/>
-        <w:rPr>
-          <w:rFonts w:ascii="Times New Roman" w:hAnsi="Times New Roman" w:cs="Times New Roman"/>
+          <w:lang w:val="es-MX"/>
+        </w:rPr>
+      </w:pPr>
+    </w:p>
+    <w:p>
+      <w:pPr>
+        <w:spacing w:after="0" w:line="240" w:lineRule="auto"/>
+        <w:ind w:left="993"/>
+        <w:jc w:val="both"/>
+        <w:rPr>
+          <w:rFonts w:ascii="Courier New" w:hAnsi="Courier New" w:cs="Courier New"/>
           <w:b/>
           <w:bCs/>
-          <w:sz w:val="28"/>
-          <w:szCs w:val="28"/>
-        </w:rPr>
-      </w:pPr>
-    </w:p>
-    <w:p>
-      <w:pPr>
-        <w:spacing w:after="0" w:line="240" w:lineRule="auto"/>
-        <w:ind w:left="993"/>
-        <w:jc w:val="both"/>
-        <w:rPr>
-          <w:rFonts w:ascii="Times New Roman" w:hAnsi="Times New Roman" w:cs="Times New Roman"/>
+          <w:lang w:val="es-MX"/>
+        </w:rPr>
+      </w:pPr>
+      <w:r>
+        <w:rPr>
+          <w:rFonts w:ascii="Courier New" w:hAnsi="Courier New" w:cs="Courier New"/>
           <w:b/>
           <w:bCs/>
-        </w:rPr>
-      </w:pPr>
-      <w:proofErr w:type="spellStart"/>
-      <w:r>
-        <w:rPr>
-          <w:rFonts w:ascii="Times New Roman" w:hAnsi="Times New Roman" w:cs="Times New Roman"/>
-          <w:b/>
-          <w:bCs/>
-        </w:rPr>
-        <w:t>Objetivo</w:t>
-      </w:r>
-      <w:proofErr w:type="spellEnd"/>
-    </w:p>
-    <w:p>
-      <w:pPr>
-        <w:spacing w:after="0" w:line="240" w:lineRule="auto"/>
-        <w:ind w:left="993"/>
-        <w:jc w:val="both"/>
-        <w:rPr>
-          <w:rFonts w:ascii="Times New Roman" w:hAnsi="Times New Roman" w:cs="Times New Roman"/>
-          <w:lang w:val="es-MX"/>
-        </w:rPr>
-      </w:pPr>
-      <w:r>
-        <w:rPr>
-          <w:rFonts w:ascii="Times New Roman" w:hAnsi="Times New Roman" w:cs="Times New Roman"/>
-          <w:sz w:val="28"/>
-          <w:szCs w:val="28"/>
-        </w:rPr>
-        <w:tab/>
-      </w:r>
-      <w:r>
-        <w:rPr>
-          <w:rFonts w:ascii="Times New Roman" w:hAnsi="Times New Roman" w:cs="Times New Roman"/>
-          <w:lang w:val="es-MX"/>
-        </w:rPr>
-        <w:t xml:space="preserve">El objetivo principal del juego es </w:t>
-      </w:r>
-      <w:r>
-        <w:rPr>
-          <w:rFonts w:ascii="Times New Roman" w:hAnsi="Times New Roman" w:cs="Times New Roman"/>
-          <w:lang w:val="es-MX"/>
-        </w:rPr>
-        <w:t xml:space="preserve">tomar el papel de Vato123 en su búsqueda por su titulación por medio del nuevo método implementado por la UASLP y la Facultad a razón de ayudar a sus alumnos del Área de Ciencias de la Computación a obtener estabilidad emocional y su título: conseguir novia. </w:t>
-      </w:r>
-    </w:p>
-    <w:p>
-      <w:pPr>
-        <w:spacing w:after="0" w:line="240" w:lineRule="auto"/>
-        <w:ind w:left="993"/>
-        <w:jc w:val="both"/>
-        <w:rPr>
-          <w:rFonts w:ascii="Times New Roman" w:hAnsi="Times New Roman" w:cs="Times New Roman"/>
-          <w:b/>
-          <w:bCs/>
-          <w:lang w:val="es-MX"/>
-        </w:rPr>
-      </w:pPr>
-    </w:p>
-    <w:p>
-      <w:pPr>
-        <w:spacing w:after="0" w:line="240" w:lineRule="auto"/>
-        <w:ind w:left="993"/>
-        <w:jc w:val="both"/>
-        <w:rPr>
-          <w:rFonts w:ascii="Times New Roman" w:hAnsi="Times New Roman" w:cs="Times New Roman"/>
-          <w:b/>
-          <w:bCs/>
-          <w:lang w:val="es-MX"/>
-        </w:rPr>
-      </w:pPr>
-      <w:r>
-        <w:rPr>
-          <w:rFonts w:ascii="Times New Roman" w:hAnsi="Times New Roman" w:cs="Times New Roman"/>
-          <w:b/>
-          <w:bCs/>
           <w:lang w:val="es-MX"/>
         </w:rPr>
         <w:t>Posibles dificultades y Estrategias</w:t>
@@ -2064,13 +1583,13 @@
         <w:ind w:left="993"/>
         <w:jc w:val="both"/>
         <w:rPr>
-          <w:rFonts w:ascii="Times New Roman" w:hAnsi="Times New Roman" w:cs="Times New Roman"/>
-          <w:lang w:val="es-MX"/>
-        </w:rPr>
-      </w:pPr>
-      <w:r>
-        <w:rPr>
-          <w:rFonts w:ascii="Times New Roman" w:hAnsi="Times New Roman" w:cs="Times New Roman"/>
+          <w:rFonts w:ascii="Courier New" w:hAnsi="Courier New" w:cs="Courier New"/>
+          <w:lang w:val="es-MX"/>
+        </w:rPr>
+      </w:pPr>
+      <w:r>
+        <w:rPr>
+          <w:rFonts w:ascii="Courier New" w:hAnsi="Courier New" w:cs="Courier New"/>
           <w:lang w:val="es-MX"/>
         </w:rPr>
         <w:t>Posibles dificultades que podemos enfrentar, estrategias para superar esos desafíos.</w:t>
@@ -2082,31 +1601,31 @@
         <w:ind w:left="993"/>
         <w:jc w:val="both"/>
         <w:rPr>
-          <w:rFonts w:ascii="Times New Roman" w:hAnsi="Times New Roman" w:cs="Times New Roman"/>
-          <w:lang w:val="es-MX"/>
-        </w:rPr>
-      </w:pPr>
-      <w:r>
-        <w:rPr>
-          <w:rFonts w:ascii="Times New Roman" w:hAnsi="Times New Roman" w:cs="Times New Roman"/>
-          <w:lang w:val="es-MX"/>
-        </w:rPr>
-        <w:t>Dificultades: poca experiencia con el entorno de desarrollo. Tiempo limitado. El equipo tenía que ponerse al corriente con cada una de las ideas de los otros.</w:t>
-      </w:r>
-    </w:p>
-    <w:p>
-      <w:pPr>
-        <w:spacing w:after="0" w:line="240" w:lineRule="auto"/>
-        <w:ind w:left="993"/>
-        <w:jc w:val="both"/>
-        <w:rPr>
-          <w:rFonts w:ascii="Times New Roman" w:hAnsi="Times New Roman" w:cs="Times New Roman"/>
-          <w:lang w:val="es-MX"/>
-        </w:rPr>
-      </w:pPr>
-      <w:r>
-        <w:rPr>
-          <w:rFonts w:ascii="Times New Roman" w:hAnsi="Times New Roman" w:cs="Times New Roman"/>
+          <w:rFonts w:ascii="Courier New" w:hAnsi="Courier New" w:cs="Courier New"/>
+          <w:lang w:val="es-MX"/>
+        </w:rPr>
+      </w:pPr>
+      <w:r>
+        <w:rPr>
+          <w:rFonts w:ascii="Courier New" w:hAnsi="Courier New" w:cs="Courier New"/>
+          <w:lang w:val="es-MX"/>
+        </w:rPr>
+        <w:t>Dificultades: Tiempo limitado. El equipo tenía que ponerse al corriente con cada una de las ideas de los otros.</w:t>
+      </w:r>
+    </w:p>
+    <w:p>
+      <w:pPr>
+        <w:spacing w:after="0" w:line="240" w:lineRule="auto"/>
+        <w:ind w:left="993"/>
+        <w:jc w:val="both"/>
+        <w:rPr>
+          <w:rFonts w:ascii="Courier New" w:hAnsi="Courier New" w:cs="Courier New"/>
+          <w:lang w:val="es-MX"/>
+        </w:rPr>
+      </w:pPr>
+      <w:r>
+        <w:rPr>
+          <w:rFonts w:ascii="Courier New" w:hAnsi="Courier New" w:cs="Courier New"/>
           <w:lang w:val="es-MX"/>
         </w:rPr>
         <w:t>Estrategias: echarle ganas y organizarse apropiadamente.</w:t>
@@ -2118,14 +1637,14 @@
         <w:ind w:left="993"/>
         <w:jc w:val="both"/>
         <w:rPr>
-          <w:rFonts w:ascii="Times New Roman" w:hAnsi="Times New Roman" w:cs="Times New Roman"/>
-          <w:lang w:val="es-MX"/>
-        </w:rPr>
-      </w:pPr>
-    </w:p>
-    <w:p>
-      <w:pPr>
-        <w:pStyle w:val="ListParagraph"/>
+          <w:rFonts w:ascii="Courier New" w:hAnsi="Courier New" w:cs="Courier New"/>
+          <w:lang w:val="es-MX"/>
+        </w:rPr>
+      </w:pPr>
+    </w:p>
+    <w:p>
+      <w:pPr>
+        <w:pStyle w:val="Prrafodelista"/>
         <w:numPr>
           <w:ilvl w:val="0"/>
           <w:numId w:val="4"/>
@@ -2134,172 +1653,151 @@
         <w:ind w:left="993" w:hanging="633"/>
         <w:jc w:val="both"/>
         <w:rPr>
-          <w:rFonts w:ascii="Times New Roman" w:hAnsi="Times New Roman" w:cs="Times New Roman"/>
-          <w:sz w:val="28"/>
-          <w:szCs w:val="28"/>
-        </w:rPr>
-      </w:pPr>
-      <w:proofErr w:type="spellStart"/>
-      <w:r>
-        <w:rPr>
-          <w:rFonts w:ascii="Times New Roman" w:hAnsi="Times New Roman" w:cs="Times New Roman"/>
-          <w:sz w:val="28"/>
-          <w:szCs w:val="28"/>
-        </w:rPr>
-        <w:t>Descripción</w:t>
-      </w:r>
-      <w:proofErr w:type="spellEnd"/>
-      <w:r>
-        <w:rPr>
-          <w:rFonts w:ascii="Times New Roman" w:hAnsi="Times New Roman" w:cs="Times New Roman"/>
-          <w:sz w:val="28"/>
-          <w:szCs w:val="28"/>
-        </w:rPr>
-        <w:t xml:space="preserve"> </w:t>
-      </w:r>
-      <w:proofErr w:type="spellStart"/>
-      <w:r>
-        <w:rPr>
-          <w:rFonts w:ascii="Times New Roman" w:hAnsi="Times New Roman" w:cs="Times New Roman"/>
-          <w:sz w:val="28"/>
-          <w:szCs w:val="28"/>
-        </w:rPr>
-        <w:t>Detallada</w:t>
-      </w:r>
-      <w:proofErr w:type="spellEnd"/>
-      <w:r>
-        <w:rPr>
-          <w:rFonts w:ascii="Times New Roman" w:hAnsi="Times New Roman" w:cs="Times New Roman"/>
-          <w:sz w:val="28"/>
-          <w:szCs w:val="28"/>
-        </w:rPr>
-        <w:t xml:space="preserve"> </w:t>
-      </w:r>
-      <w:proofErr w:type="spellStart"/>
-      <w:r>
-        <w:rPr>
-          <w:rFonts w:ascii="Times New Roman" w:hAnsi="Times New Roman" w:cs="Times New Roman"/>
-          <w:sz w:val="28"/>
-          <w:szCs w:val="28"/>
-        </w:rPr>
-        <w:t>del</w:t>
-      </w:r>
-      <w:proofErr w:type="spellEnd"/>
-      <w:r>
-        <w:rPr>
-          <w:rFonts w:ascii="Times New Roman" w:hAnsi="Times New Roman" w:cs="Times New Roman"/>
-          <w:sz w:val="28"/>
-          <w:szCs w:val="28"/>
-        </w:rPr>
-        <w:t xml:space="preserve"> </w:t>
-      </w:r>
-      <w:proofErr w:type="spellStart"/>
-      <w:r>
-        <w:rPr>
-          <w:rFonts w:ascii="Times New Roman" w:hAnsi="Times New Roman" w:cs="Times New Roman"/>
-          <w:sz w:val="28"/>
-          <w:szCs w:val="28"/>
-        </w:rPr>
-        <w:t>Juego</w:t>
-      </w:r>
-      <w:proofErr w:type="spellEnd"/>
-    </w:p>
-    <w:p>
-      <w:pPr>
-        <w:spacing w:after="0" w:line="240" w:lineRule="auto"/>
-        <w:ind w:left="993"/>
-        <w:jc w:val="both"/>
-        <w:rPr>
-          <w:rFonts w:ascii="Times New Roman" w:hAnsi="Times New Roman" w:cs="Times New Roman"/>
+          <w:rFonts w:ascii="Courier New" w:hAnsi="Courier New" w:cs="Courier New"/>
+          <w:sz w:val="28"/>
+          <w:szCs w:val="28"/>
+        </w:rPr>
+      </w:pPr>
+      <w:r>
+        <w:rPr>
+          <w:rFonts w:ascii="Courier New" w:hAnsi="Courier New" w:cs="Courier New"/>
+          <w:sz w:val="28"/>
+          <w:szCs w:val="28"/>
+        </w:rPr>
+        <w:t>Descripción Detallada del Juego</w:t>
+      </w:r>
+    </w:p>
+    <w:p>
+      <w:pPr>
+        <w:spacing w:after="0" w:line="240" w:lineRule="auto"/>
+        <w:ind w:left="993"/>
+        <w:jc w:val="both"/>
+        <w:rPr>
+          <w:rFonts w:ascii="Courier New" w:hAnsi="Courier New" w:cs="Courier New"/>
           <w:b/>
           <w:bCs/>
         </w:rPr>
       </w:pPr>
       <w:r>
         <w:rPr>
-          <w:rFonts w:ascii="Times New Roman" w:hAnsi="Times New Roman" w:cs="Times New Roman"/>
+          <w:rFonts w:ascii="Courier New" w:hAnsi="Courier New" w:cs="Courier New"/>
           <w:b/>
           <w:bCs/>
         </w:rPr>
-        <w:t xml:space="preserve">Historia y </w:t>
-      </w:r>
-      <w:proofErr w:type="spellStart"/>
-      <w:r>
-        <w:rPr>
-          <w:rFonts w:ascii="Times New Roman" w:hAnsi="Times New Roman" w:cs="Times New Roman"/>
+        <w:t xml:space="preserve">Historia y Narrativa </w:t>
+      </w:r>
+    </w:p>
+    <w:p>
+      <w:pPr>
+        <w:spacing w:after="0" w:line="240" w:lineRule="auto"/>
+        <w:ind w:left="993"/>
+        <w:jc w:val="both"/>
+        <w:rPr>
+          <w:rFonts w:ascii="Courier New" w:hAnsi="Courier New" w:cs="Courier New"/>
+          <w:lang w:val="es-MX"/>
+        </w:rPr>
+      </w:pPr>
+      <w:r>
+        <w:rPr>
+          <w:rFonts w:ascii="Courier New" w:hAnsi="Courier New" w:cs="Courier New"/>
+        </w:rPr>
+        <w:tab/>
+      </w:r>
+      <w:r>
+        <w:rPr>
+          <w:rFonts w:ascii="Courier New" w:hAnsi="Courier New" w:cs="Courier New"/>
+          <w:lang w:val="es-MX"/>
+        </w:rPr>
+        <w:t xml:space="preserve">Vato123 es un alumno regular de la carrera de Ingeniería en Computación y se aproxima a su séptimo semestre </w:t>
+      </w:r>
+      <w:r>
+        <w:rPr>
+          <w:rFonts w:ascii="Courier New" w:hAnsi="Courier New" w:cs="Courier New"/>
+          <w:lang w:val="es-MX"/>
+        </w:rPr>
+        <w:t>por lo que debe elegir su Área de Énfasis dependiendo de su interés profesional, al mismo tiempo considerando encontrar una pareja para titularse por el nuevo método de titulación implementado por la Facultad de Ingeniería y no tener que estresarse escribiendo una tesis.</w:t>
+      </w:r>
+    </w:p>
+    <w:p>
+      <w:pPr>
+        <w:spacing w:after="0" w:line="240" w:lineRule="auto"/>
+        <w:ind w:left="993"/>
+        <w:jc w:val="both"/>
+        <w:rPr>
+          <w:rFonts w:ascii="Courier New" w:hAnsi="Courier New" w:cs="Courier New"/>
+          <w:sz w:val="28"/>
+          <w:szCs w:val="28"/>
+          <w:lang w:val="es-MX"/>
+        </w:rPr>
+      </w:pPr>
+    </w:p>
+    <w:p>
+      <w:pPr>
+        <w:spacing w:after="0" w:line="240" w:lineRule="auto"/>
+        <w:ind w:left="993"/>
+        <w:jc w:val="both"/>
+        <w:rPr>
+          <w:rFonts w:ascii="Courier New" w:hAnsi="Courier New" w:cs="Courier New"/>
           <w:b/>
           <w:bCs/>
-        </w:rPr>
-        <w:t>Narrativa</w:t>
-      </w:r>
-      <w:proofErr w:type="spellEnd"/>
-      <w:r>
-        <w:rPr>
-          <w:rFonts w:ascii="Times New Roman" w:hAnsi="Times New Roman" w:cs="Times New Roman"/>
+          <w:lang w:val="es-MX"/>
+        </w:rPr>
+      </w:pPr>
+      <w:r>
+        <w:rPr>
+          <w:rFonts w:ascii="Courier New" w:hAnsi="Courier New" w:cs="Courier New"/>
           <w:b/>
           <w:bCs/>
-        </w:rPr>
-        <w:t xml:space="preserve"> </w:t>
-      </w:r>
-    </w:p>
-    <w:p>
-      <w:pPr>
-        <w:spacing w:after="0" w:line="240" w:lineRule="auto"/>
-        <w:ind w:left="993"/>
-        <w:jc w:val="both"/>
-        <w:rPr>
-          <w:rFonts w:ascii="Times New Roman" w:hAnsi="Times New Roman" w:cs="Times New Roman"/>
-          <w:lang w:val="es-MX"/>
-        </w:rPr>
-      </w:pPr>
-      <w:r>
-        <w:rPr>
-          <w:rFonts w:ascii="Times New Roman" w:hAnsi="Times New Roman" w:cs="Times New Roman"/>
+          <w:lang w:val="es-MX"/>
+        </w:rPr>
+        <w:t>Jugabilidad</w:t>
+      </w:r>
+    </w:p>
+    <w:p>
+      <w:pPr>
+        <w:spacing w:after="0" w:line="240" w:lineRule="auto"/>
+        <w:ind w:left="993"/>
+        <w:jc w:val="both"/>
+        <w:rPr>
+          <w:rFonts w:ascii="Courier New" w:hAnsi="Courier New" w:cs="Courier New"/>
+          <w:lang w:val="es-MX"/>
+        </w:rPr>
+      </w:pPr>
+      <w:r>
+        <w:rPr>
+          <w:rFonts w:ascii="Courier New" w:hAnsi="Courier New" w:cs="Courier New"/>
+          <w:lang w:val="es-MX"/>
         </w:rPr>
         <w:tab/>
       </w:r>
       <w:r>
         <w:rPr>
-          <w:rFonts w:ascii="Times New Roman" w:hAnsi="Times New Roman" w:cs="Times New Roman"/>
-          <w:lang w:val="es-MX"/>
-        </w:rPr>
-        <w:t>Vato123 es un al</w:t>
-      </w:r>
-      <w:r>
-        <w:rPr>
-          <w:rFonts w:ascii="Times New Roman" w:hAnsi="Times New Roman" w:cs="Times New Roman"/>
-          <w:lang w:val="es-MX"/>
-        </w:rPr>
-        <w:t xml:space="preserve">umno regular de la carrera de Ingeniería en Computación y se aproxima a su séptimo semestre </w:t>
-      </w:r>
-      <w:r>
-        <w:rPr>
-          <w:rFonts w:ascii="Times New Roman" w:hAnsi="Times New Roman" w:cs="Times New Roman"/>
-          <w:lang w:val="es-MX"/>
-        </w:rPr>
-        <w:t>por lo que debe elegir su Área de Énfasis dependiendo de su interés profesional, al mismo tiempo considerando encontrar una pareja para titularse por el nuevo método de titulación implementado por la Facultad de Ingeniería y no tener que estresarse escribiendo una tesis.</w:t>
-      </w:r>
-    </w:p>
-    <w:p>
-      <w:pPr>
-        <w:spacing w:after="0" w:line="240" w:lineRule="auto"/>
-        <w:ind w:left="993"/>
-        <w:jc w:val="both"/>
-        <w:rPr>
-          <w:rFonts w:ascii="Times New Roman" w:hAnsi="Times New Roman" w:cs="Times New Roman"/>
-          <w:sz w:val="28"/>
-          <w:szCs w:val="28"/>
-          <w:lang w:val="es-MX"/>
-        </w:rPr>
-      </w:pPr>
-    </w:p>
-    <w:p>
-      <w:pPr>
-        <w:spacing w:after="0" w:line="240" w:lineRule="auto"/>
-        <w:ind w:left="993"/>
-        <w:jc w:val="both"/>
-        <w:rPr>
-          <w:rFonts w:ascii="Times New Roman" w:hAnsi="Times New Roman" w:cs="Times New Roman"/>
+          <w:rFonts w:ascii="Courier New" w:hAnsi="Courier New" w:cs="Courier New"/>
+          <w:lang w:val="es-MX"/>
+        </w:rPr>
+        <w:t>El juego será para PC, rejugabilidad</w:t>
+      </w:r>
+    </w:p>
+    <w:p>
+      <w:pPr>
+        <w:spacing w:after="0" w:line="240" w:lineRule="auto"/>
+        <w:ind w:left="993"/>
+        <w:jc w:val="both"/>
+        <w:rPr>
+          <w:rFonts w:ascii="Courier New" w:hAnsi="Courier New" w:cs="Courier New"/>
+          <w:sz w:val="28"/>
+          <w:szCs w:val="28"/>
+          <w:lang w:val="es-MX"/>
+        </w:rPr>
+      </w:pPr>
+    </w:p>
+    <w:p>
+      <w:pPr>
+        <w:spacing w:after="0" w:line="240" w:lineRule="auto"/>
+        <w:ind w:left="993"/>
+        <w:jc w:val="both"/>
+        <w:rPr>
+          <w:rFonts w:ascii="Courier New" w:hAnsi="Courier New" w:cs="Courier New"/>
           <w:b/>
           <w:bCs/>
           <w:lang w:val="es-MX"/>
@@ -2307,80 +1805,11 @@
       </w:pPr>
       <w:r>
         <w:rPr>
-          <w:rFonts w:ascii="Times New Roman" w:hAnsi="Times New Roman" w:cs="Times New Roman"/>
+          <w:rFonts w:ascii="Courier New" w:hAnsi="Courier New" w:cs="Courier New"/>
           <w:b/>
           <w:bCs/>
           <w:lang w:val="es-MX"/>
         </w:rPr>
-        <w:t>Jugabilidad</w:t>
-      </w:r>
-    </w:p>
-    <w:p>
-      <w:pPr>
-        <w:spacing w:after="0" w:line="240" w:lineRule="auto"/>
-        <w:ind w:left="993"/>
-        <w:jc w:val="both"/>
-        <w:rPr>
-          <w:rFonts w:ascii="Times New Roman" w:hAnsi="Times New Roman" w:cs="Times New Roman"/>
-          <w:lang w:val="es-MX"/>
-        </w:rPr>
-      </w:pPr>
-      <w:r>
-        <w:rPr>
-          <w:rFonts w:ascii="Times New Roman" w:hAnsi="Times New Roman" w:cs="Times New Roman"/>
-          <w:lang w:val="es-MX"/>
-        </w:rPr>
-        <w:tab/>
-      </w:r>
-      <w:r>
-        <w:rPr>
-          <w:rFonts w:ascii="Times New Roman" w:hAnsi="Times New Roman" w:cs="Times New Roman"/>
-          <w:lang w:val="es-MX"/>
-        </w:rPr>
-        <w:t xml:space="preserve">El juego será para PC, </w:t>
-      </w:r>
-      <w:proofErr w:type="spellStart"/>
-      <w:r>
-        <w:rPr>
-          <w:rFonts w:ascii="Times New Roman" w:hAnsi="Times New Roman" w:cs="Times New Roman"/>
-          <w:lang w:val="es-MX"/>
-        </w:rPr>
-        <w:t>rejugabilidad</w:t>
-      </w:r>
-      <w:proofErr w:type="spellEnd"/>
-    </w:p>
-    <w:p>
-      <w:pPr>
-        <w:spacing w:after="0" w:line="240" w:lineRule="auto"/>
-        <w:ind w:left="993"/>
-        <w:jc w:val="both"/>
-        <w:rPr>
-          <w:rFonts w:ascii="Times New Roman" w:hAnsi="Times New Roman" w:cs="Times New Roman"/>
-          <w:sz w:val="28"/>
-          <w:szCs w:val="28"/>
-          <w:lang w:val="es-MX"/>
-        </w:rPr>
-      </w:pPr>
-    </w:p>
-    <w:p>
-      <w:pPr>
-        <w:spacing w:after="0" w:line="240" w:lineRule="auto"/>
-        <w:ind w:left="993"/>
-        <w:jc w:val="both"/>
-        <w:rPr>
-          <w:rFonts w:ascii="Times New Roman" w:hAnsi="Times New Roman" w:cs="Times New Roman"/>
-          <w:b/>
-          <w:bCs/>
-          <w:lang w:val="es-MX"/>
-        </w:rPr>
-      </w:pPr>
-      <w:r>
-        <w:rPr>
-          <w:rFonts w:ascii="Times New Roman" w:hAnsi="Times New Roman" w:cs="Times New Roman"/>
-          <w:b/>
-          <w:bCs/>
-          <w:lang w:val="es-MX"/>
-        </w:rPr>
         <w:t>Estilo artístico</w:t>
       </w:r>
     </w:p>
@@ -2390,13 +1819,13 @@
         <w:ind w:left="993"/>
         <w:jc w:val="both"/>
         <w:rPr>
-          <w:rFonts w:ascii="Times New Roman" w:hAnsi="Times New Roman" w:cs="Times New Roman"/>
-          <w:lang w:val="es-MX"/>
-        </w:rPr>
-      </w:pPr>
-      <w:r>
-        <w:rPr>
-          <w:rFonts w:ascii="Times New Roman" w:hAnsi="Times New Roman" w:cs="Times New Roman"/>
+          <w:rFonts w:ascii="Courier New" w:hAnsi="Courier New" w:cs="Courier New"/>
+          <w:lang w:val="es-MX"/>
+        </w:rPr>
+      </w:pPr>
+      <w:r>
+        <w:rPr>
+          <w:rFonts w:ascii="Courier New" w:hAnsi="Courier New" w:cs="Courier New"/>
           <w:lang w:val="es-MX"/>
         </w:rPr>
         <w:tab/>
@@ -2404,7 +1833,7 @@
       </w:r>
       <w:r>
         <w:rPr>
-          <w:rFonts w:ascii="Times New Roman" w:hAnsi="Times New Roman" w:cs="Times New Roman"/>
+          <w:rFonts w:ascii="Courier New" w:hAnsi="Courier New" w:cs="Courier New"/>
           <w:i/>
           <w:iCs/>
           <w:lang w:val="es-MX"/>
@@ -2413,7 +1842,7 @@
       </w:r>
       <w:r>
         <w:rPr>
-          <w:rFonts w:ascii="Times New Roman" w:hAnsi="Times New Roman" w:cs="Times New Roman"/>
+          <w:rFonts w:ascii="Courier New" w:hAnsi="Courier New" w:cs="Courier New"/>
           <w:lang w:val="es-MX"/>
         </w:rPr>
         <w:t xml:space="preserve">, puesto que encaja bastante bien con la historia y el género del juego basándonos en los videojuegos de tipo novela visual. </w:t>
@@ -2425,15 +1854,16 @@
         <w:ind w:left="993"/>
         <w:jc w:val="both"/>
         <w:rPr>
-          <w:rFonts w:ascii="Times New Roman" w:hAnsi="Times New Roman" w:cs="Times New Roman"/>
-          <w:lang w:val="es-MX"/>
-        </w:rPr>
-      </w:pPr>
-      <w:r>
-        <w:rPr>
-          <w:rFonts w:ascii="Times New Roman" w:hAnsi="Times New Roman" w:cs="Times New Roman"/>
-          <w:lang w:val="es-MX"/>
-        </w:rPr>
+          <w:rFonts w:ascii="Courier New" w:hAnsi="Courier New" w:cs="Courier New"/>
+          <w:lang w:val="es-MX"/>
+        </w:rPr>
+      </w:pPr>
+      <w:r>
+        <w:rPr>
+          <w:rFonts w:ascii="Courier New" w:hAnsi="Courier New" w:cs="Courier New"/>
+          <w:lang w:val="es-MX"/>
+        </w:rPr>
+        <w:lastRenderedPageBreak/>
         <w:tab/>
         <w:t>El diseño de los escenarios es igual de estilo anime y están inspirados en los paisajes que nos ofrece la Facultad de Ingeniería y el Edificio I.</w:t>
       </w:r>
@@ -2444,13 +1874,13 @@
         <w:ind w:left="993"/>
         <w:jc w:val="both"/>
         <w:rPr>
-          <w:rFonts w:ascii="Times New Roman" w:hAnsi="Times New Roman" w:cs="Times New Roman"/>
-          <w:lang w:val="es-MX"/>
-        </w:rPr>
-      </w:pPr>
-      <w:r>
-        <w:rPr>
-          <w:rFonts w:ascii="Times New Roman" w:hAnsi="Times New Roman" w:cs="Times New Roman"/>
+          <w:rFonts w:ascii="Courier New" w:hAnsi="Courier New" w:cs="Courier New"/>
+          <w:lang w:val="es-MX"/>
+        </w:rPr>
+      </w:pPr>
+      <w:r>
+        <w:rPr>
+          <w:rFonts w:ascii="Courier New" w:hAnsi="Courier New" w:cs="Courier New"/>
           <w:lang w:val="es-MX"/>
         </w:rPr>
         <w:tab/>
@@ -2463,16 +1893,16 @@
         <w:ind w:left="993"/>
         <w:jc w:val="both"/>
         <w:rPr>
-          <w:rFonts w:ascii="Times New Roman" w:hAnsi="Times New Roman" w:cs="Times New Roman"/>
-          <w:sz w:val="28"/>
-          <w:szCs w:val="28"/>
-          <w:lang w:val="es-MX"/>
-        </w:rPr>
-      </w:pPr>
-    </w:p>
-    <w:p>
-      <w:pPr>
-        <w:pStyle w:val="ListParagraph"/>
+          <w:rFonts w:ascii="Courier New" w:hAnsi="Courier New" w:cs="Courier New"/>
+          <w:sz w:val="28"/>
+          <w:szCs w:val="28"/>
+          <w:lang w:val="es-MX"/>
+        </w:rPr>
+      </w:pPr>
+    </w:p>
+    <w:p>
+      <w:pPr>
+        <w:pStyle w:val="Prrafodelista"/>
         <w:numPr>
           <w:ilvl w:val="0"/>
           <w:numId w:val="4"/>
@@ -2481,143 +1911,120 @@
         <w:ind w:left="993" w:hanging="633"/>
         <w:jc w:val="both"/>
         <w:rPr>
-          <w:rFonts w:ascii="Times New Roman" w:hAnsi="Times New Roman" w:cs="Times New Roman"/>
-          <w:sz w:val="28"/>
-          <w:szCs w:val="28"/>
-        </w:rPr>
-      </w:pPr>
-      <w:proofErr w:type="spellStart"/>
-      <w:r>
-        <w:rPr>
-          <w:rFonts w:ascii="Times New Roman" w:hAnsi="Times New Roman" w:cs="Times New Roman"/>
-          <w:sz w:val="28"/>
-          <w:szCs w:val="28"/>
-        </w:rPr>
-        <w:t>Diseño</w:t>
-      </w:r>
-      <w:proofErr w:type="spellEnd"/>
-      <w:r>
-        <w:rPr>
-          <w:rFonts w:ascii="Times New Roman" w:hAnsi="Times New Roman" w:cs="Times New Roman"/>
-          <w:sz w:val="28"/>
-          <w:szCs w:val="28"/>
-        </w:rPr>
-        <w:t xml:space="preserve"> de </w:t>
-      </w:r>
-      <w:proofErr w:type="spellStart"/>
-      <w:r>
-        <w:rPr>
-          <w:rFonts w:ascii="Times New Roman" w:hAnsi="Times New Roman" w:cs="Times New Roman"/>
+          <w:rFonts w:ascii="Courier New" w:hAnsi="Courier New" w:cs="Courier New"/>
+          <w:sz w:val="28"/>
+          <w:szCs w:val="28"/>
+        </w:rPr>
+      </w:pPr>
+      <w:r>
+        <w:rPr>
+          <w:rFonts w:ascii="Courier New" w:hAnsi="Courier New" w:cs="Courier New"/>
+          <w:sz w:val="28"/>
+          <w:szCs w:val="28"/>
+        </w:rPr>
+        <w:t xml:space="preserve">Diseño de </w:t>
+      </w:r>
+      <w:r>
+        <w:rPr>
+          <w:rFonts w:ascii="Courier New" w:hAnsi="Courier New" w:cs="Courier New"/>
           <w:sz w:val="28"/>
           <w:szCs w:val="28"/>
         </w:rPr>
         <w:t>Escenarios</w:t>
       </w:r>
-      <w:proofErr w:type="spellEnd"/>
-    </w:p>
-    <w:p>
-      <w:pPr>
-        <w:spacing w:after="0" w:line="240" w:lineRule="auto"/>
-        <w:ind w:left="993"/>
-        <w:jc w:val="both"/>
-        <w:rPr>
-          <w:rFonts w:ascii="Times New Roman" w:hAnsi="Times New Roman" w:cs="Times New Roman"/>
+    </w:p>
+    <w:p>
+      <w:pPr>
+        <w:spacing w:after="0" w:line="240" w:lineRule="auto"/>
+        <w:ind w:left="993"/>
+        <w:jc w:val="both"/>
+        <w:rPr>
+          <w:rFonts w:ascii="Courier New" w:hAnsi="Courier New" w:cs="Courier New"/>
           <w:b/>
           <w:bCs/>
         </w:rPr>
       </w:pPr>
-      <w:proofErr w:type="spellStart"/>
-      <w:r>
-        <w:rPr>
-          <w:rFonts w:ascii="Times New Roman" w:hAnsi="Times New Roman" w:cs="Times New Roman"/>
+      <w:r>
+        <w:rPr>
+          <w:rFonts w:ascii="Courier New" w:hAnsi="Courier New" w:cs="Courier New"/>
           <w:b/>
           <w:bCs/>
         </w:rPr>
         <w:t>Escenarios</w:t>
       </w:r>
-      <w:proofErr w:type="spellEnd"/>
-    </w:p>
-    <w:p>
-      <w:pPr>
-        <w:spacing w:after="0" w:line="240" w:lineRule="auto"/>
-        <w:ind w:left="993"/>
-        <w:jc w:val="both"/>
-        <w:rPr>
-          <w:rFonts w:ascii="Times New Roman" w:hAnsi="Times New Roman" w:cs="Times New Roman"/>
-          <w:sz w:val="28"/>
-          <w:szCs w:val="28"/>
-          <w:lang w:val="es-MX"/>
-        </w:rPr>
-      </w:pPr>
-      <w:r>
-        <w:rPr>
-          <w:rFonts w:ascii="Times New Roman" w:hAnsi="Times New Roman" w:cs="Times New Roman"/>
+    </w:p>
+    <w:p>
+      <w:pPr>
+        <w:spacing w:after="0" w:line="240" w:lineRule="auto"/>
+        <w:ind w:left="993"/>
+        <w:jc w:val="both"/>
+        <w:rPr>
+          <w:rFonts w:ascii="Courier New" w:hAnsi="Courier New" w:cs="Courier New"/>
+          <w:sz w:val="28"/>
+          <w:szCs w:val="28"/>
+          <w:lang w:val="es-MX"/>
+        </w:rPr>
+      </w:pPr>
+      <w:r>
+        <w:rPr>
+          <w:rFonts w:ascii="Courier New" w:hAnsi="Courier New" w:cs="Courier New"/>
           <w:lang w:val="es-MX"/>
         </w:rPr>
         <w:tab/>
-        <w:t>L</w:t>
-      </w:r>
-      <w:r>
-        <w:rPr>
-          <w:rFonts w:ascii="Times New Roman" w:hAnsi="Times New Roman" w:cs="Times New Roman"/>
-          <w:lang w:val="es-MX"/>
-        </w:rPr>
-        <w:t>as posibles rutas para seguir son 4, los escenarios como mencionamos serán paisajes de la Facultad y el Edificio I…</w:t>
-      </w:r>
-    </w:p>
-    <w:p>
-      <w:pPr>
-        <w:spacing w:after="0" w:line="240" w:lineRule="auto"/>
-        <w:ind w:left="993"/>
-        <w:jc w:val="both"/>
-        <w:rPr>
-          <w:rFonts w:ascii="Times New Roman" w:hAnsi="Times New Roman" w:cs="Times New Roman"/>
+        <w:t>Las posibles rutas para seguir son 4, los escenarios como mencionamos serán paisajes de la Facultad y el Edificio I…</w:t>
+      </w:r>
+    </w:p>
+    <w:p>
+      <w:pPr>
+        <w:spacing w:after="0" w:line="240" w:lineRule="auto"/>
+        <w:ind w:left="993"/>
+        <w:jc w:val="both"/>
+        <w:rPr>
+          <w:rFonts w:ascii="Courier New" w:hAnsi="Courier New" w:cs="Courier New"/>
           <w:b/>
           <w:bCs/>
         </w:rPr>
       </w:pPr>
-      <w:proofErr w:type="spellStart"/>
-      <w:r>
-        <w:rPr>
-          <w:rFonts w:ascii="Times New Roman" w:hAnsi="Times New Roman" w:cs="Times New Roman"/>
+      <w:r>
+        <w:rPr>
+          <w:rFonts w:ascii="Courier New" w:hAnsi="Courier New" w:cs="Courier New"/>
           <w:b/>
           <w:bCs/>
         </w:rPr>
         <w:t>Progresión</w:t>
       </w:r>
-      <w:proofErr w:type="spellEnd"/>
-    </w:p>
-    <w:p>
-      <w:pPr>
-        <w:spacing w:after="0" w:line="240" w:lineRule="auto"/>
-        <w:ind w:left="993"/>
-        <w:jc w:val="both"/>
-        <w:rPr>
-          <w:rFonts w:ascii="Times New Roman" w:hAnsi="Times New Roman" w:cs="Times New Roman"/>
-        </w:rPr>
-      </w:pPr>
-    </w:p>
-    <w:p>
-      <w:pPr>
-        <w:spacing w:after="0" w:line="240" w:lineRule="auto"/>
-        <w:ind w:left="993"/>
-        <w:jc w:val="both"/>
-        <w:rPr>
-          <w:rFonts w:ascii="Times New Roman" w:hAnsi="Times New Roman" w:cs="Times New Roman"/>
-          <w:sz w:val="28"/>
-          <w:szCs w:val="28"/>
-        </w:rPr>
-      </w:pPr>
-      <w:r>
-        <w:rPr>
-          <w:rFonts w:ascii="Times New Roman" w:hAnsi="Times New Roman" w:cs="Times New Roman"/>
+    </w:p>
+    <w:p>
+      <w:pPr>
+        <w:spacing w:after="0" w:line="240" w:lineRule="auto"/>
+        <w:ind w:left="993"/>
+        <w:jc w:val="both"/>
+        <w:rPr>
+          <w:rFonts w:ascii="Courier New" w:hAnsi="Courier New" w:cs="Courier New"/>
+        </w:rPr>
+      </w:pPr>
+    </w:p>
+    <w:p>
+      <w:pPr>
+        <w:spacing w:after="0" w:line="240" w:lineRule="auto"/>
+        <w:ind w:left="993"/>
+        <w:jc w:val="both"/>
+        <w:rPr>
+          <w:rFonts w:ascii="Courier New" w:hAnsi="Courier New" w:cs="Courier New"/>
+          <w:sz w:val="28"/>
+          <w:szCs w:val="28"/>
+        </w:rPr>
+      </w:pPr>
+      <w:r>
+        <w:rPr>
+          <w:rFonts w:ascii="Courier New" w:hAnsi="Courier New" w:cs="Courier New"/>
         </w:rPr>
         <w:tab/>
       </w:r>
     </w:p>
     <w:p>
       <w:pPr>
-        <w:pStyle w:val="ListParagraph"/>
+        <w:pStyle w:val="Prrafodelista"/>
         <w:numPr>
           <w:ilvl w:val="0"/>
           <w:numId w:val="4"/>
@@ -2626,109 +2033,79 @@
         <w:ind w:left="993" w:hanging="633"/>
         <w:jc w:val="both"/>
         <w:rPr>
-          <w:rFonts w:ascii="Times New Roman" w:hAnsi="Times New Roman" w:cs="Times New Roman"/>
-          <w:sz w:val="28"/>
-          <w:szCs w:val="28"/>
-        </w:rPr>
-      </w:pPr>
-      <w:proofErr w:type="spellStart"/>
-      <w:r>
-        <w:rPr>
-          <w:rFonts w:ascii="Times New Roman" w:hAnsi="Times New Roman" w:cs="Times New Roman"/>
-          <w:sz w:val="28"/>
-          <w:szCs w:val="28"/>
-        </w:rPr>
-        <w:t>Personajes</w:t>
-      </w:r>
-      <w:proofErr w:type="spellEnd"/>
-      <w:r>
-        <w:rPr>
-          <w:rFonts w:ascii="Times New Roman" w:hAnsi="Times New Roman" w:cs="Times New Roman"/>
-          <w:sz w:val="28"/>
-          <w:szCs w:val="28"/>
-        </w:rPr>
-        <w:t xml:space="preserve"> y </w:t>
-      </w:r>
-      <w:proofErr w:type="spellStart"/>
-      <w:r>
-        <w:rPr>
-          <w:rFonts w:ascii="Times New Roman" w:hAnsi="Times New Roman" w:cs="Times New Roman"/>
-          <w:sz w:val="28"/>
-          <w:szCs w:val="28"/>
-        </w:rPr>
-        <w:t>Enemigos</w:t>
-      </w:r>
-      <w:proofErr w:type="spellEnd"/>
-    </w:p>
-    <w:p>
-      <w:pPr>
-        <w:spacing w:after="0" w:line="240" w:lineRule="auto"/>
-        <w:ind w:left="993"/>
-        <w:jc w:val="both"/>
-        <w:rPr>
-          <w:rFonts w:ascii="Times New Roman" w:hAnsi="Times New Roman" w:cs="Times New Roman"/>
+          <w:rFonts w:ascii="Courier New" w:hAnsi="Courier New" w:cs="Courier New"/>
+          <w:sz w:val="28"/>
+          <w:szCs w:val="28"/>
+        </w:rPr>
+      </w:pPr>
+      <w:r>
+        <w:rPr>
+          <w:rFonts w:ascii="Courier New" w:hAnsi="Courier New" w:cs="Courier New"/>
+          <w:sz w:val="28"/>
+          <w:szCs w:val="28"/>
+        </w:rPr>
+        <w:t>Personajes y Enemigos</w:t>
+      </w:r>
+    </w:p>
+    <w:p>
+      <w:pPr>
+        <w:spacing w:after="0" w:line="240" w:lineRule="auto"/>
+        <w:ind w:left="993"/>
+        <w:jc w:val="both"/>
+        <w:rPr>
+          <w:rFonts w:ascii="Courier New" w:hAnsi="Courier New" w:cs="Courier New"/>
           <w:b/>
           <w:bCs/>
         </w:rPr>
       </w:pPr>
-      <w:proofErr w:type="spellStart"/>
-      <w:r>
-        <w:rPr>
-          <w:rFonts w:ascii="Times New Roman" w:hAnsi="Times New Roman" w:cs="Times New Roman"/>
+      <w:r>
+        <w:rPr>
+          <w:rFonts w:ascii="Courier New" w:hAnsi="Courier New" w:cs="Courier New"/>
           <w:b/>
           <w:bCs/>
         </w:rPr>
         <w:t>Descripción</w:t>
       </w:r>
-      <w:proofErr w:type="spellEnd"/>
-    </w:p>
-    <w:p>
-      <w:pPr>
-        <w:spacing w:after="0" w:line="240" w:lineRule="auto"/>
-        <w:ind w:left="993"/>
-        <w:jc w:val="both"/>
-        <w:rPr>
-          <w:rFonts w:ascii="Times New Roman" w:hAnsi="Times New Roman" w:cs="Times New Roman"/>
-          <w:lang w:val="es-MX"/>
-        </w:rPr>
-      </w:pPr>
-      <w:r>
-        <w:rPr>
-          <w:rFonts w:ascii="Times New Roman" w:hAnsi="Times New Roman" w:cs="Times New Roman"/>
-          <w:sz w:val="28"/>
-          <w:szCs w:val="28"/>
-        </w:rPr>
-        <w:lastRenderedPageBreak/>
+    </w:p>
+    <w:p>
+      <w:pPr>
+        <w:spacing w:after="0" w:line="240" w:lineRule="auto"/>
+        <w:ind w:left="993"/>
+        <w:jc w:val="both"/>
+        <w:rPr>
+          <w:rFonts w:ascii="Courier New" w:hAnsi="Courier New" w:cs="Courier New"/>
+          <w:lang w:val="es-MX"/>
+        </w:rPr>
+      </w:pPr>
+      <w:r>
+        <w:rPr>
+          <w:rFonts w:ascii="Courier New" w:hAnsi="Courier New" w:cs="Courier New"/>
+          <w:sz w:val="28"/>
+          <w:szCs w:val="28"/>
+        </w:rPr>
         <w:tab/>
       </w:r>
       <w:r>
         <w:rPr>
-          <w:rFonts w:ascii="Times New Roman" w:hAnsi="Times New Roman" w:cs="Times New Roman"/>
-          <w:lang w:val="es-MX"/>
-        </w:rPr>
-        <w:t>El per</w:t>
-      </w:r>
-      <w:r>
-        <w:rPr>
-          <w:rFonts w:ascii="Times New Roman" w:hAnsi="Times New Roman" w:cs="Times New Roman"/>
-          <w:lang w:val="es-MX"/>
-        </w:rPr>
-        <w:t>sonaje principal es un chico de 20-21 años que estudia la carrera de Ingeniería en Computación, gráficamente no es visible, debido a que el juego es en primera persona. Por lo que el personaje no tiene una personalidad definida, con la idea de que se adapte a cualquier persona que lo juegue.</w:t>
-      </w:r>
-    </w:p>
-    <w:p>
-      <w:pPr>
-        <w:spacing w:after="0" w:line="240" w:lineRule="auto"/>
-        <w:ind w:left="993"/>
-        <w:jc w:val="both"/>
-        <w:rPr>
-          <w:rFonts w:ascii="Times New Roman" w:hAnsi="Times New Roman" w:cs="Times New Roman"/>
-          <w:lang w:val="es-MX"/>
-        </w:rPr>
-      </w:pPr>
-      <w:r>
-        <w:rPr>
-          <w:rFonts w:ascii="Times New Roman" w:hAnsi="Times New Roman" w:cs="Times New Roman"/>
+          <w:rFonts w:ascii="Courier New" w:hAnsi="Courier New" w:cs="Courier New"/>
+          <w:lang w:val="es-MX"/>
+        </w:rPr>
+        <w:t>El personaje principal es un chico de 20-21 años que estudia la carrera de Ingeniería en Computación, gráficamente no es visible, debido a que el juego es en primera persona. Por lo que el personaje no tiene una personalidad definida, con la idea de que se adapte a cualquier persona que lo juegue.</w:t>
+      </w:r>
+    </w:p>
+    <w:p>
+      <w:pPr>
+        <w:spacing w:after="0" w:line="240" w:lineRule="auto"/>
+        <w:ind w:left="993"/>
+        <w:jc w:val="both"/>
+        <w:rPr>
+          <w:rFonts w:ascii="Courier New" w:hAnsi="Courier New" w:cs="Courier New"/>
+          <w:lang w:val="es-MX"/>
+        </w:rPr>
+      </w:pPr>
+      <w:r>
+        <w:rPr>
+          <w:rFonts w:ascii="Courier New" w:hAnsi="Courier New" w:cs="Courier New"/>
           <w:lang w:val="es-MX"/>
         </w:rPr>
         <w:tab/>
@@ -2741,18 +2118,18 @@
         <w:ind w:left="993"/>
         <w:jc w:val="both"/>
         <w:rPr>
-          <w:rFonts w:ascii="Times New Roman" w:hAnsi="Times New Roman" w:cs="Times New Roman"/>
-          <w:lang w:val="es-MX"/>
-        </w:rPr>
-      </w:pPr>
-    </w:p>
-    <w:p>
-      <w:pPr>
-        <w:spacing w:after="0" w:line="240" w:lineRule="auto"/>
-        <w:ind w:left="993"/>
-        <w:jc w:val="both"/>
-        <w:rPr>
-          <w:rFonts w:ascii="Times New Roman" w:hAnsi="Times New Roman" w:cs="Times New Roman"/>
+          <w:rFonts w:ascii="Courier New" w:hAnsi="Courier New" w:cs="Courier New"/>
+          <w:lang w:val="es-MX"/>
+        </w:rPr>
+      </w:pPr>
+    </w:p>
+    <w:p>
+      <w:pPr>
+        <w:spacing w:after="0" w:line="240" w:lineRule="auto"/>
+        <w:ind w:left="993"/>
+        <w:jc w:val="both"/>
+        <w:rPr>
+          <w:rFonts w:ascii="Courier New" w:hAnsi="Courier New" w:cs="Courier New"/>
           <w:b/>
           <w:bCs/>
           <w:lang w:val="es-MX"/>
@@ -2760,7 +2137,7 @@
       </w:pPr>
       <w:r>
         <w:rPr>
-          <w:rFonts w:ascii="Times New Roman" w:hAnsi="Times New Roman" w:cs="Times New Roman"/>
+          <w:rFonts w:ascii="Courier New" w:hAnsi="Courier New" w:cs="Courier New"/>
           <w:b/>
           <w:bCs/>
           <w:lang w:val="es-MX"/>
@@ -2774,13 +2151,13 @@
         <w:ind w:left="993"/>
         <w:jc w:val="both"/>
         <w:rPr>
-          <w:rFonts w:ascii="Times New Roman" w:hAnsi="Times New Roman" w:cs="Times New Roman"/>
-          <w:lang w:val="es-MX"/>
-        </w:rPr>
-      </w:pPr>
-      <w:r>
-        <w:rPr>
-          <w:rFonts w:ascii="Times New Roman" w:hAnsi="Times New Roman" w:cs="Times New Roman"/>
+          <w:rFonts w:ascii="Courier New" w:hAnsi="Courier New" w:cs="Courier New"/>
+          <w:lang w:val="es-MX"/>
+        </w:rPr>
+      </w:pPr>
+      <w:r>
+        <w:rPr>
+          <w:rFonts w:ascii="Courier New" w:hAnsi="Courier New" w:cs="Courier New"/>
           <w:lang w:val="es-MX"/>
         </w:rPr>
         <w:tab/>
@@ -2792,16 +2169,16 @@
         <w:ind w:left="993"/>
         <w:jc w:val="both"/>
         <w:rPr>
-          <w:rFonts w:ascii="Times New Roman" w:hAnsi="Times New Roman" w:cs="Times New Roman"/>
-          <w:sz w:val="28"/>
-          <w:szCs w:val="28"/>
-          <w:lang w:val="es-MX"/>
-        </w:rPr>
-      </w:pPr>
-    </w:p>
-    <w:p>
-      <w:pPr>
-        <w:pStyle w:val="ListParagraph"/>
+          <w:rFonts w:ascii="Courier New" w:hAnsi="Courier New" w:cs="Courier New"/>
+          <w:sz w:val="28"/>
+          <w:szCs w:val="28"/>
+          <w:lang w:val="es-MX"/>
+        </w:rPr>
+      </w:pPr>
+    </w:p>
+    <w:p>
+      <w:pPr>
+        <w:pStyle w:val="Prrafodelista"/>
         <w:numPr>
           <w:ilvl w:val="0"/>
           <w:numId w:val="4"/>
@@ -2810,15 +2187,15 @@
         <w:ind w:left="993" w:hanging="633"/>
         <w:jc w:val="both"/>
         <w:rPr>
-          <w:rFonts w:ascii="Times New Roman" w:hAnsi="Times New Roman" w:cs="Times New Roman"/>
-          <w:sz w:val="28"/>
-          <w:szCs w:val="28"/>
-          <w:lang w:val="es-MX"/>
-        </w:rPr>
-      </w:pPr>
-      <w:r>
-        <w:rPr>
-          <w:rFonts w:ascii="Times New Roman" w:hAnsi="Times New Roman" w:cs="Times New Roman"/>
+          <w:rFonts w:ascii="Courier New" w:hAnsi="Courier New" w:cs="Courier New"/>
+          <w:sz w:val="28"/>
+          <w:szCs w:val="28"/>
+          <w:lang w:val="es-MX"/>
+        </w:rPr>
+      </w:pPr>
+      <w:r>
+        <w:rPr>
+          <w:rFonts w:ascii="Courier New" w:hAnsi="Courier New" w:cs="Courier New"/>
           <w:sz w:val="28"/>
           <w:szCs w:val="28"/>
           <w:lang w:val="es-MX"/>
@@ -2832,176 +2209,142 @@
         <w:ind w:left="993"/>
         <w:jc w:val="both"/>
         <w:rPr>
-          <w:rFonts w:ascii="Times New Roman" w:hAnsi="Times New Roman" w:cs="Times New Roman"/>
+          <w:rFonts w:ascii="Courier New" w:hAnsi="Courier New" w:cs="Courier New"/>
           <w:b/>
           <w:bCs/>
         </w:rPr>
       </w:pPr>
-      <w:proofErr w:type="spellStart"/>
-      <w:r>
-        <w:rPr>
-          <w:rFonts w:ascii="Times New Roman" w:hAnsi="Times New Roman" w:cs="Times New Roman"/>
+      <w:r>
+        <w:rPr>
+          <w:rFonts w:ascii="Courier New" w:hAnsi="Courier New" w:cs="Courier New"/>
           <w:b/>
           <w:bCs/>
         </w:rPr>
-        <w:t>Diseño</w:t>
-      </w:r>
-      <w:proofErr w:type="spellEnd"/>
-      <w:r>
-        <w:rPr>
-          <w:rFonts w:ascii="Times New Roman" w:hAnsi="Times New Roman" w:cs="Times New Roman"/>
+        <w:t>Diseño de UI</w:t>
+      </w:r>
+    </w:p>
+    <w:p>
+      <w:pPr>
+        <w:spacing w:after="0" w:line="240" w:lineRule="auto"/>
+        <w:ind w:left="993"/>
+        <w:jc w:val="both"/>
+        <w:rPr>
+          <w:rFonts w:ascii="Courier New" w:hAnsi="Courier New" w:cs="Courier New"/>
+          <w:lang w:val="es-MX"/>
+        </w:rPr>
+      </w:pPr>
+      <w:r>
+        <w:rPr>
+          <w:rFonts w:ascii="Courier New" w:hAnsi="Courier New" w:cs="Courier New"/>
           <w:b/>
           <w:bCs/>
         </w:rPr>
-        <w:t xml:space="preserve"> de UI</w:t>
-      </w:r>
-    </w:p>
-    <w:p>
-      <w:pPr>
-        <w:spacing w:after="0" w:line="240" w:lineRule="auto"/>
-        <w:ind w:left="993"/>
-        <w:jc w:val="both"/>
-        <w:rPr>
-          <w:rFonts w:ascii="Times New Roman" w:hAnsi="Times New Roman" w:cs="Times New Roman"/>
-          <w:lang w:val="es-MX"/>
-        </w:rPr>
-      </w:pPr>
-      <w:r>
-        <w:rPr>
-          <w:rFonts w:ascii="Times New Roman" w:hAnsi="Times New Roman" w:cs="Times New Roman"/>
+        <w:tab/>
+      </w:r>
+      <w:r>
+        <w:rPr>
+          <w:rFonts w:ascii="Courier New" w:hAnsi="Courier New" w:cs="Courier New"/>
+          <w:lang w:val="es-MX"/>
+        </w:rPr>
+        <w:t>El diseño de la interfaz incluye un cuadro de di</w:t>
+      </w:r>
+      <w:r>
+        <w:rPr>
+          <w:rFonts w:ascii="Courier New" w:hAnsi="Courier New" w:cs="Courier New"/>
+          <w:lang w:val="es-MX"/>
+        </w:rPr>
+        <w:t>á</w:t>
+      </w:r>
+      <w:r>
+        <w:rPr>
+          <w:rFonts w:ascii="Courier New" w:hAnsi="Courier New" w:cs="Courier New"/>
+          <w:lang w:val="es-MX"/>
+        </w:rPr>
+        <w:t>logo en la parte inferior</w:t>
+      </w:r>
+      <w:r>
+        <w:rPr>
+          <w:rFonts w:ascii="Courier New" w:hAnsi="Courier New" w:cs="Courier New"/>
+          <w:lang w:val="es-MX"/>
+        </w:rPr>
+        <w:t xml:space="preserve"> minimalista con la siguiente información: de quién es el diálogo, y el diálogo. Las opciones que puede elegir el usuario aparecen justo arriba de los cuadros de diálogo.</w:t>
+      </w:r>
+    </w:p>
+    <w:p>
+      <w:pPr>
+        <w:spacing w:after="0" w:line="240" w:lineRule="auto"/>
+        <w:ind w:left="993"/>
+        <w:jc w:val="both"/>
+        <w:rPr>
+          <w:rFonts w:ascii="Courier New" w:hAnsi="Courier New" w:cs="Courier New"/>
+          <w:sz w:val="28"/>
+          <w:szCs w:val="28"/>
+          <w:lang w:val="es-MX"/>
+        </w:rPr>
+      </w:pPr>
+    </w:p>
+    <w:p>
+      <w:pPr>
+        <w:spacing w:after="0" w:line="240" w:lineRule="auto"/>
+        <w:ind w:left="993"/>
+        <w:jc w:val="both"/>
+        <w:rPr>
+          <w:rFonts w:ascii="Courier New" w:hAnsi="Courier New" w:cs="Courier New"/>
           <w:b/>
           <w:bCs/>
         </w:rPr>
-        <w:tab/>
-      </w:r>
-      <w:r>
-        <w:rPr>
-          <w:rFonts w:ascii="Times New Roman" w:hAnsi="Times New Roman" w:cs="Times New Roman"/>
-          <w:lang w:val="es-MX"/>
-        </w:rPr>
-        <w:t>El diseño de la inte</w:t>
-      </w:r>
-      <w:r>
-        <w:rPr>
-          <w:rFonts w:ascii="Times New Roman" w:hAnsi="Times New Roman" w:cs="Times New Roman"/>
-          <w:lang w:val="es-MX"/>
-        </w:rPr>
-        <w:t>rfaz incluye un cuadro de di</w:t>
-      </w:r>
-      <w:r>
-        <w:rPr>
-          <w:rFonts w:ascii="Times New Roman" w:hAnsi="Times New Roman" w:cs="Times New Roman"/>
-          <w:lang w:val="es-MX"/>
-        </w:rPr>
-        <w:t>á</w:t>
-      </w:r>
-      <w:r>
-        <w:rPr>
-          <w:rFonts w:ascii="Times New Roman" w:hAnsi="Times New Roman" w:cs="Times New Roman"/>
-          <w:lang w:val="es-MX"/>
-        </w:rPr>
-        <w:t>logo en la parte inferior</w:t>
-      </w:r>
-      <w:r>
-        <w:rPr>
-          <w:rFonts w:ascii="Times New Roman" w:hAnsi="Times New Roman" w:cs="Times New Roman"/>
-          <w:lang w:val="es-MX"/>
-        </w:rPr>
-        <w:t xml:space="preserve"> minimalista con la siguiente información: de quién es el diálogo, y el diálogo. Las opciones que puede elegir el usuario aparecen justo arriba de los cuadros de diálogo.</w:t>
-      </w:r>
-    </w:p>
-    <w:p>
-      <w:pPr>
-        <w:spacing w:after="0" w:line="240" w:lineRule="auto"/>
-        <w:ind w:left="993"/>
-        <w:jc w:val="both"/>
-        <w:rPr>
-          <w:rFonts w:ascii="Times New Roman" w:hAnsi="Times New Roman" w:cs="Times New Roman"/>
-          <w:sz w:val="28"/>
-          <w:szCs w:val="28"/>
-          <w:lang w:val="es-MX"/>
-        </w:rPr>
-      </w:pPr>
-    </w:p>
-    <w:p>
-      <w:pPr>
-        <w:spacing w:after="0" w:line="240" w:lineRule="auto"/>
-        <w:ind w:left="993"/>
-        <w:jc w:val="both"/>
-        <w:rPr>
-          <w:rFonts w:ascii="Times New Roman" w:hAnsi="Times New Roman" w:cs="Times New Roman"/>
+      </w:pPr>
+      <w:r>
+        <w:rPr>
+          <w:rFonts w:ascii="Courier New" w:hAnsi="Courier New" w:cs="Courier New"/>
           <w:b/>
           <w:bCs/>
         </w:rPr>
-      </w:pPr>
-      <w:proofErr w:type="spellStart"/>
-      <w:r>
-        <w:rPr>
-          <w:rFonts w:ascii="Times New Roman" w:hAnsi="Times New Roman" w:cs="Times New Roman"/>
+        <w:t>Flujo de UX</w:t>
+      </w:r>
+    </w:p>
+    <w:p>
+      <w:pPr>
+        <w:spacing w:after="0" w:line="240" w:lineRule="auto"/>
+        <w:ind w:left="993"/>
+        <w:jc w:val="both"/>
+        <w:rPr>
+          <w:rFonts w:ascii="Courier New" w:hAnsi="Courier New" w:cs="Courier New"/>
+          <w:lang w:val="es-MX"/>
+        </w:rPr>
+      </w:pPr>
+      <w:r>
+        <w:rPr>
+          <w:rFonts w:ascii="Courier New" w:hAnsi="Courier New" w:cs="Courier New"/>
           <w:b/>
           <w:bCs/>
         </w:rPr>
-        <w:t>Flujo</w:t>
-      </w:r>
-      <w:proofErr w:type="spellEnd"/>
-      <w:r>
-        <w:rPr>
-          <w:rFonts w:ascii="Times New Roman" w:hAnsi="Times New Roman" w:cs="Times New Roman"/>
-          <w:b/>
-          <w:bCs/>
-        </w:rPr>
-        <w:t xml:space="preserve"> de UX</w:t>
-      </w:r>
-    </w:p>
-    <w:p>
-      <w:pPr>
-        <w:spacing w:after="0" w:line="240" w:lineRule="auto"/>
-        <w:ind w:left="993"/>
-        <w:jc w:val="both"/>
-        <w:rPr>
-          <w:rFonts w:ascii="Times New Roman" w:hAnsi="Times New Roman" w:cs="Times New Roman"/>
-          <w:lang w:val="es-MX"/>
-        </w:rPr>
-      </w:pPr>
-      <w:r>
-        <w:rPr>
-          <w:rFonts w:ascii="Times New Roman" w:hAnsi="Times New Roman" w:cs="Times New Roman"/>
-          <w:b/>
-          <w:bCs/>
-        </w:rPr>
         <w:tab/>
       </w:r>
       <w:r>
         <w:rPr>
-          <w:rFonts w:ascii="Times New Roman" w:hAnsi="Times New Roman" w:cs="Times New Roman"/>
-          <w:lang w:val="es-MX"/>
-        </w:rPr>
-        <w:t>El flujo del usuario es intui</w:t>
-      </w:r>
-      <w:r>
-        <w:rPr>
-          <w:rFonts w:ascii="Times New Roman" w:hAnsi="Times New Roman" w:cs="Times New Roman"/>
-          <w:lang w:val="es-MX"/>
-        </w:rPr>
-        <w:t>tivo, con opciones fáciles e intuitivas como comenzar el juego, elegir rutas, respuestas u opciones y/o quitar el juego.</w:t>
-      </w:r>
-    </w:p>
-    <w:p>
-      <w:pPr>
-        <w:spacing w:after="0" w:line="240" w:lineRule="auto"/>
-        <w:ind w:left="993"/>
-        <w:jc w:val="both"/>
-        <w:rPr>
-          <w:rFonts w:ascii="Times New Roman" w:hAnsi="Times New Roman" w:cs="Times New Roman"/>
-          <w:sz w:val="28"/>
-          <w:szCs w:val="28"/>
-          <w:lang w:val="es-MX"/>
-        </w:rPr>
-      </w:pPr>
-    </w:p>
-    <w:p>
-      <w:pPr>
-        <w:pStyle w:val="ListParagraph"/>
+          <w:rFonts w:ascii="Courier New" w:hAnsi="Courier New" w:cs="Courier New"/>
+          <w:lang w:val="es-MX"/>
+        </w:rPr>
+        <w:t>El flujo del usuario es intuitivo, con opciones fáciles e intuitivas como comenzar el juego, elegir rutas, respuestas u opciones y/o quitar el juego.</w:t>
+      </w:r>
+    </w:p>
+    <w:p>
+      <w:pPr>
+        <w:spacing w:after="0" w:line="240" w:lineRule="auto"/>
+        <w:ind w:left="993"/>
+        <w:jc w:val="both"/>
+        <w:rPr>
+          <w:rFonts w:ascii="Courier New" w:hAnsi="Courier New" w:cs="Courier New"/>
+          <w:sz w:val="28"/>
+          <w:szCs w:val="28"/>
+          <w:lang w:val="es-MX"/>
+        </w:rPr>
+      </w:pPr>
+    </w:p>
+    <w:p>
+      <w:pPr>
+        <w:pStyle w:val="Prrafodelista"/>
         <w:numPr>
           <w:ilvl w:val="0"/>
           <w:numId w:val="4"/>
@@ -3010,113 +2353,74 @@
         <w:ind w:left="993" w:hanging="633"/>
         <w:jc w:val="both"/>
         <w:rPr>
-          <w:rFonts w:ascii="Times New Roman" w:hAnsi="Times New Roman" w:cs="Times New Roman"/>
-          <w:sz w:val="28"/>
-          <w:szCs w:val="28"/>
-        </w:rPr>
-      </w:pPr>
-      <w:proofErr w:type="spellStart"/>
-      <w:r>
-        <w:rPr>
-          <w:rFonts w:ascii="Times New Roman" w:hAnsi="Times New Roman" w:cs="Times New Roman"/>
-          <w:sz w:val="28"/>
-          <w:szCs w:val="28"/>
-        </w:rPr>
-        <w:t>Mecánicas</w:t>
-      </w:r>
-      <w:proofErr w:type="spellEnd"/>
-      <w:r>
-        <w:rPr>
-          <w:rFonts w:ascii="Times New Roman" w:hAnsi="Times New Roman" w:cs="Times New Roman"/>
-          <w:sz w:val="28"/>
-          <w:szCs w:val="28"/>
-        </w:rPr>
-        <w:t xml:space="preserve"> </w:t>
-      </w:r>
-      <w:proofErr w:type="spellStart"/>
-      <w:r>
-        <w:rPr>
-          <w:rFonts w:ascii="Times New Roman" w:hAnsi="Times New Roman" w:cs="Times New Roman"/>
-          <w:sz w:val="28"/>
-          <w:szCs w:val="28"/>
-        </w:rPr>
-        <w:t>del</w:t>
-      </w:r>
-      <w:proofErr w:type="spellEnd"/>
-      <w:r>
-        <w:rPr>
-          <w:rFonts w:ascii="Times New Roman" w:hAnsi="Times New Roman" w:cs="Times New Roman"/>
-          <w:sz w:val="28"/>
-          <w:szCs w:val="28"/>
-        </w:rPr>
-        <w:t xml:space="preserve"> </w:t>
-      </w:r>
-      <w:proofErr w:type="spellStart"/>
-      <w:r>
-        <w:rPr>
-          <w:rFonts w:ascii="Times New Roman" w:hAnsi="Times New Roman" w:cs="Times New Roman"/>
-          <w:sz w:val="28"/>
-          <w:szCs w:val="28"/>
-        </w:rPr>
-        <w:t>Juego</w:t>
-      </w:r>
-      <w:proofErr w:type="spellEnd"/>
-    </w:p>
-    <w:p>
-      <w:pPr>
-        <w:spacing w:after="0" w:line="240" w:lineRule="auto"/>
-        <w:ind w:left="993"/>
-        <w:jc w:val="both"/>
-        <w:rPr>
-          <w:rFonts w:ascii="Times New Roman" w:hAnsi="Times New Roman" w:cs="Times New Roman"/>
+          <w:rFonts w:ascii="Courier New" w:hAnsi="Courier New" w:cs="Courier New"/>
+          <w:sz w:val="28"/>
+          <w:szCs w:val="28"/>
+        </w:rPr>
+      </w:pPr>
+      <w:r>
+        <w:rPr>
+          <w:rFonts w:ascii="Courier New" w:hAnsi="Courier New" w:cs="Courier New"/>
+          <w:sz w:val="28"/>
+          <w:szCs w:val="28"/>
+        </w:rPr>
+        <w:t>Mecánicas del Juego</w:t>
+      </w:r>
+    </w:p>
+    <w:p>
+      <w:pPr>
+        <w:spacing w:after="0" w:line="240" w:lineRule="auto"/>
+        <w:ind w:left="993"/>
+        <w:jc w:val="both"/>
+        <w:rPr>
+          <w:rFonts w:ascii="Courier New" w:hAnsi="Courier New" w:cs="Courier New"/>
           <w:b/>
           <w:bCs/>
         </w:rPr>
       </w:pPr>
-      <w:proofErr w:type="spellStart"/>
-      <w:r>
-        <w:rPr>
-          <w:rFonts w:ascii="Times New Roman" w:hAnsi="Times New Roman" w:cs="Times New Roman"/>
+      <w:r>
+        <w:rPr>
+          <w:rFonts w:ascii="Courier New" w:hAnsi="Courier New" w:cs="Courier New"/>
           <w:b/>
           <w:bCs/>
         </w:rPr>
         <w:t>Controles</w:t>
       </w:r>
-      <w:proofErr w:type="spellEnd"/>
-    </w:p>
-    <w:p>
-      <w:pPr>
-        <w:spacing w:after="0" w:line="240" w:lineRule="auto"/>
-        <w:ind w:left="993"/>
-        <w:jc w:val="both"/>
-        <w:rPr>
-          <w:rFonts w:ascii="Times New Roman" w:hAnsi="Times New Roman" w:cs="Times New Roman"/>
-          <w:lang w:val="es-MX"/>
-        </w:rPr>
-      </w:pPr>
-      <w:r>
-        <w:rPr>
-          <w:rFonts w:ascii="Times New Roman" w:hAnsi="Times New Roman" w:cs="Times New Roman"/>
+    </w:p>
+    <w:p>
+      <w:pPr>
+        <w:spacing w:after="0" w:line="240" w:lineRule="auto"/>
+        <w:ind w:left="993"/>
+        <w:jc w:val="both"/>
+        <w:rPr>
+          <w:rFonts w:ascii="Courier New" w:hAnsi="Courier New" w:cs="Courier New"/>
+          <w:lang w:val="es-MX"/>
+        </w:rPr>
+      </w:pPr>
+      <w:r>
+        <w:rPr>
+          <w:rFonts w:ascii="Courier New" w:hAnsi="Courier New" w:cs="Courier New"/>
         </w:rPr>
         <w:tab/>
       </w:r>
       <w:r>
         <w:rPr>
-          <w:rFonts w:ascii="Times New Roman" w:hAnsi="Times New Roman" w:cs="Times New Roman"/>
-          <w:lang w:val="es-MX"/>
-        </w:rPr>
-        <w:t xml:space="preserve">Los controles para </w:t>
-      </w:r>
-      <w:r>
-        <w:rPr>
-          <w:rFonts w:ascii="Times New Roman" w:hAnsi="Times New Roman" w:cs="Times New Roman"/>
-          <w:lang w:val="es-MX"/>
-        </w:rPr>
-        <w:t xml:space="preserve">interactuar con el juego son intuitivos y muy conocidos, facilitando que los jugadores se familiaricen rápidamente con ellos, se utilizan las flechas de dirección, las teclas de </w:t>
-      </w:r>
-      <w:r>
-        <w:rPr>
-          <w:rFonts w:ascii="Times New Roman" w:hAnsi="Times New Roman" w:cs="Times New Roman"/>
+          <w:rFonts w:ascii="Courier New" w:hAnsi="Courier New" w:cs="Courier New"/>
+          <w:lang w:val="es-MX"/>
+        </w:rPr>
+        <w:t xml:space="preserve">Los controles para interactuar con el juego son intuitivos y muy conocidos, facilitando que los jugadores </w:t>
+      </w:r>
+      <w:r>
+        <w:rPr>
+          <w:rFonts w:ascii="Courier New" w:hAnsi="Courier New" w:cs="Courier New"/>
+          <w:lang w:val="es-MX"/>
+        </w:rPr>
+        <w:lastRenderedPageBreak/>
+        <w:t xml:space="preserve">se familiaricen rápidamente con ellos, se utilizan las flechas de dirección, las teclas de </w:t>
+      </w:r>
+      <w:r>
+        <w:rPr>
+          <w:rFonts w:ascii="Courier New" w:hAnsi="Courier New" w:cs="Courier New"/>
           <w:i/>
           <w:iCs/>
           <w:lang w:val="es-MX"/>
@@ -3125,14 +2429,14 @@
       </w:r>
       <w:r>
         <w:rPr>
-          <w:rFonts w:ascii="Times New Roman" w:hAnsi="Times New Roman" w:cs="Times New Roman"/>
+          <w:rFonts w:ascii="Courier New" w:hAnsi="Courier New" w:cs="Courier New"/>
           <w:lang w:val="es-MX"/>
         </w:rPr>
         <w:t xml:space="preserve"> y </w:t>
       </w:r>
       <w:r>
         <w:rPr>
-          <w:rFonts w:ascii="Times New Roman" w:hAnsi="Times New Roman" w:cs="Times New Roman"/>
+          <w:rFonts w:ascii="Courier New" w:hAnsi="Courier New" w:cs="Courier New"/>
           <w:i/>
           <w:iCs/>
           <w:lang w:val="es-MX"/>
@@ -3141,7 +2445,7 @@
       </w:r>
       <w:r>
         <w:rPr>
-          <w:rFonts w:ascii="Times New Roman" w:hAnsi="Times New Roman" w:cs="Times New Roman"/>
+          <w:rFonts w:ascii="Courier New" w:hAnsi="Courier New" w:cs="Courier New"/>
           <w:lang w:val="es-MX"/>
         </w:rPr>
         <w:t>, y el ratón, que son un esquema de control estándar en la mayoría de los juegos de novela visual. A continuación, se detallan:</w:t>
@@ -3149,7 +2453,7 @@
     </w:p>
     <w:p>
       <w:pPr>
-        <w:pStyle w:val="ListParagraph"/>
+        <w:pStyle w:val="Prrafodelista"/>
         <w:numPr>
           <w:ilvl w:val="0"/>
           <w:numId w:val="5"/>
@@ -3157,15 +2461,15 @@
         <w:spacing w:after="0" w:line="240" w:lineRule="auto"/>
         <w:jc w:val="both"/>
         <w:rPr>
-          <w:rFonts w:ascii="Times New Roman" w:hAnsi="Times New Roman" w:cs="Times New Roman"/>
-          <w:sz w:val="28"/>
-          <w:szCs w:val="28"/>
-          <w:lang w:val="es-MX"/>
-        </w:rPr>
-      </w:pPr>
-      <w:r>
-        <w:rPr>
-          <w:rFonts w:ascii="Times New Roman" w:hAnsi="Times New Roman" w:cs="Times New Roman"/>
+          <w:rFonts w:ascii="Courier New" w:hAnsi="Courier New" w:cs="Courier New"/>
+          <w:sz w:val="28"/>
+          <w:szCs w:val="28"/>
+          <w:lang w:val="es-MX"/>
+        </w:rPr>
+      </w:pPr>
+      <w:r>
+        <w:rPr>
+          <w:rFonts w:ascii="Courier New" w:hAnsi="Courier New" w:cs="Courier New"/>
           <w:lang w:val="es-MX"/>
         </w:rPr>
         <w:t>Flechas de dirección: Navegar entre las diferentes opciones.</w:t>
@@ -3173,7 +2477,7 @@
     </w:p>
     <w:p>
       <w:pPr>
-        <w:pStyle w:val="ListParagraph"/>
+        <w:pStyle w:val="Prrafodelista"/>
         <w:numPr>
           <w:ilvl w:val="0"/>
           <w:numId w:val="5"/>
@@ -3181,15 +2485,15 @@
         <w:spacing w:after="0" w:line="240" w:lineRule="auto"/>
         <w:jc w:val="both"/>
         <w:rPr>
-          <w:rFonts w:ascii="Times New Roman" w:hAnsi="Times New Roman" w:cs="Times New Roman"/>
-          <w:sz w:val="28"/>
-          <w:szCs w:val="28"/>
-          <w:lang w:val="es-MX"/>
-        </w:rPr>
-      </w:pPr>
-      <w:r>
-        <w:rPr>
-          <w:rFonts w:ascii="Times New Roman" w:hAnsi="Times New Roman" w:cs="Times New Roman"/>
+          <w:rFonts w:ascii="Courier New" w:hAnsi="Courier New" w:cs="Courier New"/>
+          <w:sz w:val="28"/>
+          <w:szCs w:val="28"/>
+          <w:lang w:val="es-MX"/>
+        </w:rPr>
+      </w:pPr>
+      <w:r>
+        <w:rPr>
+          <w:rFonts w:ascii="Courier New" w:hAnsi="Courier New" w:cs="Courier New"/>
           <w:lang w:val="es-MX"/>
         </w:rPr>
         <w:t>Tecla de enter o espacio: Seleccionar una opción.</w:t>
@@ -3197,7 +2501,7 @@
     </w:p>
     <w:p>
       <w:pPr>
-        <w:pStyle w:val="ListParagraph"/>
+        <w:pStyle w:val="Prrafodelista"/>
         <w:numPr>
           <w:ilvl w:val="0"/>
           <w:numId w:val="5"/>
@@ -3205,15 +2509,15 @@
         <w:spacing w:after="0" w:line="240" w:lineRule="auto"/>
         <w:jc w:val="both"/>
         <w:rPr>
-          <w:rFonts w:ascii="Times New Roman" w:hAnsi="Times New Roman" w:cs="Times New Roman"/>
-          <w:sz w:val="28"/>
-          <w:szCs w:val="28"/>
-          <w:lang w:val="es-MX"/>
-        </w:rPr>
-      </w:pPr>
-      <w:r>
-        <w:rPr>
-          <w:rFonts w:ascii="Times New Roman" w:hAnsi="Times New Roman" w:cs="Times New Roman"/>
+          <w:rFonts w:ascii="Courier New" w:hAnsi="Courier New" w:cs="Courier New"/>
+          <w:sz w:val="28"/>
+          <w:szCs w:val="28"/>
+          <w:lang w:val="es-MX"/>
+        </w:rPr>
+      </w:pPr>
+      <w:r>
+        <w:rPr>
+          <w:rFonts w:ascii="Courier New" w:hAnsi="Courier New" w:cs="Courier New"/>
           <w:lang w:val="es-MX"/>
         </w:rPr>
         <w:t>Ratón: Seleccionar una opción.</w:t>
@@ -3225,51 +2529,37 @@
         <w:ind w:left="993" w:firstLine="360"/>
         <w:jc w:val="both"/>
         <w:rPr>
-          <w:rFonts w:ascii="Times New Roman" w:hAnsi="Times New Roman" w:cs="Times New Roman"/>
-          <w:lang w:val="es-MX"/>
-        </w:rPr>
-      </w:pPr>
-      <w:r>
-        <w:rPr>
-          <w:rFonts w:ascii="Times New Roman" w:hAnsi="Times New Roman" w:cs="Times New Roman"/>
-          <w:lang w:val="es-MX"/>
-        </w:rPr>
-        <w:t>E</w:t>
-      </w:r>
-      <w:r>
-        <w:rPr>
-          <w:rFonts w:ascii="Times New Roman" w:hAnsi="Times New Roman" w:cs="Times New Roman"/>
-          <w:lang w:val="es-MX"/>
-        </w:rPr>
-        <w:t>ste esquema de control es ampliamente reconocido y empleado en juegos de este género</w:t>
-      </w:r>
-      <w:r>
-        <w:rPr>
-          <w:rFonts w:ascii="Times New Roman" w:hAnsi="Times New Roman" w:cs="Times New Roman"/>
-          <w:lang w:val="es-MX"/>
-        </w:rPr>
-        <w:t>, lo que permite a los jugadores concentrarse en la experiencia de juego sin necesidad de aprender un conjunto de controles complejo o desconocido.</w:t>
-      </w:r>
-    </w:p>
-    <w:p>
-      <w:pPr>
-        <w:spacing w:after="0" w:line="240" w:lineRule="auto"/>
-        <w:jc w:val="both"/>
-        <w:rPr>
-          <w:rFonts w:ascii="Times New Roman" w:hAnsi="Times New Roman" w:cs="Times New Roman"/>
-          <w:sz w:val="28"/>
-          <w:szCs w:val="28"/>
-          <w:lang w:val="es-MX"/>
-        </w:rPr>
-      </w:pPr>
-    </w:p>
-    <w:p>
-      <w:pPr>
-        <w:spacing w:after="0" w:line="240" w:lineRule="auto"/>
-        <w:ind w:left="993"/>
-        <w:jc w:val="both"/>
-        <w:rPr>
-          <w:rFonts w:ascii="Times New Roman" w:hAnsi="Times New Roman" w:cs="Times New Roman"/>
+          <w:rFonts w:ascii="Courier New" w:hAnsi="Courier New" w:cs="Courier New"/>
+          <w:lang w:val="es-MX"/>
+        </w:rPr>
+      </w:pPr>
+      <w:r>
+        <w:rPr>
+          <w:rFonts w:ascii="Courier New" w:hAnsi="Courier New" w:cs="Courier New"/>
+          <w:lang w:val="es-MX"/>
+        </w:rPr>
+        <w:t>Este esquema de control es ampliamente reconocido y empleado en juegos de este género, lo que permite a los jugadores concentrarse en la experiencia de juego sin necesidad de aprender un conjunto de controles complejo o desconocido.</w:t>
+      </w:r>
+    </w:p>
+    <w:p>
+      <w:pPr>
+        <w:spacing w:after="0" w:line="240" w:lineRule="auto"/>
+        <w:jc w:val="both"/>
+        <w:rPr>
+          <w:rFonts w:ascii="Courier New" w:hAnsi="Courier New" w:cs="Courier New"/>
+          <w:sz w:val="28"/>
+          <w:szCs w:val="28"/>
+          <w:lang w:val="es-MX"/>
+        </w:rPr>
+      </w:pPr>
+    </w:p>
+    <w:p>
+      <w:pPr>
+        <w:spacing w:after="0" w:line="240" w:lineRule="auto"/>
+        <w:ind w:left="993"/>
+        <w:jc w:val="both"/>
+        <w:rPr>
+          <w:rFonts w:ascii="Courier New" w:hAnsi="Courier New" w:cs="Courier New"/>
           <w:b/>
           <w:bCs/>
           <w:lang w:val="es-MX"/>
@@ -3277,7 +2567,7 @@
       </w:pPr>
       <w:r>
         <w:rPr>
-          <w:rFonts w:ascii="Times New Roman" w:hAnsi="Times New Roman" w:cs="Times New Roman"/>
+          <w:rFonts w:ascii="Courier New" w:hAnsi="Courier New" w:cs="Courier New"/>
           <w:b/>
           <w:bCs/>
           <w:lang w:val="es-MX"/>
@@ -3291,15 +2581,15 @@
         <w:ind w:left="993"/>
         <w:jc w:val="both"/>
         <w:rPr>
-          <w:rFonts w:ascii="Times New Roman" w:hAnsi="Times New Roman" w:cs="Times New Roman"/>
-          <w:sz w:val="28"/>
-          <w:szCs w:val="28"/>
-          <w:lang w:val="es-MX"/>
-        </w:rPr>
-      </w:pPr>
-      <w:r>
-        <w:rPr>
-          <w:rFonts w:ascii="Times New Roman" w:hAnsi="Times New Roman" w:cs="Times New Roman"/>
+          <w:rFonts w:ascii="Courier New" w:hAnsi="Courier New" w:cs="Courier New"/>
+          <w:sz w:val="28"/>
+          <w:szCs w:val="28"/>
+          <w:lang w:val="es-MX"/>
+        </w:rPr>
+      </w:pPr>
+      <w:r>
+        <w:rPr>
+          <w:rFonts w:ascii="Courier New" w:hAnsi="Courier New" w:cs="Courier New"/>
           <w:lang w:val="es-MX"/>
         </w:rPr>
         <w:tab/>
@@ -3307,7 +2597,7 @@
     </w:p>
     <w:p>
       <w:pPr>
-        <w:pStyle w:val="ListParagraph"/>
+        <w:pStyle w:val="Prrafodelista"/>
         <w:numPr>
           <w:ilvl w:val="0"/>
           <w:numId w:val="4"/>
@@ -3316,120 +2606,93 @@
         <w:ind w:left="993" w:hanging="633"/>
         <w:jc w:val="both"/>
         <w:rPr>
-          <w:rFonts w:ascii="Times New Roman" w:hAnsi="Times New Roman" w:cs="Times New Roman"/>
-          <w:sz w:val="28"/>
-          <w:szCs w:val="28"/>
-        </w:rPr>
-      </w:pPr>
-      <w:r>
-        <w:rPr>
-          <w:rFonts w:ascii="Times New Roman" w:hAnsi="Times New Roman" w:cs="Times New Roman"/>
-          <w:sz w:val="28"/>
-          <w:szCs w:val="28"/>
-        </w:rPr>
-        <w:t xml:space="preserve">Plan de </w:t>
-      </w:r>
-      <w:proofErr w:type="spellStart"/>
-      <w:r>
-        <w:rPr>
-          <w:rFonts w:ascii="Times New Roman" w:hAnsi="Times New Roman" w:cs="Times New Roman"/>
-          <w:sz w:val="28"/>
-          <w:szCs w:val="28"/>
-        </w:rPr>
-        <w:t>Producción</w:t>
-      </w:r>
-      <w:proofErr w:type="spellEnd"/>
-    </w:p>
-    <w:p>
-      <w:pPr>
-        <w:spacing w:after="0" w:line="240" w:lineRule="auto"/>
-        <w:ind w:left="993"/>
-        <w:jc w:val="both"/>
-        <w:rPr>
-          <w:rFonts w:ascii="Times New Roman" w:hAnsi="Times New Roman" w:cs="Times New Roman"/>
+          <w:rFonts w:ascii="Courier New" w:hAnsi="Courier New" w:cs="Courier New"/>
+          <w:sz w:val="28"/>
+          <w:szCs w:val="28"/>
+        </w:rPr>
+      </w:pPr>
+      <w:r>
+        <w:rPr>
+          <w:rFonts w:ascii="Courier New" w:hAnsi="Courier New" w:cs="Courier New"/>
+          <w:sz w:val="28"/>
+          <w:szCs w:val="28"/>
+        </w:rPr>
+        <w:t>Plan de Producción</w:t>
+      </w:r>
+    </w:p>
+    <w:p>
+      <w:pPr>
+        <w:spacing w:after="0" w:line="240" w:lineRule="auto"/>
+        <w:ind w:left="993"/>
+        <w:jc w:val="both"/>
+        <w:rPr>
+          <w:rFonts w:ascii="Courier New" w:hAnsi="Courier New" w:cs="Courier New"/>
           <w:b/>
           <w:bCs/>
         </w:rPr>
       </w:pPr>
-      <w:proofErr w:type="spellStart"/>
-      <w:r>
-        <w:rPr>
-          <w:rFonts w:ascii="Times New Roman" w:hAnsi="Times New Roman" w:cs="Times New Roman"/>
+      <w:r>
+        <w:rPr>
+          <w:rFonts w:ascii="Courier New" w:hAnsi="Courier New" w:cs="Courier New"/>
           <w:b/>
           <w:bCs/>
         </w:rPr>
         <w:t>Cronograma</w:t>
       </w:r>
-      <w:proofErr w:type="spellEnd"/>
-    </w:p>
-    <w:p>
-      <w:pPr>
-        <w:spacing w:after="0" w:line="240" w:lineRule="auto"/>
-        <w:ind w:left="993"/>
-        <w:jc w:val="both"/>
-        <w:rPr>
-          <w:rFonts w:ascii="Times New Roman" w:hAnsi="Times New Roman" w:cs="Times New Roman"/>
-        </w:rPr>
-      </w:pPr>
-      <w:proofErr w:type="spellStart"/>
-      <w:r>
-        <w:rPr>
-          <w:rFonts w:ascii="Times New Roman" w:hAnsi="Times New Roman" w:cs="Times New Roman"/>
-        </w:rPr>
-        <w:t>Día</w:t>
-      </w:r>
-      <w:proofErr w:type="spellEnd"/>
-      <w:r>
-        <w:rPr>
-          <w:rFonts w:ascii="Times New Roman" w:hAnsi="Times New Roman" w:cs="Times New Roman"/>
-        </w:rPr>
-        <w:t xml:space="preserve"> 1</w:t>
-      </w:r>
-    </w:p>
-    <w:p>
-      <w:pPr>
-        <w:spacing w:after="0" w:line="240" w:lineRule="auto"/>
-        <w:ind w:left="993"/>
-        <w:jc w:val="both"/>
-        <w:rPr>
-          <w:rFonts w:ascii="Times New Roman" w:hAnsi="Times New Roman" w:cs="Times New Roman"/>
-          <w:lang w:val="es-MX"/>
-        </w:rPr>
-      </w:pPr>
-      <w:r>
-        <w:rPr>
-          <w:rFonts w:ascii="Times New Roman" w:hAnsi="Times New Roman" w:cs="Times New Roman"/>
+    </w:p>
+    <w:p>
+      <w:pPr>
+        <w:spacing w:after="0" w:line="240" w:lineRule="auto"/>
+        <w:ind w:left="993"/>
+        <w:jc w:val="both"/>
+        <w:rPr>
+          <w:rFonts w:ascii="Courier New" w:hAnsi="Courier New" w:cs="Courier New"/>
+        </w:rPr>
+      </w:pPr>
+      <w:r>
+        <w:rPr>
+          <w:rFonts w:ascii="Courier New" w:hAnsi="Courier New" w:cs="Courier New"/>
+        </w:rPr>
+        <w:t>Día 1</w:t>
+      </w:r>
+    </w:p>
+    <w:p>
+      <w:pPr>
+        <w:spacing w:after="0" w:line="240" w:lineRule="auto"/>
+        <w:ind w:left="993"/>
+        <w:jc w:val="both"/>
+        <w:rPr>
+          <w:rFonts w:ascii="Courier New" w:hAnsi="Courier New" w:cs="Courier New"/>
+          <w:lang w:val="es-MX"/>
+        </w:rPr>
+      </w:pPr>
+      <w:r>
+        <w:rPr>
+          <w:rFonts w:ascii="Courier New" w:hAnsi="Courier New" w:cs="Courier New"/>
         </w:rPr>
         <w:tab/>
       </w:r>
       <w:r>
         <w:rPr>
-          <w:rFonts w:ascii="Times New Roman" w:hAnsi="Times New Roman" w:cs="Times New Roman"/>
-          <w:lang w:val="es-MX"/>
-        </w:rPr>
-        <w:t>10:00 – 11:00: Lluvia de id</w:t>
-      </w:r>
-      <w:r>
-        <w:rPr>
-          <w:rFonts w:ascii="Times New Roman" w:hAnsi="Times New Roman" w:cs="Times New Roman"/>
-          <w:lang w:val="es-MX"/>
-        </w:rPr>
-        <w:t>eas y planteamiento del género del juego.</w:t>
-      </w:r>
-    </w:p>
-    <w:p>
-      <w:pPr>
-        <w:spacing w:after="0" w:line="240" w:lineRule="auto"/>
-        <w:ind w:left="993"/>
-        <w:jc w:val="both"/>
-        <w:rPr>
-          <w:rFonts w:ascii="Times New Roman" w:hAnsi="Times New Roman" w:cs="Times New Roman"/>
-          <w:lang w:val="es-MX"/>
-        </w:rPr>
-      </w:pPr>
-      <w:r>
-        <w:rPr>
-          <w:rFonts w:ascii="Times New Roman" w:hAnsi="Times New Roman" w:cs="Times New Roman"/>
+          <w:rFonts w:ascii="Courier New" w:hAnsi="Courier New" w:cs="Courier New"/>
+          <w:lang w:val="es-MX"/>
+        </w:rPr>
+        <w:t>10:00 – 11:00: Lluvia de ideas y planteamiento del género del juego.</w:t>
+      </w:r>
+    </w:p>
+    <w:p>
+      <w:pPr>
+        <w:spacing w:after="0" w:line="240" w:lineRule="auto"/>
+        <w:ind w:left="993"/>
+        <w:jc w:val="both"/>
+        <w:rPr>
+          <w:rFonts w:ascii="Courier New" w:hAnsi="Courier New" w:cs="Courier New"/>
+          <w:lang w:val="es-MX"/>
+        </w:rPr>
+      </w:pPr>
+      <w:r>
+        <w:rPr>
+          <w:rFonts w:ascii="Courier New" w:hAnsi="Courier New" w:cs="Courier New"/>
           <w:lang w:val="es-MX"/>
         </w:rPr>
         <w:tab/>
@@ -3442,20 +2705,20 @@
         <w:ind w:left="993"/>
         <w:jc w:val="both"/>
         <w:rPr>
-          <w:rFonts w:ascii="Times New Roman" w:hAnsi="Times New Roman" w:cs="Times New Roman"/>
-          <w:lang w:val="es-MX"/>
-        </w:rPr>
-      </w:pPr>
-      <w:r>
-        <w:rPr>
-          <w:rFonts w:ascii="Times New Roman" w:hAnsi="Times New Roman" w:cs="Times New Roman"/>
+          <w:rFonts w:ascii="Courier New" w:hAnsi="Courier New" w:cs="Courier New"/>
+          <w:lang w:val="es-MX"/>
+        </w:rPr>
+      </w:pPr>
+      <w:r>
+        <w:rPr>
+          <w:rFonts w:ascii="Courier New" w:hAnsi="Courier New" w:cs="Courier New"/>
           <w:lang w:val="es-MX"/>
         </w:rPr>
         <w:tab/>
       </w:r>
       <w:r>
         <w:rPr>
-          <w:rFonts w:ascii="Times New Roman" w:hAnsi="Times New Roman" w:cs="Times New Roman"/>
+          <w:rFonts w:ascii="Courier New" w:hAnsi="Courier New" w:cs="Courier New"/>
           <w:lang w:val="es-MX"/>
         </w:rPr>
         <w:t>13:00 – 14:00: Presentación del diseño.</w:t>
@@ -3467,13 +2730,13 @@
         <w:ind w:left="993"/>
         <w:jc w:val="both"/>
         <w:rPr>
-          <w:rFonts w:ascii="Times New Roman" w:hAnsi="Times New Roman" w:cs="Times New Roman"/>
-          <w:lang w:val="es-MX"/>
-        </w:rPr>
-      </w:pPr>
-      <w:r>
-        <w:rPr>
-          <w:rFonts w:ascii="Times New Roman" w:hAnsi="Times New Roman" w:cs="Times New Roman"/>
+          <w:rFonts w:ascii="Courier New" w:hAnsi="Courier New" w:cs="Courier New"/>
+          <w:lang w:val="es-MX"/>
+        </w:rPr>
+      </w:pPr>
+      <w:r>
+        <w:rPr>
+          <w:rFonts w:ascii="Courier New" w:hAnsi="Courier New" w:cs="Courier New"/>
           <w:lang w:val="es-MX"/>
         </w:rPr>
         <w:tab/>
@@ -3486,13 +2749,13 @@
         <w:ind w:left="993"/>
         <w:jc w:val="both"/>
         <w:rPr>
-          <w:rFonts w:ascii="Times New Roman" w:hAnsi="Times New Roman" w:cs="Times New Roman"/>
-          <w:lang w:val="es-MX"/>
-        </w:rPr>
-      </w:pPr>
-      <w:r>
-        <w:rPr>
-          <w:rFonts w:ascii="Times New Roman" w:hAnsi="Times New Roman" w:cs="Times New Roman"/>
+          <w:rFonts w:ascii="Courier New" w:hAnsi="Courier New" w:cs="Courier New"/>
+          <w:lang w:val="es-MX"/>
+        </w:rPr>
+      </w:pPr>
+      <w:r>
+        <w:rPr>
+          <w:rFonts w:ascii="Courier New" w:hAnsi="Courier New" w:cs="Courier New"/>
           <w:lang w:val="es-MX"/>
         </w:rPr>
         <w:t>Día 2</w:t>
@@ -3504,49 +2767,32 @@
         <w:ind w:left="993"/>
         <w:jc w:val="both"/>
         <w:rPr>
-          <w:rFonts w:ascii="Times New Roman" w:hAnsi="Times New Roman" w:cs="Times New Roman"/>
-          <w:lang w:val="es-MX"/>
-        </w:rPr>
-      </w:pPr>
-      <w:r>
-        <w:rPr>
-          <w:rFonts w:ascii="Times New Roman" w:hAnsi="Times New Roman" w:cs="Times New Roman"/>
-          <w:lang w:val="es-MX"/>
-        </w:rPr>
-        <w:lastRenderedPageBreak/>
+          <w:rFonts w:ascii="Courier New" w:hAnsi="Courier New" w:cs="Courier New"/>
+          <w:lang w:val="es-MX"/>
+        </w:rPr>
+      </w:pPr>
+      <w:r>
+        <w:rPr>
+          <w:rFonts w:ascii="Courier New" w:hAnsi="Courier New" w:cs="Courier New"/>
+          <w:lang w:val="es-MX"/>
+        </w:rPr>
         <w:tab/>
-        <w:t xml:space="preserve">07:00 – 11:00: Desarrollo de la lógica del juego, las </w:t>
-      </w:r>
-      <w:proofErr w:type="gramStart"/>
-      <w:r>
-        <w:rPr>
-          <w:rFonts w:ascii="Times New Roman" w:hAnsi="Times New Roman" w:cs="Times New Roman"/>
-          <w:lang w:val="es-MX"/>
-        </w:rPr>
-        <w:t>posibles rutas y posibles finales</w:t>
-      </w:r>
-      <w:proofErr w:type="gramEnd"/>
-      <w:r>
-        <w:rPr>
-          <w:rFonts w:ascii="Times New Roman" w:hAnsi="Times New Roman" w:cs="Times New Roman"/>
-          <w:lang w:val="es-MX"/>
-        </w:rPr>
-        <w:t xml:space="preserve"> del juego.</w:t>
-      </w:r>
-    </w:p>
-    <w:p>
-      <w:pPr>
-        <w:spacing w:after="0" w:line="240" w:lineRule="auto"/>
-        <w:ind w:left="993"/>
-        <w:jc w:val="both"/>
-        <w:rPr>
-          <w:rFonts w:ascii="Times New Roman" w:hAnsi="Times New Roman" w:cs="Times New Roman"/>
-          <w:lang w:val="es-MX"/>
-        </w:rPr>
-      </w:pPr>
-      <w:r>
-        <w:rPr>
-          <w:rFonts w:ascii="Times New Roman" w:hAnsi="Times New Roman" w:cs="Times New Roman"/>
+        <w:t>07:00 – 11:00: Desarrollo de la lógica del juego, las posibles rutas y posibles finales del juego.</w:t>
+      </w:r>
+    </w:p>
+    <w:p>
+      <w:pPr>
+        <w:spacing w:after="0" w:line="240" w:lineRule="auto"/>
+        <w:ind w:left="993"/>
+        <w:jc w:val="both"/>
+        <w:rPr>
+          <w:rFonts w:ascii="Courier New" w:hAnsi="Courier New" w:cs="Courier New"/>
+          <w:lang w:val="es-MX"/>
+        </w:rPr>
+      </w:pPr>
+      <w:r>
+        <w:rPr>
+          <w:rFonts w:ascii="Courier New" w:hAnsi="Courier New" w:cs="Courier New"/>
           <w:lang w:val="es-MX"/>
         </w:rPr>
         <w:tab/>
@@ -3559,18 +2805,18 @@
         <w:ind w:left="993"/>
         <w:jc w:val="both"/>
         <w:rPr>
-          <w:rFonts w:ascii="Times New Roman" w:hAnsi="Times New Roman" w:cs="Times New Roman"/>
-          <w:lang w:val="es-MX"/>
-        </w:rPr>
-      </w:pPr>
-    </w:p>
-    <w:p>
-      <w:pPr>
-        <w:spacing w:after="0" w:line="240" w:lineRule="auto"/>
-        <w:ind w:left="993"/>
-        <w:jc w:val="both"/>
-        <w:rPr>
-          <w:rFonts w:ascii="Times New Roman" w:hAnsi="Times New Roman" w:cs="Times New Roman"/>
+          <w:rFonts w:ascii="Courier New" w:hAnsi="Courier New" w:cs="Courier New"/>
+          <w:lang w:val="es-MX"/>
+        </w:rPr>
+      </w:pPr>
+    </w:p>
+    <w:p>
+      <w:pPr>
+        <w:spacing w:after="0" w:line="240" w:lineRule="auto"/>
+        <w:ind w:left="993"/>
+        <w:jc w:val="both"/>
+        <w:rPr>
+          <w:rFonts w:ascii="Courier New" w:hAnsi="Courier New" w:cs="Courier New"/>
           <w:b/>
           <w:bCs/>
           <w:lang w:val="es-MX"/>
@@ -3578,7 +2824,7 @@
       </w:pPr>
       <w:r>
         <w:rPr>
-          <w:rFonts w:ascii="Times New Roman" w:hAnsi="Times New Roman" w:cs="Times New Roman"/>
+          <w:rFonts w:ascii="Courier New" w:hAnsi="Courier New" w:cs="Courier New"/>
           <w:b/>
           <w:bCs/>
           <w:lang w:val="es-MX"/>
@@ -3592,46 +2838,39 @@
         <w:ind w:left="993"/>
         <w:jc w:val="both"/>
         <w:rPr>
-          <w:rFonts w:ascii="Times New Roman" w:hAnsi="Times New Roman" w:cs="Times New Roman"/>
-          <w:lang w:val="es-MX"/>
-        </w:rPr>
-      </w:pPr>
-      <w:r>
-        <w:rPr>
-          <w:rFonts w:ascii="Times New Roman" w:hAnsi="Times New Roman" w:cs="Times New Roman"/>
+          <w:rFonts w:ascii="Courier New" w:hAnsi="Courier New" w:cs="Courier New"/>
+          <w:lang w:val="es-MX"/>
+        </w:rPr>
+      </w:pPr>
+      <w:r>
+        <w:rPr>
+          <w:rFonts w:ascii="Courier New" w:hAnsi="Courier New" w:cs="Courier New"/>
           <w:lang w:val="es-MX"/>
         </w:rPr>
         <w:tab/>
-        <w:t>Para tener una mejor or</w:t>
-      </w:r>
-      <w:r>
-        <w:rPr>
-          <w:rFonts w:ascii="Times New Roman" w:hAnsi="Times New Roman" w:cs="Times New Roman"/>
-          <w:lang w:val="es-MX"/>
-        </w:rPr>
-        <w:t>ganización y avanzar exitosa y rápidamente con el proyecto decidimos asignar responsabilidades y roles específicos a cada integrante del equipo.</w:t>
-      </w:r>
-    </w:p>
-    <w:p>
-      <w:pPr>
-        <w:spacing w:after="0" w:line="240" w:lineRule="auto"/>
-        <w:ind w:left="993"/>
-        <w:jc w:val="both"/>
-        <w:rPr>
-          <w:rFonts w:ascii="Times New Roman" w:hAnsi="Times New Roman" w:cs="Times New Roman"/>
+        <w:t>Para tener una mejor organización y avanzar exitosa y rápidamente con el proyecto decidimos asignar responsabilidades y roles específicos a cada integrante del equipo.</w:t>
+      </w:r>
+    </w:p>
+    <w:p>
+      <w:pPr>
+        <w:spacing w:after="0" w:line="240" w:lineRule="auto"/>
+        <w:ind w:left="993"/>
+        <w:jc w:val="both"/>
+        <w:rPr>
+          <w:rFonts w:ascii="Courier New" w:hAnsi="Courier New" w:cs="Courier New"/>
           <w:lang w:val="en-US"/>
         </w:rPr>
       </w:pPr>
       <w:r>
         <w:rPr>
-          <w:rFonts w:ascii="Times New Roman" w:hAnsi="Times New Roman" w:cs="Times New Roman"/>
+          <w:rFonts w:ascii="Courier New" w:hAnsi="Courier New" w:cs="Courier New"/>
           <w:lang w:val="es-MX"/>
         </w:rPr>
         <w:tab/>
       </w:r>
       <w:r>
         <w:rPr>
-          <w:rFonts w:ascii="Times New Roman" w:hAnsi="Times New Roman" w:cs="Times New Roman"/>
+          <w:rFonts w:ascii="Courier New" w:hAnsi="Courier New" w:cs="Courier New"/>
           <w:lang w:val="en-US"/>
         </w:rPr>
         <w:t>Francisco Jesús: Lead Developer</w:t>
@@ -3643,13 +2882,13 @@
         <w:ind w:left="993"/>
         <w:jc w:val="both"/>
         <w:rPr>
-          <w:rFonts w:ascii="Times New Roman" w:hAnsi="Times New Roman" w:cs="Times New Roman"/>
+          <w:rFonts w:ascii="Courier New" w:hAnsi="Courier New" w:cs="Courier New"/>
           <w:lang w:val="en-US"/>
         </w:rPr>
       </w:pPr>
       <w:r>
         <w:rPr>
-          <w:rFonts w:ascii="Times New Roman" w:hAnsi="Times New Roman" w:cs="Times New Roman"/>
+          <w:rFonts w:ascii="Courier New" w:hAnsi="Courier New" w:cs="Courier New"/>
           <w:lang w:val="en-US"/>
         </w:rPr>
         <w:tab/>
@@ -3662,68 +2901,54 @@
         <w:ind w:left="993"/>
         <w:jc w:val="both"/>
         <w:rPr>
-          <w:rFonts w:ascii="Times New Roman" w:hAnsi="Times New Roman" w:cs="Times New Roman"/>
+          <w:rFonts w:ascii="Courier New" w:hAnsi="Courier New" w:cs="Courier New"/>
           <w:lang w:val="en-US"/>
         </w:rPr>
       </w:pPr>
       <w:r>
         <w:rPr>
-          <w:rFonts w:ascii="Times New Roman" w:hAnsi="Times New Roman" w:cs="Times New Roman"/>
+          <w:rFonts w:ascii="Courier New" w:hAnsi="Courier New" w:cs="Courier New"/>
           <w:lang w:val="en-US"/>
         </w:rPr>
         <w:tab/>
-        <w:t>Diego Gael : Project Manager, Scree</w:t>
-      </w:r>
-      <w:r>
-        <w:rPr>
-          <w:rFonts w:ascii="Times New Roman" w:hAnsi="Times New Roman" w:cs="Times New Roman"/>
+        <w:t>Diego Gael : Project Manager, Screenwriter</w:t>
+      </w:r>
+    </w:p>
+    <w:p>
+      <w:pPr>
+        <w:spacing w:after="0" w:line="240" w:lineRule="auto"/>
+        <w:ind w:left="993"/>
+        <w:jc w:val="both"/>
+        <w:rPr>
+          <w:rFonts w:ascii="Courier New" w:hAnsi="Courier New" w:cs="Courier New"/>
           <w:lang w:val="en-US"/>
         </w:rPr>
-        <w:t>nwriter</w:t>
-      </w:r>
-    </w:p>
-    <w:p>
-      <w:pPr>
-        <w:spacing w:after="0" w:line="240" w:lineRule="auto"/>
-        <w:ind w:left="993"/>
-        <w:jc w:val="both"/>
-        <w:rPr>
-          <w:rFonts w:ascii="Times New Roman" w:hAnsi="Times New Roman" w:cs="Times New Roman"/>
+      </w:pPr>
+      <w:r>
+        <w:rPr>
+          <w:rFonts w:ascii="Courier New" w:hAnsi="Courier New" w:cs="Courier New"/>
           <w:lang w:val="en-US"/>
         </w:rPr>
-      </w:pPr>
-      <w:r>
-        <w:rPr>
-          <w:rFonts w:ascii="Times New Roman" w:hAnsi="Times New Roman" w:cs="Times New Roman"/>
+        <w:tab/>
+        <w:t>Severo Alejandro : Prompt Engineer, Background artist</w:t>
+      </w:r>
+    </w:p>
+    <w:p>
+      <w:pPr>
+        <w:spacing w:after="0" w:line="240" w:lineRule="auto"/>
+        <w:ind w:left="993"/>
+        <w:jc w:val="both"/>
+        <w:rPr>
+          <w:rFonts w:ascii="Courier New" w:hAnsi="Courier New" w:cs="Courier New"/>
+          <w:sz w:val="28"/>
+          <w:szCs w:val="28"/>
           <w:lang w:val="en-US"/>
         </w:rPr>
-        <w:tab/>
-        <w:t>Severo Alejandro : Prompt Engineer, Back</w:t>
-      </w:r>
-      <w:r>
-        <w:rPr>
-          <w:rFonts w:ascii="Times New Roman" w:hAnsi="Times New Roman" w:cs="Times New Roman"/>
-          <w:lang w:val="en-US"/>
-        </w:rPr>
-        <w:t>ground artist</w:t>
-      </w:r>
-    </w:p>
-    <w:p>
-      <w:pPr>
-        <w:spacing w:after="0" w:line="240" w:lineRule="auto"/>
-        <w:ind w:left="993"/>
-        <w:jc w:val="both"/>
-        <w:rPr>
-          <w:rFonts w:ascii="Times New Roman" w:hAnsi="Times New Roman" w:cs="Times New Roman"/>
-          <w:sz w:val="28"/>
-          <w:szCs w:val="28"/>
-          <w:lang w:val="en-US"/>
-        </w:rPr>
-      </w:pPr>
-    </w:p>
-    <w:p>
-      <w:pPr>
-        <w:pStyle w:val="ListParagraph"/>
+      </w:pPr>
+    </w:p>
+    <w:p>
+      <w:pPr>
+        <w:pStyle w:val="Prrafodelista"/>
         <w:numPr>
           <w:ilvl w:val="0"/>
           <w:numId w:val="4"/>
@@ -3732,169 +2957,105 @@
         <w:ind w:left="993" w:hanging="633"/>
         <w:jc w:val="both"/>
         <w:rPr>
-          <w:rFonts w:ascii="Times New Roman" w:hAnsi="Times New Roman" w:cs="Times New Roman"/>
-          <w:sz w:val="28"/>
-          <w:szCs w:val="28"/>
-        </w:rPr>
-      </w:pPr>
-      <w:proofErr w:type="spellStart"/>
-      <w:r>
-        <w:rPr>
-          <w:rFonts w:ascii="Times New Roman" w:hAnsi="Times New Roman" w:cs="Times New Roman"/>
-          <w:sz w:val="28"/>
-          <w:szCs w:val="28"/>
-        </w:rPr>
-        <w:t>Arquitectura</w:t>
-      </w:r>
-      <w:proofErr w:type="spellEnd"/>
-      <w:r>
-        <w:rPr>
-          <w:rFonts w:ascii="Times New Roman" w:hAnsi="Times New Roman" w:cs="Times New Roman"/>
-          <w:sz w:val="28"/>
-          <w:szCs w:val="28"/>
-        </w:rPr>
-        <w:t xml:space="preserve"> </w:t>
-      </w:r>
-      <w:proofErr w:type="spellStart"/>
-      <w:r>
-        <w:rPr>
-          <w:rFonts w:ascii="Times New Roman" w:hAnsi="Times New Roman" w:cs="Times New Roman"/>
-          <w:sz w:val="28"/>
-          <w:szCs w:val="28"/>
-        </w:rPr>
-        <w:t>del</w:t>
-      </w:r>
-      <w:proofErr w:type="spellEnd"/>
-      <w:r>
-        <w:rPr>
-          <w:rFonts w:ascii="Times New Roman" w:hAnsi="Times New Roman" w:cs="Times New Roman"/>
-          <w:sz w:val="28"/>
-          <w:szCs w:val="28"/>
-        </w:rPr>
-        <w:t xml:space="preserve"> Software</w:t>
-      </w:r>
-    </w:p>
-    <w:p>
-      <w:pPr>
-        <w:spacing w:after="0" w:line="240" w:lineRule="auto"/>
-        <w:ind w:left="993"/>
-        <w:jc w:val="both"/>
-        <w:rPr>
-          <w:rFonts w:ascii="Times New Roman" w:hAnsi="Times New Roman" w:cs="Times New Roman"/>
+          <w:rFonts w:ascii="Courier New" w:hAnsi="Courier New" w:cs="Courier New"/>
+          <w:sz w:val="28"/>
+          <w:szCs w:val="28"/>
+        </w:rPr>
+      </w:pPr>
+      <w:r>
+        <w:rPr>
+          <w:rFonts w:ascii="Courier New" w:hAnsi="Courier New" w:cs="Courier New"/>
+          <w:sz w:val="28"/>
+          <w:szCs w:val="28"/>
+        </w:rPr>
+        <w:t>Arquitectura del Software</w:t>
+      </w:r>
+    </w:p>
+    <w:p>
+      <w:pPr>
+        <w:spacing w:after="0" w:line="240" w:lineRule="auto"/>
+        <w:ind w:left="993"/>
+        <w:jc w:val="both"/>
+        <w:rPr>
+          <w:rFonts w:ascii="Courier New" w:hAnsi="Courier New" w:cs="Courier New"/>
           <w:b/>
           <w:bCs/>
         </w:rPr>
       </w:pPr>
-      <w:proofErr w:type="spellStart"/>
-      <w:r>
-        <w:rPr>
-          <w:rFonts w:ascii="Times New Roman" w:hAnsi="Times New Roman" w:cs="Times New Roman"/>
+      <w:r>
+        <w:rPr>
+          <w:rFonts w:ascii="Courier New" w:hAnsi="Courier New" w:cs="Courier New"/>
           <w:b/>
           <w:bCs/>
         </w:rPr>
         <w:t>Descripción</w:t>
       </w:r>
-      <w:proofErr w:type="spellEnd"/>
-    </w:p>
-    <w:p>
-      <w:pPr>
-        <w:spacing w:after="0" w:line="240" w:lineRule="auto"/>
-        <w:ind w:left="993"/>
-        <w:jc w:val="both"/>
-        <w:rPr>
-          <w:rFonts w:ascii="Times New Roman" w:hAnsi="Times New Roman" w:cs="Times New Roman"/>
-          <w:lang w:val="es-MX"/>
-        </w:rPr>
-      </w:pPr>
-      <w:r>
-        <w:rPr>
-          <w:rFonts w:ascii="Times New Roman" w:hAnsi="Times New Roman" w:cs="Times New Roman"/>
+    </w:p>
+    <w:p>
+      <w:pPr>
+        <w:spacing w:after="0" w:line="240" w:lineRule="auto"/>
+        <w:ind w:left="993"/>
+        <w:jc w:val="both"/>
+        <w:rPr>
+          <w:rFonts w:ascii="Courier New" w:hAnsi="Courier New" w:cs="Courier New"/>
+          <w:lang w:val="es-MX"/>
+        </w:rPr>
+      </w:pPr>
+      <w:r>
+        <w:rPr>
+          <w:rFonts w:ascii="Courier New" w:hAnsi="Courier New" w:cs="Courier New"/>
         </w:rPr>
         <w:tab/>
       </w:r>
       <w:r>
         <w:rPr>
-          <w:rFonts w:ascii="Times New Roman" w:hAnsi="Times New Roman" w:cs="Times New Roman"/>
-          <w:lang w:val="es-MX"/>
-        </w:rPr>
-        <w:t>El juego est</w:t>
-      </w:r>
-      <w:r>
-        <w:rPr>
-          <w:rFonts w:ascii="Times New Roman" w:hAnsi="Times New Roman" w:cs="Times New Roman"/>
-          <w:lang w:val="es-MX"/>
-        </w:rPr>
-        <w:t xml:space="preserve">á desarrollado en Python utilizando el entorno de desarrollo </w:t>
-      </w:r>
-      <w:proofErr w:type="spellStart"/>
-      <w:r>
-        <w:rPr>
-          <w:rFonts w:ascii="Times New Roman" w:hAnsi="Times New Roman" w:cs="Times New Roman"/>
-          <w:lang w:val="es-MX"/>
-        </w:rPr>
-        <w:t>Ren’Py</w:t>
-      </w:r>
-      <w:proofErr w:type="spellEnd"/>
-      <w:r>
-        <w:rPr>
-          <w:rFonts w:ascii="Times New Roman" w:hAnsi="Times New Roman" w:cs="Times New Roman"/>
+          <w:rFonts w:ascii="Courier New" w:hAnsi="Courier New" w:cs="Courier New"/>
+          <w:lang w:val="es-MX"/>
+        </w:rPr>
+        <w:t>El juego está desarrollado en Python utilizando el entorno de desarrollo Ren’Py</w:t>
+      </w:r>
+      <w:r>
+        <w:rPr>
+          <w:rFonts w:ascii="Courier New" w:hAnsi="Courier New" w:cs="Courier New"/>
           <w:lang w:val="es-MX"/>
         </w:rPr>
         <w:t xml:space="preserve">. Y el arte utilizado es creado por nosotros con las herramientas </w:t>
       </w:r>
-      <w:proofErr w:type="spellStart"/>
-      <w:r>
-        <w:rPr>
-          <w:rFonts w:ascii="Times New Roman" w:hAnsi="Times New Roman" w:cs="Times New Roman"/>
-          <w:lang w:val="es-MX"/>
-        </w:rPr>
-        <w:t>MediBang</w:t>
-      </w:r>
-      <w:proofErr w:type="spellEnd"/>
-      <w:r>
-        <w:rPr>
-          <w:rFonts w:ascii="Times New Roman" w:hAnsi="Times New Roman" w:cs="Times New Roman"/>
-          <w:lang w:val="es-MX"/>
-        </w:rPr>
-        <w:t xml:space="preserve"> Paint Pro </w:t>
-      </w:r>
-      <w:proofErr w:type="gramStart"/>
-      <w:r>
-        <w:rPr>
-          <w:rFonts w:ascii="Times New Roman" w:hAnsi="Times New Roman" w:cs="Times New Roman"/>
-          <w:lang w:val="es-MX"/>
-        </w:rPr>
-        <w:t xml:space="preserve">y </w:t>
-      </w:r>
-      <w:r>
-        <w:rPr>
-          <w:rFonts w:ascii="Times New Roman" w:hAnsi="Times New Roman" w:cs="Times New Roman"/>
+      <w:r>
+        <w:rPr>
+          <w:rFonts w:ascii="Courier New" w:hAnsi="Courier New" w:cs="Courier New"/>
+          <w:lang w:val="es-MX"/>
+        </w:rPr>
+        <w:t xml:space="preserve">MediBang Paint Pro y </w:t>
+      </w:r>
+      <w:r>
+        <w:rPr>
+          <w:rFonts w:ascii="Courier New" w:hAnsi="Courier New" w:cs="Courier New"/>
           <w:lang w:val="es-MX"/>
         </w:rPr>
         <w:t>.</w:t>
       </w:r>
-      <w:proofErr w:type="gramEnd"/>
-    </w:p>
-    <w:p>
-      <w:pPr>
-        <w:spacing w:after="0" w:line="240" w:lineRule="auto"/>
-        <w:ind w:left="993"/>
-        <w:jc w:val="both"/>
-        <w:rPr>
-          <w:rFonts w:ascii="Times New Roman" w:hAnsi="Times New Roman" w:cs="Times New Roman"/>
-          <w:sz w:val="28"/>
-          <w:szCs w:val="28"/>
-          <w:lang w:val="es-MX"/>
-        </w:rPr>
-      </w:pPr>
-    </w:p>
-    <w:p>
-      <w:pPr>
-        <w:spacing w:after="0" w:line="240" w:lineRule="auto"/>
-        <w:ind w:left="993"/>
-        <w:jc w:val="both"/>
-        <w:rPr>
-          <w:rFonts w:ascii="Times New Roman" w:hAnsi="Times New Roman" w:cs="Times New Roman"/>
+    </w:p>
+    <w:p>
+      <w:pPr>
+        <w:spacing w:after="0" w:line="240" w:lineRule="auto"/>
+        <w:ind w:left="993"/>
+        <w:jc w:val="both"/>
+        <w:rPr>
+          <w:rFonts w:ascii="Courier New" w:hAnsi="Courier New" w:cs="Courier New"/>
+          <w:sz w:val="28"/>
+          <w:szCs w:val="28"/>
+          <w:lang w:val="es-MX"/>
+        </w:rPr>
+      </w:pPr>
+    </w:p>
+    <w:p>
+      <w:pPr>
+        <w:spacing w:after="0" w:line="240" w:lineRule="auto"/>
+        <w:ind w:left="993"/>
+        <w:jc w:val="both"/>
+        <w:rPr>
+          <w:rFonts w:ascii="Courier New" w:hAnsi="Courier New" w:cs="Courier New"/>
           <w:b/>
           <w:bCs/>
           <w:lang w:val="es-MX"/>
@@ -3902,7 +3063,7 @@
       </w:pPr>
       <w:r>
         <w:rPr>
-          <w:rFonts w:ascii="Times New Roman" w:hAnsi="Times New Roman" w:cs="Times New Roman"/>
+          <w:rFonts w:ascii="Courier New" w:hAnsi="Courier New" w:cs="Courier New"/>
           <w:b/>
           <w:bCs/>
           <w:lang w:val="es-MX"/>
@@ -3916,32 +3077,24 @@
         <w:ind w:left="993"/>
         <w:jc w:val="both"/>
         <w:rPr>
-          <w:rFonts w:ascii="Times New Roman" w:hAnsi="Times New Roman" w:cs="Times New Roman"/>
-          <w:lang w:val="es-MX"/>
-        </w:rPr>
-      </w:pPr>
-      <w:r>
-        <w:rPr>
-          <w:rFonts w:ascii="Times New Roman" w:hAnsi="Times New Roman" w:cs="Times New Roman"/>
-          <w:lang w:val="es-MX"/>
-        </w:rPr>
+          <w:rFonts w:ascii="Courier New" w:hAnsi="Courier New" w:cs="Courier New"/>
+          <w:lang w:val="es-MX"/>
+        </w:rPr>
+      </w:pPr>
+      <w:r>
+        <w:rPr>
+          <w:rFonts w:ascii="Courier New" w:hAnsi="Courier New" w:cs="Courier New"/>
+          <w:lang w:val="es-MX"/>
+        </w:rPr>
+        <w:lastRenderedPageBreak/>
         <w:tab/>
       </w:r>
-      <w:proofErr w:type="spellStart"/>
-      <w:r>
-        <w:rPr>
-          <w:rFonts w:ascii="Times New Roman" w:hAnsi="Times New Roman" w:cs="Times New Roman"/>
-          <w:lang w:val="es-MX"/>
-        </w:rPr>
-        <w:t>Descripcion</w:t>
-      </w:r>
-      <w:proofErr w:type="spellEnd"/>
-      <w:r>
-        <w:rPr>
-          <w:rFonts w:ascii="Times New Roman" w:hAnsi="Times New Roman" w:cs="Times New Roman"/>
-          <w:lang w:val="es-MX"/>
-        </w:rPr>
-        <w:t xml:space="preserve"> del producto final esperado y qué características clave tendrá el juego una vez terminado.</w:t>
+      <w:r>
+        <w:rPr>
+          <w:rFonts w:ascii="Courier New" w:hAnsi="Courier New" w:cs="Courier New"/>
+          <w:lang w:val="es-MX"/>
+        </w:rPr>
+        <w:t>Descripcion del producto final esperado y qué características clave tendrá el juego una vez terminado.</w:t>
       </w:r>
     </w:p>
     <w:sectPr>
@@ -3955,7 +3108,7 @@
 </file>
 
 <file path=word/numbering.xml><?xml version="1.0" encoding="utf-8"?>
-<w:numbering xmlns:wpc="http://schemas.microsoft.com/office/word/2010/wordprocessingCanvas" xmlns:cx="http://schemas.microsoft.com/office/drawing/2014/chartex" xmlns:cx1="http://schemas.microsoft.com/office/drawing/2015/9/8/chartex" xmlns:cx2="http://schemas.microsoft.com/office/drawing/2015/10/21/chartex" xmlns:cx3="http://schemas.microsoft.com/office/drawing/2016/5/9/chartex" xmlns:cx4="http://schemas.microsoft.com/office/drawing/2016/5/10/chartex" xmlns:cx5="http://schemas.microsoft.com/office/drawing/2016/5/11/chartex" xmlns:cx6="http://schemas.microsoft.com/office/drawing/2016/5/12/chartex" xmlns:cx7="http://schemas.microsoft.com/office/drawing/2016/5/13/chartex" xmlns:cx8="http://schemas.microsoft.com/office/drawing/2016/5/14/chartex" xmlns:mc="http://schemas.openxmlformats.org/markup-compatibility/2006" xmlns:aink="http://schemas.microsoft.com/office/drawing/2016/ink" xmlns:am3d="http://schemas.microsoft.com/office/drawing/2017/model3d" xmlns:o="urn:schemas-microsoft-com:office:office" xmlns:oel="http://schemas.microsoft.com/office/2019/extlst" xmlns:r="http://schemas.openxmlformats.org/officeDocument/2006/relationships" xmlns:m="http://schemas.openxmlformats.org/officeDocument/2006/math" xmlns:v="urn:schemas-microsoft-com:vml" xmlns:wp14="http://schemas.microsoft.com/office/word/2010/wordprocessingDrawing" xmlns:wp="http://schemas.openxmlformats.org/drawingml/2006/wordprocessingDrawing" xmlns:w10="urn:schemas-microsoft-com:office:word" xmlns:w="http://schemas.openxmlformats.org/wordprocessingml/2006/main" xmlns:w14="http://schemas.microsoft.com/office/word/2010/wordml" xmlns:w15="http://schemas.microsoft.com/office/word/2012/wordml" xmlns:w16cex="http://schemas.microsoft.com/office/word/2018/wordml/cex" xmlns:w16cid="http://schemas.microsoft.com/office/word/2016/wordml/cid" xmlns:w16="http://schemas.microsoft.com/office/word/2018/wordml" xmlns:w16du="http://schemas.microsoft.com/office/word/2023/wordml/word16du" xmlns:w16sdtdh="http://schemas.microsoft.com/office/word/2020/wordml/sdtdatahash" xmlns:w16se="http://schemas.microsoft.com/office/word/2015/wordml/symex" xmlns:wpg="http://schemas.microsoft.com/office/word/2010/wordprocessingGroup" xmlns:wpi="http://schemas.microsoft.com/office/word/2010/wordprocessingInk" xmlns:wne="http://schemas.microsoft.com/office/word/2006/wordml" xmlns:wps="http://schemas.microsoft.com/office/word/2010/wordprocessingShape" mc:Ignorable="w14 w15 w16se w16cid w16 w16cex w16sdtdh w16du wp14">
+<w:numbering xmlns:wpc="http://schemas.microsoft.com/office/word/2010/wordprocessingCanvas" xmlns:cx="http://schemas.microsoft.com/office/drawing/2014/chartex" xmlns:cx1="http://schemas.microsoft.com/office/drawing/2015/9/8/chartex" xmlns:cx2="http://schemas.microsoft.com/office/drawing/2015/10/21/chartex" xmlns:cx3="http://schemas.microsoft.com/office/drawing/2016/5/9/chartex" xmlns:cx4="http://schemas.microsoft.com/office/drawing/2016/5/10/chartex" xmlns:cx5="http://schemas.microsoft.com/office/drawing/2016/5/11/chartex" xmlns:cx6="http://schemas.microsoft.com/office/drawing/2016/5/12/chartex" xmlns:cx7="http://schemas.microsoft.com/office/drawing/2016/5/13/chartex" xmlns:cx8="http://schemas.microsoft.com/office/drawing/2016/5/14/chartex" xmlns:mc="http://schemas.openxmlformats.org/markup-compatibility/2006" xmlns:aink="http://schemas.microsoft.com/office/drawing/2016/ink" xmlns:am3d="http://schemas.microsoft.com/office/drawing/2017/model3d" xmlns:o="urn:schemas-microsoft-com:office:office" xmlns:r="http://schemas.openxmlformats.org/officeDocument/2006/relationships" xmlns:m="http://schemas.openxmlformats.org/officeDocument/2006/math" xmlns:v="urn:schemas-microsoft-com:vml" xmlns:wp14="http://schemas.microsoft.com/office/word/2010/wordprocessingDrawing" xmlns:wp="http://schemas.openxmlformats.org/drawingml/2006/wordprocessingDrawing" xmlns:w10="urn:schemas-microsoft-com:office:word" xmlns:w="http://schemas.openxmlformats.org/wordprocessingml/2006/main" xmlns:w14="http://schemas.microsoft.com/office/word/2010/wordml" xmlns:w15="http://schemas.microsoft.com/office/word/2012/wordml" xmlns:w16cex="http://schemas.microsoft.com/office/word/2018/wordml/cex" xmlns:w16cid="http://schemas.microsoft.com/office/word/2016/wordml/cid" xmlns:w16="http://schemas.microsoft.com/office/word/2018/wordml" xmlns:w16sdtdh="http://schemas.microsoft.com/office/word/2020/wordml/sdtdatahash" xmlns:w16se="http://schemas.microsoft.com/office/word/2015/wordml/symex" xmlns:wpg="http://schemas.microsoft.com/office/word/2010/wordprocessingGroup" xmlns:wpi="http://schemas.microsoft.com/office/word/2010/wordprocessingInk" xmlns:wne="http://schemas.microsoft.com/office/word/2006/wordml" xmlns:wps="http://schemas.microsoft.com/office/word/2010/wordprocessingShape" mc:Ignorable="w14 w15 w16se w16cid w16 w16cex w16sdtdh wp14">
   <w:abstractNum w:abstractNumId="0" w15:restartNumberingAfterBreak="0">
     <w:nsid w:val="3F7C45FF"/>
     <w:multiLevelType w:val="hybridMultilevel"/>
@@ -4448,30 +3601,30 @@
       </w:pPr>
     </w:lvl>
   </w:abstractNum>
-  <w:num w:numId="1" w16cid:durableId="1404260341">
+  <w:num w:numId="1">
     <w:abstractNumId w:val="3"/>
   </w:num>
-  <w:num w:numId="2" w16cid:durableId="505022585">
+  <w:num w:numId="2">
     <w:abstractNumId w:val="2"/>
   </w:num>
-  <w:num w:numId="3" w16cid:durableId="185560078">
+  <w:num w:numId="3">
     <w:abstractNumId w:val="4"/>
   </w:num>
-  <w:num w:numId="4" w16cid:durableId="307902898">
+  <w:num w:numId="4">
     <w:abstractNumId w:val="0"/>
   </w:num>
-  <w:num w:numId="5" w16cid:durableId="1248922692">
+  <w:num w:numId="5">
     <w:abstractNumId w:val="1"/>
   </w:num>
 </w:numbering>
 </file>
 
 <file path=word/styles.xml><?xml version="1.0" encoding="utf-8"?>
-<w:styles xmlns:mc="http://schemas.openxmlformats.org/markup-compatibility/2006" xmlns:r="http://schemas.openxmlformats.org/officeDocument/2006/relationships" xmlns:w="http://schemas.openxmlformats.org/wordprocessingml/2006/main" xmlns:w14="http://schemas.microsoft.com/office/word/2010/wordml" xmlns:w15="http://schemas.microsoft.com/office/word/2012/wordml" xmlns:w16cex="http://schemas.microsoft.com/office/word/2018/wordml/cex" xmlns:w16cid="http://schemas.microsoft.com/office/word/2016/wordml/cid" xmlns:w16="http://schemas.microsoft.com/office/word/2018/wordml" xmlns:w16du="http://schemas.microsoft.com/office/word/2023/wordml/word16du" xmlns:w16sdtdh="http://schemas.microsoft.com/office/word/2020/wordml/sdtdatahash" xmlns:w16se="http://schemas.microsoft.com/office/word/2015/wordml/symex" mc:Ignorable="w14 w15 w16se w16cid w16 w16cex w16sdtdh w16du">
+<w:styles xmlns:mc="http://schemas.openxmlformats.org/markup-compatibility/2006" xmlns:r="http://schemas.openxmlformats.org/officeDocument/2006/relationships" xmlns:w="http://schemas.openxmlformats.org/wordprocessingml/2006/main" xmlns:w14="http://schemas.microsoft.com/office/word/2010/wordml" xmlns:w15="http://schemas.microsoft.com/office/word/2012/wordml" xmlns:w16cex="http://schemas.microsoft.com/office/word/2018/wordml/cex" xmlns:w16cid="http://schemas.microsoft.com/office/word/2016/wordml/cid" xmlns:w16="http://schemas.microsoft.com/office/word/2018/wordml" xmlns:w16sdtdh="http://schemas.microsoft.com/office/word/2020/wordml/sdtdatahash" xmlns:w16se="http://schemas.microsoft.com/office/word/2015/wordml/symex" mc:Ignorable="w14 w15 w16se w16cid w16 w16cex w16sdtdh">
   <w:docDefaults>
     <w:rPrDefault>
       <w:rPr>
-        <w:rFonts w:asciiTheme="minorHAnsi" w:eastAsiaTheme="minorHAnsi" w:hAnsiTheme="minorHAnsi" w:cstheme="minorBidi"/>
+        <w:rFonts w:asciiTheme="minorHAnsi" w:eastAsiaTheme="minorEastAsia" w:hAnsiTheme="minorHAnsi" w:cstheme="minorBidi"/>
         <w:kern w:val="2"/>
         <w:sz w:val="24"/>
         <w:szCs w:val="24"/>
@@ -4867,11 +4020,11 @@
     <w:name w:val="Normal"/>
     <w:qFormat/>
   </w:style>
-  <w:style w:type="paragraph" w:styleId="Heading1">
+  <w:style w:type="paragraph" w:styleId="Ttulo1">
     <w:name w:val="heading 1"/>
     <w:basedOn w:val="Normal"/>
     <w:next w:val="Normal"/>
-    <w:link w:val="Heading1Char"/>
+    <w:link w:val="Ttulo1Car"/>
     <w:uiPriority w:val="9"/>
     <w:qFormat/>
     <w:rsid w:val="00392159"/>
@@ -4888,11 +4041,11 @@
       <w:szCs w:val="40"/>
     </w:rPr>
   </w:style>
-  <w:style w:type="paragraph" w:styleId="Heading2">
+  <w:style w:type="paragraph" w:styleId="Ttulo2">
     <w:name w:val="heading 2"/>
     <w:basedOn w:val="Normal"/>
     <w:next w:val="Normal"/>
-    <w:link w:val="Heading2Char"/>
+    <w:link w:val="Ttulo2Car"/>
     <w:uiPriority w:val="9"/>
     <w:semiHidden/>
     <w:unhideWhenUsed/>
@@ -4911,11 +4064,11 @@
       <w:szCs w:val="32"/>
     </w:rPr>
   </w:style>
-  <w:style w:type="paragraph" w:styleId="Heading3">
+  <w:style w:type="paragraph" w:styleId="Ttulo3">
     <w:name w:val="heading 3"/>
     <w:basedOn w:val="Normal"/>
     <w:next w:val="Normal"/>
-    <w:link w:val="Heading3Char"/>
+    <w:link w:val="Ttulo3Car"/>
     <w:uiPriority w:val="9"/>
     <w:semiHidden/>
     <w:unhideWhenUsed/>
@@ -4934,11 +4087,11 @@
       <w:szCs w:val="28"/>
     </w:rPr>
   </w:style>
-  <w:style w:type="paragraph" w:styleId="Heading4">
+  <w:style w:type="paragraph" w:styleId="Ttulo4">
     <w:name w:val="heading 4"/>
     <w:basedOn w:val="Normal"/>
     <w:next w:val="Normal"/>
-    <w:link w:val="Heading4Char"/>
+    <w:link w:val="Ttulo4Car"/>
     <w:uiPriority w:val="9"/>
     <w:semiHidden/>
     <w:unhideWhenUsed/>
@@ -4957,11 +4110,11 @@
       <w:color w:val="0F4761" w:themeColor="accent1" w:themeShade="BF"/>
     </w:rPr>
   </w:style>
-  <w:style w:type="paragraph" w:styleId="Heading5">
+  <w:style w:type="paragraph" w:styleId="Ttulo5">
     <w:name w:val="heading 5"/>
     <w:basedOn w:val="Normal"/>
     <w:next w:val="Normal"/>
-    <w:link w:val="Heading5Char"/>
+    <w:link w:val="Ttulo5Car"/>
     <w:uiPriority w:val="9"/>
     <w:semiHidden/>
     <w:unhideWhenUsed/>
@@ -4978,11 +4131,11 @@
       <w:color w:val="0F4761" w:themeColor="accent1" w:themeShade="BF"/>
     </w:rPr>
   </w:style>
-  <w:style w:type="paragraph" w:styleId="Heading6">
+  <w:style w:type="paragraph" w:styleId="Ttulo6">
     <w:name w:val="heading 6"/>
     <w:basedOn w:val="Normal"/>
     <w:next w:val="Normal"/>
-    <w:link w:val="Heading6Char"/>
+    <w:link w:val="Ttulo6Car"/>
     <w:uiPriority w:val="9"/>
     <w:semiHidden/>
     <w:unhideWhenUsed/>
@@ -5001,11 +4154,11 @@
       <w:color w:val="595959" w:themeColor="text1" w:themeTint="A6"/>
     </w:rPr>
   </w:style>
-  <w:style w:type="paragraph" w:styleId="Heading7">
+  <w:style w:type="paragraph" w:styleId="Ttulo7">
     <w:name w:val="heading 7"/>
     <w:basedOn w:val="Normal"/>
     <w:next w:val="Normal"/>
-    <w:link w:val="Heading7Char"/>
+    <w:link w:val="Ttulo7Car"/>
     <w:uiPriority w:val="9"/>
     <w:semiHidden/>
     <w:unhideWhenUsed/>
@@ -5022,11 +4175,11 @@
       <w:color w:val="595959" w:themeColor="text1" w:themeTint="A6"/>
     </w:rPr>
   </w:style>
-  <w:style w:type="paragraph" w:styleId="Heading8">
+  <w:style w:type="paragraph" w:styleId="Ttulo8">
     <w:name w:val="heading 8"/>
     <w:basedOn w:val="Normal"/>
     <w:next w:val="Normal"/>
-    <w:link w:val="Heading8Char"/>
+    <w:link w:val="Ttulo8Car"/>
     <w:uiPriority w:val="9"/>
     <w:semiHidden/>
     <w:unhideWhenUsed/>
@@ -5045,11 +4198,11 @@
       <w:color w:val="272727" w:themeColor="text1" w:themeTint="D8"/>
     </w:rPr>
   </w:style>
-  <w:style w:type="paragraph" w:styleId="Heading9">
+  <w:style w:type="paragraph" w:styleId="Ttulo9">
     <w:name w:val="heading 9"/>
     <w:basedOn w:val="Normal"/>
     <w:next w:val="Normal"/>
-    <w:link w:val="Heading9Char"/>
+    <w:link w:val="Ttulo9Car"/>
     <w:uiPriority w:val="9"/>
     <w:semiHidden/>
     <w:unhideWhenUsed/>
@@ -5066,13 +4219,13 @@
       <w:color w:val="272727" w:themeColor="text1" w:themeTint="D8"/>
     </w:rPr>
   </w:style>
-  <w:style w:type="character" w:default="1" w:styleId="DefaultParagraphFont">
+  <w:style w:type="character" w:default="1" w:styleId="Fuentedeprrafopredeter">
     <w:name w:val="Default Paragraph Font"/>
     <w:uiPriority w:val="1"/>
     <w:semiHidden/>
     <w:unhideWhenUsed/>
   </w:style>
-  <w:style w:type="table" w:default="1" w:styleId="TableNormal">
+  <w:style w:type="table" w:default="1" w:styleId="Tablanormal">
     <w:name w:val="Normal Table"/>
     <w:uiPriority w:val="99"/>
     <w:semiHidden/>
@@ -5087,16 +4240,16 @@
       </w:tblCellMar>
     </w:tblPr>
   </w:style>
-  <w:style w:type="numbering" w:default="1" w:styleId="NoList">
+  <w:style w:type="numbering" w:default="1" w:styleId="Sinlista">
     <w:name w:val="No List"/>
     <w:uiPriority w:val="99"/>
     <w:semiHidden/>
     <w:unhideWhenUsed/>
   </w:style>
-  <w:style w:type="character" w:customStyle="1" w:styleId="Heading1Char">
-    <w:name w:val="Heading 1 Char"/>
-    <w:basedOn w:val="DefaultParagraphFont"/>
-    <w:link w:val="Heading1"/>
+  <w:style w:type="character" w:customStyle="1" w:styleId="Ttulo1Car">
+    <w:name w:val="Título 1 Car"/>
+    <w:basedOn w:val="Fuentedeprrafopredeter"/>
+    <w:link w:val="Ttulo1"/>
     <w:uiPriority w:val="9"/>
     <w:rsid w:val="00392159"/>
     <w:rPr>
@@ -5106,10 +4259,10 @@
       <w:szCs w:val="40"/>
     </w:rPr>
   </w:style>
-  <w:style w:type="character" w:customStyle="1" w:styleId="Heading2Char">
-    <w:name w:val="Heading 2 Char"/>
-    <w:basedOn w:val="DefaultParagraphFont"/>
-    <w:link w:val="Heading2"/>
+  <w:style w:type="character" w:customStyle="1" w:styleId="Ttulo2Car">
+    <w:name w:val="Título 2 Car"/>
+    <w:basedOn w:val="Fuentedeprrafopredeter"/>
+    <w:link w:val="Ttulo2"/>
     <w:uiPriority w:val="9"/>
     <w:semiHidden/>
     <w:rsid w:val="00392159"/>
@@ -5120,10 +4273,10 @@
       <w:szCs w:val="32"/>
     </w:rPr>
   </w:style>
-  <w:style w:type="character" w:customStyle="1" w:styleId="Heading3Char">
-    <w:name w:val="Heading 3 Char"/>
-    <w:basedOn w:val="DefaultParagraphFont"/>
-    <w:link w:val="Heading3"/>
+  <w:style w:type="character" w:customStyle="1" w:styleId="Ttulo3Car">
+    <w:name w:val="Título 3 Car"/>
+    <w:basedOn w:val="Fuentedeprrafopredeter"/>
+    <w:link w:val="Ttulo3"/>
     <w:uiPriority w:val="9"/>
     <w:semiHidden/>
     <w:rsid w:val="00392159"/>
@@ -5134,10 +4287,10 @@
       <w:szCs w:val="28"/>
     </w:rPr>
   </w:style>
-  <w:style w:type="character" w:customStyle="1" w:styleId="Heading4Char">
-    <w:name w:val="Heading 4 Char"/>
-    <w:basedOn w:val="DefaultParagraphFont"/>
-    <w:link w:val="Heading4"/>
+  <w:style w:type="character" w:customStyle="1" w:styleId="Ttulo4Car">
+    <w:name w:val="Título 4 Car"/>
+    <w:basedOn w:val="Fuentedeprrafopredeter"/>
+    <w:link w:val="Ttulo4"/>
     <w:uiPriority w:val="9"/>
     <w:semiHidden/>
     <w:rsid w:val="00392159"/>
@@ -5148,10 +4301,10 @@
       <w:color w:val="0F4761" w:themeColor="accent1" w:themeShade="BF"/>
     </w:rPr>
   </w:style>
-  <w:style w:type="character" w:customStyle="1" w:styleId="Heading5Char">
-    <w:name w:val="Heading 5 Char"/>
-    <w:basedOn w:val="DefaultParagraphFont"/>
-    <w:link w:val="Heading5"/>
+  <w:style w:type="character" w:customStyle="1" w:styleId="Ttulo5Car">
+    <w:name w:val="Título 5 Car"/>
+    <w:basedOn w:val="Fuentedeprrafopredeter"/>
+    <w:link w:val="Ttulo5"/>
     <w:uiPriority w:val="9"/>
     <w:semiHidden/>
     <w:rsid w:val="00392159"/>
@@ -5160,10 +4313,10 @@
       <w:color w:val="0F4761" w:themeColor="accent1" w:themeShade="BF"/>
     </w:rPr>
   </w:style>
-  <w:style w:type="character" w:customStyle="1" w:styleId="Heading6Char">
-    <w:name w:val="Heading 6 Char"/>
-    <w:basedOn w:val="DefaultParagraphFont"/>
-    <w:link w:val="Heading6"/>
+  <w:style w:type="character" w:customStyle="1" w:styleId="Ttulo6Car">
+    <w:name w:val="Título 6 Car"/>
+    <w:basedOn w:val="Fuentedeprrafopredeter"/>
+    <w:link w:val="Ttulo6"/>
     <w:uiPriority w:val="9"/>
     <w:semiHidden/>
     <w:rsid w:val="00392159"/>
@@ -5174,10 +4327,10 @@
       <w:color w:val="595959" w:themeColor="text1" w:themeTint="A6"/>
     </w:rPr>
   </w:style>
-  <w:style w:type="character" w:customStyle="1" w:styleId="Heading7Char">
-    <w:name w:val="Heading 7 Char"/>
-    <w:basedOn w:val="DefaultParagraphFont"/>
-    <w:link w:val="Heading7"/>
+  <w:style w:type="character" w:customStyle="1" w:styleId="Ttulo7Car">
+    <w:name w:val="Título 7 Car"/>
+    <w:basedOn w:val="Fuentedeprrafopredeter"/>
+    <w:link w:val="Ttulo7"/>
     <w:uiPriority w:val="9"/>
     <w:semiHidden/>
     <w:rsid w:val="00392159"/>
@@ -5186,10 +4339,10 @@
       <w:color w:val="595959" w:themeColor="text1" w:themeTint="A6"/>
     </w:rPr>
   </w:style>
-  <w:style w:type="character" w:customStyle="1" w:styleId="Heading8Char">
-    <w:name w:val="Heading 8 Char"/>
-    <w:basedOn w:val="DefaultParagraphFont"/>
-    <w:link w:val="Heading8"/>
+  <w:style w:type="character" w:customStyle="1" w:styleId="Ttulo8Car">
+    <w:name w:val="Título 8 Car"/>
+    <w:basedOn w:val="Fuentedeprrafopredeter"/>
+    <w:link w:val="Ttulo8"/>
     <w:uiPriority w:val="9"/>
     <w:semiHidden/>
     <w:rsid w:val="00392159"/>
@@ -5200,10 +4353,10 @@
       <w:color w:val="272727" w:themeColor="text1" w:themeTint="D8"/>
     </w:rPr>
   </w:style>
-  <w:style w:type="character" w:customStyle="1" w:styleId="Heading9Char">
-    <w:name w:val="Heading 9 Char"/>
-    <w:basedOn w:val="DefaultParagraphFont"/>
-    <w:link w:val="Heading9"/>
+  <w:style w:type="character" w:customStyle="1" w:styleId="Ttulo9Car">
+    <w:name w:val="Título 9 Car"/>
+    <w:basedOn w:val="Fuentedeprrafopredeter"/>
+    <w:link w:val="Ttulo9"/>
     <w:uiPriority w:val="9"/>
     <w:semiHidden/>
     <w:rsid w:val="00392159"/>
@@ -5212,11 +4365,11 @@
       <w:color w:val="272727" w:themeColor="text1" w:themeTint="D8"/>
     </w:rPr>
   </w:style>
-  <w:style w:type="paragraph" w:styleId="Title">
+  <w:style w:type="paragraph" w:styleId="Ttulo">
     <w:name w:val="Title"/>
     <w:basedOn w:val="Normal"/>
     <w:next w:val="Normal"/>
-    <w:link w:val="TitleChar"/>
+    <w:link w:val="TtuloCar"/>
     <w:uiPriority w:val="10"/>
     <w:qFormat/>
     <w:rsid w:val="00392159"/>
@@ -5232,10 +4385,10 @@
       <w:szCs w:val="56"/>
     </w:rPr>
   </w:style>
-  <w:style w:type="character" w:customStyle="1" w:styleId="TitleChar">
-    <w:name w:val="Title Char"/>
-    <w:basedOn w:val="DefaultParagraphFont"/>
-    <w:link w:val="Title"/>
+  <w:style w:type="character" w:customStyle="1" w:styleId="TtuloCar">
+    <w:name w:val="Título Car"/>
+    <w:basedOn w:val="Fuentedeprrafopredeter"/>
+    <w:link w:val="Ttulo"/>
     <w:uiPriority w:val="10"/>
     <w:rsid w:val="00392159"/>
     <w:rPr>
@@ -5246,11 +4399,11 @@
       <w:szCs w:val="56"/>
     </w:rPr>
   </w:style>
-  <w:style w:type="paragraph" w:styleId="Subtitle">
+  <w:style w:type="paragraph" w:styleId="Subttulo">
     <w:name w:val="Subtitle"/>
     <w:basedOn w:val="Normal"/>
     <w:next w:val="Normal"/>
-    <w:link w:val="SubtitleChar"/>
+    <w:link w:val="SubttuloCar"/>
     <w:uiPriority w:val="11"/>
     <w:qFormat/>
     <w:rsid w:val="00392159"/>
@@ -5267,10 +4420,10 @@
       <w:szCs w:val="28"/>
     </w:rPr>
   </w:style>
-  <w:style w:type="character" w:customStyle="1" w:styleId="SubtitleChar">
-    <w:name w:val="Subtitle Char"/>
-    <w:basedOn w:val="DefaultParagraphFont"/>
-    <w:link w:val="Subtitle"/>
+  <w:style w:type="character" w:customStyle="1" w:styleId="SubttuloCar">
+    <w:name w:val="Subtítulo Car"/>
+    <w:basedOn w:val="Fuentedeprrafopredeter"/>
+    <w:link w:val="Subttulo"/>
     <w:uiPriority w:val="11"/>
     <w:rsid w:val="00392159"/>
     <w:rPr>
@@ -5281,11 +4434,11 @@
       <w:szCs w:val="28"/>
     </w:rPr>
   </w:style>
-  <w:style w:type="paragraph" w:styleId="Quote">
+  <w:style w:type="paragraph" w:styleId="Cita">
     <w:name w:val="Quote"/>
     <w:basedOn w:val="Normal"/>
     <w:next w:val="Normal"/>
-    <w:link w:val="QuoteChar"/>
+    <w:link w:val="CitaCar"/>
     <w:uiPriority w:val="29"/>
     <w:qFormat/>
     <w:rsid w:val="00392159"/>
@@ -5299,10 +4452,10 @@
       <w:color w:val="404040" w:themeColor="text1" w:themeTint="BF"/>
     </w:rPr>
   </w:style>
-  <w:style w:type="character" w:customStyle="1" w:styleId="QuoteChar">
-    <w:name w:val="Quote Char"/>
-    <w:basedOn w:val="DefaultParagraphFont"/>
-    <w:link w:val="Quote"/>
+  <w:style w:type="character" w:customStyle="1" w:styleId="CitaCar">
+    <w:name w:val="Cita Car"/>
+    <w:basedOn w:val="Fuentedeprrafopredeter"/>
+    <w:link w:val="Cita"/>
     <w:uiPriority w:val="29"/>
     <w:rsid w:val="00392159"/>
     <w:rPr>
@@ -5311,7 +4464,7 @@
       <w:color w:val="404040" w:themeColor="text1" w:themeTint="BF"/>
     </w:rPr>
   </w:style>
-  <w:style w:type="paragraph" w:styleId="ListParagraph">
+  <w:style w:type="paragraph" w:styleId="Prrafodelista">
     <w:name w:val="List Paragraph"/>
     <w:basedOn w:val="Normal"/>
     <w:uiPriority w:val="34"/>
@@ -5322,9 +4475,9 @@
       <w:contextualSpacing/>
     </w:pPr>
   </w:style>
-  <w:style w:type="character" w:styleId="IntenseEmphasis">
+  <w:style w:type="character" w:styleId="nfasisintenso">
     <w:name w:val="Intense Emphasis"/>
-    <w:basedOn w:val="DefaultParagraphFont"/>
+    <w:basedOn w:val="Fuentedeprrafopredeter"/>
     <w:uiPriority w:val="21"/>
     <w:qFormat/>
     <w:rsid w:val="00392159"/>
@@ -5334,11 +4487,11 @@
       <w:color w:val="0F4761" w:themeColor="accent1" w:themeShade="BF"/>
     </w:rPr>
   </w:style>
-  <w:style w:type="paragraph" w:styleId="IntenseQuote">
+  <w:style w:type="paragraph" w:styleId="Citadestacada">
     <w:name w:val="Intense Quote"/>
     <w:basedOn w:val="Normal"/>
     <w:next w:val="Normal"/>
-    <w:link w:val="IntenseQuoteChar"/>
+    <w:link w:val="CitadestacadaCar"/>
     <w:uiPriority w:val="30"/>
     <w:qFormat/>
     <w:rsid w:val="00392159"/>
@@ -5357,10 +4510,10 @@
       <w:color w:val="0F4761" w:themeColor="accent1" w:themeShade="BF"/>
     </w:rPr>
   </w:style>
-  <w:style w:type="character" w:customStyle="1" w:styleId="IntenseQuoteChar">
-    <w:name w:val="Intense Quote Char"/>
-    <w:basedOn w:val="DefaultParagraphFont"/>
-    <w:link w:val="IntenseQuote"/>
+  <w:style w:type="character" w:customStyle="1" w:styleId="CitadestacadaCar">
+    <w:name w:val="Cita destacada Car"/>
+    <w:basedOn w:val="Fuentedeprrafopredeter"/>
+    <w:link w:val="Citadestacada"/>
     <w:uiPriority w:val="30"/>
     <w:rsid w:val="00392159"/>
     <w:rPr>
@@ -5369,9 +4522,9 @@
       <w:color w:val="0F4761" w:themeColor="accent1" w:themeShade="BF"/>
     </w:rPr>
   </w:style>
-  <w:style w:type="character" w:styleId="IntenseReference">
+  <w:style w:type="character" w:styleId="Referenciaintensa">
     <w:name w:val="Intense Reference"/>
-    <w:basedOn w:val="DefaultParagraphFont"/>
+    <w:basedOn w:val="Fuentedeprrafopredeter"/>
     <w:uiPriority w:val="32"/>
     <w:qFormat/>
     <w:rsid w:val="00392159"/>
@@ -5383,9 +4536,9 @@
       <w:spacing w:val="5"/>
     </w:rPr>
   </w:style>
-  <w:style w:type="character" w:styleId="Hyperlink">
+  <w:style w:type="character" w:styleId="Hipervnculo">
     <w:name w:val="Hyperlink"/>
-    <w:basedOn w:val="DefaultParagraphFont"/>
+    <w:basedOn w:val="Fuentedeprrafopredeter"/>
     <w:uiPriority w:val="99"/>
     <w:unhideWhenUsed/>
     <w:rsid w:val="00392159"/>
@@ -5394,9 +4547,9 @@
       <w:u w:val="single"/>
     </w:rPr>
   </w:style>
-  <w:style w:type="character" w:styleId="UnresolvedMention">
+  <w:style w:type="character" w:styleId="Mencinsinresolver">
     <w:name w:val="Unresolved Mention"/>
-    <w:basedOn w:val="DefaultParagraphFont"/>
+    <w:basedOn w:val="Fuentedeprrafopredeter"/>
     <w:uiPriority w:val="99"/>
     <w:semiHidden/>
     <w:unhideWhenUsed/>

--- a/Documentación Hackatón.docx
+++ b/Documentación Hackatón.docx
@@ -1417,6 +1417,7 @@
           <w:rFonts w:ascii="MS Gothic" w:eastAsia="MS Gothic" w:hAnsi="MS Gothic" w:cs="Courier New"/>
           <w:b/>
           <w:bCs/>
+          <w:lang w:eastAsia="ja-JP"/>
         </w:rPr>
         <w:tab/>
       </w:r>
@@ -1425,6 +1426,7 @@
           <w:rFonts w:ascii="MS Gothic" w:eastAsia="MS Gothic" w:hAnsi="MS Gothic" w:cs="Courier New"/>
           <w:b/>
           <w:bCs/>
+          <w:lang w:eastAsia="ja-JP"/>
         </w:rPr>
         <w:tab/>
       </w:r>
@@ -1435,16 +1437,7 @@
           <w:lang w:val="es-MX" w:eastAsia="ja-JP"/>
           <w14:ligatures w14:val="none"/>
         </w:rPr>
-        <w:t>強 チュヨン する 領 ユイ を ユエ 択 する</w:t>
-      </w:r>
-      <w:r>
-        <w:rPr>
-          <w:rFonts w:ascii="MS Gothic" w:eastAsia="MS Gothic" w:hAnsi="MS Gothic" w:cs="Courier New"/>
-          <w:kern w:val="0"/>
-          <w:lang w:val="es-MX" w:eastAsia="ja-JP"/>
-          <w14:ligatures w14:val="none"/>
-        </w:rPr>
-        <w:t>: FindYourTrack</w:t>
+        <w:t>強 チュヨン する 領 ユイ を ユエ 択 する: FindYourTrack</w:t>
       </w:r>
     </w:p>
     <w:p>
@@ -1775,21 +1768,33 @@
           <w:rFonts w:ascii="Courier New" w:hAnsi="Courier New" w:cs="Courier New"/>
           <w:lang w:val="es-MX"/>
         </w:rPr>
-        <w:t>El juego será para PC, rejugabilidad</w:t>
-      </w:r>
-    </w:p>
-    <w:p>
-      <w:pPr>
-        <w:spacing w:after="0" w:line="240" w:lineRule="auto"/>
-        <w:ind w:left="993"/>
-        <w:jc w:val="both"/>
-        <w:rPr>
-          <w:rFonts w:ascii="Courier New" w:hAnsi="Courier New" w:cs="Courier New"/>
-          <w:sz w:val="28"/>
-          <w:szCs w:val="28"/>
-          <w:lang w:val="es-MX"/>
-        </w:rPr>
-      </w:pPr>
+        <w:t>El juego será para PC,</w:t>
+      </w:r>
+      <w:r>
+        <w:rPr>
+          <w:rFonts w:ascii="Courier New" w:hAnsi="Courier New" w:cs="Courier New"/>
+          <w:lang w:val="es-MX"/>
+        </w:rPr>
+        <w:t xml:space="preserve"> controlado con clics a la pantalla y las opciones, ya sea con un ratón o con una pantalla táctil (en caso de dispositivos móviles).</w:t>
+      </w:r>
+    </w:p>
+    <w:p>
+      <w:pPr>
+        <w:spacing w:after="0" w:line="240" w:lineRule="auto"/>
+        <w:ind w:left="993"/>
+        <w:jc w:val="both"/>
+        <w:rPr>
+          <w:rFonts w:ascii="Courier New" w:hAnsi="Courier New" w:cs="Courier New"/>
+          <w:lang w:val="es-MX"/>
+        </w:rPr>
+      </w:pPr>
+      <w:r>
+        <w:rPr>
+          <w:rFonts w:ascii="Courier New" w:hAnsi="Courier New" w:cs="Courier New"/>
+          <w:lang w:val="es-MX"/>
+        </w:rPr>
+        <w:t>La rejugabilidad yace en los distintos caminos y diálogos que el jugador puede experimentar de acuerdo a sus decisiones.</w:t>
+      </w:r>
     </w:p>
     <w:p>
       <w:pPr>
@@ -1845,25 +1850,32 @@
           <w:rFonts w:ascii="Courier New" w:hAnsi="Courier New" w:cs="Courier New"/>
           <w:lang w:val="es-MX"/>
         </w:rPr>
-        <w:t xml:space="preserve">, puesto que encaja bastante bien con la historia y el género del juego basándonos en los videojuegos de tipo novela visual. </w:t>
-      </w:r>
-    </w:p>
-    <w:p>
-      <w:pPr>
-        <w:spacing w:after="0" w:line="240" w:lineRule="auto"/>
-        <w:ind w:left="993"/>
-        <w:jc w:val="both"/>
-        <w:rPr>
-          <w:rFonts w:ascii="Courier New" w:hAnsi="Courier New" w:cs="Courier New"/>
-          <w:lang w:val="es-MX"/>
-        </w:rPr>
-      </w:pPr>
+        <w:t xml:space="preserve">, puesto que encaja bastante bien con la </w:t>
+      </w:r>
       <w:r>
         <w:rPr>
           <w:rFonts w:ascii="Courier New" w:hAnsi="Courier New" w:cs="Courier New"/>
           <w:lang w:val="es-MX"/>
         </w:rPr>
         <w:lastRenderedPageBreak/>
+        <w:t xml:space="preserve">historia y el género del juego basándonos en los videojuegos de tipo novela visual. </w:t>
+      </w:r>
+    </w:p>
+    <w:p>
+      <w:pPr>
+        <w:spacing w:after="0" w:line="240" w:lineRule="auto"/>
+        <w:ind w:left="993"/>
+        <w:jc w:val="both"/>
+        <w:rPr>
+          <w:rFonts w:ascii="Courier New" w:hAnsi="Courier New" w:cs="Courier New"/>
+          <w:lang w:val="es-MX"/>
+        </w:rPr>
+      </w:pPr>
+      <w:r>
+        <w:rPr>
+          <w:rFonts w:ascii="Courier New" w:hAnsi="Courier New" w:cs="Courier New"/>
+          <w:lang w:val="es-MX"/>
+        </w:rPr>
         <w:tab/>
         <w:t>El diseño de los escenarios es igual de estilo anime y están inspirados en los paisajes que nos ofrece la Facultad de Ingeniería y el Edificio I.</w:t>
       </w:r>
@@ -1884,7 +1896,14 @@
           <w:lang w:val="es-MX"/>
         </w:rPr>
         <w:tab/>
-        <w:t>La banda sonora…</w:t>
+        <w:t>La banda sono</w:t>
+      </w:r>
+      <w:r>
+        <w:rPr>
+          <w:rFonts w:ascii="Courier New" w:hAnsi="Courier New" w:cs="Courier New"/>
+          <w:lang w:val="es-MX"/>
+        </w:rPr>
+        <w:t>ra se hizo inspirándonos en pistas de otras novelas visuales y simuladores parecidos, utilizando un sintetizador y un tracker.</w:t>
       </w:r>
     </w:p>
     <w:p>
@@ -1971,55 +1990,60 @@
           <w:lang w:val="es-MX"/>
         </w:rPr>
         <w:tab/>
-        <w:t>Las posibles rutas para seguir son 4, los escenarios como mencionamos serán paisajes de la Facultad y el Edificio I…</w:t>
-      </w:r>
-    </w:p>
-    <w:p>
-      <w:pPr>
-        <w:spacing w:after="0" w:line="240" w:lineRule="auto"/>
-        <w:ind w:left="993"/>
-        <w:jc w:val="both"/>
-        <w:rPr>
-          <w:rFonts w:ascii="Courier New" w:hAnsi="Courier New" w:cs="Courier New"/>
-          <w:b/>
-          <w:bCs/>
-        </w:rPr>
-      </w:pPr>
-      <w:r>
-        <w:rPr>
-          <w:rFonts w:ascii="Courier New" w:hAnsi="Courier New" w:cs="Courier New"/>
-          <w:b/>
-          <w:bCs/>
-        </w:rPr>
-        <w:t>Progresión</w:t>
-      </w:r>
-    </w:p>
-    <w:p>
-      <w:pPr>
-        <w:spacing w:after="0" w:line="240" w:lineRule="auto"/>
-        <w:ind w:left="993"/>
-        <w:jc w:val="both"/>
-        <w:rPr>
-          <w:rFonts w:ascii="Courier New" w:hAnsi="Courier New" w:cs="Courier New"/>
-        </w:rPr>
-      </w:pPr>
-    </w:p>
-    <w:p>
-      <w:pPr>
-        <w:spacing w:after="0" w:line="240" w:lineRule="auto"/>
-        <w:ind w:left="993"/>
-        <w:jc w:val="both"/>
-        <w:rPr>
-          <w:rFonts w:ascii="Courier New" w:hAnsi="Courier New" w:cs="Courier New"/>
-          <w:sz w:val="28"/>
-          <w:szCs w:val="28"/>
-        </w:rPr>
-      </w:pPr>
-      <w:r>
-        <w:rPr>
-          <w:rFonts w:ascii="Courier New" w:hAnsi="Courier New" w:cs="Courier New"/>
-        </w:rPr>
-        <w:tab/>
+        <w:t xml:space="preserve">Las posibles rutas para seguir son 4, los escenarios como mencionamos serán </w:t>
+      </w:r>
+      <w:r>
+        <w:rPr>
+          <w:rFonts w:ascii="Courier New" w:hAnsi="Courier New" w:cs="Courier New"/>
+          <w:lang w:val="es-MX"/>
+        </w:rPr>
+        <w:t>salones del edificio I.</w:t>
+      </w:r>
+    </w:p>
+    <w:p>
+      <w:pPr>
+        <w:spacing w:after="0" w:line="240" w:lineRule="auto"/>
+        <w:ind w:left="993"/>
+        <w:jc w:val="both"/>
+        <w:rPr>
+          <w:rFonts w:ascii="Courier New" w:hAnsi="Courier New" w:cs="Courier New"/>
+          <w:b/>
+          <w:bCs/>
+        </w:rPr>
+      </w:pPr>
+      <w:r>
+        <w:rPr>
+          <w:rFonts w:ascii="Courier New" w:hAnsi="Courier New" w:cs="Courier New"/>
+          <w:b/>
+          <w:bCs/>
+        </w:rPr>
+        <w:t>Pr</w:t>
+      </w:r>
+      <w:r>
+        <w:rPr>
+          <w:rFonts w:ascii="Courier New" w:hAnsi="Courier New" w:cs="Courier New"/>
+          <w:b/>
+          <w:bCs/>
+        </w:rPr>
+        <w:t>ogresión</w:t>
+      </w:r>
+    </w:p>
+    <w:p>
+      <w:pPr>
+        <w:spacing w:after="0" w:line="240" w:lineRule="auto"/>
+        <w:ind w:left="993" w:firstLine="423"/>
+        <w:jc w:val="both"/>
+        <w:rPr>
+          <w:rFonts w:ascii="Courier New" w:hAnsi="Courier New" w:cs="Courier New"/>
+          <w:sz w:val="28"/>
+          <w:szCs w:val="28"/>
+        </w:rPr>
+      </w:pPr>
+      <w:r>
+        <w:rPr>
+          <w:rFonts w:ascii="Courier New" w:hAnsi="Courier New" w:cs="Courier New"/>
+        </w:rPr>
+        <w:t>La progresión con cada personaje depende de los diálogos escogidos durante el transcurso de la historia. Se puede alcanzar un estado de derrota cuando no se elijen las opciones correctas.</w:t>
       </w:r>
     </w:p>
     <w:p>
@@ -2408,15 +2432,7 @@
           <w:rFonts w:ascii="Courier New" w:hAnsi="Courier New" w:cs="Courier New"/>
           <w:lang w:val="es-MX"/>
         </w:rPr>
-        <w:t xml:space="preserve">Los controles para interactuar con el juego son intuitivos y muy conocidos, facilitando que los jugadores </w:t>
-      </w:r>
-      <w:r>
-        <w:rPr>
-          <w:rFonts w:ascii="Courier New" w:hAnsi="Courier New" w:cs="Courier New"/>
-          <w:lang w:val="es-MX"/>
-        </w:rPr>
-        <w:lastRenderedPageBreak/>
-        <w:t xml:space="preserve">se familiaricen rápidamente con ellos, se utilizan las flechas de dirección, las teclas de </w:t>
+        <w:t xml:space="preserve">Los controles para interactuar con el juego son intuitivos y muy conocidos, facilitando que los jugadores se familiaricen rápidamente con ellos, se utilizan las flechas de dirección, las teclas de </w:t>
       </w:r>
       <w:r>
         <w:rPr>
@@ -2578,21 +2594,21 @@
     <w:p>
       <w:pPr>
         <w:spacing w:after="0" w:line="240" w:lineRule="auto"/>
-        <w:ind w:left="993"/>
-        <w:jc w:val="both"/>
-        <w:rPr>
-          <w:rFonts w:ascii="Courier New" w:hAnsi="Courier New" w:cs="Courier New"/>
-          <w:sz w:val="28"/>
-          <w:szCs w:val="28"/>
-          <w:lang w:val="es-MX"/>
-        </w:rPr>
-      </w:pPr>
-      <w:r>
-        <w:rPr>
-          <w:rFonts w:ascii="Courier New" w:hAnsi="Courier New" w:cs="Courier New"/>
-          <w:lang w:val="es-MX"/>
-        </w:rPr>
-        <w:tab/>
+        <w:ind w:left="1413"/>
+        <w:jc w:val="both"/>
+        <w:rPr>
+          <w:rFonts w:ascii="Courier New" w:hAnsi="Courier New" w:cs="Courier New"/>
+          <w:sz w:val="28"/>
+          <w:szCs w:val="28"/>
+          <w:lang w:val="es-MX"/>
+        </w:rPr>
+      </w:pPr>
+      <w:r>
+        <w:rPr>
+          <w:rFonts w:ascii="Courier New" w:hAnsi="Courier New" w:cs="Courier New"/>
+          <w:lang w:val="es-MX"/>
+        </w:rPr>
+        <w:t>Leer la historia y escoger las distintas opciones que los personajes ofrecen.</w:t>
       </w:r>
     </w:p>
     <w:p>
@@ -2892,7 +2908,7 @@
           <w:lang w:val="en-US"/>
         </w:rPr>
         <w:tab/>
-        <w:t>Eunice Saraí : Character designer</w:t>
+        <w:t>Eunice Saraí: Character designer</w:t>
       </w:r>
     </w:p>
     <w:p>
@@ -2911,7 +2927,7 @@
           <w:lang w:val="en-US"/>
         </w:rPr>
         <w:tab/>
-        <w:t>Diego Gael : Project Manager, Screenwriter</w:t>
+        <w:t>Diego Gael: Project Manager, Screenwriter</w:t>
       </w:r>
     </w:p>
     <w:p>
@@ -2930,21 +2946,23 @@
           <w:lang w:val="en-US"/>
         </w:rPr>
         <w:tab/>
-        <w:t>Severo Alejandro : Prompt Engineer, Background artist</w:t>
-      </w:r>
-    </w:p>
-    <w:p>
-      <w:pPr>
-        <w:spacing w:after="0" w:line="240" w:lineRule="auto"/>
-        <w:ind w:left="993"/>
-        <w:jc w:val="both"/>
-        <w:rPr>
-          <w:rFonts w:ascii="Courier New" w:hAnsi="Courier New" w:cs="Courier New"/>
-          <w:sz w:val="28"/>
-          <w:szCs w:val="28"/>
+        <w:t>Severo Alejandro: Prompt Engineer, Background artist</w:t>
+      </w:r>
+    </w:p>
+    <w:p>
+      <w:pPr>
+        <w:rPr>
+          <w:rFonts w:ascii="Courier New" w:hAnsi="Courier New" w:cs="Courier New"/>
           <w:lang w:val="en-US"/>
         </w:rPr>
       </w:pPr>
+      <w:r>
+        <w:rPr>
+          <w:rFonts w:ascii="Courier New" w:hAnsi="Courier New" w:cs="Courier New"/>
+          <w:lang w:val="en-US"/>
+        </w:rPr>
+        <w:br w:type="page"/>
+      </w:r>
     </w:p>
     <w:p>
       <w:pPr>
@@ -2968,6 +2986,7 @@
           <w:sz w:val="28"/>
           <w:szCs w:val="28"/>
         </w:rPr>
+        <w:lastRenderedPageBreak/>
         <w:t>Arquitectura del Software</w:t>
       </w:r>
     </w:p>
@@ -3033,6 +3052,13 @@
           <w:rFonts w:ascii="Courier New" w:hAnsi="Courier New" w:cs="Courier New"/>
           <w:lang w:val="es-MX"/>
         </w:rPr>
+        <w:t>un tracker y sintetizador para la música</w:t>
+      </w:r>
+      <w:r>
+        <w:rPr>
+          <w:rFonts w:ascii="Courier New" w:hAnsi="Courier New" w:cs="Courier New"/>
+          <w:lang w:val="es-MX"/>
+        </w:rPr>
         <w:t>.</w:t>
       </w:r>
     </w:p>
@@ -3068,25 +3094,33 @@
           <w:bCs/>
           <w:lang w:val="es-MX"/>
         </w:rPr>
-        <w:t>Clases y componentes principales</w:t>
-      </w:r>
-    </w:p>
-    <w:p>
-      <w:pPr>
-        <w:spacing w:after="0" w:line="240" w:lineRule="auto"/>
-        <w:ind w:left="993"/>
-        <w:jc w:val="both"/>
-        <w:rPr>
-          <w:rFonts w:ascii="Courier New" w:hAnsi="Courier New" w:cs="Courier New"/>
-          <w:lang w:val="es-MX"/>
-        </w:rPr>
-      </w:pPr>
-      <w:r>
-        <w:rPr>
-          <w:rFonts w:ascii="Courier New" w:hAnsi="Courier New" w:cs="Courier New"/>
-          <w:lang w:val="es-MX"/>
-        </w:rPr>
-        <w:lastRenderedPageBreak/>
+        <w:t>C</w:t>
+      </w:r>
+      <w:r>
+        <w:rPr>
+          <w:rFonts w:ascii="Courier New" w:hAnsi="Courier New" w:cs="Courier New"/>
+          <w:b/>
+          <w:bCs/>
+          <w:lang w:val="es-MX"/>
+        </w:rPr>
+        <w:t>omponentes principales</w:t>
+      </w:r>
+    </w:p>
+    <w:p>
+      <w:pPr>
+        <w:spacing w:after="0" w:line="240" w:lineRule="auto"/>
+        <w:ind w:left="993"/>
+        <w:jc w:val="both"/>
+        <w:rPr>
+          <w:rFonts w:ascii="Courier New" w:hAnsi="Courier New" w:cs="Courier New"/>
+          <w:lang w:val="es-MX"/>
+        </w:rPr>
+      </w:pPr>
+      <w:r>
+        <w:rPr>
+          <w:rFonts w:ascii="Courier New" w:hAnsi="Courier New" w:cs="Courier New"/>
+          <w:lang w:val="es-MX"/>
+        </w:rPr>
         <w:tab/>
       </w:r>
       <w:r>
@@ -3094,7 +3128,7 @@
           <w:rFonts w:ascii="Courier New" w:hAnsi="Courier New" w:cs="Courier New"/>
           <w:lang w:val="es-MX"/>
         </w:rPr>
-        <w:t>Descripcion del producto final esperado y qué características clave tendrá el juego una vez terminado.</w:t>
+        <w:t>El producto final contiene varias rutas y diálogos que el jugador puede experimentar de acuerdo a las distintas decisiones que tome.</w:t>
       </w:r>
     </w:p>
     <w:sectPr>

--- a/Documentación Hackatón.docx
+++ b/Documentación Hackatón.docx
@@ -248,6 +248,17 @@
         <w:jc w:val="center"/>
         <w:rPr>
           <w:rFonts w:ascii="Courier New" w:hAnsi="Courier New" w:cs="Courier New"/>
+          <w:sz w:val="44"/>
+          <w:szCs w:val="44"/>
+          <w:lang w:val="es-MX"/>
+        </w:rPr>
+      </w:pPr>
+    </w:p>
+    <w:p>
+      <w:pPr>
+        <w:jc w:val="center"/>
+        <w:rPr>
+          <w:rFonts w:ascii="Courier New" w:hAnsi="Courier New" w:cs="Courier New"/>
           <w:b/>
           <w:bCs/>
           <w:sz w:val="96"/>
@@ -264,7 +275,31 @@
           <w:szCs w:val="96"/>
           <w:lang w:val="es-MX"/>
         </w:rPr>
-        <w:t xml:space="preserve">Documentación de </w:t>
+        <w:t>Documentación de</w:t>
+      </w:r>
+    </w:p>
+    <w:p>
+      <w:pPr>
+        <w:jc w:val="center"/>
+        <w:rPr>
+          <w:rFonts w:ascii="MS Gothic" w:eastAsia="MS Gothic" w:hAnsi="MS Gothic" w:cs="Courier New"/>
+          <w:b/>
+          <w:bCs/>
+          <w:sz w:val="40"/>
+          <w:szCs w:val="40"/>
+          <w:lang w:val="es-MX"/>
+        </w:rPr>
+      </w:pPr>
+      <w:r>
+        <w:rPr>
+          <w:rFonts w:ascii="MS Gothic" w:eastAsia="MS Gothic" w:hAnsi="MS Gothic" w:cs="Courier New" w:hint="eastAsia"/>
+          <w:b/>
+          <w:bCs/>
+          <w:sz w:val="40"/>
+          <w:szCs w:val="40"/>
+          <w:lang w:val="es-MX"/>
+        </w:rPr>
+        <w:t>「強チュヨン する 領 ユイ を ユエ 択 する」: FindYourTrack</w:t>
       </w:r>
     </w:p>
     <w:p>
@@ -307,22 +342,31 @@
         <w:spacing w:after="0"/>
         <w:rPr>
           <w:rFonts w:ascii="Courier New" w:hAnsi="Courier New" w:cs="Courier New"/>
+          <w:sz w:val="72"/>
+          <w:szCs w:val="72"/>
+          <w:lang w:val="es-MX"/>
+        </w:rPr>
+      </w:pPr>
+    </w:p>
+    <w:p>
+      <w:pPr>
+        <w:jc w:val="center"/>
+        <w:rPr>
+          <w:rFonts w:ascii="Courier New" w:hAnsi="Courier New" w:cs="Courier New"/>
           <w:sz w:val="36"/>
           <w:szCs w:val="36"/>
           <w:lang w:val="es-MX"/>
         </w:rPr>
       </w:pPr>
-    </w:p>
-    <w:p>
-      <w:pPr>
-        <w:jc w:val="center"/>
+      <w:r>
         <w:rPr>
           <w:rFonts w:ascii="Courier New" w:hAnsi="Courier New" w:cs="Courier New"/>
           <w:sz w:val="36"/>
           <w:szCs w:val="36"/>
           <w:lang w:val="es-MX"/>
         </w:rPr>
-      </w:pPr>
+        <w:t>Equipo</w:t>
+      </w:r>
       <w:r>
         <w:rPr>
           <w:rFonts w:ascii="Courier New" w:hAnsi="Courier New" w:cs="Courier New"/>
@@ -330,7 +374,16 @@
           <w:szCs w:val="36"/>
           <w:lang w:val="es-MX"/>
         </w:rPr>
-        <w:t>Equipo: Equipo @everyone [Free iPhone](https://www.phising.com)’); DROP DATABASE; --</w:t>
+        <w:t xml:space="preserve"> 3</w:t>
+      </w:r>
+      <w:r>
+        <w:rPr>
+          <w:rFonts w:ascii="Courier New" w:hAnsi="Courier New" w:cs="Courier New"/>
+          <w:sz w:val="36"/>
+          <w:szCs w:val="36"/>
+          <w:lang w:val="es-MX"/>
+        </w:rPr>
+        <w:t>: Equipo @everyone [Free iPhone](https://www.phising.com)’); DROP DATABASE; --</w:t>
       </w:r>
     </w:p>
     <w:p>
@@ -396,127 +449,26 @@
         <w:jc w:val="both"/>
         <w:rPr>
           <w:rFonts w:ascii="Courier New" w:hAnsi="Courier New" w:cs="Courier New"/>
+          <w:b/>
+          <w:bCs/>
+          <w:sz w:val="28"/>
+          <w:szCs w:val="28"/>
+        </w:rPr>
+      </w:pPr>
+      <w:proofErr w:type="spellStart"/>
+      <w:r>
+        <w:rPr>
+          <w:rFonts w:ascii="Courier New" w:hAnsi="Courier New" w:cs="Courier New"/>
+          <w:b/>
+          <w:bCs/>
           <w:sz w:val="28"/>
           <w:szCs w:val="28"/>
           <w:lang w:val="en-US"/>
         </w:rPr>
-      </w:pPr>
-    </w:p>
-    <w:p>
-      <w:pPr>
-        <w:spacing w:after="0" w:line="240" w:lineRule="auto"/>
-        <w:jc w:val="both"/>
-        <w:rPr>
-          <w:rFonts w:ascii="Courier New" w:hAnsi="Courier New" w:cs="Courier New"/>
-          <w:sz w:val="28"/>
-          <w:szCs w:val="28"/>
-          <w:lang w:val="en-US"/>
-        </w:rPr>
-      </w:pPr>
-    </w:p>
-    <w:p>
-      <w:pPr>
-        <w:spacing w:after="0" w:line="240" w:lineRule="auto"/>
-        <w:jc w:val="both"/>
-        <w:rPr>
-          <w:rFonts w:ascii="Courier New" w:hAnsi="Courier New" w:cs="Courier New"/>
-          <w:sz w:val="28"/>
-          <w:szCs w:val="28"/>
-          <w:lang w:val="en-US"/>
-        </w:rPr>
-      </w:pPr>
-    </w:p>
-    <w:p>
-      <w:pPr>
-        <w:spacing w:after="0" w:line="240" w:lineRule="auto"/>
-        <w:jc w:val="both"/>
-        <w:rPr>
-          <w:rFonts w:ascii="Courier New" w:hAnsi="Courier New" w:cs="Courier New"/>
-          <w:sz w:val="28"/>
-          <w:szCs w:val="28"/>
-          <w:lang w:val="en-US"/>
-        </w:rPr>
-      </w:pPr>
-    </w:p>
-    <w:p>
-      <w:pPr>
-        <w:spacing w:after="0" w:line="240" w:lineRule="auto"/>
-        <w:jc w:val="both"/>
-        <w:rPr>
-          <w:rFonts w:ascii="Courier New" w:hAnsi="Courier New" w:cs="Courier New"/>
-          <w:sz w:val="28"/>
-          <w:szCs w:val="28"/>
-          <w:lang w:val="en-US"/>
-        </w:rPr>
-      </w:pPr>
-    </w:p>
-    <w:p>
-      <w:pPr>
-        <w:spacing w:after="0" w:line="240" w:lineRule="auto"/>
-        <w:jc w:val="both"/>
-        <w:rPr>
-          <w:rFonts w:ascii="Courier New" w:hAnsi="Courier New" w:cs="Courier New"/>
-          <w:sz w:val="28"/>
-          <w:szCs w:val="28"/>
-          <w:lang w:val="en-US"/>
-        </w:rPr>
-      </w:pPr>
-    </w:p>
-    <w:p>
-      <w:pPr>
-        <w:spacing w:after="0" w:line="240" w:lineRule="auto"/>
-        <w:jc w:val="both"/>
-        <w:rPr>
-          <w:rFonts w:ascii="Courier New" w:hAnsi="Courier New" w:cs="Courier New"/>
-          <w:sz w:val="28"/>
-          <w:szCs w:val="28"/>
-          <w:lang w:val="en-US"/>
-        </w:rPr>
-      </w:pPr>
-    </w:p>
-    <w:p>
-      <w:pPr>
-        <w:spacing w:after="0" w:line="240" w:lineRule="auto"/>
-        <w:jc w:val="both"/>
-        <w:rPr>
-          <w:rFonts w:ascii="Courier New" w:hAnsi="Courier New" w:cs="Courier New"/>
-          <w:sz w:val="28"/>
-          <w:szCs w:val="28"/>
-          <w:lang w:val="en-US"/>
-        </w:rPr>
-      </w:pPr>
-    </w:p>
-    <w:p>
-      <w:pPr>
-        <w:spacing w:after="0" w:line="240" w:lineRule="auto"/>
-        <w:jc w:val="both"/>
-        <w:rPr>
-          <w:rFonts w:ascii="Courier New" w:hAnsi="Courier New" w:cs="Courier New"/>
-          <w:sz w:val="28"/>
-          <w:szCs w:val="28"/>
-          <w:lang w:val="en-US"/>
-        </w:rPr>
-      </w:pPr>
-    </w:p>
-    <w:p>
-      <w:pPr>
-        <w:spacing w:after="0" w:line="240" w:lineRule="auto"/>
-        <w:jc w:val="both"/>
-        <w:rPr>
-          <w:rFonts w:ascii="Courier New" w:hAnsi="Courier New" w:cs="Courier New"/>
-          <w:sz w:val="28"/>
-          <w:szCs w:val="28"/>
-        </w:rPr>
-      </w:pPr>
-      <w:r>
-        <w:rPr>
-          <w:rFonts w:ascii="Courier New" w:hAnsi="Courier New" w:cs="Courier New"/>
-          <w:sz w:val="28"/>
-          <w:szCs w:val="28"/>
-          <w:lang w:val="en-US"/>
-        </w:rPr>
+        <w:lastRenderedPageBreak/>
         <w:t>Índice</w:t>
       </w:r>
+      <w:proofErr w:type="spellEnd"/>
     </w:p>
     <w:p>
       <w:pPr>
@@ -534,13 +486,23 @@
           <w:szCs w:val="28"/>
         </w:rPr>
       </w:pPr>
-      <w:r>
-        <w:rPr>
-          <w:rFonts w:ascii="Courier New" w:hAnsi="Courier New" w:cs="Courier New"/>
-          <w:sz w:val="28"/>
-          <w:szCs w:val="28"/>
-        </w:rPr>
-        <w:t xml:space="preserve">Introducción </w:t>
+      <w:proofErr w:type="spellStart"/>
+      <w:r>
+        <w:rPr>
+          <w:rFonts w:ascii="Courier New" w:hAnsi="Courier New" w:cs="Courier New"/>
+          <w:sz w:val="28"/>
+          <w:szCs w:val="28"/>
+        </w:rPr>
+        <w:t>Introducción</w:t>
+      </w:r>
+      <w:proofErr w:type="spellEnd"/>
+      <w:r>
+        <w:rPr>
+          <w:rFonts w:ascii="Courier New" w:hAnsi="Courier New" w:cs="Courier New"/>
+          <w:sz w:val="28"/>
+          <w:szCs w:val="28"/>
+        </w:rPr>
+        <w:t xml:space="preserve"> </w:t>
       </w:r>
     </w:p>
     <w:p>
@@ -559,14 +521,52 @@
           <w:szCs w:val="28"/>
         </w:rPr>
       </w:pPr>
-      <w:r>
-        <w:rPr>
-          <w:rFonts w:ascii="Courier New" w:hAnsi="Courier New" w:cs="Courier New"/>
-          <w:sz w:val="28"/>
-          <w:szCs w:val="28"/>
-        </w:rPr>
-        <w:t>Visión General del Juego</w:t>
-      </w:r>
+      <w:proofErr w:type="spellStart"/>
+      <w:r>
+        <w:rPr>
+          <w:rFonts w:ascii="Courier New" w:hAnsi="Courier New" w:cs="Courier New"/>
+          <w:sz w:val="28"/>
+          <w:szCs w:val="28"/>
+        </w:rPr>
+        <w:t>Visión</w:t>
+      </w:r>
+      <w:proofErr w:type="spellEnd"/>
+      <w:r>
+        <w:rPr>
+          <w:rFonts w:ascii="Courier New" w:hAnsi="Courier New" w:cs="Courier New"/>
+          <w:sz w:val="28"/>
+          <w:szCs w:val="28"/>
+        </w:rPr>
+        <w:t xml:space="preserve"> General </w:t>
+      </w:r>
+      <w:proofErr w:type="spellStart"/>
+      <w:r>
+        <w:rPr>
+          <w:rFonts w:ascii="Courier New" w:hAnsi="Courier New" w:cs="Courier New"/>
+          <w:sz w:val="28"/>
+          <w:szCs w:val="28"/>
+        </w:rPr>
+        <w:t>del</w:t>
+      </w:r>
+      <w:proofErr w:type="spellEnd"/>
+      <w:r>
+        <w:rPr>
+          <w:rFonts w:ascii="Courier New" w:hAnsi="Courier New" w:cs="Courier New"/>
+          <w:sz w:val="28"/>
+          <w:szCs w:val="28"/>
+        </w:rPr>
+        <w:t xml:space="preserve"> </w:t>
+      </w:r>
+      <w:proofErr w:type="spellStart"/>
+      <w:r>
+        <w:rPr>
+          <w:rFonts w:ascii="Courier New" w:hAnsi="Courier New" w:cs="Courier New"/>
+          <w:sz w:val="28"/>
+          <w:szCs w:val="28"/>
+        </w:rPr>
+        <w:t>Juego</w:t>
+      </w:r>
+      <w:proofErr w:type="spellEnd"/>
     </w:p>
     <w:p>
       <w:pPr>
@@ -582,12 +582,42 @@
           <w:rFonts w:ascii="Courier New" w:hAnsi="Courier New" w:cs="Courier New"/>
         </w:rPr>
       </w:pPr>
-      <w:r>
-        <w:rPr>
-          <w:rFonts w:ascii="Courier New" w:hAnsi="Courier New" w:cs="Courier New"/>
-        </w:rPr>
-        <w:t>Título del juego</w:t>
-      </w:r>
+      <w:proofErr w:type="spellStart"/>
+      <w:r>
+        <w:rPr>
+          <w:rFonts w:ascii="Courier New" w:hAnsi="Courier New" w:cs="Courier New"/>
+        </w:rPr>
+        <w:t>Título</w:t>
+      </w:r>
+      <w:proofErr w:type="spellEnd"/>
+      <w:r>
+        <w:rPr>
+          <w:rFonts w:ascii="Courier New" w:hAnsi="Courier New" w:cs="Courier New"/>
+        </w:rPr>
+        <w:t xml:space="preserve"> </w:t>
+      </w:r>
+      <w:proofErr w:type="spellStart"/>
+      <w:r>
+        <w:rPr>
+          <w:rFonts w:ascii="Courier New" w:hAnsi="Courier New" w:cs="Courier New"/>
+        </w:rPr>
+        <w:t>del</w:t>
+      </w:r>
+      <w:proofErr w:type="spellEnd"/>
+      <w:r>
+        <w:rPr>
+          <w:rFonts w:ascii="Courier New" w:hAnsi="Courier New" w:cs="Courier New"/>
+        </w:rPr>
+        <w:t xml:space="preserve"> </w:t>
+      </w:r>
+      <w:proofErr w:type="spellStart"/>
+      <w:r>
+        <w:rPr>
+          <w:rFonts w:ascii="Courier New" w:hAnsi="Courier New" w:cs="Courier New"/>
+        </w:rPr>
+        <w:t>juego</w:t>
+      </w:r>
+      <w:proofErr w:type="spellEnd"/>
     </w:p>
     <w:p>
       <w:pPr>
@@ -605,12 +635,14 @@
           <w:szCs w:val="28"/>
         </w:rPr>
       </w:pPr>
+      <w:proofErr w:type="spellStart"/>
       <w:r>
         <w:rPr>
           <w:rFonts w:ascii="Courier New" w:hAnsi="Courier New" w:cs="Courier New"/>
         </w:rPr>
         <w:t>Resumen</w:t>
       </w:r>
+      <w:proofErr w:type="spellEnd"/>
     </w:p>
     <w:p>
       <w:pPr>
@@ -628,12 +660,14 @@
           <w:szCs w:val="28"/>
         </w:rPr>
       </w:pPr>
+      <w:proofErr w:type="spellStart"/>
       <w:r>
         <w:rPr>
           <w:rFonts w:ascii="Courier New" w:hAnsi="Courier New" w:cs="Courier New"/>
         </w:rPr>
         <w:t>Objetivo</w:t>
       </w:r>
+      <w:proofErr w:type="spellEnd"/>
     </w:p>
     <w:p>
       <w:pPr>
@@ -651,12 +685,42 @@
           <w:szCs w:val="28"/>
         </w:rPr>
       </w:pPr>
-      <w:r>
-        <w:rPr>
-          <w:rFonts w:ascii="Courier New" w:hAnsi="Courier New" w:cs="Courier New"/>
-        </w:rPr>
-        <w:t>Posibles dificultades y Estrategias</w:t>
-      </w:r>
+      <w:proofErr w:type="spellStart"/>
+      <w:r>
+        <w:rPr>
+          <w:rFonts w:ascii="Courier New" w:hAnsi="Courier New" w:cs="Courier New"/>
+        </w:rPr>
+        <w:t>Posibles</w:t>
+      </w:r>
+      <w:proofErr w:type="spellEnd"/>
+      <w:r>
+        <w:rPr>
+          <w:rFonts w:ascii="Courier New" w:hAnsi="Courier New" w:cs="Courier New"/>
+        </w:rPr>
+        <w:t xml:space="preserve"> </w:t>
+      </w:r>
+      <w:proofErr w:type="spellStart"/>
+      <w:r>
+        <w:rPr>
+          <w:rFonts w:ascii="Courier New" w:hAnsi="Courier New" w:cs="Courier New"/>
+        </w:rPr>
+        <w:t>dificultades</w:t>
+      </w:r>
+      <w:proofErr w:type="spellEnd"/>
+      <w:r>
+        <w:rPr>
+          <w:rFonts w:ascii="Courier New" w:hAnsi="Courier New" w:cs="Courier New"/>
+        </w:rPr>
+        <w:t xml:space="preserve"> y </w:t>
+      </w:r>
+      <w:proofErr w:type="spellStart"/>
+      <w:r>
+        <w:rPr>
+          <w:rFonts w:ascii="Courier New" w:hAnsi="Courier New" w:cs="Courier New"/>
+        </w:rPr>
+        <w:t>Estrategias</w:t>
+      </w:r>
+      <w:proofErr w:type="spellEnd"/>
     </w:p>
     <w:p>
       <w:pPr>
@@ -674,14 +738,70 @@
           <w:szCs w:val="28"/>
         </w:rPr>
       </w:pPr>
-      <w:r>
-        <w:rPr>
-          <w:rFonts w:ascii="Courier New" w:hAnsi="Courier New" w:cs="Courier New"/>
-          <w:sz w:val="28"/>
-          <w:szCs w:val="28"/>
-        </w:rPr>
-        <w:t>Descripción Detallada del Juego</w:t>
-      </w:r>
+      <w:proofErr w:type="spellStart"/>
+      <w:r>
+        <w:rPr>
+          <w:rFonts w:ascii="Courier New" w:hAnsi="Courier New" w:cs="Courier New"/>
+          <w:sz w:val="28"/>
+          <w:szCs w:val="28"/>
+        </w:rPr>
+        <w:t>Descripción</w:t>
+      </w:r>
+      <w:proofErr w:type="spellEnd"/>
+      <w:r>
+        <w:rPr>
+          <w:rFonts w:ascii="Courier New" w:hAnsi="Courier New" w:cs="Courier New"/>
+          <w:sz w:val="28"/>
+          <w:szCs w:val="28"/>
+        </w:rPr>
+        <w:t xml:space="preserve"> </w:t>
+      </w:r>
+      <w:proofErr w:type="spellStart"/>
+      <w:r>
+        <w:rPr>
+          <w:rFonts w:ascii="Courier New" w:hAnsi="Courier New" w:cs="Courier New"/>
+          <w:sz w:val="28"/>
+          <w:szCs w:val="28"/>
+        </w:rPr>
+        <w:t>Detallada</w:t>
+      </w:r>
+      <w:proofErr w:type="spellEnd"/>
+      <w:r>
+        <w:rPr>
+          <w:rFonts w:ascii="Courier New" w:hAnsi="Courier New" w:cs="Courier New"/>
+          <w:sz w:val="28"/>
+          <w:szCs w:val="28"/>
+        </w:rPr>
+        <w:t xml:space="preserve"> </w:t>
+      </w:r>
+      <w:proofErr w:type="spellStart"/>
+      <w:r>
+        <w:rPr>
+          <w:rFonts w:ascii="Courier New" w:hAnsi="Courier New" w:cs="Courier New"/>
+          <w:sz w:val="28"/>
+          <w:szCs w:val="28"/>
+        </w:rPr>
+        <w:t>del</w:t>
+      </w:r>
+      <w:proofErr w:type="spellEnd"/>
+      <w:r>
+        <w:rPr>
+          <w:rFonts w:ascii="Courier New" w:hAnsi="Courier New" w:cs="Courier New"/>
+          <w:sz w:val="28"/>
+          <w:szCs w:val="28"/>
+        </w:rPr>
+        <w:t xml:space="preserve"> </w:t>
+      </w:r>
+      <w:proofErr w:type="spellStart"/>
+      <w:r>
+        <w:rPr>
+          <w:rFonts w:ascii="Courier New" w:hAnsi="Courier New" w:cs="Courier New"/>
+          <w:sz w:val="28"/>
+          <w:szCs w:val="28"/>
+        </w:rPr>
+        <w:t>Juego</w:t>
+      </w:r>
+      <w:proofErr w:type="spellEnd"/>
     </w:p>
     <w:p>
       <w:pPr>
@@ -703,7 +823,21 @@
         <w:rPr>
           <w:rFonts w:ascii="Courier New" w:hAnsi="Courier New" w:cs="Courier New"/>
         </w:rPr>
-        <w:t xml:space="preserve">Historia y Narrativa </w:t>
+        <w:t xml:space="preserve">Historia y </w:t>
+      </w:r>
+      <w:proofErr w:type="spellStart"/>
+      <w:r>
+        <w:rPr>
+          <w:rFonts w:ascii="Courier New" w:hAnsi="Courier New" w:cs="Courier New"/>
+        </w:rPr>
+        <w:t>Narrativa</w:t>
+      </w:r>
+      <w:proofErr w:type="spellEnd"/>
+      <w:r>
+        <w:rPr>
+          <w:rFonts w:ascii="Courier New" w:hAnsi="Courier New" w:cs="Courier New"/>
+        </w:rPr>
+        <w:t xml:space="preserve"> </w:t>
       </w:r>
     </w:p>
     <w:p>
@@ -722,12 +856,14 @@
           <w:szCs w:val="28"/>
         </w:rPr>
       </w:pPr>
+      <w:proofErr w:type="spellStart"/>
       <w:r>
         <w:rPr>
           <w:rFonts w:ascii="Courier New" w:hAnsi="Courier New" w:cs="Courier New"/>
         </w:rPr>
         <w:t>Jugabilidad</w:t>
       </w:r>
+      <w:proofErr w:type="spellEnd"/>
     </w:p>
     <w:p>
       <w:pPr>
@@ -745,12 +881,28 @@
           <w:szCs w:val="28"/>
         </w:rPr>
       </w:pPr>
-      <w:r>
-        <w:rPr>
-          <w:rFonts w:ascii="Courier New" w:hAnsi="Courier New" w:cs="Courier New"/>
-        </w:rPr>
-        <w:t>Estilo artístico</w:t>
-      </w:r>
+      <w:proofErr w:type="spellStart"/>
+      <w:r>
+        <w:rPr>
+          <w:rFonts w:ascii="Courier New" w:hAnsi="Courier New" w:cs="Courier New"/>
+        </w:rPr>
+        <w:t>Estilo</w:t>
+      </w:r>
+      <w:proofErr w:type="spellEnd"/>
+      <w:r>
+        <w:rPr>
+          <w:rFonts w:ascii="Courier New" w:hAnsi="Courier New" w:cs="Courier New"/>
+        </w:rPr>
+        <w:t xml:space="preserve"> </w:t>
+      </w:r>
+      <w:proofErr w:type="spellStart"/>
+      <w:r>
+        <w:rPr>
+          <w:rFonts w:ascii="Courier New" w:hAnsi="Courier New" w:cs="Courier New"/>
+        </w:rPr>
+        <w:t>artístico</w:t>
+      </w:r>
+      <w:proofErr w:type="spellEnd"/>
     </w:p>
     <w:p>
       <w:pPr>
@@ -768,14 +920,34 @@
           <w:szCs w:val="28"/>
         </w:rPr>
       </w:pPr>
-      <w:r>
-        <w:rPr>
-          <w:rFonts w:ascii="Courier New" w:hAnsi="Courier New" w:cs="Courier New"/>
-          <w:sz w:val="28"/>
-          <w:szCs w:val="28"/>
-        </w:rPr>
-        <w:t>Diseño de Niveles</w:t>
-      </w:r>
+      <w:proofErr w:type="spellStart"/>
+      <w:r>
+        <w:rPr>
+          <w:rFonts w:ascii="Courier New" w:hAnsi="Courier New" w:cs="Courier New"/>
+          <w:sz w:val="28"/>
+          <w:szCs w:val="28"/>
+        </w:rPr>
+        <w:t>Diseño</w:t>
+      </w:r>
+      <w:proofErr w:type="spellEnd"/>
+      <w:r>
+        <w:rPr>
+          <w:rFonts w:ascii="Courier New" w:hAnsi="Courier New" w:cs="Courier New"/>
+          <w:sz w:val="28"/>
+          <w:szCs w:val="28"/>
+        </w:rPr>
+        <w:t xml:space="preserve"> de </w:t>
+      </w:r>
+      <w:proofErr w:type="spellStart"/>
+      <w:r>
+        <w:rPr>
+          <w:rFonts w:ascii="Courier New" w:hAnsi="Courier New" w:cs="Courier New"/>
+          <w:sz w:val="28"/>
+          <w:szCs w:val="28"/>
+        </w:rPr>
+        <w:t>Niveles</w:t>
+      </w:r>
+      <w:proofErr w:type="spellEnd"/>
     </w:p>
     <w:p>
       <w:pPr>
@@ -797,8 +969,16 @@
         <w:rPr>
           <w:rFonts w:ascii="Courier New" w:hAnsi="Courier New" w:cs="Courier New"/>
         </w:rPr>
-        <w:t>Mapas y Escenarios</w:t>
-      </w:r>
+        <w:t xml:space="preserve">Mapas y </w:t>
+      </w:r>
+      <w:proofErr w:type="spellStart"/>
+      <w:r>
+        <w:rPr>
+          <w:rFonts w:ascii="Courier New" w:hAnsi="Courier New" w:cs="Courier New"/>
+        </w:rPr>
+        <w:t>Escenarios</w:t>
+      </w:r>
+      <w:proofErr w:type="spellEnd"/>
     </w:p>
     <w:p>
       <w:pPr>
@@ -816,12 +996,14 @@
           <w:szCs w:val="28"/>
         </w:rPr>
       </w:pPr>
+      <w:proofErr w:type="spellStart"/>
       <w:r>
         <w:rPr>
           <w:rFonts w:ascii="Courier New" w:hAnsi="Courier New" w:cs="Courier New"/>
         </w:rPr>
         <w:t>Progresión</w:t>
       </w:r>
+      <w:proofErr w:type="spellEnd"/>
     </w:p>
     <w:p>
       <w:pPr>
@@ -839,14 +1021,34 @@
           <w:szCs w:val="28"/>
         </w:rPr>
       </w:pPr>
-      <w:r>
-        <w:rPr>
-          <w:rFonts w:ascii="Courier New" w:hAnsi="Courier New" w:cs="Courier New"/>
-          <w:sz w:val="28"/>
-          <w:szCs w:val="28"/>
-        </w:rPr>
-        <w:t>Personajes y Enemigos</w:t>
-      </w:r>
+      <w:proofErr w:type="spellStart"/>
+      <w:r>
+        <w:rPr>
+          <w:rFonts w:ascii="Courier New" w:hAnsi="Courier New" w:cs="Courier New"/>
+          <w:sz w:val="28"/>
+          <w:szCs w:val="28"/>
+        </w:rPr>
+        <w:t>Personajes</w:t>
+      </w:r>
+      <w:proofErr w:type="spellEnd"/>
+      <w:r>
+        <w:rPr>
+          <w:rFonts w:ascii="Courier New" w:hAnsi="Courier New" w:cs="Courier New"/>
+          <w:sz w:val="28"/>
+          <w:szCs w:val="28"/>
+        </w:rPr>
+        <w:t xml:space="preserve"> y </w:t>
+      </w:r>
+      <w:proofErr w:type="spellStart"/>
+      <w:r>
+        <w:rPr>
+          <w:rFonts w:ascii="Courier New" w:hAnsi="Courier New" w:cs="Courier New"/>
+          <w:sz w:val="28"/>
+          <w:szCs w:val="28"/>
+        </w:rPr>
+        <w:t>Enemigos</w:t>
+      </w:r>
+      <w:proofErr w:type="spellEnd"/>
     </w:p>
     <w:p>
       <w:pPr>
@@ -864,11 +1066,40 @@
           <w:szCs w:val="28"/>
         </w:rPr>
       </w:pPr>
+      <w:proofErr w:type="spellStart"/>
       <w:r>
         <w:rPr>
           <w:rFonts w:ascii="Courier New" w:hAnsi="Courier New" w:cs="Courier New"/>
         </w:rPr>
         <w:t>Descripción</w:t>
+      </w:r>
+      <w:proofErr w:type="spellEnd"/>
+    </w:p>
+    <w:p>
+      <w:pPr>
+        <w:pStyle w:val="Prrafodelista"/>
+        <w:numPr>
+          <w:ilvl w:val="0"/>
+          <w:numId w:val="3"/>
+        </w:numPr>
+        <w:spacing w:after="0" w:line="240" w:lineRule="auto"/>
+        <w:ind w:left="993" w:hanging="633"/>
+        <w:jc w:val="both"/>
+        <w:rPr>
+          <w:rFonts w:ascii="Courier New" w:hAnsi="Courier New" w:cs="Courier New"/>
+          <w:sz w:val="28"/>
+          <w:szCs w:val="28"/>
+          <w:lang w:val="es-MX"/>
+        </w:rPr>
+      </w:pPr>
+      <w:r>
+        <w:rPr>
+          <w:rFonts w:ascii="Courier New" w:hAnsi="Courier New" w:cs="Courier New"/>
+          <w:sz w:val="28"/>
+          <w:szCs w:val="28"/>
+          <w:lang w:val="es-MX"/>
+        </w:rPr>
+        <w:t>Interfaz de Usuario (UI) y Experiencia de Usuario (UX)</w:t>
       </w:r>
     </w:p>
     <w:p>
@@ -887,11 +1118,50 @@
           <w:szCs w:val="28"/>
         </w:rPr>
       </w:pPr>
-      <w:r>
-        <w:rPr>
-          <w:rFonts w:ascii="Courier New" w:hAnsi="Courier New" w:cs="Courier New"/>
-        </w:rPr>
-        <w:t>IA y Comportamiento</w:t>
+      <w:proofErr w:type="spellStart"/>
+      <w:r>
+        <w:rPr>
+          <w:rFonts w:ascii="Courier New" w:hAnsi="Courier New" w:cs="Courier New"/>
+        </w:rPr>
+        <w:t>Diseño</w:t>
+      </w:r>
+      <w:proofErr w:type="spellEnd"/>
+      <w:r>
+        <w:rPr>
+          <w:rFonts w:ascii="Courier New" w:hAnsi="Courier New" w:cs="Courier New"/>
+        </w:rPr>
+        <w:t xml:space="preserve"> de UI</w:t>
+      </w:r>
+    </w:p>
+    <w:p>
+      <w:pPr>
+        <w:pStyle w:val="Prrafodelista"/>
+        <w:numPr>
+          <w:ilvl w:val="1"/>
+          <w:numId w:val="3"/>
+        </w:numPr>
+        <w:spacing w:after="0" w:line="240" w:lineRule="auto"/>
+        <w:ind w:hanging="164"/>
+        <w:jc w:val="both"/>
+        <w:rPr>
+          <w:rFonts w:ascii="Courier New" w:hAnsi="Courier New" w:cs="Courier New"/>
+          <w:sz w:val="28"/>
+          <w:szCs w:val="28"/>
+        </w:rPr>
+      </w:pPr>
+      <w:proofErr w:type="spellStart"/>
+      <w:r>
+        <w:rPr>
+          <w:rFonts w:ascii="Courier New" w:hAnsi="Courier New" w:cs="Courier New"/>
+        </w:rPr>
+        <w:t>Flujo</w:t>
+      </w:r>
+      <w:proofErr w:type="spellEnd"/>
+      <w:r>
+        <w:rPr>
+          <w:rFonts w:ascii="Courier New" w:hAnsi="Courier New" w:cs="Courier New"/>
+        </w:rPr>
+        <w:t xml:space="preserve"> de UX</w:t>
       </w:r>
     </w:p>
     <w:p>
@@ -908,18 +1178,54 @@
           <w:rFonts w:ascii="Courier New" w:hAnsi="Courier New" w:cs="Courier New"/>
           <w:sz w:val="28"/>
           <w:szCs w:val="28"/>
-          <w:lang w:val="es-MX"/>
-        </w:rPr>
-      </w:pPr>
-      <w:r>
-        <w:rPr>
-          <w:rFonts w:ascii="Courier New" w:hAnsi="Courier New" w:cs="Courier New"/>
-          <w:sz w:val="28"/>
-          <w:szCs w:val="28"/>
-          <w:lang w:val="es-MX"/>
-        </w:rPr>
-        <w:t>Interfaz de Usuario (UI) y Experiencia de Usuario (UX)</w:t>
-      </w:r>
+        </w:rPr>
+      </w:pPr>
+      <w:proofErr w:type="spellStart"/>
+      <w:r>
+        <w:rPr>
+          <w:rFonts w:ascii="Courier New" w:hAnsi="Courier New" w:cs="Courier New"/>
+          <w:sz w:val="28"/>
+          <w:szCs w:val="28"/>
+        </w:rPr>
+        <w:t>Mecánicas</w:t>
+      </w:r>
+      <w:proofErr w:type="spellEnd"/>
+      <w:r>
+        <w:rPr>
+          <w:rFonts w:ascii="Courier New" w:hAnsi="Courier New" w:cs="Courier New"/>
+          <w:sz w:val="28"/>
+          <w:szCs w:val="28"/>
+        </w:rPr>
+        <w:t xml:space="preserve"> </w:t>
+      </w:r>
+      <w:proofErr w:type="spellStart"/>
+      <w:r>
+        <w:rPr>
+          <w:rFonts w:ascii="Courier New" w:hAnsi="Courier New" w:cs="Courier New"/>
+          <w:sz w:val="28"/>
+          <w:szCs w:val="28"/>
+        </w:rPr>
+        <w:t>del</w:t>
+      </w:r>
+      <w:proofErr w:type="spellEnd"/>
+      <w:r>
+        <w:rPr>
+          <w:rFonts w:ascii="Courier New" w:hAnsi="Courier New" w:cs="Courier New"/>
+          <w:sz w:val="28"/>
+          <w:szCs w:val="28"/>
+        </w:rPr>
+        <w:t xml:space="preserve"> </w:t>
+      </w:r>
+      <w:proofErr w:type="spellStart"/>
+      <w:r>
+        <w:rPr>
+          <w:rFonts w:ascii="Courier New" w:hAnsi="Courier New" w:cs="Courier New"/>
+          <w:sz w:val="28"/>
+          <w:szCs w:val="28"/>
+        </w:rPr>
+        <w:t>Juego</w:t>
+      </w:r>
+      <w:proofErr w:type="spellEnd"/>
     </w:p>
     <w:p>
       <w:pPr>
@@ -937,12 +1243,14 @@
           <w:szCs w:val="28"/>
         </w:rPr>
       </w:pPr>
-      <w:r>
-        <w:rPr>
-          <w:rFonts w:ascii="Courier New" w:hAnsi="Courier New" w:cs="Courier New"/>
-        </w:rPr>
-        <w:t>Diseño de UI</w:t>
-      </w:r>
+      <w:proofErr w:type="spellStart"/>
+      <w:r>
+        <w:rPr>
+          <w:rFonts w:ascii="Courier New" w:hAnsi="Courier New" w:cs="Courier New"/>
+        </w:rPr>
+        <w:t>Controles</w:t>
+      </w:r>
+      <w:proofErr w:type="spellEnd"/>
     </w:p>
     <w:p>
       <w:pPr>
@@ -964,8 +1272,16 @@
         <w:rPr>
           <w:rFonts w:ascii="Courier New" w:hAnsi="Courier New" w:cs="Courier New"/>
         </w:rPr>
-        <w:t>Flujo de UX</w:t>
-      </w:r>
+        <w:t xml:space="preserve">Sistemas de </w:t>
+      </w:r>
+      <w:proofErr w:type="spellStart"/>
+      <w:r>
+        <w:rPr>
+          <w:rFonts w:ascii="Courier New" w:hAnsi="Courier New" w:cs="Courier New"/>
+        </w:rPr>
+        <w:t>juego</w:t>
+      </w:r>
+      <w:proofErr w:type="spellEnd"/>
     </w:p>
     <w:p>
       <w:pPr>
@@ -989,8 +1305,18 @@
           <w:sz w:val="28"/>
           <w:szCs w:val="28"/>
         </w:rPr>
-        <w:t>Mecánicas del Juego</w:t>
-      </w:r>
+        <w:t xml:space="preserve">Plan de </w:t>
+      </w:r>
+      <w:proofErr w:type="spellStart"/>
+      <w:r>
+        <w:rPr>
+          <w:rFonts w:ascii="Courier New" w:hAnsi="Courier New" w:cs="Courier New"/>
+          <w:sz w:val="28"/>
+          <w:szCs w:val="28"/>
+        </w:rPr>
+        <w:t>Producción</w:t>
+      </w:r>
+      <w:proofErr w:type="spellEnd"/>
     </w:p>
     <w:p>
       <w:pPr>
@@ -1008,12 +1334,14 @@
           <w:szCs w:val="28"/>
         </w:rPr>
       </w:pPr>
-      <w:r>
-        <w:rPr>
-          <w:rFonts w:ascii="Courier New" w:hAnsi="Courier New" w:cs="Courier New"/>
-        </w:rPr>
-        <w:t>Controles</w:t>
-      </w:r>
+      <w:proofErr w:type="spellStart"/>
+      <w:r>
+        <w:rPr>
+          <w:rFonts w:ascii="Courier New" w:hAnsi="Courier New" w:cs="Courier New"/>
+        </w:rPr>
+        <w:t>Cronograma</w:t>
+      </w:r>
+      <w:proofErr w:type="spellEnd"/>
     </w:p>
     <w:p>
       <w:pPr>
@@ -1031,12 +1359,28 @@
           <w:szCs w:val="28"/>
         </w:rPr>
       </w:pPr>
-      <w:r>
-        <w:rPr>
-          <w:rFonts w:ascii="Courier New" w:hAnsi="Courier New" w:cs="Courier New"/>
-        </w:rPr>
-        <w:t>Sistemas de juego</w:t>
-      </w:r>
+      <w:proofErr w:type="spellStart"/>
+      <w:r>
+        <w:rPr>
+          <w:rFonts w:ascii="Courier New" w:hAnsi="Courier New" w:cs="Courier New"/>
+        </w:rPr>
+        <w:t>Roles</w:t>
+      </w:r>
+      <w:proofErr w:type="spellEnd"/>
+      <w:r>
+        <w:rPr>
+          <w:rFonts w:ascii="Courier New" w:hAnsi="Courier New" w:cs="Courier New"/>
+        </w:rPr>
+        <w:t xml:space="preserve"> y </w:t>
+      </w:r>
+      <w:proofErr w:type="spellStart"/>
+      <w:r>
+        <w:rPr>
+          <w:rFonts w:ascii="Courier New" w:hAnsi="Courier New" w:cs="Courier New"/>
+        </w:rPr>
+        <w:t>responsabilidades</w:t>
+      </w:r>
+      <w:proofErr w:type="spellEnd"/>
     </w:p>
     <w:p>
       <w:pPr>
@@ -1054,13 +1398,41 @@
           <w:szCs w:val="28"/>
         </w:rPr>
       </w:pPr>
-      <w:r>
-        <w:rPr>
-          <w:rFonts w:ascii="Courier New" w:hAnsi="Courier New" w:cs="Courier New"/>
-          <w:sz w:val="28"/>
-          <w:szCs w:val="28"/>
-        </w:rPr>
-        <w:t>Plan de Producción</w:t>
+      <w:proofErr w:type="spellStart"/>
+      <w:r>
+        <w:rPr>
+          <w:rFonts w:ascii="Courier New" w:hAnsi="Courier New" w:cs="Courier New"/>
+          <w:sz w:val="28"/>
+          <w:szCs w:val="28"/>
+        </w:rPr>
+        <w:t>Arquitectura</w:t>
+      </w:r>
+      <w:proofErr w:type="spellEnd"/>
+      <w:r>
+        <w:rPr>
+          <w:rFonts w:ascii="Courier New" w:hAnsi="Courier New" w:cs="Courier New"/>
+          <w:sz w:val="28"/>
+          <w:szCs w:val="28"/>
+        </w:rPr>
+        <w:t xml:space="preserve"> </w:t>
+      </w:r>
+      <w:proofErr w:type="spellStart"/>
+      <w:r>
+        <w:rPr>
+          <w:rFonts w:ascii="Courier New" w:hAnsi="Courier New" w:cs="Courier New"/>
+          <w:sz w:val="28"/>
+          <w:szCs w:val="28"/>
+        </w:rPr>
+        <w:t>del</w:t>
+      </w:r>
+      <w:proofErr w:type="spellEnd"/>
+      <w:r>
+        <w:rPr>
+          <w:rFonts w:ascii="Courier New" w:hAnsi="Courier New" w:cs="Courier New"/>
+          <w:sz w:val="28"/>
+          <w:szCs w:val="28"/>
+        </w:rPr>
+        <w:t xml:space="preserve"> Software</w:t>
       </w:r>
     </w:p>
     <w:p>
@@ -1079,12 +1451,14 @@
           <w:szCs w:val="28"/>
         </w:rPr>
       </w:pPr>
-      <w:r>
-        <w:rPr>
-          <w:rFonts w:ascii="Courier New" w:hAnsi="Courier New" w:cs="Courier New"/>
-        </w:rPr>
-        <w:t>Cronograma</w:t>
-      </w:r>
+      <w:proofErr w:type="spellStart"/>
+      <w:r>
+        <w:rPr>
+          <w:rFonts w:ascii="Courier New" w:hAnsi="Courier New" w:cs="Courier New"/>
+        </w:rPr>
+        <w:t>Descripción</w:t>
+      </w:r>
+      <w:proofErr w:type="spellEnd"/>
     </w:p>
     <w:p>
       <w:pPr>
@@ -1106,222 +1480,39 @@
         <w:rPr>
           <w:rFonts w:ascii="Courier New" w:hAnsi="Courier New" w:cs="Courier New"/>
         </w:rPr>
-        <w:t>Roles y responsabilidades</w:t>
-      </w:r>
-    </w:p>
-    <w:p>
-      <w:pPr>
-        <w:pStyle w:val="Prrafodelista"/>
-        <w:numPr>
-          <w:ilvl w:val="0"/>
-          <w:numId w:val="3"/>
-        </w:numPr>
-        <w:spacing w:after="0" w:line="240" w:lineRule="auto"/>
-        <w:ind w:left="993" w:hanging="633"/>
-        <w:jc w:val="both"/>
-        <w:rPr>
-          <w:rFonts w:ascii="Courier New" w:hAnsi="Courier New" w:cs="Courier New"/>
-          <w:sz w:val="28"/>
-          <w:szCs w:val="28"/>
-        </w:rPr>
-      </w:pPr>
-      <w:r>
-        <w:rPr>
-          <w:rFonts w:ascii="Courier New" w:hAnsi="Courier New" w:cs="Courier New"/>
-          <w:sz w:val="28"/>
-          <w:szCs w:val="28"/>
-        </w:rPr>
-        <w:t>Arquitectura del Software</w:t>
-      </w:r>
-    </w:p>
-    <w:p>
-      <w:pPr>
-        <w:pStyle w:val="Prrafodelista"/>
-        <w:numPr>
-          <w:ilvl w:val="1"/>
-          <w:numId w:val="3"/>
-        </w:numPr>
-        <w:spacing w:after="0" w:line="240" w:lineRule="auto"/>
-        <w:ind w:hanging="164"/>
-        <w:jc w:val="both"/>
-        <w:rPr>
-          <w:rFonts w:ascii="Courier New" w:hAnsi="Courier New" w:cs="Courier New"/>
-          <w:sz w:val="28"/>
-          <w:szCs w:val="28"/>
-        </w:rPr>
-      </w:pPr>
-      <w:r>
-        <w:rPr>
-          <w:rFonts w:ascii="Courier New" w:hAnsi="Courier New" w:cs="Courier New"/>
-        </w:rPr>
-        <w:t>Descripción</w:t>
-      </w:r>
-    </w:p>
-    <w:p>
-      <w:pPr>
-        <w:pStyle w:val="Prrafodelista"/>
-        <w:numPr>
-          <w:ilvl w:val="1"/>
-          <w:numId w:val="3"/>
-        </w:numPr>
-        <w:spacing w:after="0" w:line="240" w:lineRule="auto"/>
-        <w:ind w:hanging="164"/>
-        <w:jc w:val="both"/>
-        <w:rPr>
-          <w:rFonts w:ascii="Courier New" w:hAnsi="Courier New" w:cs="Courier New"/>
-          <w:sz w:val="28"/>
-          <w:szCs w:val="28"/>
-        </w:rPr>
-      </w:pPr>
-      <w:r>
-        <w:rPr>
-          <w:rFonts w:ascii="Courier New" w:hAnsi="Courier New" w:cs="Courier New"/>
-        </w:rPr>
-        <w:t>Clases y componentes principales</w:t>
-      </w:r>
-    </w:p>
-    <w:p>
-      <w:pPr>
-        <w:spacing w:after="0" w:line="240" w:lineRule="auto"/>
-        <w:jc w:val="both"/>
-        <w:rPr>
-          <w:rFonts w:ascii="Courier New" w:hAnsi="Courier New" w:cs="Courier New"/>
-          <w:sz w:val="28"/>
-          <w:szCs w:val="28"/>
-        </w:rPr>
-      </w:pPr>
-    </w:p>
-    <w:p>
-      <w:pPr>
-        <w:spacing w:after="0" w:line="240" w:lineRule="auto"/>
-        <w:jc w:val="both"/>
-        <w:rPr>
-          <w:rFonts w:ascii="Courier New" w:hAnsi="Courier New" w:cs="Courier New"/>
-          <w:sz w:val="28"/>
-          <w:szCs w:val="28"/>
-        </w:rPr>
-      </w:pPr>
-    </w:p>
-    <w:p>
-      <w:pPr>
-        <w:spacing w:after="0" w:line="240" w:lineRule="auto"/>
-        <w:jc w:val="both"/>
-        <w:rPr>
-          <w:rFonts w:ascii="Courier New" w:hAnsi="Courier New" w:cs="Courier New"/>
-          <w:sz w:val="28"/>
-          <w:szCs w:val="28"/>
-        </w:rPr>
-      </w:pPr>
-    </w:p>
-    <w:p>
-      <w:pPr>
-        <w:spacing w:after="0" w:line="240" w:lineRule="auto"/>
-        <w:jc w:val="both"/>
-        <w:rPr>
-          <w:rFonts w:ascii="Courier New" w:hAnsi="Courier New" w:cs="Courier New"/>
-          <w:sz w:val="28"/>
-          <w:szCs w:val="28"/>
-        </w:rPr>
-      </w:pPr>
-    </w:p>
-    <w:p>
-      <w:pPr>
-        <w:spacing w:after="0" w:line="240" w:lineRule="auto"/>
-        <w:jc w:val="both"/>
-        <w:rPr>
-          <w:rFonts w:ascii="Courier New" w:hAnsi="Courier New" w:cs="Courier New"/>
-          <w:sz w:val="28"/>
-          <w:szCs w:val="28"/>
-        </w:rPr>
-      </w:pPr>
-    </w:p>
-    <w:p>
-      <w:pPr>
-        <w:spacing w:after="0" w:line="240" w:lineRule="auto"/>
-        <w:jc w:val="both"/>
-        <w:rPr>
-          <w:rFonts w:ascii="Courier New" w:hAnsi="Courier New" w:cs="Courier New"/>
-          <w:sz w:val="28"/>
-          <w:szCs w:val="28"/>
-        </w:rPr>
-      </w:pPr>
-    </w:p>
-    <w:p>
-      <w:pPr>
-        <w:spacing w:after="0" w:line="240" w:lineRule="auto"/>
-        <w:jc w:val="both"/>
-        <w:rPr>
-          <w:rFonts w:ascii="Courier New" w:hAnsi="Courier New" w:cs="Courier New"/>
-          <w:sz w:val="28"/>
-          <w:szCs w:val="28"/>
-        </w:rPr>
-      </w:pPr>
-    </w:p>
-    <w:p>
-      <w:pPr>
-        <w:spacing w:after="0" w:line="240" w:lineRule="auto"/>
-        <w:jc w:val="both"/>
-        <w:rPr>
-          <w:rFonts w:ascii="Courier New" w:hAnsi="Courier New" w:cs="Courier New"/>
-          <w:sz w:val="28"/>
-          <w:szCs w:val="28"/>
-        </w:rPr>
-      </w:pPr>
-    </w:p>
-    <w:p>
-      <w:pPr>
-        <w:spacing w:after="0" w:line="240" w:lineRule="auto"/>
-        <w:jc w:val="both"/>
-        <w:rPr>
-          <w:rFonts w:ascii="Courier New" w:hAnsi="Courier New" w:cs="Courier New"/>
-          <w:sz w:val="28"/>
-          <w:szCs w:val="28"/>
-        </w:rPr>
-      </w:pPr>
-    </w:p>
-    <w:p>
-      <w:pPr>
-        <w:spacing w:after="0" w:line="240" w:lineRule="auto"/>
-        <w:jc w:val="both"/>
-        <w:rPr>
-          <w:rFonts w:ascii="Courier New" w:hAnsi="Courier New" w:cs="Courier New"/>
-          <w:sz w:val="28"/>
-          <w:szCs w:val="28"/>
-        </w:rPr>
-      </w:pPr>
-    </w:p>
-    <w:p>
-      <w:pPr>
-        <w:spacing w:after="0" w:line="240" w:lineRule="auto"/>
-        <w:jc w:val="both"/>
-        <w:rPr>
-          <w:rFonts w:ascii="Courier New" w:hAnsi="Courier New" w:cs="Courier New"/>
-          <w:sz w:val="28"/>
-          <w:szCs w:val="28"/>
-        </w:rPr>
-      </w:pPr>
-    </w:p>
-    <w:p>
-      <w:pPr>
-        <w:spacing w:after="0" w:line="240" w:lineRule="auto"/>
-        <w:jc w:val="both"/>
-        <w:rPr>
-          <w:rFonts w:ascii="Courier New" w:hAnsi="Courier New" w:cs="Courier New"/>
-          <w:sz w:val="28"/>
-          <w:szCs w:val="28"/>
-        </w:rPr>
-      </w:pPr>
-    </w:p>
-    <w:p>
-      <w:pPr>
-        <w:spacing w:after="0" w:line="240" w:lineRule="auto"/>
-        <w:jc w:val="both"/>
-        <w:rPr>
-          <w:rFonts w:ascii="Courier New" w:hAnsi="Courier New" w:cs="Courier New"/>
-          <w:sz w:val="28"/>
-          <w:szCs w:val="28"/>
-        </w:rPr>
-      </w:pPr>
+        <w:t xml:space="preserve">Clases y </w:t>
+      </w:r>
+      <w:proofErr w:type="spellStart"/>
+      <w:r>
+        <w:rPr>
+          <w:rFonts w:ascii="Courier New" w:hAnsi="Courier New" w:cs="Courier New"/>
+        </w:rPr>
+        <w:t>componentes</w:t>
+      </w:r>
+      <w:proofErr w:type="spellEnd"/>
+      <w:r>
+        <w:rPr>
+          <w:rFonts w:ascii="Courier New" w:hAnsi="Courier New" w:cs="Courier New"/>
+        </w:rPr>
+        <w:t xml:space="preserve"> principales</w:t>
+      </w:r>
+    </w:p>
+    <w:p>
+      <w:pPr>
+        <w:rPr>
+          <w:rFonts w:ascii="Courier New" w:hAnsi="Courier New" w:cs="Courier New"/>
+          <w:sz w:val="28"/>
+          <w:szCs w:val="28"/>
+        </w:rPr>
+      </w:pPr>
+      <w:r>
+        <w:rPr>
+          <w:rFonts w:ascii="Courier New" w:hAnsi="Courier New" w:cs="Courier New"/>
+          <w:sz w:val="28"/>
+          <w:szCs w:val="28"/>
+        </w:rPr>
+        <w:br w:type="page"/>
+      </w:r>
     </w:p>
     <w:p>
       <w:pPr>
@@ -1339,13 +1530,24 @@
           <w:szCs w:val="28"/>
         </w:rPr>
       </w:pPr>
-      <w:r>
-        <w:rPr>
-          <w:rFonts w:ascii="Courier New" w:hAnsi="Courier New" w:cs="Courier New"/>
-          <w:sz w:val="28"/>
-          <w:szCs w:val="28"/>
-        </w:rPr>
-        <w:t xml:space="preserve">Introducción </w:t>
+      <w:proofErr w:type="spellStart"/>
+      <w:r>
+        <w:rPr>
+          <w:rFonts w:ascii="Courier New" w:hAnsi="Courier New" w:cs="Courier New"/>
+          <w:sz w:val="28"/>
+          <w:szCs w:val="28"/>
+        </w:rPr>
+        <w:lastRenderedPageBreak/>
+        <w:t>Introducción</w:t>
+      </w:r>
+      <w:proofErr w:type="spellEnd"/>
+      <w:r>
+        <w:rPr>
+          <w:rFonts w:ascii="Courier New" w:hAnsi="Courier New" w:cs="Courier New"/>
+          <w:sz w:val="28"/>
+          <w:szCs w:val="28"/>
+        </w:rPr>
+        <w:t xml:space="preserve"> </w:t>
       </w:r>
     </w:p>
     <w:p>
@@ -1374,14 +1576,52 @@
           <w:szCs w:val="28"/>
         </w:rPr>
       </w:pPr>
-      <w:r>
-        <w:rPr>
-          <w:rFonts w:ascii="Courier New" w:hAnsi="Courier New" w:cs="Courier New"/>
-          <w:sz w:val="28"/>
-          <w:szCs w:val="28"/>
-        </w:rPr>
-        <w:t>Visión General del Juego</w:t>
-      </w:r>
+      <w:proofErr w:type="spellStart"/>
+      <w:r>
+        <w:rPr>
+          <w:rFonts w:ascii="Courier New" w:hAnsi="Courier New" w:cs="Courier New"/>
+          <w:sz w:val="28"/>
+          <w:szCs w:val="28"/>
+        </w:rPr>
+        <w:t>Visión</w:t>
+      </w:r>
+      <w:proofErr w:type="spellEnd"/>
+      <w:r>
+        <w:rPr>
+          <w:rFonts w:ascii="Courier New" w:hAnsi="Courier New" w:cs="Courier New"/>
+          <w:sz w:val="28"/>
+          <w:szCs w:val="28"/>
+        </w:rPr>
+        <w:t xml:space="preserve"> General </w:t>
+      </w:r>
+      <w:proofErr w:type="spellStart"/>
+      <w:r>
+        <w:rPr>
+          <w:rFonts w:ascii="Courier New" w:hAnsi="Courier New" w:cs="Courier New"/>
+          <w:sz w:val="28"/>
+          <w:szCs w:val="28"/>
+        </w:rPr>
+        <w:t>del</w:t>
+      </w:r>
+      <w:proofErr w:type="spellEnd"/>
+      <w:r>
+        <w:rPr>
+          <w:rFonts w:ascii="Courier New" w:hAnsi="Courier New" w:cs="Courier New"/>
+          <w:sz w:val="28"/>
+          <w:szCs w:val="28"/>
+        </w:rPr>
+        <w:t xml:space="preserve"> </w:t>
+      </w:r>
+      <w:proofErr w:type="spellStart"/>
+      <w:r>
+        <w:rPr>
+          <w:rFonts w:ascii="Courier New" w:hAnsi="Courier New" w:cs="Courier New"/>
+          <w:sz w:val="28"/>
+          <w:szCs w:val="28"/>
+        </w:rPr>
+        <w:t>Juego</w:t>
+      </w:r>
+      <w:proofErr w:type="spellEnd"/>
     </w:p>
     <w:p>
       <w:pPr>
@@ -1394,14 +1634,52 @@
           <w:bCs/>
         </w:rPr>
       </w:pPr>
+      <w:proofErr w:type="spellStart"/>
       <w:r>
         <w:rPr>
           <w:rFonts w:ascii="Courier New" w:hAnsi="Courier New" w:cs="Courier New"/>
           <w:b/>
           <w:bCs/>
         </w:rPr>
-        <w:t>Título del juego</w:t>
-      </w:r>
+        <w:t>Título</w:t>
+      </w:r>
+      <w:proofErr w:type="spellEnd"/>
+      <w:r>
+        <w:rPr>
+          <w:rFonts w:ascii="Courier New" w:hAnsi="Courier New" w:cs="Courier New"/>
+          <w:b/>
+          <w:bCs/>
+        </w:rPr>
+        <w:t xml:space="preserve"> </w:t>
+      </w:r>
+      <w:proofErr w:type="spellStart"/>
+      <w:r>
+        <w:rPr>
+          <w:rFonts w:ascii="Courier New" w:hAnsi="Courier New" w:cs="Courier New"/>
+          <w:b/>
+          <w:bCs/>
+        </w:rPr>
+        <w:t>del</w:t>
+      </w:r>
+      <w:proofErr w:type="spellEnd"/>
+      <w:r>
+        <w:rPr>
+          <w:rFonts w:ascii="Courier New" w:hAnsi="Courier New" w:cs="Courier New"/>
+          <w:b/>
+          <w:bCs/>
+        </w:rPr>
+        <w:t xml:space="preserve"> </w:t>
+      </w:r>
+      <w:proofErr w:type="spellStart"/>
+      <w:r>
+        <w:rPr>
+          <w:rFonts w:ascii="Courier New" w:hAnsi="Courier New" w:cs="Courier New"/>
+          <w:b/>
+          <w:bCs/>
+        </w:rPr>
+        <w:t>juego</w:t>
+      </w:r>
+      <w:proofErr w:type="spellEnd"/>
     </w:p>
     <w:p>
       <w:pPr>
@@ -1437,8 +1715,19 @@
           <w:lang w:val="es-MX" w:eastAsia="ja-JP"/>
           <w14:ligatures w14:val="none"/>
         </w:rPr>
-        <w:t>強 チュヨン する 領 ユイ を ユエ 択 する: FindYourTrack</w:t>
-      </w:r>
+        <w:t xml:space="preserve">強 チュヨン する 領 ユイ を ユエ 択 する: </w:t>
+      </w:r>
+      <w:proofErr w:type="spellStart"/>
+      <w:r>
+        <w:rPr>
+          <w:rFonts w:ascii="MS Gothic" w:eastAsia="MS Gothic" w:hAnsi="MS Gothic" w:cs="Courier New"/>
+          <w:kern w:val="0"/>
+          <w:lang w:val="es-MX" w:eastAsia="ja-JP"/>
+          <w14:ligatures w14:val="none"/>
+        </w:rPr>
+        <w:t>FindYourTrack</w:t>
+      </w:r>
+      <w:proofErr w:type="spellEnd"/>
     </w:p>
     <w:p>
       <w:pPr>
@@ -1451,6 +1740,7 @@
           <w:bCs/>
         </w:rPr>
       </w:pPr>
+      <w:proofErr w:type="spellStart"/>
       <w:r>
         <w:rPr>
           <w:rFonts w:ascii="Courier New" w:hAnsi="Courier New" w:cs="Courier New"/>
@@ -1459,6 +1749,7 @@
         </w:rPr>
         <w:t>Resumen</w:t>
       </w:r>
+      <w:proofErr w:type="spellEnd"/>
     </w:p>
     <w:p>
       <w:pPr>
@@ -1473,7 +1764,371 @@
         <w:rPr>
           <w:rFonts w:ascii="Courier New" w:hAnsi="Courier New" w:cs="Courier New"/>
         </w:rPr>
-        <w:t>El protagonista, en un riesgo demasiado posible de reprobar y tener que darse de baja, necesita la ayuda de una de cuatro monas chinas para pasar las materias que cursa, descubrir el área de énfasis que estudiará el próximo semestre, y tal vez socializar de una vez por todas.</w:t>
+        <w:t xml:space="preserve">El </w:t>
+      </w:r>
+      <w:proofErr w:type="spellStart"/>
+      <w:r>
+        <w:rPr>
+          <w:rFonts w:ascii="Courier New" w:hAnsi="Courier New" w:cs="Courier New"/>
+        </w:rPr>
+        <w:t>protagonista</w:t>
+      </w:r>
+      <w:proofErr w:type="spellEnd"/>
+      <w:r>
+        <w:rPr>
+          <w:rFonts w:ascii="Courier New" w:hAnsi="Courier New" w:cs="Courier New"/>
+        </w:rPr>
+        <w:t xml:space="preserve">, en un </w:t>
+      </w:r>
+      <w:proofErr w:type="spellStart"/>
+      <w:r>
+        <w:rPr>
+          <w:rFonts w:ascii="Courier New" w:hAnsi="Courier New" w:cs="Courier New"/>
+        </w:rPr>
+        <w:t>riesgo</w:t>
+      </w:r>
+      <w:proofErr w:type="spellEnd"/>
+      <w:r>
+        <w:rPr>
+          <w:rFonts w:ascii="Courier New" w:hAnsi="Courier New" w:cs="Courier New"/>
+        </w:rPr>
+        <w:t xml:space="preserve"> </w:t>
+      </w:r>
+      <w:proofErr w:type="spellStart"/>
+      <w:r>
+        <w:rPr>
+          <w:rFonts w:ascii="Courier New" w:hAnsi="Courier New" w:cs="Courier New"/>
+        </w:rPr>
+        <w:t>demasiado</w:t>
+      </w:r>
+      <w:proofErr w:type="spellEnd"/>
+      <w:r>
+        <w:rPr>
+          <w:rFonts w:ascii="Courier New" w:hAnsi="Courier New" w:cs="Courier New"/>
+        </w:rPr>
+        <w:t xml:space="preserve"> </w:t>
+      </w:r>
+      <w:proofErr w:type="spellStart"/>
+      <w:r>
+        <w:rPr>
+          <w:rFonts w:ascii="Courier New" w:hAnsi="Courier New" w:cs="Courier New"/>
+        </w:rPr>
+        <w:t>posible</w:t>
+      </w:r>
+      <w:proofErr w:type="spellEnd"/>
+      <w:r>
+        <w:rPr>
+          <w:rFonts w:ascii="Courier New" w:hAnsi="Courier New" w:cs="Courier New"/>
+        </w:rPr>
+        <w:t xml:space="preserve"> de </w:t>
+      </w:r>
+      <w:proofErr w:type="spellStart"/>
+      <w:r>
+        <w:rPr>
+          <w:rFonts w:ascii="Courier New" w:hAnsi="Courier New" w:cs="Courier New"/>
+        </w:rPr>
+        <w:t>reprobar</w:t>
+      </w:r>
+      <w:proofErr w:type="spellEnd"/>
+      <w:r>
+        <w:rPr>
+          <w:rFonts w:ascii="Courier New" w:hAnsi="Courier New" w:cs="Courier New"/>
+        </w:rPr>
+        <w:t xml:space="preserve"> y </w:t>
+      </w:r>
+      <w:proofErr w:type="spellStart"/>
+      <w:r>
+        <w:rPr>
+          <w:rFonts w:ascii="Courier New" w:hAnsi="Courier New" w:cs="Courier New"/>
+        </w:rPr>
+        <w:t>tener</w:t>
+      </w:r>
+      <w:proofErr w:type="spellEnd"/>
+      <w:r>
+        <w:rPr>
+          <w:rFonts w:ascii="Courier New" w:hAnsi="Courier New" w:cs="Courier New"/>
+        </w:rPr>
+        <w:t xml:space="preserve"> que darse de </w:t>
+      </w:r>
+      <w:proofErr w:type="spellStart"/>
+      <w:r>
+        <w:rPr>
+          <w:rFonts w:ascii="Courier New" w:hAnsi="Courier New" w:cs="Courier New"/>
+        </w:rPr>
+        <w:t>baja</w:t>
+      </w:r>
+      <w:proofErr w:type="spellEnd"/>
+      <w:r>
+        <w:rPr>
+          <w:rFonts w:ascii="Courier New" w:hAnsi="Courier New" w:cs="Courier New"/>
+        </w:rPr>
+        <w:t xml:space="preserve">, </w:t>
+      </w:r>
+      <w:proofErr w:type="spellStart"/>
+      <w:r>
+        <w:rPr>
+          <w:rFonts w:ascii="Courier New" w:hAnsi="Courier New" w:cs="Courier New"/>
+        </w:rPr>
+        <w:t>necesita</w:t>
+      </w:r>
+      <w:proofErr w:type="spellEnd"/>
+      <w:r>
+        <w:rPr>
+          <w:rFonts w:ascii="Courier New" w:hAnsi="Courier New" w:cs="Courier New"/>
+        </w:rPr>
+        <w:t xml:space="preserve"> la </w:t>
+      </w:r>
+      <w:proofErr w:type="spellStart"/>
+      <w:r>
+        <w:rPr>
+          <w:rFonts w:ascii="Courier New" w:hAnsi="Courier New" w:cs="Courier New"/>
+        </w:rPr>
+        <w:t>ayuda</w:t>
+      </w:r>
+      <w:proofErr w:type="spellEnd"/>
+      <w:r>
+        <w:rPr>
+          <w:rFonts w:ascii="Courier New" w:hAnsi="Courier New" w:cs="Courier New"/>
+        </w:rPr>
+        <w:t xml:space="preserve"> de </w:t>
+      </w:r>
+      <w:proofErr w:type="spellStart"/>
+      <w:r>
+        <w:rPr>
+          <w:rFonts w:ascii="Courier New" w:hAnsi="Courier New" w:cs="Courier New"/>
+        </w:rPr>
+        <w:t>una</w:t>
+      </w:r>
+      <w:proofErr w:type="spellEnd"/>
+      <w:r>
+        <w:rPr>
+          <w:rFonts w:ascii="Courier New" w:hAnsi="Courier New" w:cs="Courier New"/>
+        </w:rPr>
+        <w:t xml:space="preserve"> de cuatro </w:t>
+      </w:r>
+      <w:proofErr w:type="spellStart"/>
+      <w:r>
+        <w:rPr>
+          <w:rFonts w:ascii="Courier New" w:hAnsi="Courier New" w:cs="Courier New"/>
+        </w:rPr>
+        <w:t>monas</w:t>
+      </w:r>
+      <w:proofErr w:type="spellEnd"/>
+      <w:r>
+        <w:rPr>
+          <w:rFonts w:ascii="Courier New" w:hAnsi="Courier New" w:cs="Courier New"/>
+        </w:rPr>
+        <w:t xml:space="preserve"> chinas para </w:t>
+      </w:r>
+      <w:proofErr w:type="spellStart"/>
+      <w:r>
+        <w:rPr>
+          <w:rFonts w:ascii="Courier New" w:hAnsi="Courier New" w:cs="Courier New"/>
+        </w:rPr>
+        <w:t>pasar</w:t>
+      </w:r>
+      <w:proofErr w:type="spellEnd"/>
+      <w:r>
+        <w:rPr>
+          <w:rFonts w:ascii="Courier New" w:hAnsi="Courier New" w:cs="Courier New"/>
+        </w:rPr>
+        <w:t xml:space="preserve"> las </w:t>
+      </w:r>
+      <w:proofErr w:type="spellStart"/>
+      <w:r>
+        <w:rPr>
+          <w:rFonts w:ascii="Courier New" w:hAnsi="Courier New" w:cs="Courier New"/>
+        </w:rPr>
+        <w:t>materias</w:t>
+      </w:r>
+      <w:proofErr w:type="spellEnd"/>
+      <w:r>
+        <w:rPr>
+          <w:rFonts w:ascii="Courier New" w:hAnsi="Courier New" w:cs="Courier New"/>
+        </w:rPr>
+        <w:t xml:space="preserve"> que </w:t>
+      </w:r>
+      <w:proofErr w:type="spellStart"/>
+      <w:r>
+        <w:rPr>
+          <w:rFonts w:ascii="Courier New" w:hAnsi="Courier New" w:cs="Courier New"/>
+        </w:rPr>
+        <w:t>cursa</w:t>
+      </w:r>
+      <w:proofErr w:type="spellEnd"/>
+      <w:r>
+        <w:rPr>
+          <w:rFonts w:ascii="Courier New" w:hAnsi="Courier New" w:cs="Courier New"/>
+        </w:rPr>
+        <w:t xml:space="preserve">, </w:t>
+      </w:r>
+      <w:proofErr w:type="spellStart"/>
+      <w:r>
+        <w:rPr>
+          <w:rFonts w:ascii="Courier New" w:hAnsi="Courier New" w:cs="Courier New"/>
+        </w:rPr>
+        <w:t>descubrir</w:t>
+      </w:r>
+      <w:proofErr w:type="spellEnd"/>
+      <w:r>
+        <w:rPr>
+          <w:rFonts w:ascii="Courier New" w:hAnsi="Courier New" w:cs="Courier New"/>
+        </w:rPr>
+        <w:t xml:space="preserve"> el </w:t>
+      </w:r>
+      <w:proofErr w:type="spellStart"/>
+      <w:r>
+        <w:rPr>
+          <w:rFonts w:ascii="Courier New" w:hAnsi="Courier New" w:cs="Courier New"/>
+        </w:rPr>
+        <w:t>área</w:t>
+      </w:r>
+      <w:proofErr w:type="spellEnd"/>
+      <w:r>
+        <w:rPr>
+          <w:rFonts w:ascii="Courier New" w:hAnsi="Courier New" w:cs="Courier New"/>
+        </w:rPr>
+        <w:t xml:space="preserve"> de </w:t>
+      </w:r>
+      <w:proofErr w:type="spellStart"/>
+      <w:r>
+        <w:rPr>
+          <w:rFonts w:ascii="Courier New" w:hAnsi="Courier New" w:cs="Courier New"/>
+        </w:rPr>
+        <w:t>énfasis</w:t>
+      </w:r>
+      <w:proofErr w:type="spellEnd"/>
+      <w:r>
+        <w:rPr>
+          <w:rFonts w:ascii="Courier New" w:hAnsi="Courier New" w:cs="Courier New"/>
+        </w:rPr>
+        <w:t xml:space="preserve"> que </w:t>
+      </w:r>
+      <w:proofErr w:type="spellStart"/>
+      <w:r>
+        <w:rPr>
+          <w:rFonts w:ascii="Courier New" w:hAnsi="Courier New" w:cs="Courier New"/>
+        </w:rPr>
+        <w:t>estudiará</w:t>
+      </w:r>
+      <w:proofErr w:type="spellEnd"/>
+      <w:r>
+        <w:rPr>
+          <w:rFonts w:ascii="Courier New" w:hAnsi="Courier New" w:cs="Courier New"/>
+        </w:rPr>
+        <w:t xml:space="preserve"> el </w:t>
+      </w:r>
+      <w:proofErr w:type="spellStart"/>
+      <w:r>
+        <w:rPr>
+          <w:rFonts w:ascii="Courier New" w:hAnsi="Courier New" w:cs="Courier New"/>
+        </w:rPr>
+        <w:t>próximo</w:t>
+      </w:r>
+      <w:proofErr w:type="spellEnd"/>
+      <w:r>
+        <w:rPr>
+          <w:rFonts w:ascii="Courier New" w:hAnsi="Courier New" w:cs="Courier New"/>
+        </w:rPr>
+        <w:t xml:space="preserve"> semestre, y </w:t>
+      </w:r>
+      <w:proofErr w:type="spellStart"/>
+      <w:r>
+        <w:rPr>
+          <w:rFonts w:ascii="Courier New" w:hAnsi="Courier New" w:cs="Courier New"/>
+        </w:rPr>
+        <w:t>tal</w:t>
+      </w:r>
+      <w:proofErr w:type="spellEnd"/>
+      <w:r>
+        <w:rPr>
+          <w:rFonts w:ascii="Courier New" w:hAnsi="Courier New" w:cs="Courier New"/>
+        </w:rPr>
+        <w:t xml:space="preserve"> </w:t>
+      </w:r>
+      <w:proofErr w:type="spellStart"/>
+      <w:r>
+        <w:rPr>
+          <w:rFonts w:ascii="Courier New" w:hAnsi="Courier New" w:cs="Courier New"/>
+        </w:rPr>
+        <w:t>vez</w:t>
+      </w:r>
+      <w:proofErr w:type="spellEnd"/>
+      <w:r>
+        <w:rPr>
+          <w:rFonts w:ascii="Courier New" w:hAnsi="Courier New" w:cs="Courier New"/>
+        </w:rPr>
+        <w:t xml:space="preserve"> </w:t>
+      </w:r>
+      <w:proofErr w:type="spellStart"/>
+      <w:r>
+        <w:rPr>
+          <w:rFonts w:ascii="Courier New" w:hAnsi="Courier New" w:cs="Courier New"/>
+        </w:rPr>
+        <w:t>socializar</w:t>
+      </w:r>
+      <w:proofErr w:type="spellEnd"/>
+      <w:r>
+        <w:rPr>
+          <w:rFonts w:ascii="Courier New" w:hAnsi="Courier New" w:cs="Courier New"/>
+        </w:rPr>
+        <w:t xml:space="preserve"> de </w:t>
+      </w:r>
+      <w:proofErr w:type="spellStart"/>
+      <w:r>
+        <w:rPr>
+          <w:rFonts w:ascii="Courier New" w:hAnsi="Courier New" w:cs="Courier New"/>
+        </w:rPr>
+        <w:t>una</w:t>
+      </w:r>
+      <w:proofErr w:type="spellEnd"/>
+      <w:r>
+        <w:rPr>
+          <w:rFonts w:ascii="Courier New" w:hAnsi="Courier New" w:cs="Courier New"/>
+        </w:rPr>
+        <w:t xml:space="preserve"> </w:t>
+      </w:r>
+      <w:proofErr w:type="spellStart"/>
+      <w:r>
+        <w:rPr>
+          <w:rFonts w:ascii="Courier New" w:hAnsi="Courier New" w:cs="Courier New"/>
+        </w:rPr>
+        <w:t>vez</w:t>
+      </w:r>
+      <w:proofErr w:type="spellEnd"/>
+      <w:r>
+        <w:rPr>
+          <w:rFonts w:ascii="Courier New" w:hAnsi="Courier New" w:cs="Courier New"/>
+        </w:rPr>
+        <w:t xml:space="preserve"> </w:t>
+      </w:r>
+      <w:proofErr w:type="spellStart"/>
+      <w:r>
+        <w:rPr>
+          <w:rFonts w:ascii="Courier New" w:hAnsi="Courier New" w:cs="Courier New"/>
+        </w:rPr>
+        <w:t>por</w:t>
+      </w:r>
+      <w:proofErr w:type="spellEnd"/>
+      <w:r>
+        <w:rPr>
+          <w:rFonts w:ascii="Courier New" w:hAnsi="Courier New" w:cs="Courier New"/>
+        </w:rPr>
+        <w:t xml:space="preserve"> </w:t>
+      </w:r>
+      <w:proofErr w:type="spellStart"/>
+      <w:r>
+        <w:rPr>
+          <w:rFonts w:ascii="Courier New" w:hAnsi="Courier New" w:cs="Courier New"/>
+        </w:rPr>
+        <w:t>todas</w:t>
+      </w:r>
+      <w:proofErr w:type="spellEnd"/>
+      <w:r>
+        <w:rPr>
+          <w:rFonts w:ascii="Courier New" w:hAnsi="Courier New" w:cs="Courier New"/>
+        </w:rPr>
+        <w:t>.</w:t>
       </w:r>
     </w:p>
     <w:p>
@@ -1487,6 +2142,7 @@
           <w:bCs/>
         </w:rPr>
       </w:pPr>
+      <w:proofErr w:type="spellStart"/>
       <w:r>
         <w:rPr>
           <w:rFonts w:ascii="Courier New" w:hAnsi="Courier New" w:cs="Courier New"/>
@@ -1495,6 +2151,7 @@
         </w:rPr>
         <w:t>Objetivo</w:t>
       </w:r>
+      <w:proofErr w:type="spellEnd"/>
     </w:p>
     <w:p>
       <w:pPr>
@@ -1532,7 +2189,23 @@
           <w:rFonts w:ascii="Courier New" w:hAnsi="Courier New" w:cs="Courier New"/>
           <w:lang w:val="es-MX"/>
         </w:rPr>
-        <w:t>china de la elección y favorabilidad del protagonista, este podrá seguir estudiando su carrera y/o conseguir el amor. O, para variar, nadota.</w:t>
+        <w:t xml:space="preserve">china de la elección y favorabilidad del protagonista, este podrá seguir estudiando su carrera y/o conseguir el amor. O, para variar, </w:t>
+      </w:r>
+      <w:proofErr w:type="spellStart"/>
+      <w:r>
+        <w:rPr>
+          <w:rFonts w:ascii="Courier New" w:hAnsi="Courier New" w:cs="Courier New"/>
+          <w:lang w:val="es-MX"/>
+        </w:rPr>
+        <w:t>nadota</w:t>
+      </w:r>
+      <w:proofErr w:type="spellEnd"/>
+      <w:r>
+        <w:rPr>
+          <w:rFonts w:ascii="Courier New" w:hAnsi="Courier New" w:cs="Courier New"/>
+          <w:lang w:val="es-MX"/>
+        </w:rPr>
+        <w:t>.</w:t>
       </w:r>
     </w:p>
     <w:p>
@@ -1651,14 +2324,70 @@
           <w:szCs w:val="28"/>
         </w:rPr>
       </w:pPr>
-      <w:r>
-        <w:rPr>
-          <w:rFonts w:ascii="Courier New" w:hAnsi="Courier New" w:cs="Courier New"/>
-          <w:sz w:val="28"/>
-          <w:szCs w:val="28"/>
-        </w:rPr>
-        <w:t>Descripción Detallada del Juego</w:t>
-      </w:r>
+      <w:proofErr w:type="spellStart"/>
+      <w:r>
+        <w:rPr>
+          <w:rFonts w:ascii="Courier New" w:hAnsi="Courier New" w:cs="Courier New"/>
+          <w:sz w:val="28"/>
+          <w:szCs w:val="28"/>
+        </w:rPr>
+        <w:t>Descripción</w:t>
+      </w:r>
+      <w:proofErr w:type="spellEnd"/>
+      <w:r>
+        <w:rPr>
+          <w:rFonts w:ascii="Courier New" w:hAnsi="Courier New" w:cs="Courier New"/>
+          <w:sz w:val="28"/>
+          <w:szCs w:val="28"/>
+        </w:rPr>
+        <w:t xml:space="preserve"> </w:t>
+      </w:r>
+      <w:proofErr w:type="spellStart"/>
+      <w:r>
+        <w:rPr>
+          <w:rFonts w:ascii="Courier New" w:hAnsi="Courier New" w:cs="Courier New"/>
+          <w:sz w:val="28"/>
+          <w:szCs w:val="28"/>
+        </w:rPr>
+        <w:t>Detallada</w:t>
+      </w:r>
+      <w:proofErr w:type="spellEnd"/>
+      <w:r>
+        <w:rPr>
+          <w:rFonts w:ascii="Courier New" w:hAnsi="Courier New" w:cs="Courier New"/>
+          <w:sz w:val="28"/>
+          <w:szCs w:val="28"/>
+        </w:rPr>
+        <w:t xml:space="preserve"> </w:t>
+      </w:r>
+      <w:proofErr w:type="spellStart"/>
+      <w:r>
+        <w:rPr>
+          <w:rFonts w:ascii="Courier New" w:hAnsi="Courier New" w:cs="Courier New"/>
+          <w:sz w:val="28"/>
+          <w:szCs w:val="28"/>
+        </w:rPr>
+        <w:t>del</w:t>
+      </w:r>
+      <w:proofErr w:type="spellEnd"/>
+      <w:r>
+        <w:rPr>
+          <w:rFonts w:ascii="Courier New" w:hAnsi="Courier New" w:cs="Courier New"/>
+          <w:sz w:val="28"/>
+          <w:szCs w:val="28"/>
+        </w:rPr>
+        <w:t xml:space="preserve"> </w:t>
+      </w:r>
+      <w:proofErr w:type="spellStart"/>
+      <w:r>
+        <w:rPr>
+          <w:rFonts w:ascii="Courier New" w:hAnsi="Courier New" w:cs="Courier New"/>
+          <w:sz w:val="28"/>
+          <w:szCs w:val="28"/>
+        </w:rPr>
+        <w:t>Juego</w:t>
+      </w:r>
+      <w:proofErr w:type="spellEnd"/>
     </w:p>
     <w:p>
       <w:pPr>
@@ -1677,73 +2406,25 @@
           <w:b/>
           <w:bCs/>
         </w:rPr>
-        <w:t xml:space="preserve">Historia y Narrativa </w:t>
-      </w:r>
-    </w:p>
-    <w:p>
-      <w:pPr>
-        <w:spacing w:after="0" w:line="240" w:lineRule="auto"/>
-        <w:ind w:left="993"/>
-        <w:jc w:val="both"/>
-        <w:rPr>
-          <w:rFonts w:ascii="Courier New" w:hAnsi="Courier New" w:cs="Courier New"/>
-          <w:lang w:val="es-MX"/>
-        </w:rPr>
-      </w:pPr>
-      <w:r>
-        <w:rPr>
-          <w:rFonts w:ascii="Courier New" w:hAnsi="Courier New" w:cs="Courier New"/>
-        </w:rPr>
-        <w:tab/>
-      </w:r>
-      <w:r>
-        <w:rPr>
-          <w:rFonts w:ascii="Courier New" w:hAnsi="Courier New" w:cs="Courier New"/>
-          <w:lang w:val="es-MX"/>
-        </w:rPr>
-        <w:t xml:space="preserve">Vato123 es un alumno regular de la carrera de Ingeniería en Computación y se aproxima a su séptimo semestre </w:t>
-      </w:r>
-      <w:r>
-        <w:rPr>
-          <w:rFonts w:ascii="Courier New" w:hAnsi="Courier New" w:cs="Courier New"/>
-          <w:lang w:val="es-MX"/>
-        </w:rPr>
-        <w:t>por lo que debe elegir su Área de Énfasis dependiendo de su interés profesional, al mismo tiempo considerando encontrar una pareja para titularse por el nuevo método de titulación implementado por la Facultad de Ingeniería y no tener que estresarse escribiendo una tesis.</w:t>
-      </w:r>
-    </w:p>
-    <w:p>
-      <w:pPr>
-        <w:spacing w:after="0" w:line="240" w:lineRule="auto"/>
-        <w:ind w:left="993"/>
-        <w:jc w:val="both"/>
-        <w:rPr>
-          <w:rFonts w:ascii="Courier New" w:hAnsi="Courier New" w:cs="Courier New"/>
-          <w:sz w:val="28"/>
-          <w:szCs w:val="28"/>
-          <w:lang w:val="es-MX"/>
-        </w:rPr>
-      </w:pPr>
-    </w:p>
-    <w:p>
-      <w:pPr>
-        <w:spacing w:after="0" w:line="240" w:lineRule="auto"/>
-        <w:ind w:left="993"/>
-        <w:jc w:val="both"/>
+        <w:t xml:space="preserve">Historia y </w:t>
+      </w:r>
+      <w:proofErr w:type="spellStart"/>
+      <w:r>
         <w:rPr>
           <w:rFonts w:ascii="Courier New" w:hAnsi="Courier New" w:cs="Courier New"/>
           <w:b/>
           <w:bCs/>
-          <w:lang w:val="es-MX"/>
-        </w:rPr>
-      </w:pPr>
+        </w:rPr>
+        <w:t>Narrativa</w:t>
+      </w:r>
+      <w:proofErr w:type="spellEnd"/>
       <w:r>
         <w:rPr>
           <w:rFonts w:ascii="Courier New" w:hAnsi="Courier New" w:cs="Courier New"/>
           <w:b/>
           <w:bCs/>
-          <w:lang w:val="es-MX"/>
-        </w:rPr>
-        <w:t>Jugabilidad</w:t>
+        </w:rPr>
+        <w:t xml:space="preserve"> </w:t>
       </w:r>
     </w:p>
     <w:p>
@@ -1759,7 +2440,6 @@
       <w:r>
         <w:rPr>
           <w:rFonts w:ascii="Courier New" w:hAnsi="Courier New" w:cs="Courier New"/>
-          <w:lang w:val="es-MX"/>
         </w:rPr>
         <w:tab/>
       </w:r>
@@ -1768,14 +2448,14 @@
           <w:rFonts w:ascii="Courier New" w:hAnsi="Courier New" w:cs="Courier New"/>
           <w:lang w:val="es-MX"/>
         </w:rPr>
-        <w:t>El juego será para PC,</w:t>
-      </w:r>
-      <w:r>
-        <w:rPr>
-          <w:rFonts w:ascii="Courier New" w:hAnsi="Courier New" w:cs="Courier New"/>
-          <w:lang w:val="es-MX"/>
-        </w:rPr>
-        <w:t xml:space="preserve"> controlado con clics a la pantalla y las opciones, ya sea con un ratón o con una pantalla táctil (en caso de dispositivos móviles).</w:t>
+        <w:t xml:space="preserve">Vato123 es un alumno regular de la carrera de Ingeniería en Computación y se aproxima a su séptimo semestre </w:t>
+      </w:r>
+      <w:r>
+        <w:rPr>
+          <w:rFonts w:ascii="Courier New" w:hAnsi="Courier New" w:cs="Courier New"/>
+          <w:lang w:val="es-MX"/>
+        </w:rPr>
+        <w:t>por lo que debe elegir su Área de Énfasis dependiendo de su interés profesional, al mismo tiempo considerando encontrar una pareja para titularse por el nuevo método de titulación implementado por la Facultad de Ingeniería y no tener que estresarse escribiendo una tesis.</w:t>
       </w:r>
     </w:p>
     <w:p>
@@ -1785,16 +2465,11 @@
         <w:jc w:val="both"/>
         <w:rPr>
           <w:rFonts w:ascii="Courier New" w:hAnsi="Courier New" w:cs="Courier New"/>
-          <w:lang w:val="es-MX"/>
-        </w:rPr>
-      </w:pPr>
-      <w:r>
-        <w:rPr>
-          <w:rFonts w:ascii="Courier New" w:hAnsi="Courier New" w:cs="Courier New"/>
-          <w:lang w:val="es-MX"/>
-        </w:rPr>
-        <w:t>La rejugabilidad yace en los distintos caminos y diálogos que el jugador puede experimentar de acuerdo a sus decisiones.</w:t>
-      </w:r>
+          <w:sz w:val="28"/>
+          <w:szCs w:val="28"/>
+          <w:lang w:val="es-MX"/>
+        </w:rPr>
+      </w:pPr>
     </w:p>
     <w:p>
       <w:pPr>
@@ -1815,6 +2490,94 @@
           <w:bCs/>
           <w:lang w:val="es-MX"/>
         </w:rPr>
+        <w:t>Jugabilidad</w:t>
+      </w:r>
+    </w:p>
+    <w:p>
+      <w:pPr>
+        <w:spacing w:after="0" w:line="240" w:lineRule="auto"/>
+        <w:ind w:left="993"/>
+        <w:jc w:val="both"/>
+        <w:rPr>
+          <w:rFonts w:ascii="Courier New" w:hAnsi="Courier New" w:cs="Courier New"/>
+          <w:lang w:val="es-MX"/>
+        </w:rPr>
+      </w:pPr>
+      <w:r>
+        <w:rPr>
+          <w:rFonts w:ascii="Courier New" w:hAnsi="Courier New" w:cs="Courier New"/>
+          <w:lang w:val="es-MX"/>
+        </w:rPr>
+        <w:tab/>
+      </w:r>
+      <w:r>
+        <w:rPr>
+          <w:rFonts w:ascii="Courier New" w:hAnsi="Courier New" w:cs="Courier New"/>
+          <w:lang w:val="es-MX"/>
+        </w:rPr>
+        <w:t>El juego será para PC,</w:t>
+      </w:r>
+      <w:r>
+        <w:rPr>
+          <w:rFonts w:ascii="Courier New" w:hAnsi="Courier New" w:cs="Courier New"/>
+          <w:lang w:val="es-MX"/>
+        </w:rPr>
+        <w:t xml:space="preserve"> controlado con clics a la pantalla y las opciones, ya sea con un ratón o con una pantalla táctil (en caso de dispositivos móviles).</w:t>
+      </w:r>
+    </w:p>
+    <w:p>
+      <w:pPr>
+        <w:spacing w:after="0" w:line="240" w:lineRule="auto"/>
+        <w:ind w:left="993"/>
+        <w:jc w:val="both"/>
+        <w:rPr>
+          <w:rFonts w:ascii="Courier New" w:hAnsi="Courier New" w:cs="Courier New"/>
+          <w:lang w:val="es-MX"/>
+        </w:rPr>
+      </w:pPr>
+      <w:r>
+        <w:rPr>
+          <w:rFonts w:ascii="Courier New" w:hAnsi="Courier New" w:cs="Courier New"/>
+          <w:lang w:val="es-MX"/>
+        </w:rPr>
+        <w:t xml:space="preserve">La </w:t>
+      </w:r>
+      <w:proofErr w:type="spellStart"/>
+      <w:r>
+        <w:rPr>
+          <w:rFonts w:ascii="Courier New" w:hAnsi="Courier New" w:cs="Courier New"/>
+          <w:lang w:val="es-MX"/>
+        </w:rPr>
+        <w:t>rejugabilidad</w:t>
+      </w:r>
+      <w:proofErr w:type="spellEnd"/>
+      <w:r>
+        <w:rPr>
+          <w:rFonts w:ascii="Courier New" w:hAnsi="Courier New" w:cs="Courier New"/>
+          <w:lang w:val="es-MX"/>
+        </w:rPr>
+        <w:t xml:space="preserve"> yace en los distintos caminos y diálogos que el jugador puede experimentar de acuerdo a sus decisiones.</w:t>
+      </w:r>
+    </w:p>
+    <w:p>
+      <w:pPr>
+        <w:spacing w:after="0" w:line="240" w:lineRule="auto"/>
+        <w:ind w:left="993"/>
+        <w:jc w:val="both"/>
+        <w:rPr>
+          <w:rFonts w:ascii="Courier New" w:hAnsi="Courier New" w:cs="Courier New"/>
+          <w:b/>
+          <w:bCs/>
+          <w:lang w:val="es-MX"/>
+        </w:rPr>
+      </w:pPr>
+      <w:r>
+        <w:rPr>
+          <w:rFonts w:ascii="Courier New" w:hAnsi="Courier New" w:cs="Courier New"/>
+          <w:b/>
+          <w:bCs/>
+          <w:lang w:val="es-MX"/>
+        </w:rPr>
         <w:t>Estilo artístico</w:t>
       </w:r>
     </w:p>
@@ -1903,7 +2666,23 @@
           <w:rFonts w:ascii="Courier New" w:hAnsi="Courier New" w:cs="Courier New"/>
           <w:lang w:val="es-MX"/>
         </w:rPr>
-        <w:t>ra se hizo inspirándonos en pistas de otras novelas visuales y simuladores parecidos, utilizando un sintetizador y un tracker.</w:t>
+        <w:t xml:space="preserve">ra se hizo inspirándonos en pistas de otras novelas visuales y simuladores parecidos, utilizando un sintetizador y un </w:t>
+      </w:r>
+      <w:proofErr w:type="spellStart"/>
+      <w:r>
+        <w:rPr>
+          <w:rFonts w:ascii="Courier New" w:hAnsi="Courier New" w:cs="Courier New"/>
+          <w:lang w:val="es-MX"/>
+        </w:rPr>
+        <w:t>tracker</w:t>
+      </w:r>
+      <w:proofErr w:type="spellEnd"/>
+      <w:r>
+        <w:rPr>
+          <w:rFonts w:ascii="Courier New" w:hAnsi="Courier New" w:cs="Courier New"/>
+          <w:lang w:val="es-MX"/>
+        </w:rPr>
+        <w:t>.</w:t>
       </w:r>
     </w:p>
     <w:p>
@@ -1935,14 +2714,25 @@
           <w:szCs w:val="28"/>
         </w:rPr>
       </w:pPr>
-      <w:r>
-        <w:rPr>
-          <w:rFonts w:ascii="Courier New" w:hAnsi="Courier New" w:cs="Courier New"/>
-          <w:sz w:val="28"/>
-          <w:szCs w:val="28"/>
-        </w:rPr>
-        <w:t xml:space="preserve">Diseño de </w:t>
-      </w:r>
+      <w:proofErr w:type="spellStart"/>
+      <w:r>
+        <w:rPr>
+          <w:rFonts w:ascii="Courier New" w:hAnsi="Courier New" w:cs="Courier New"/>
+          <w:sz w:val="28"/>
+          <w:szCs w:val="28"/>
+        </w:rPr>
+        <w:t>Diseño</w:t>
+      </w:r>
+      <w:proofErr w:type="spellEnd"/>
+      <w:r>
+        <w:rPr>
+          <w:rFonts w:ascii="Courier New" w:hAnsi="Courier New" w:cs="Courier New"/>
+          <w:sz w:val="28"/>
+          <w:szCs w:val="28"/>
+        </w:rPr>
+        <w:t xml:space="preserve"> de </w:t>
+      </w:r>
+      <w:proofErr w:type="spellStart"/>
       <w:r>
         <w:rPr>
           <w:rFonts w:ascii="Courier New" w:hAnsi="Courier New" w:cs="Courier New"/>
@@ -1951,6 +2741,7 @@
         </w:rPr>
         <w:t>Escenarios</w:t>
       </w:r>
+      <w:proofErr w:type="spellEnd"/>
     </w:p>
     <w:p>
       <w:pPr>
@@ -1963,6 +2754,7 @@
           <w:bCs/>
         </w:rPr>
       </w:pPr>
+      <w:proofErr w:type="spellStart"/>
       <w:r>
         <w:rPr>
           <w:rFonts w:ascii="Courier New" w:hAnsi="Courier New" w:cs="Courier New"/>
@@ -1971,6 +2763,7 @@
         </w:rPr>
         <w:t>Escenarios</w:t>
       </w:r>
+      <w:proofErr w:type="spellEnd"/>
     </w:p>
     <w:p>
       <w:pPr>
@@ -2011,6 +2804,7 @@
           <w:bCs/>
         </w:rPr>
       </w:pPr>
+      <w:proofErr w:type="spellStart"/>
       <w:r>
         <w:rPr>
           <w:rFonts w:ascii="Courier New" w:hAnsi="Courier New" w:cs="Courier New"/>
@@ -2027,6 +2821,7 @@
         </w:rPr>
         <w:t>ogresión</w:t>
       </w:r>
+      <w:proofErr w:type="spellEnd"/>
     </w:p>
     <w:p>
       <w:pPr>
@@ -2043,7 +2838,231 @@
         <w:rPr>
           <w:rFonts w:ascii="Courier New" w:hAnsi="Courier New" w:cs="Courier New"/>
         </w:rPr>
-        <w:t>La progresión con cada personaje depende de los diálogos escogidos durante el transcurso de la historia. Se puede alcanzar un estado de derrota cuando no se elijen las opciones correctas.</w:t>
+        <w:t xml:space="preserve">La </w:t>
+      </w:r>
+      <w:proofErr w:type="spellStart"/>
+      <w:r>
+        <w:rPr>
+          <w:rFonts w:ascii="Courier New" w:hAnsi="Courier New" w:cs="Courier New"/>
+        </w:rPr>
+        <w:t>progresión</w:t>
+      </w:r>
+      <w:proofErr w:type="spellEnd"/>
+      <w:r>
+        <w:rPr>
+          <w:rFonts w:ascii="Courier New" w:hAnsi="Courier New" w:cs="Courier New"/>
+        </w:rPr>
+        <w:t xml:space="preserve"> con </w:t>
+      </w:r>
+      <w:proofErr w:type="spellStart"/>
+      <w:r>
+        <w:rPr>
+          <w:rFonts w:ascii="Courier New" w:hAnsi="Courier New" w:cs="Courier New"/>
+        </w:rPr>
+        <w:t>cada</w:t>
+      </w:r>
+      <w:proofErr w:type="spellEnd"/>
+      <w:r>
+        <w:rPr>
+          <w:rFonts w:ascii="Courier New" w:hAnsi="Courier New" w:cs="Courier New"/>
+        </w:rPr>
+        <w:t xml:space="preserve"> </w:t>
+      </w:r>
+      <w:proofErr w:type="spellStart"/>
+      <w:r>
+        <w:rPr>
+          <w:rFonts w:ascii="Courier New" w:hAnsi="Courier New" w:cs="Courier New"/>
+        </w:rPr>
+        <w:t>personaje</w:t>
+      </w:r>
+      <w:proofErr w:type="spellEnd"/>
+      <w:r>
+        <w:rPr>
+          <w:rFonts w:ascii="Courier New" w:hAnsi="Courier New" w:cs="Courier New"/>
+        </w:rPr>
+        <w:t xml:space="preserve"> </w:t>
+      </w:r>
+      <w:proofErr w:type="spellStart"/>
+      <w:r>
+        <w:rPr>
+          <w:rFonts w:ascii="Courier New" w:hAnsi="Courier New" w:cs="Courier New"/>
+        </w:rPr>
+        <w:t>depende</w:t>
+      </w:r>
+      <w:proofErr w:type="spellEnd"/>
+      <w:r>
+        <w:rPr>
+          <w:rFonts w:ascii="Courier New" w:hAnsi="Courier New" w:cs="Courier New"/>
+        </w:rPr>
+        <w:t xml:space="preserve"> de los </w:t>
+      </w:r>
+      <w:proofErr w:type="spellStart"/>
+      <w:r>
+        <w:rPr>
+          <w:rFonts w:ascii="Courier New" w:hAnsi="Courier New" w:cs="Courier New"/>
+        </w:rPr>
+        <w:t>diálogos</w:t>
+      </w:r>
+      <w:proofErr w:type="spellEnd"/>
+      <w:r>
+        <w:rPr>
+          <w:rFonts w:ascii="Courier New" w:hAnsi="Courier New" w:cs="Courier New"/>
+        </w:rPr>
+        <w:t xml:space="preserve"> </w:t>
+      </w:r>
+      <w:proofErr w:type="spellStart"/>
+      <w:r>
+        <w:rPr>
+          <w:rFonts w:ascii="Courier New" w:hAnsi="Courier New" w:cs="Courier New"/>
+        </w:rPr>
+        <w:t>escogidos</w:t>
+      </w:r>
+      <w:proofErr w:type="spellEnd"/>
+      <w:r>
+        <w:rPr>
+          <w:rFonts w:ascii="Courier New" w:hAnsi="Courier New" w:cs="Courier New"/>
+        </w:rPr>
+        <w:t xml:space="preserve"> </w:t>
+      </w:r>
+      <w:proofErr w:type="spellStart"/>
+      <w:r>
+        <w:rPr>
+          <w:rFonts w:ascii="Courier New" w:hAnsi="Courier New" w:cs="Courier New"/>
+        </w:rPr>
+        <w:t>durante</w:t>
+      </w:r>
+      <w:proofErr w:type="spellEnd"/>
+      <w:r>
+        <w:rPr>
+          <w:rFonts w:ascii="Courier New" w:hAnsi="Courier New" w:cs="Courier New"/>
+        </w:rPr>
+        <w:t xml:space="preserve"> el </w:t>
+      </w:r>
+      <w:proofErr w:type="spellStart"/>
+      <w:r>
+        <w:rPr>
+          <w:rFonts w:ascii="Courier New" w:hAnsi="Courier New" w:cs="Courier New"/>
+        </w:rPr>
+        <w:t>transcurso</w:t>
+      </w:r>
+      <w:proofErr w:type="spellEnd"/>
+      <w:r>
+        <w:rPr>
+          <w:rFonts w:ascii="Courier New" w:hAnsi="Courier New" w:cs="Courier New"/>
+        </w:rPr>
+        <w:t xml:space="preserve"> de la historia. Se </w:t>
+      </w:r>
+      <w:proofErr w:type="spellStart"/>
+      <w:r>
+        <w:rPr>
+          <w:rFonts w:ascii="Courier New" w:hAnsi="Courier New" w:cs="Courier New"/>
+        </w:rPr>
+        <w:t>puede</w:t>
+      </w:r>
+      <w:proofErr w:type="spellEnd"/>
+      <w:r>
+        <w:rPr>
+          <w:rFonts w:ascii="Courier New" w:hAnsi="Courier New" w:cs="Courier New"/>
+        </w:rPr>
+        <w:t xml:space="preserve"> </w:t>
+      </w:r>
+      <w:proofErr w:type="spellStart"/>
+      <w:r>
+        <w:rPr>
+          <w:rFonts w:ascii="Courier New" w:hAnsi="Courier New" w:cs="Courier New"/>
+        </w:rPr>
+        <w:t>alcanzar</w:t>
+      </w:r>
+      <w:proofErr w:type="spellEnd"/>
+      <w:r>
+        <w:rPr>
+          <w:rFonts w:ascii="Courier New" w:hAnsi="Courier New" w:cs="Courier New"/>
+        </w:rPr>
+        <w:t xml:space="preserve"> un </w:t>
+      </w:r>
+      <w:proofErr w:type="spellStart"/>
+      <w:r>
+        <w:rPr>
+          <w:rFonts w:ascii="Courier New" w:hAnsi="Courier New" w:cs="Courier New"/>
+        </w:rPr>
+        <w:t>estado</w:t>
+      </w:r>
+      <w:proofErr w:type="spellEnd"/>
+      <w:r>
+        <w:rPr>
+          <w:rFonts w:ascii="Courier New" w:hAnsi="Courier New" w:cs="Courier New"/>
+        </w:rPr>
+        <w:t xml:space="preserve"> de </w:t>
+      </w:r>
+      <w:proofErr w:type="spellStart"/>
+      <w:r>
+        <w:rPr>
+          <w:rFonts w:ascii="Courier New" w:hAnsi="Courier New" w:cs="Courier New"/>
+        </w:rPr>
+        <w:t>derrota</w:t>
+      </w:r>
+      <w:proofErr w:type="spellEnd"/>
+      <w:r>
+        <w:rPr>
+          <w:rFonts w:ascii="Courier New" w:hAnsi="Courier New" w:cs="Courier New"/>
+        </w:rPr>
+        <w:t xml:space="preserve"> </w:t>
+      </w:r>
+      <w:proofErr w:type="spellStart"/>
+      <w:r>
+        <w:rPr>
+          <w:rFonts w:ascii="Courier New" w:hAnsi="Courier New" w:cs="Courier New"/>
+        </w:rPr>
+        <w:t>cuando</w:t>
+      </w:r>
+      <w:proofErr w:type="spellEnd"/>
+      <w:r>
+        <w:rPr>
+          <w:rFonts w:ascii="Courier New" w:hAnsi="Courier New" w:cs="Courier New"/>
+        </w:rPr>
+        <w:t xml:space="preserve"> no se </w:t>
+      </w:r>
+      <w:proofErr w:type="spellStart"/>
+      <w:r>
+        <w:rPr>
+          <w:rFonts w:ascii="Courier New" w:hAnsi="Courier New" w:cs="Courier New"/>
+        </w:rPr>
+        <w:t>elijen</w:t>
+      </w:r>
+      <w:proofErr w:type="spellEnd"/>
+      <w:r>
+        <w:rPr>
+          <w:rFonts w:ascii="Courier New" w:hAnsi="Courier New" w:cs="Courier New"/>
+        </w:rPr>
+        <w:t xml:space="preserve"> las </w:t>
+      </w:r>
+      <w:proofErr w:type="spellStart"/>
+      <w:r>
+        <w:rPr>
+          <w:rFonts w:ascii="Courier New" w:hAnsi="Courier New" w:cs="Courier New"/>
+        </w:rPr>
+        <w:t>opciones</w:t>
+      </w:r>
+      <w:proofErr w:type="spellEnd"/>
+      <w:r>
+        <w:rPr>
+          <w:rFonts w:ascii="Courier New" w:hAnsi="Courier New" w:cs="Courier New"/>
+        </w:rPr>
+        <w:t xml:space="preserve"> </w:t>
+      </w:r>
+      <w:proofErr w:type="spellStart"/>
+      <w:r>
+        <w:rPr>
+          <w:rFonts w:ascii="Courier New" w:hAnsi="Courier New" w:cs="Courier New"/>
+        </w:rPr>
+        <w:t>correctas</w:t>
+      </w:r>
+      <w:proofErr w:type="spellEnd"/>
+      <w:r>
+        <w:rPr>
+          <w:rFonts w:ascii="Courier New" w:hAnsi="Courier New" w:cs="Courier New"/>
+        </w:rPr>
+        <w:t>.</w:t>
       </w:r>
     </w:p>
     <w:p>
@@ -2062,14 +3081,34 @@
           <w:szCs w:val="28"/>
         </w:rPr>
       </w:pPr>
-      <w:r>
-        <w:rPr>
-          <w:rFonts w:ascii="Courier New" w:hAnsi="Courier New" w:cs="Courier New"/>
-          <w:sz w:val="28"/>
-          <w:szCs w:val="28"/>
-        </w:rPr>
-        <w:t>Personajes y Enemigos</w:t>
-      </w:r>
+      <w:proofErr w:type="spellStart"/>
+      <w:r>
+        <w:rPr>
+          <w:rFonts w:ascii="Courier New" w:hAnsi="Courier New" w:cs="Courier New"/>
+          <w:sz w:val="28"/>
+          <w:szCs w:val="28"/>
+        </w:rPr>
+        <w:t>Personajes</w:t>
+      </w:r>
+      <w:proofErr w:type="spellEnd"/>
+      <w:r>
+        <w:rPr>
+          <w:rFonts w:ascii="Courier New" w:hAnsi="Courier New" w:cs="Courier New"/>
+          <w:sz w:val="28"/>
+          <w:szCs w:val="28"/>
+        </w:rPr>
+        <w:t xml:space="preserve"> y </w:t>
+      </w:r>
+      <w:proofErr w:type="spellStart"/>
+      <w:r>
+        <w:rPr>
+          <w:rFonts w:ascii="Courier New" w:hAnsi="Courier New" w:cs="Courier New"/>
+          <w:sz w:val="28"/>
+          <w:szCs w:val="28"/>
+        </w:rPr>
+        <w:t>Enemigos</w:t>
+      </w:r>
+      <w:proofErr w:type="spellEnd"/>
     </w:p>
     <w:p>
       <w:pPr>
@@ -2082,6 +3121,7 @@
           <w:bCs/>
         </w:rPr>
       </w:pPr>
+      <w:proofErr w:type="spellStart"/>
       <w:r>
         <w:rPr>
           <w:rFonts w:ascii="Courier New" w:hAnsi="Courier New" w:cs="Courier New"/>
@@ -2090,6 +3130,7 @@
         </w:rPr>
         <w:t>Descripción</w:t>
       </w:r>
+      <w:proofErr w:type="spellEnd"/>
     </w:p>
     <w:p>
       <w:pPr>
@@ -2135,70 +3176,6 @@
         <w:tab/>
         <w:t>Los otros cuatro personajes son las posibles parejas que puede conseguir el jugador, estos personajes se caracterizan por tener interés en un área de énfasis en específico, y es a través de ese interés que el jugador buscara conquistarla(s).</w:t>
       </w:r>
-    </w:p>
-    <w:p>
-      <w:pPr>
-        <w:spacing w:after="0" w:line="240" w:lineRule="auto"/>
-        <w:ind w:left="993"/>
-        <w:jc w:val="both"/>
-        <w:rPr>
-          <w:rFonts w:ascii="Courier New" w:hAnsi="Courier New" w:cs="Courier New"/>
-          <w:lang w:val="es-MX"/>
-        </w:rPr>
-      </w:pPr>
-    </w:p>
-    <w:p>
-      <w:pPr>
-        <w:spacing w:after="0" w:line="240" w:lineRule="auto"/>
-        <w:ind w:left="993"/>
-        <w:jc w:val="both"/>
-        <w:rPr>
-          <w:rFonts w:ascii="Courier New" w:hAnsi="Courier New" w:cs="Courier New"/>
-          <w:b/>
-          <w:bCs/>
-          <w:lang w:val="es-MX"/>
-        </w:rPr>
-      </w:pPr>
-      <w:r>
-        <w:rPr>
-          <w:rFonts w:ascii="Courier New" w:hAnsi="Courier New" w:cs="Courier New"/>
-          <w:b/>
-          <w:bCs/>
-          <w:lang w:val="es-MX"/>
-        </w:rPr>
-        <w:t>IA y Comportamiento</w:t>
-      </w:r>
-    </w:p>
-    <w:p>
-      <w:pPr>
-        <w:spacing w:after="0" w:line="240" w:lineRule="auto"/>
-        <w:ind w:left="993"/>
-        <w:jc w:val="both"/>
-        <w:rPr>
-          <w:rFonts w:ascii="Courier New" w:hAnsi="Courier New" w:cs="Courier New"/>
-          <w:lang w:val="es-MX"/>
-        </w:rPr>
-      </w:pPr>
-      <w:r>
-        <w:rPr>
-          <w:rFonts w:ascii="Courier New" w:hAnsi="Courier New" w:cs="Courier New"/>
-          <w:lang w:val="es-MX"/>
-        </w:rPr>
-        <w:tab/>
-      </w:r>
-    </w:p>
-    <w:p>
-      <w:pPr>
-        <w:spacing w:after="0" w:line="240" w:lineRule="auto"/>
-        <w:ind w:left="993"/>
-        <w:jc w:val="both"/>
-        <w:rPr>
-          <w:rFonts w:ascii="Courier New" w:hAnsi="Courier New" w:cs="Courier New"/>
-          <w:sz w:val="28"/>
-          <w:szCs w:val="28"/>
-          <w:lang w:val="es-MX"/>
-        </w:rPr>
-      </w:pPr>
     </w:p>
     <w:p>
       <w:pPr>
@@ -2238,60 +3215,23 @@
           <w:bCs/>
         </w:rPr>
       </w:pPr>
+      <w:proofErr w:type="spellStart"/>
       <w:r>
         <w:rPr>
           <w:rFonts w:ascii="Courier New" w:hAnsi="Courier New" w:cs="Courier New"/>
           <w:b/>
           <w:bCs/>
         </w:rPr>
-        <w:t>Diseño de UI</w:t>
-      </w:r>
-    </w:p>
-    <w:p>
-      <w:pPr>
-        <w:spacing w:after="0" w:line="240" w:lineRule="auto"/>
-        <w:ind w:left="993"/>
-        <w:jc w:val="both"/>
-        <w:rPr>
-          <w:rFonts w:ascii="Courier New" w:hAnsi="Courier New" w:cs="Courier New"/>
-          <w:lang w:val="es-MX"/>
-        </w:rPr>
-      </w:pPr>
+        <w:t>Diseño</w:t>
+      </w:r>
+      <w:proofErr w:type="spellEnd"/>
       <w:r>
         <w:rPr>
           <w:rFonts w:ascii="Courier New" w:hAnsi="Courier New" w:cs="Courier New"/>
           <w:b/>
           <w:bCs/>
         </w:rPr>
-        <w:tab/>
-      </w:r>
-      <w:r>
-        <w:rPr>
-          <w:rFonts w:ascii="Courier New" w:hAnsi="Courier New" w:cs="Courier New"/>
-          <w:lang w:val="es-MX"/>
-        </w:rPr>
-        <w:t>El diseño de la interfaz incluye un cuadro de di</w:t>
-      </w:r>
-      <w:r>
-        <w:rPr>
-          <w:rFonts w:ascii="Courier New" w:hAnsi="Courier New" w:cs="Courier New"/>
-          <w:lang w:val="es-MX"/>
-        </w:rPr>
-        <w:t>á</w:t>
-      </w:r>
-      <w:r>
-        <w:rPr>
-          <w:rFonts w:ascii="Courier New" w:hAnsi="Courier New" w:cs="Courier New"/>
-          <w:lang w:val="es-MX"/>
-        </w:rPr>
-        <w:t>logo en la parte inferior</w:t>
-      </w:r>
-      <w:r>
-        <w:rPr>
-          <w:rFonts w:ascii="Courier New" w:hAnsi="Courier New" w:cs="Courier New"/>
-          <w:lang w:val="es-MX"/>
-        </w:rPr>
-        <w:t xml:space="preserve"> minimalista con la siguiente información: de quién es el diálogo, y el diálogo. Las opciones que puede elegir el usuario aparecen justo arriba de los cuadros de diálogo.</w:t>
+        <w:t xml:space="preserve"> de UI</w:t>
       </w:r>
     </w:p>
     <w:p>
@@ -2301,48 +3241,105 @@
         <w:jc w:val="both"/>
         <w:rPr>
           <w:rFonts w:ascii="Courier New" w:hAnsi="Courier New" w:cs="Courier New"/>
-          <w:sz w:val="28"/>
-          <w:szCs w:val="28"/>
-          <w:lang w:val="es-MX"/>
-        </w:rPr>
-      </w:pPr>
-    </w:p>
-    <w:p>
-      <w:pPr>
-        <w:spacing w:after="0" w:line="240" w:lineRule="auto"/>
-        <w:ind w:left="993"/>
-        <w:jc w:val="both"/>
+          <w:lang w:val="es-MX"/>
+        </w:rPr>
+      </w:pPr>
+      <w:r>
         <w:rPr>
           <w:rFonts w:ascii="Courier New" w:hAnsi="Courier New" w:cs="Courier New"/>
           <w:b/>
           <w:bCs/>
         </w:rPr>
-      </w:pPr>
-      <w:r>
+        <w:tab/>
+      </w:r>
+      <w:r>
+        <w:rPr>
+          <w:rFonts w:ascii="Courier New" w:hAnsi="Courier New" w:cs="Courier New"/>
+          <w:lang w:val="es-MX"/>
+        </w:rPr>
+        <w:t>El diseño de la interfaz incluye un cuadro de di</w:t>
+      </w:r>
+      <w:r>
+        <w:rPr>
+          <w:rFonts w:ascii="Courier New" w:hAnsi="Courier New" w:cs="Courier New"/>
+          <w:lang w:val="es-MX"/>
+        </w:rPr>
+        <w:t>á</w:t>
+      </w:r>
+      <w:r>
+        <w:rPr>
+          <w:rFonts w:ascii="Courier New" w:hAnsi="Courier New" w:cs="Courier New"/>
+          <w:lang w:val="es-MX"/>
+        </w:rPr>
+        <w:t>logo en la parte inferior</w:t>
+      </w:r>
+      <w:r>
+        <w:rPr>
+          <w:rFonts w:ascii="Courier New" w:hAnsi="Courier New" w:cs="Courier New"/>
+          <w:lang w:val="es-MX"/>
+        </w:rPr>
+        <w:t xml:space="preserve"> minimalista con la siguiente información: de quién es el diálogo, y el diálogo. Las opciones que puede elegir el usuario aparecen justo arriba de los cuadros de diálogo.</w:t>
+      </w:r>
+    </w:p>
+    <w:p>
+      <w:pPr>
+        <w:spacing w:after="0" w:line="240" w:lineRule="auto"/>
+        <w:ind w:left="993"/>
+        <w:jc w:val="both"/>
+        <w:rPr>
+          <w:rFonts w:ascii="Courier New" w:hAnsi="Courier New" w:cs="Courier New"/>
+          <w:sz w:val="28"/>
+          <w:szCs w:val="28"/>
+          <w:lang w:val="es-MX"/>
+        </w:rPr>
+      </w:pPr>
+    </w:p>
+    <w:p>
+      <w:pPr>
+        <w:spacing w:after="0" w:line="240" w:lineRule="auto"/>
+        <w:ind w:left="993"/>
+        <w:jc w:val="both"/>
         <w:rPr>
           <w:rFonts w:ascii="Courier New" w:hAnsi="Courier New" w:cs="Courier New"/>
           <w:b/>
           <w:bCs/>
         </w:rPr>
-        <w:t>Flujo de UX</w:t>
-      </w:r>
-    </w:p>
-    <w:p>
-      <w:pPr>
-        <w:spacing w:after="0" w:line="240" w:lineRule="auto"/>
-        <w:ind w:left="993"/>
-        <w:jc w:val="both"/>
-        <w:rPr>
-          <w:rFonts w:ascii="Courier New" w:hAnsi="Courier New" w:cs="Courier New"/>
-          <w:lang w:val="es-MX"/>
-        </w:rPr>
-      </w:pPr>
+      </w:pPr>
+      <w:proofErr w:type="spellStart"/>
       <w:r>
         <w:rPr>
           <w:rFonts w:ascii="Courier New" w:hAnsi="Courier New" w:cs="Courier New"/>
           <w:b/>
           <w:bCs/>
         </w:rPr>
+        <w:t>Flujo</w:t>
+      </w:r>
+      <w:proofErr w:type="spellEnd"/>
+      <w:r>
+        <w:rPr>
+          <w:rFonts w:ascii="Courier New" w:hAnsi="Courier New" w:cs="Courier New"/>
+          <w:b/>
+          <w:bCs/>
+        </w:rPr>
+        <w:t xml:space="preserve"> de UX</w:t>
+      </w:r>
+    </w:p>
+    <w:p>
+      <w:pPr>
+        <w:spacing w:after="0" w:line="240" w:lineRule="auto"/>
+        <w:ind w:left="993"/>
+        <w:jc w:val="both"/>
+        <w:rPr>
+          <w:rFonts w:ascii="Courier New" w:hAnsi="Courier New" w:cs="Courier New"/>
+          <w:lang w:val="es-MX"/>
+        </w:rPr>
+      </w:pPr>
+      <w:r>
+        <w:rPr>
+          <w:rFonts w:ascii="Courier New" w:hAnsi="Courier New" w:cs="Courier New"/>
+          <w:b/>
+          <w:bCs/>
+        </w:rPr>
         <w:tab/>
       </w:r>
       <w:r>
@@ -2355,16 +3352,18 @@
     </w:p>
     <w:p>
       <w:pPr>
-        <w:spacing w:after="0" w:line="240" w:lineRule="auto"/>
-        <w:ind w:left="993"/>
-        <w:jc w:val="both"/>
-        <w:rPr>
-          <w:rFonts w:ascii="Courier New" w:hAnsi="Courier New" w:cs="Courier New"/>
-          <w:sz w:val="28"/>
-          <w:szCs w:val="28"/>
-          <w:lang w:val="es-MX"/>
-        </w:rPr>
-      </w:pPr>
+        <w:rPr>
+          <w:rFonts w:ascii="Courier New" w:hAnsi="Courier New" w:cs="Courier New"/>
+          <w:lang w:val="es-MX"/>
+        </w:rPr>
+      </w:pPr>
+      <w:r>
+        <w:rPr>
+          <w:rFonts w:ascii="Courier New" w:hAnsi="Courier New" w:cs="Courier New"/>
+          <w:lang w:val="es-MX"/>
+        </w:rPr>
+        <w:br w:type="page"/>
+      </w:r>
     </w:p>
     <w:p>
       <w:pPr>
@@ -2382,14 +3381,53 @@
           <w:szCs w:val="28"/>
         </w:rPr>
       </w:pPr>
-      <w:r>
-        <w:rPr>
-          <w:rFonts w:ascii="Courier New" w:hAnsi="Courier New" w:cs="Courier New"/>
-          <w:sz w:val="28"/>
-          <w:szCs w:val="28"/>
-        </w:rPr>
-        <w:t>Mecánicas del Juego</w:t>
-      </w:r>
+      <w:proofErr w:type="spellStart"/>
+      <w:r>
+        <w:rPr>
+          <w:rFonts w:ascii="Courier New" w:hAnsi="Courier New" w:cs="Courier New"/>
+          <w:sz w:val="28"/>
+          <w:szCs w:val="28"/>
+        </w:rPr>
+        <w:lastRenderedPageBreak/>
+        <w:t>Mecánicas</w:t>
+      </w:r>
+      <w:proofErr w:type="spellEnd"/>
+      <w:r>
+        <w:rPr>
+          <w:rFonts w:ascii="Courier New" w:hAnsi="Courier New" w:cs="Courier New"/>
+          <w:sz w:val="28"/>
+          <w:szCs w:val="28"/>
+        </w:rPr>
+        <w:t xml:space="preserve"> </w:t>
+      </w:r>
+      <w:proofErr w:type="spellStart"/>
+      <w:r>
+        <w:rPr>
+          <w:rFonts w:ascii="Courier New" w:hAnsi="Courier New" w:cs="Courier New"/>
+          <w:sz w:val="28"/>
+          <w:szCs w:val="28"/>
+        </w:rPr>
+        <w:t>del</w:t>
+      </w:r>
+      <w:proofErr w:type="spellEnd"/>
+      <w:r>
+        <w:rPr>
+          <w:rFonts w:ascii="Courier New" w:hAnsi="Courier New" w:cs="Courier New"/>
+          <w:sz w:val="28"/>
+          <w:szCs w:val="28"/>
+        </w:rPr>
+        <w:t xml:space="preserve"> </w:t>
+      </w:r>
+      <w:proofErr w:type="spellStart"/>
+      <w:r>
+        <w:rPr>
+          <w:rFonts w:ascii="Courier New" w:hAnsi="Courier New" w:cs="Courier New"/>
+          <w:sz w:val="28"/>
+          <w:szCs w:val="28"/>
+        </w:rPr>
+        <w:t>Juego</w:t>
+      </w:r>
+      <w:proofErr w:type="spellEnd"/>
     </w:p>
     <w:p>
       <w:pPr>
@@ -2402,6 +3440,7 @@
           <w:bCs/>
         </w:rPr>
       </w:pPr>
+      <w:proofErr w:type="spellStart"/>
       <w:r>
         <w:rPr>
           <w:rFonts w:ascii="Courier New" w:hAnsi="Courier New" w:cs="Courier New"/>
@@ -2410,6 +3449,7 @@
         </w:rPr>
         <w:t>Controles</w:t>
       </w:r>
+      <w:proofErr w:type="spellEnd"/>
     </w:p>
     <w:p>
       <w:pPr>
@@ -2434,6 +3474,7 @@
         </w:rPr>
         <w:t xml:space="preserve">Los controles para interactuar con el juego son intuitivos y muy conocidos, facilitando que los jugadores se familiaricen rápidamente con ellos, se utilizan las flechas de dirección, las teclas de </w:t>
       </w:r>
+      <w:proofErr w:type="spellStart"/>
       <w:r>
         <w:rPr>
           <w:rFonts w:ascii="Courier New" w:hAnsi="Courier New" w:cs="Courier New"/>
@@ -2443,6 +3484,7 @@
         </w:rPr>
         <w:t>enter</w:t>
       </w:r>
+      <w:proofErr w:type="spellEnd"/>
       <w:r>
         <w:rPr>
           <w:rFonts w:ascii="Courier New" w:hAnsi="Courier New" w:cs="Courier New"/>
@@ -2512,7 +3554,23 @@
           <w:rFonts w:ascii="Courier New" w:hAnsi="Courier New" w:cs="Courier New"/>
           <w:lang w:val="es-MX"/>
         </w:rPr>
-        <w:t>Tecla de enter o espacio: Seleccionar una opción.</w:t>
+        <w:t xml:space="preserve">Tecla de </w:t>
+      </w:r>
+      <w:proofErr w:type="spellStart"/>
+      <w:r>
+        <w:rPr>
+          <w:rFonts w:ascii="Courier New" w:hAnsi="Courier New" w:cs="Courier New"/>
+          <w:lang w:val="es-MX"/>
+        </w:rPr>
+        <w:t>enter</w:t>
+      </w:r>
+      <w:proofErr w:type="spellEnd"/>
+      <w:r>
+        <w:rPr>
+          <w:rFonts w:ascii="Courier New" w:hAnsi="Courier New" w:cs="Courier New"/>
+          <w:lang w:val="es-MX"/>
+        </w:rPr>
+        <w:t xml:space="preserve"> o espacio: Seleccionar una opción.</w:t>
       </w:r>
     </w:p>
     <w:p>
@@ -2633,8 +3691,18 @@
           <w:sz w:val="28"/>
           <w:szCs w:val="28"/>
         </w:rPr>
-        <w:t>Plan de Producción</w:t>
-      </w:r>
+        <w:t xml:space="preserve">Plan de </w:t>
+      </w:r>
+      <w:proofErr w:type="spellStart"/>
+      <w:r>
+        <w:rPr>
+          <w:rFonts w:ascii="Courier New" w:hAnsi="Courier New" w:cs="Courier New"/>
+          <w:sz w:val="28"/>
+          <w:szCs w:val="28"/>
+        </w:rPr>
+        <w:t>Producción</w:t>
+      </w:r>
+      <w:proofErr w:type="spellEnd"/>
     </w:p>
     <w:p>
       <w:pPr>
@@ -2647,6 +3715,7 @@
           <w:bCs/>
         </w:rPr>
       </w:pPr>
+      <w:proofErr w:type="spellStart"/>
       <w:r>
         <w:rPr>
           <w:rFonts w:ascii="Courier New" w:hAnsi="Courier New" w:cs="Courier New"/>
@@ -2655,6 +3724,7 @@
         </w:rPr>
         <w:t>Cronograma</w:t>
       </w:r>
+      <w:proofErr w:type="spellEnd"/>
     </w:p>
     <w:p>
       <w:pPr>
@@ -2665,11 +3735,19 @@
           <w:rFonts w:ascii="Courier New" w:hAnsi="Courier New" w:cs="Courier New"/>
         </w:rPr>
       </w:pPr>
-      <w:r>
-        <w:rPr>
-          <w:rFonts w:ascii="Courier New" w:hAnsi="Courier New" w:cs="Courier New"/>
-        </w:rPr>
-        <w:t>Día 1</w:t>
+      <w:proofErr w:type="spellStart"/>
+      <w:r>
+        <w:rPr>
+          <w:rFonts w:ascii="Courier New" w:hAnsi="Courier New" w:cs="Courier New"/>
+        </w:rPr>
+        <w:t>Día</w:t>
+      </w:r>
+      <w:proofErr w:type="spellEnd"/>
+      <w:r>
+        <w:rPr>
+          <w:rFonts w:ascii="Courier New" w:hAnsi="Courier New" w:cs="Courier New"/>
+        </w:rPr>
+        <w:t xml:space="preserve"> 1</w:t>
       </w:r>
     </w:p>
     <w:p>
@@ -2946,7 +4024,22 @@
           <w:lang w:val="en-US"/>
         </w:rPr>
         <w:tab/>
-        <w:t>Severo Alejandro: Prompt Engineer, Background artist</w:t>
+      </w:r>
+      <w:proofErr w:type="spellStart"/>
+      <w:r>
+        <w:rPr>
+          <w:rFonts w:ascii="Courier New" w:hAnsi="Courier New" w:cs="Courier New"/>
+          <w:lang w:val="en-US"/>
+        </w:rPr>
+        <w:t>Severo</w:t>
+      </w:r>
+      <w:proofErr w:type="spellEnd"/>
+      <w:r>
+        <w:rPr>
+          <w:rFonts w:ascii="Courier New" w:hAnsi="Courier New" w:cs="Courier New"/>
+          <w:lang w:val="en-US"/>
+        </w:rPr>
+        <w:t xml:space="preserve"> Alejandro: Prompt Engineer, Background artist</w:t>
       </w:r>
     </w:p>
     <w:p>
@@ -2980,6 +4073,7 @@
           <w:szCs w:val="28"/>
         </w:rPr>
       </w:pPr>
+      <w:proofErr w:type="spellStart"/>
       <w:r>
         <w:rPr>
           <w:rFonts w:ascii="Courier New" w:hAnsi="Courier New" w:cs="Courier New"/>
@@ -2987,7 +4081,34 @@
           <w:szCs w:val="28"/>
         </w:rPr>
         <w:lastRenderedPageBreak/>
-        <w:t>Arquitectura del Software</w:t>
+        <w:t>Arquitectura</w:t>
+      </w:r>
+      <w:proofErr w:type="spellEnd"/>
+      <w:r>
+        <w:rPr>
+          <w:rFonts w:ascii="Courier New" w:hAnsi="Courier New" w:cs="Courier New"/>
+          <w:sz w:val="28"/>
+          <w:szCs w:val="28"/>
+        </w:rPr>
+        <w:t xml:space="preserve"> </w:t>
+      </w:r>
+      <w:proofErr w:type="spellStart"/>
+      <w:r>
+        <w:rPr>
+          <w:rFonts w:ascii="Courier New" w:hAnsi="Courier New" w:cs="Courier New"/>
+          <w:sz w:val="28"/>
+          <w:szCs w:val="28"/>
+        </w:rPr>
+        <w:t>del</w:t>
+      </w:r>
+      <w:proofErr w:type="spellEnd"/>
+      <w:r>
+        <w:rPr>
+          <w:rFonts w:ascii="Courier New" w:hAnsi="Courier New" w:cs="Courier New"/>
+          <w:sz w:val="28"/>
+          <w:szCs w:val="28"/>
+        </w:rPr>
+        <w:t xml:space="preserve"> Software</w:t>
       </w:r>
     </w:p>
     <w:p>
@@ -3001,6 +4122,7 @@
           <w:bCs/>
         </w:rPr>
       </w:pPr>
+      <w:proofErr w:type="spellStart"/>
       <w:r>
         <w:rPr>
           <w:rFonts w:ascii="Courier New" w:hAnsi="Courier New" w:cs="Courier New"/>
@@ -3009,6 +4131,7 @@
         </w:rPr>
         <w:t>Descripción</w:t>
       </w:r>
+      <w:proofErr w:type="spellEnd"/>
     </w:p>
     <w:p>
       <w:pPr>
@@ -3031,8 +4154,17 @@
           <w:rFonts w:ascii="Courier New" w:hAnsi="Courier New" w:cs="Courier New"/>
           <w:lang w:val="es-MX"/>
         </w:rPr>
-        <w:t>El juego está desarrollado en Python utilizando el entorno de desarrollo Ren’Py</w:t>
-      </w:r>
+        <w:t xml:space="preserve">El juego está desarrollado en Python utilizando el entorno de desarrollo </w:t>
+      </w:r>
+      <w:proofErr w:type="spellStart"/>
+      <w:r>
+        <w:rPr>
+          <w:rFonts w:ascii="Courier New" w:hAnsi="Courier New" w:cs="Courier New"/>
+          <w:lang w:val="es-MX"/>
+        </w:rPr>
+        <w:t>Ren’Py</w:t>
+      </w:r>
+      <w:proofErr w:type="spellEnd"/>
       <w:r>
         <w:rPr>
           <w:rFonts w:ascii="Courier New" w:hAnsi="Courier New" w:cs="Courier New"/>
@@ -3040,19 +4172,44 @@
         </w:rPr>
         <w:t xml:space="preserve">. Y el arte utilizado es creado por nosotros con las herramientas </w:t>
       </w:r>
-      <w:r>
-        <w:rPr>
-          <w:rFonts w:ascii="Courier New" w:hAnsi="Courier New" w:cs="Courier New"/>
-          <w:lang w:val="es-MX"/>
-        </w:rPr>
-        <w:t xml:space="preserve">MediBang Paint Pro y </w:t>
-      </w:r>
-      <w:r>
-        <w:rPr>
-          <w:rFonts w:ascii="Courier New" w:hAnsi="Courier New" w:cs="Courier New"/>
-          <w:lang w:val="es-MX"/>
-        </w:rPr>
-        <w:t>un tracker y sintetizador para la música</w:t>
+      <w:proofErr w:type="spellStart"/>
+      <w:r>
+        <w:rPr>
+          <w:rFonts w:ascii="Courier New" w:hAnsi="Courier New" w:cs="Courier New"/>
+          <w:lang w:val="es-MX"/>
+        </w:rPr>
+        <w:t>MediBang</w:t>
+      </w:r>
+      <w:proofErr w:type="spellEnd"/>
+      <w:r>
+        <w:rPr>
+          <w:rFonts w:ascii="Courier New" w:hAnsi="Courier New" w:cs="Courier New"/>
+          <w:lang w:val="es-MX"/>
+        </w:rPr>
+        <w:t xml:space="preserve"> Paint Pro y </w:t>
+      </w:r>
+      <w:r>
+        <w:rPr>
+          <w:rFonts w:ascii="Courier New" w:hAnsi="Courier New" w:cs="Courier New"/>
+          <w:lang w:val="es-MX"/>
+        </w:rPr>
+        <w:t xml:space="preserve">un </w:t>
+      </w:r>
+      <w:proofErr w:type="spellStart"/>
+      <w:r>
+        <w:rPr>
+          <w:rFonts w:ascii="Courier New" w:hAnsi="Courier New" w:cs="Courier New"/>
+          <w:lang w:val="es-MX"/>
+        </w:rPr>
+        <w:t>tracker</w:t>
+      </w:r>
+      <w:proofErr w:type="spellEnd"/>
+      <w:r>
+        <w:rPr>
+          <w:rFonts w:ascii="Courier New" w:hAnsi="Courier New" w:cs="Courier New"/>
+          <w:lang w:val="es-MX"/>
+        </w:rPr>
+        <w:t xml:space="preserve"> y sintetizador para la música</w:t>
       </w:r>
       <w:r>
         <w:rPr>
